--- a/теория/ответы.docx
+++ b/теория/ответы.docx
@@ -97,7 +97,6 @@
           <w:rFonts w:ascii="Courier New" w:hAnsi="Courier New" w:cs="Courier New"/>
           <w:sz w:val="28"/>
           <w:szCs w:val="28"/>
-          <w:lang w:val="en-US"/>
         </w:rPr>
       </w:pPr>
       <w:r>
@@ -220,7 +219,6 @@
           <w:rFonts w:ascii="Courier New" w:hAnsi="Courier New" w:cs="Courier New"/>
           <w:sz w:val="28"/>
           <w:szCs w:val="28"/>
-          <w:lang w:val="en-US"/>
         </w:rPr>
         <w:t xml:space="preserve">работы </w:t>
       </w:r>
@@ -238,7 +236,6 @@
           <w:rFonts w:ascii="Courier New" w:hAnsi="Courier New" w:cs="Courier New"/>
           <w:sz w:val="28"/>
           <w:szCs w:val="28"/>
-          <w:lang w:val="en-US"/>
         </w:rPr>
         <w:t>-приложения. Понятие асинхронности.</w:t>
       </w:r>
@@ -252,7 +249,6 @@
           <w:rFonts w:ascii="Courier New" w:hAnsi="Courier New" w:cs="Courier New"/>
           <w:sz w:val="28"/>
           <w:szCs w:val="28"/>
-          <w:lang w:val="en-US"/>
         </w:rPr>
       </w:pPr>
     </w:p>
@@ -265,7 +261,6 @@
           <w:rFonts w:ascii="Courier New" w:hAnsi="Courier New" w:cs="Courier New"/>
           <w:sz w:val="28"/>
           <w:szCs w:val="28"/>
-          <w:lang w:val="en-US"/>
         </w:rPr>
       </w:pPr>
       <w:r>
@@ -285,65 +280,47 @@
         </w:rPr>
         <w:t xml:space="preserve">-протокол – протокол передачи данных прикладного уровня, ассиметричный (сообщения от клиента к серверу и от сервера к клиенту разные). </w:t>
       </w:r>
-      <w:proofErr w:type="spellStart"/>
-      <w:r>
-        <w:rPr>
-          <w:rFonts w:ascii="Courier New" w:hAnsi="Courier New" w:cs="Courier New"/>
-          <w:sz w:val="28"/>
-          <w:szCs w:val="28"/>
-          <w:lang w:val="en-US"/>
-        </w:rPr>
-        <w:t>Всегда</w:t>
-      </w:r>
-      <w:proofErr w:type="spellEnd"/>
-      <w:r>
-        <w:rPr>
-          <w:rFonts w:ascii="Courier New" w:hAnsi="Courier New" w:cs="Courier New"/>
-          <w:sz w:val="28"/>
-          <w:szCs w:val="28"/>
-          <w:lang w:val="en-US"/>
-        </w:rPr>
-        <w:t xml:space="preserve"> </w:t>
-      </w:r>
-      <w:proofErr w:type="spellStart"/>
-      <w:r>
-        <w:rPr>
-          <w:rFonts w:ascii="Courier New" w:hAnsi="Courier New" w:cs="Courier New"/>
-          <w:sz w:val="28"/>
-          <w:szCs w:val="28"/>
-          <w:lang w:val="en-US"/>
-        </w:rPr>
-        <w:t>подразумевает</w:t>
-      </w:r>
-      <w:proofErr w:type="spellEnd"/>
-      <w:r>
-        <w:rPr>
-          <w:rFonts w:ascii="Courier New" w:hAnsi="Courier New" w:cs="Courier New"/>
-          <w:sz w:val="28"/>
-          <w:szCs w:val="28"/>
-          <w:lang w:val="en-US"/>
-        </w:rPr>
-        <w:t xml:space="preserve"> </w:t>
-      </w:r>
-      <w:proofErr w:type="spellStart"/>
-      <w:r>
-        <w:rPr>
-          <w:rFonts w:ascii="Courier New" w:hAnsi="Courier New" w:cs="Courier New"/>
-          <w:sz w:val="28"/>
-          <w:szCs w:val="28"/>
-          <w:lang w:val="en-US"/>
-        </w:rPr>
-        <w:t>пару</w:t>
-      </w:r>
-      <w:proofErr w:type="spellEnd"/>
-      <w:r>
-        <w:rPr>
-          <w:rFonts w:ascii="Courier New" w:hAnsi="Courier New" w:cs="Courier New"/>
-          <w:sz w:val="28"/>
-          <w:szCs w:val="28"/>
-          <w:lang w:val="en-US"/>
-        </w:rPr>
-        <w:t xml:space="preserve"> request/response. </w:t>
+      <w:r>
+        <w:rPr>
+          <w:rFonts w:ascii="Courier New" w:hAnsi="Courier New" w:cs="Courier New"/>
+          <w:sz w:val="28"/>
+          <w:szCs w:val="28"/>
+        </w:rPr>
+        <w:t xml:space="preserve">Всегда подразумевает пару </w:t>
+      </w:r>
+      <w:r>
+        <w:rPr>
+          <w:rFonts w:ascii="Courier New" w:hAnsi="Courier New" w:cs="Courier New"/>
+          <w:sz w:val="28"/>
+          <w:szCs w:val="28"/>
+          <w:lang w:val="en-US"/>
+        </w:rPr>
+        <w:t>request</w:t>
+      </w:r>
+      <w:r>
+        <w:rPr>
+          <w:rFonts w:ascii="Courier New" w:hAnsi="Courier New" w:cs="Courier New"/>
+          <w:sz w:val="28"/>
+          <w:szCs w:val="28"/>
+        </w:rPr>
+        <w:t>/</w:t>
+      </w:r>
+      <w:r>
+        <w:rPr>
+          <w:rFonts w:ascii="Courier New" w:hAnsi="Courier New" w:cs="Courier New"/>
+          <w:sz w:val="28"/>
+          <w:szCs w:val="28"/>
+          <w:lang w:val="en-US"/>
+        </w:rPr>
+        <w:t>response</w:t>
+      </w:r>
+      <w:r>
+        <w:rPr>
+          <w:rFonts w:ascii="Courier New" w:hAnsi="Courier New" w:cs="Courier New"/>
+          <w:sz w:val="28"/>
+          <w:szCs w:val="28"/>
+        </w:rPr>
+        <w:t xml:space="preserve">. </w:t>
       </w:r>
     </w:p>
     <w:p>
@@ -355,15 +332,13 @@
           <w:rFonts w:ascii="Courier New" w:hAnsi="Courier New" w:cs="Courier New"/>
           <w:sz w:val="28"/>
           <w:szCs w:val="28"/>
-          <w:lang w:val="en-US"/>
-        </w:rPr>
-      </w:pPr>
-      <w:r>
-        <w:rPr>
-          <w:rFonts w:ascii="Courier New" w:hAnsi="Courier New" w:cs="Courier New"/>
-          <w:sz w:val="28"/>
-          <w:szCs w:val="28"/>
-          <w:lang w:val="en-US"/>
+        </w:rPr>
+      </w:pPr>
+      <w:r>
+        <w:rPr>
+          <w:rFonts w:ascii="Courier New" w:hAnsi="Courier New" w:cs="Courier New"/>
+          <w:sz w:val="28"/>
+          <w:szCs w:val="28"/>
         </w:rPr>
         <w:tab/>
         <w:t xml:space="preserve">Относится к протоколу, который не помнит своего состояния. В запросе и ответе нет никаких ссылок на предыдущий и последующий ответ и запрос. </w:t>
@@ -385,7 +360,6 @@
           <w:rFonts w:ascii="Courier New" w:hAnsi="Courier New" w:cs="Courier New"/>
           <w:sz w:val="28"/>
           <w:szCs w:val="28"/>
-          <w:lang w:val="en-US"/>
         </w:rPr>
         <w:tab/>
       </w:r>
@@ -1679,10 +1653,10 @@
             <v:path o:extrusionok="f" gradientshapeok="t" o:connecttype="rect"/>
             <o:lock v:ext="edit" aspectratio="t"/>
           </v:shapetype>
-          <v:shape id="_x0000_i1025" type="#_x0000_t75" style="width:466.8pt;height:435pt" o:ole="">
+          <v:shape id="_x0000_i1025" type="#_x0000_t75" style="width:466.9pt;height:435.25pt" o:ole="">
             <v:imagedata r:id="rId5" o:title=""/>
           </v:shape>
-          <o:OLEObject Type="Embed" ProgID="Visio.Drawing.11" ShapeID="_x0000_i1025" DrawAspect="Content" ObjectID="_1670435102" r:id="rId6"/>
+          <o:OLEObject Type="Embed" ProgID="Visio.Drawing.11" ShapeID="_x0000_i1025" DrawAspect="Content" ObjectID="_1670454647" r:id="rId6"/>
         </w:object>
       </w:r>
     </w:p>
@@ -2158,6 +2132,7 @@
           <w:rFonts w:ascii="Courier New" w:hAnsi="Courier New" w:cs="Courier New"/>
           <w:sz w:val="28"/>
           <w:szCs w:val="28"/>
+          <w:lang w:val="en-US"/>
         </w:rPr>
       </w:pPr>
       <w:r>
@@ -3078,8 +3053,10 @@
       <w:r>
         <w:rPr>
           <w:rFonts w:ascii="Courier New" w:hAnsi="Courier New" w:cs="Courier New"/>
-          <w:sz w:val="28"/>
-          <w:szCs w:val="28"/>
+          <w:noProof/>
+          <w:sz w:val="28"/>
+          <w:szCs w:val="28"/>
+          <w:lang w:eastAsia="ru-RU"/>
         </w:rPr>
         <w:drawing>
           <wp:inline distT="0" distB="0" distL="0" distR="0" wp14:anchorId="49CAFCDD" wp14:editId="045AC5AB">
@@ -5768,8 +5745,10 @@
         <w:rPr>
           <w:rFonts w:ascii="Courier New" w:hAnsi="Courier New" w:cs="Courier New"/>
           <w:b/>
-          <w:sz w:val="28"/>
-          <w:szCs w:val="28"/>
+          <w:noProof/>
+          <w:sz w:val="28"/>
+          <w:szCs w:val="28"/>
+          <w:lang w:eastAsia="ru-RU"/>
         </w:rPr>
         <w:lastRenderedPageBreak/>
         <w:drawing>
@@ -5825,8 +5804,10 @@
         <w:rPr>
           <w:rFonts w:ascii="Courier New" w:hAnsi="Courier New" w:cs="Courier New"/>
           <w:b/>
-          <w:sz w:val="28"/>
-          <w:szCs w:val="28"/>
+          <w:noProof/>
+          <w:sz w:val="28"/>
+          <w:szCs w:val="28"/>
+          <w:lang w:eastAsia="ru-RU"/>
         </w:rPr>
         <w:lastRenderedPageBreak/>
         <w:drawing>
@@ -7175,7 +7156,6 @@
         <w:rPr>
           <w:rFonts w:ascii="Arial" w:hAnsi="Arial" w:cs="Arial"/>
           <w:color w:val="2A3744"/>
-          <w:lang w:val="en-US"/>
         </w:rPr>
       </w:pPr>
       <w:proofErr w:type="spellStart"/>
@@ -7282,7 +7262,15 @@
           <w:szCs w:val="28"/>
           <w:lang w:val="en-US"/>
         </w:rPr>
-        <w:t>Log -</w:t>
+        <w:t>Log</w:t>
+      </w:r>
+      <w:r>
+        <w:rPr>
+          <w:rFonts w:ascii="Courier New" w:hAnsi="Courier New" w:cs="Courier New"/>
+          <w:sz w:val="28"/>
+          <w:szCs w:val="28"/>
+        </w:rPr>
+        <w:t xml:space="preserve"> -</w:t>
       </w:r>
       <w:r>
         <w:rPr>
@@ -8111,6 +8099,10 @@
         <w:jc w:val="both"/>
       </w:pPr>
       <w:r>
+        <w:rPr>
+          <w:noProof/>
+          <w:lang w:eastAsia="ru-RU"/>
+        </w:rPr>
         <w:drawing>
           <wp:inline distT="0" distB="0" distL="0" distR="0" wp14:anchorId="7947750D" wp14:editId="59D768FB">
             <wp:extent cx="5940425" cy="3406140"/>
@@ -13867,8 +13859,6 @@
           <w:szCs w:val="28"/>
         </w:rPr>
       </w:pPr>
-      <w:bookmarkStart w:id="0" w:name="_GoBack"/>
-      <w:bookmarkEnd w:id="0"/>
     </w:p>
     <w:p>
       <w:pPr>
@@ -14028,6 +14018,2288 @@
     </w:p>
     <w:p>
       <w:pPr>
+        <w:spacing w:after="0"/>
+        <w:jc w:val="both"/>
+        <w:rPr>
+          <w:rStyle w:val="ab"/>
+          <w:rFonts w:ascii="Courier New" w:hAnsi="Courier New" w:cs="Courier New"/>
+          <w:sz w:val="28"/>
+          <w:szCs w:val="28"/>
+        </w:rPr>
+      </w:pPr>
+      <w:r>
+        <w:rPr>
+          <w:rFonts w:ascii="Courier New" w:hAnsi="Courier New" w:cs="Courier New"/>
+          <w:b/>
+          <w:sz w:val="28"/>
+          <w:szCs w:val="28"/>
+          <w:lang w:val="en-US"/>
+        </w:rPr>
+        <w:t>JavaScript</w:t>
+      </w:r>
+      <w:r>
+        <w:rPr>
+          <w:rFonts w:ascii="Courier New" w:hAnsi="Courier New" w:cs="Courier New"/>
+          <w:b/>
+          <w:sz w:val="28"/>
+          <w:szCs w:val="28"/>
+        </w:rPr>
+        <w:t xml:space="preserve"> </w:t>
+      </w:r>
+      <w:r>
+        <w:rPr>
+          <w:rFonts w:ascii="Courier New" w:hAnsi="Courier New" w:cs="Courier New"/>
+          <w:b/>
+          <w:sz w:val="28"/>
+          <w:szCs w:val="28"/>
+          <w:lang w:val="en-US"/>
+        </w:rPr>
+        <w:t>Package</w:t>
+      </w:r>
+      <w:r>
+        <w:rPr>
+          <w:rFonts w:ascii="Courier New" w:hAnsi="Courier New" w:cs="Courier New"/>
+          <w:b/>
+          <w:sz w:val="28"/>
+          <w:szCs w:val="28"/>
+        </w:rPr>
+        <w:t xml:space="preserve"> </w:t>
+      </w:r>
+      <w:r>
+        <w:rPr>
+          <w:rFonts w:ascii="Courier New" w:hAnsi="Courier New" w:cs="Courier New"/>
+          <w:b/>
+          <w:sz w:val="28"/>
+          <w:szCs w:val="28"/>
+          <w:lang w:val="en-US"/>
+        </w:rPr>
+        <w:t>Manager</w:t>
+      </w:r>
+      <w:r>
+        <w:rPr>
+          <w:rFonts w:ascii="Courier New" w:hAnsi="Courier New" w:cs="Courier New"/>
+          <w:b/>
+          <w:sz w:val="28"/>
+          <w:szCs w:val="28"/>
+        </w:rPr>
+        <w:t xml:space="preserve">, </w:t>
+      </w:r>
+      <w:r>
+        <w:rPr>
+          <w:rFonts w:ascii="Courier New" w:hAnsi="Courier New" w:cs="Courier New"/>
+          <w:sz w:val="28"/>
+          <w:szCs w:val="28"/>
+        </w:rPr>
+        <w:t>устанавливается вместе с</w:t>
+      </w:r>
+      <w:r>
+        <w:rPr>
+          <w:rFonts w:ascii="Courier New" w:hAnsi="Courier New" w:cs="Courier New"/>
+          <w:b/>
+          <w:sz w:val="28"/>
+          <w:szCs w:val="28"/>
+        </w:rPr>
+        <w:t xml:space="preserve"> </w:t>
+      </w:r>
+      <w:r>
+        <w:rPr>
+          <w:rFonts w:ascii="Courier New" w:hAnsi="Courier New" w:cs="Courier New"/>
+          <w:b/>
+          <w:sz w:val="28"/>
+          <w:szCs w:val="28"/>
+          <w:lang w:val="en-US"/>
+        </w:rPr>
+        <w:t>Node</w:t>
+      </w:r>
+      <w:r>
+        <w:rPr>
+          <w:rFonts w:ascii="Courier New" w:hAnsi="Courier New" w:cs="Courier New"/>
+          <w:b/>
+          <w:sz w:val="28"/>
+          <w:szCs w:val="28"/>
+        </w:rPr>
+        <w:t>.</w:t>
+      </w:r>
+      <w:proofErr w:type="spellStart"/>
+      <w:r>
+        <w:rPr>
+          <w:rFonts w:ascii="Courier New" w:hAnsi="Courier New" w:cs="Courier New"/>
+          <w:b/>
+          <w:sz w:val="28"/>
+          <w:szCs w:val="28"/>
+          <w:lang w:val="en-US"/>
+        </w:rPr>
+        <w:t>js</w:t>
+      </w:r>
+      <w:proofErr w:type="spellEnd"/>
+      <w:r>
+        <w:rPr>
+          <w:rFonts w:ascii="Courier New" w:hAnsi="Courier New" w:cs="Courier New"/>
+          <w:b/>
+          <w:sz w:val="28"/>
+          <w:szCs w:val="28"/>
+        </w:rPr>
+        <w:t xml:space="preserve">, </w:t>
+      </w:r>
+      <w:r>
+        <w:rPr>
+          <w:rFonts w:ascii="Courier New" w:hAnsi="Courier New" w:cs="Courier New"/>
+          <w:sz w:val="28"/>
+          <w:szCs w:val="28"/>
+        </w:rPr>
+        <w:t xml:space="preserve">скачивание /публикация пакетов; инструмент командной строки; глобальное хранилище </w:t>
+      </w:r>
+      <w:hyperlink r:id="rId37" w:history="1">
+        <w:r>
+          <w:rPr>
+            <w:rStyle w:val="ab"/>
+            <w:rFonts w:ascii="Courier New" w:hAnsi="Courier New" w:cs="Courier New"/>
+            <w:sz w:val="28"/>
+            <w:szCs w:val="28"/>
+          </w:rPr>
+          <w:t>https://registry.npmjs.org/</w:t>
+        </w:r>
+      </w:hyperlink>
+    </w:p>
+    <w:p>
+      <w:pPr>
+        <w:spacing w:after="0"/>
+        <w:jc w:val="both"/>
+        <w:rPr>
+          <w:rFonts w:ascii="Courier New" w:hAnsi="Courier New" w:cs="Courier New"/>
+          <w:b/>
+          <w:sz w:val="28"/>
+          <w:szCs w:val="28"/>
+          <w:lang w:val="en-US"/>
+        </w:rPr>
+      </w:pPr>
+      <w:r>
+        <w:rPr>
+          <w:rFonts w:ascii="Courier New" w:hAnsi="Courier New" w:cs="Courier New"/>
+          <w:b/>
+          <w:sz w:val="28"/>
+          <w:szCs w:val="28"/>
+          <w:lang w:val="en-US"/>
+        </w:rPr>
+        <w:t xml:space="preserve">NPM: </w:t>
+      </w:r>
+      <w:r>
+        <w:rPr>
+          <w:rStyle w:val="ab"/>
+          <w:rFonts w:ascii="Courier New" w:hAnsi="Courier New" w:cs="Courier New"/>
+          <w:sz w:val="28"/>
+          <w:szCs w:val="28"/>
+          <w:lang w:val="en-US"/>
+        </w:rPr>
+        <w:t>https://www.npmjs.com/</w:t>
+      </w:r>
+      <w:r>
+        <w:rPr>
+          <w:rFonts w:ascii="Courier New" w:hAnsi="Courier New" w:cs="Courier New"/>
+          <w:sz w:val="28"/>
+          <w:szCs w:val="28"/>
+          <w:lang w:val="en-US"/>
+        </w:rPr>
+        <w:t xml:space="preserve"> </w:t>
+      </w:r>
+    </w:p>
+    <w:p>
+      <w:pPr>
+        <w:spacing w:after="0"/>
+        <w:jc w:val="both"/>
+        <w:rPr>
+          <w:rStyle w:val="ab"/>
+          <w:rFonts w:ascii="Courier New" w:hAnsi="Courier New" w:cs="Courier New"/>
+          <w:sz w:val="28"/>
+          <w:szCs w:val="28"/>
+          <w:lang w:val="en-US"/>
+        </w:rPr>
+      </w:pPr>
+    </w:p>
+    <w:p>
+      <w:pPr>
+        <w:spacing w:after="0"/>
+        <w:jc w:val="both"/>
+        <w:rPr>
+          <w:rFonts w:ascii="Courier New" w:hAnsi="Courier New" w:cs="Courier New"/>
+          <w:b/>
+          <w:sz w:val="28"/>
+          <w:szCs w:val="28"/>
+        </w:rPr>
+      </w:pPr>
+      <w:r>
+        <w:rPr>
+          <w:rFonts w:ascii="Courier New" w:hAnsi="Courier New" w:cs="Courier New"/>
+          <w:b/>
+          <w:sz w:val="28"/>
+          <w:szCs w:val="28"/>
+          <w:lang w:val="en-US"/>
+        </w:rPr>
+        <w:t>NPM</w:t>
+      </w:r>
+      <w:r>
+        <w:rPr>
+          <w:rFonts w:ascii="Courier New" w:hAnsi="Courier New" w:cs="Courier New"/>
+          <w:b/>
+          <w:sz w:val="28"/>
+          <w:szCs w:val="28"/>
+        </w:rPr>
+        <w:t xml:space="preserve">: </w:t>
+      </w:r>
+      <w:r>
+        <w:rPr>
+          <w:rFonts w:ascii="Courier New" w:hAnsi="Courier New" w:cs="Courier New"/>
+          <w:sz w:val="28"/>
+          <w:szCs w:val="28"/>
+        </w:rPr>
+        <w:t xml:space="preserve">пакет – один или несколько </w:t>
+      </w:r>
+      <w:proofErr w:type="spellStart"/>
+      <w:r>
+        <w:rPr>
+          <w:rFonts w:ascii="Courier New" w:hAnsi="Courier New" w:cs="Courier New"/>
+          <w:sz w:val="28"/>
+          <w:szCs w:val="28"/>
+          <w:lang w:val="en-US"/>
+        </w:rPr>
+        <w:t>js</w:t>
+      </w:r>
+      <w:proofErr w:type="spellEnd"/>
+      <w:r>
+        <w:rPr>
+          <w:rFonts w:ascii="Courier New" w:hAnsi="Courier New" w:cs="Courier New"/>
+          <w:sz w:val="28"/>
+          <w:szCs w:val="28"/>
+        </w:rPr>
+        <w:t xml:space="preserve">-файлов и файл-манифест </w:t>
+      </w:r>
+      <w:proofErr w:type="gramStart"/>
+      <w:r>
+        <w:rPr>
+          <w:rFonts w:ascii="Courier New" w:hAnsi="Courier New" w:cs="Courier New"/>
+          <w:b/>
+          <w:sz w:val="28"/>
+          <w:szCs w:val="28"/>
+          <w:lang w:val="en-US"/>
+        </w:rPr>
+        <w:t>package</w:t>
+      </w:r>
+      <w:r>
+        <w:rPr>
+          <w:rFonts w:ascii="Courier New" w:hAnsi="Courier New" w:cs="Courier New"/>
+          <w:b/>
+          <w:sz w:val="28"/>
+          <w:szCs w:val="28"/>
+        </w:rPr>
+        <w:t>.</w:t>
+      </w:r>
+      <w:proofErr w:type="spellStart"/>
+      <w:r>
+        <w:rPr>
+          <w:rFonts w:ascii="Courier New" w:hAnsi="Courier New" w:cs="Courier New"/>
+          <w:b/>
+          <w:sz w:val="28"/>
+          <w:szCs w:val="28"/>
+          <w:lang w:val="en-US"/>
+        </w:rPr>
+        <w:t>json</w:t>
+      </w:r>
+      <w:proofErr w:type="spellEnd"/>
+      <w:proofErr w:type="gramEnd"/>
+      <w:r>
+        <w:rPr>
+          <w:rFonts w:ascii="Courier New" w:hAnsi="Courier New" w:cs="Courier New"/>
+          <w:b/>
+          <w:sz w:val="28"/>
+          <w:szCs w:val="28"/>
+        </w:rPr>
+        <w:t xml:space="preserve"> </w:t>
+      </w:r>
+    </w:p>
+    <w:p>
+      <w:pPr>
+        <w:spacing w:after="0"/>
+        <w:jc w:val="both"/>
+        <w:rPr>
+          <w:rFonts w:ascii="Courier New" w:hAnsi="Courier New" w:cs="Courier New"/>
+          <w:sz w:val="28"/>
+          <w:szCs w:val="28"/>
+        </w:rPr>
+      </w:pPr>
+      <w:r>
+        <w:rPr>
+          <w:rFonts w:ascii="Courier New" w:hAnsi="Courier New" w:cs="Courier New"/>
+          <w:sz w:val="28"/>
+          <w:szCs w:val="28"/>
+        </w:rPr>
+        <w:t xml:space="preserve">просмотр установленных пакетов: </w:t>
+      </w:r>
+    </w:p>
+    <w:p>
+      <w:pPr>
+        <w:spacing w:after="0"/>
+        <w:jc w:val="both"/>
+        <w:rPr>
+          <w:rFonts w:ascii="Courier New" w:hAnsi="Courier New" w:cs="Courier New"/>
+          <w:b/>
+          <w:sz w:val="28"/>
+          <w:szCs w:val="28"/>
+          <w:lang w:val="en-US"/>
+        </w:rPr>
+      </w:pPr>
+      <w:proofErr w:type="spellStart"/>
+      <w:r>
+        <w:rPr>
+          <w:rFonts w:ascii="Courier New" w:hAnsi="Courier New" w:cs="Courier New"/>
+          <w:b/>
+          <w:sz w:val="28"/>
+          <w:szCs w:val="28"/>
+          <w:lang w:val="en-US"/>
+        </w:rPr>
+        <w:t>npm</w:t>
+      </w:r>
+      <w:proofErr w:type="spellEnd"/>
+      <w:r>
+        <w:rPr>
+          <w:rFonts w:ascii="Courier New" w:hAnsi="Courier New" w:cs="Courier New"/>
+          <w:b/>
+          <w:sz w:val="28"/>
+          <w:szCs w:val="28"/>
+          <w:lang w:val="en-US"/>
+        </w:rPr>
+        <w:t xml:space="preserve"> </w:t>
+      </w:r>
+      <w:r>
+        <w:rPr>
+          <w:rFonts w:ascii="Courier New" w:hAnsi="Courier New" w:cs="Courier New"/>
+          <w:b/>
+          <w:sz w:val="28"/>
+          <w:szCs w:val="28"/>
+          <w:lang w:val="en-US"/>
+        </w:rPr>
+        <w:t>list</w:t>
+      </w:r>
+      <w:r>
+        <w:rPr>
+          <w:rFonts w:ascii="Courier New" w:hAnsi="Courier New" w:cs="Courier New"/>
+          <w:b/>
+          <w:sz w:val="28"/>
+          <w:szCs w:val="28"/>
+          <w:lang w:val="en-US"/>
+        </w:rPr>
+        <w:t xml:space="preserve"> –</w:t>
+      </w:r>
+      <w:r>
+        <w:rPr>
+          <w:rFonts w:ascii="Courier New" w:hAnsi="Courier New" w:cs="Courier New"/>
+          <w:b/>
+          <w:sz w:val="28"/>
+          <w:szCs w:val="28"/>
+          <w:lang w:val="en-US"/>
+        </w:rPr>
+        <w:t>g</w:t>
+      </w:r>
+      <w:r>
+        <w:rPr>
+          <w:rFonts w:ascii="Courier New" w:hAnsi="Courier New" w:cs="Courier New"/>
+          <w:b/>
+          <w:sz w:val="28"/>
+          <w:szCs w:val="28"/>
+          <w:lang w:val="en-US"/>
+        </w:rPr>
+        <w:t xml:space="preserve"> --</w:t>
+      </w:r>
+      <w:r>
+        <w:rPr>
+          <w:rFonts w:ascii="Courier New" w:hAnsi="Courier New" w:cs="Courier New"/>
+          <w:b/>
+          <w:sz w:val="28"/>
+          <w:szCs w:val="28"/>
+          <w:lang w:val="en-US"/>
+        </w:rPr>
+        <w:t>depth</w:t>
+      </w:r>
+      <w:r>
+        <w:rPr>
+          <w:rFonts w:ascii="Courier New" w:hAnsi="Courier New" w:cs="Courier New"/>
+          <w:b/>
+          <w:sz w:val="28"/>
+          <w:szCs w:val="28"/>
+          <w:lang w:val="en-US"/>
+        </w:rPr>
+        <w:t>=0</w:t>
+      </w:r>
+      <w:r>
+        <w:rPr>
+          <w:rFonts w:ascii="Courier New" w:hAnsi="Courier New" w:cs="Courier New"/>
+          <w:b/>
+          <w:sz w:val="28"/>
+          <w:szCs w:val="28"/>
+          <w:lang w:val="en-US"/>
+        </w:rPr>
+        <w:t xml:space="preserve"> </w:t>
+      </w:r>
+    </w:p>
+    <w:p>
+      <w:pPr>
+        <w:spacing w:after="0"/>
+        <w:jc w:val="both"/>
+        <w:rPr>
+          <w:rFonts w:ascii="Courier New" w:hAnsi="Courier New" w:cs="Courier New"/>
+          <w:sz w:val="28"/>
+          <w:szCs w:val="28"/>
+        </w:rPr>
+      </w:pPr>
+      <w:r>
+        <w:rPr>
+          <w:rFonts w:ascii="Courier New" w:hAnsi="Courier New" w:cs="Courier New"/>
+          <w:b/>
+          <w:sz w:val="28"/>
+          <w:szCs w:val="28"/>
+          <w:lang w:val="en-US"/>
+        </w:rPr>
+        <w:t>ls</w:t>
+      </w:r>
+      <w:r>
+        <w:rPr>
+          <w:rFonts w:ascii="Courier New" w:hAnsi="Courier New" w:cs="Courier New"/>
+          <w:b/>
+          <w:sz w:val="28"/>
+          <w:szCs w:val="28"/>
+        </w:rPr>
+        <w:t xml:space="preserve">, </w:t>
+      </w:r>
+      <w:r>
+        <w:rPr>
+          <w:rFonts w:ascii="Courier New" w:hAnsi="Courier New" w:cs="Courier New"/>
+          <w:b/>
+          <w:sz w:val="28"/>
+          <w:szCs w:val="28"/>
+          <w:lang w:val="en-US"/>
+        </w:rPr>
+        <w:t>la</w:t>
+      </w:r>
+      <w:r>
+        <w:rPr>
+          <w:rFonts w:ascii="Courier New" w:hAnsi="Courier New" w:cs="Courier New"/>
+          <w:b/>
+          <w:sz w:val="28"/>
+          <w:szCs w:val="28"/>
+        </w:rPr>
+        <w:t xml:space="preserve">, </w:t>
+      </w:r>
+      <w:proofErr w:type="spellStart"/>
+      <w:r>
+        <w:rPr>
+          <w:rFonts w:ascii="Courier New" w:hAnsi="Courier New" w:cs="Courier New"/>
+          <w:b/>
+          <w:sz w:val="28"/>
+          <w:szCs w:val="28"/>
+          <w:lang w:val="en-US"/>
+        </w:rPr>
+        <w:t>ll</w:t>
+      </w:r>
+      <w:proofErr w:type="spellEnd"/>
+      <w:r>
+        <w:rPr>
+          <w:rFonts w:ascii="Courier New" w:hAnsi="Courier New" w:cs="Courier New"/>
+          <w:b/>
+          <w:sz w:val="28"/>
+          <w:szCs w:val="28"/>
+        </w:rPr>
+        <w:t xml:space="preserve"> </w:t>
+      </w:r>
+      <w:r>
+        <w:rPr>
+          <w:rFonts w:ascii="Courier New" w:hAnsi="Courier New" w:cs="Courier New"/>
+          <w:b/>
+          <w:sz w:val="28"/>
+          <w:szCs w:val="28"/>
+        </w:rPr>
+        <w:t>–</w:t>
+      </w:r>
+      <w:r>
+        <w:rPr>
+          <w:rFonts w:ascii="Courier New" w:hAnsi="Courier New" w:cs="Courier New"/>
+          <w:b/>
+          <w:sz w:val="28"/>
+          <w:szCs w:val="28"/>
+        </w:rPr>
+        <w:t xml:space="preserve"> </w:t>
+      </w:r>
+    </w:p>
+    <w:p>
+      <w:pPr>
+        <w:spacing w:after="0"/>
+        <w:jc w:val="both"/>
+        <w:rPr>
+          <w:rFonts w:ascii="Courier New" w:hAnsi="Courier New" w:cs="Courier New"/>
+          <w:sz w:val="28"/>
+          <w:szCs w:val="28"/>
+        </w:rPr>
+      </w:pPr>
+      <w:r>
+        <w:rPr>
+          <w:rFonts w:ascii="Courier New" w:hAnsi="Courier New" w:cs="Courier New"/>
+          <w:sz w:val="28"/>
+          <w:szCs w:val="28"/>
+        </w:rPr>
+        <w:t>скачивание пакетов</w:t>
+      </w:r>
+      <w:r>
+        <w:rPr>
+          <w:rFonts w:ascii="Courier New" w:hAnsi="Courier New" w:cs="Courier New"/>
+          <w:sz w:val="28"/>
+          <w:szCs w:val="28"/>
+        </w:rPr>
+        <w:t xml:space="preserve">: </w:t>
+      </w:r>
+      <w:r>
+        <w:rPr>
+          <w:rFonts w:ascii="Courier New" w:hAnsi="Courier New" w:cs="Courier New"/>
+          <w:sz w:val="28"/>
+          <w:szCs w:val="28"/>
+        </w:rPr>
+        <w:t xml:space="preserve">install, </w:t>
+      </w:r>
+      <w:proofErr w:type="spellStart"/>
+      <w:r>
+        <w:rPr>
+          <w:rFonts w:ascii="Courier New" w:hAnsi="Courier New" w:cs="Courier New"/>
+          <w:sz w:val="28"/>
+          <w:szCs w:val="28"/>
+        </w:rPr>
+        <w:t>i</w:t>
+      </w:r>
+      <w:proofErr w:type="spellEnd"/>
+    </w:p>
+    <w:p>
+      <w:pPr>
+        <w:spacing w:after="0"/>
+        <w:jc w:val="both"/>
+        <w:rPr>
+          <w:rFonts w:ascii="Courier New" w:hAnsi="Courier New" w:cs="Courier New"/>
+          <w:sz w:val="28"/>
+          <w:szCs w:val="28"/>
+        </w:rPr>
+      </w:pPr>
+      <w:r>
+        <w:rPr>
+          <w:rFonts w:ascii="Courier New" w:hAnsi="Courier New"/>
+          <w:sz w:val="28"/>
+          <w:szCs w:val="28"/>
+        </w:rPr>
+        <w:t>add</w:t>
+      </w:r>
+      <w:r>
+        <w:rPr>
+          <w:rFonts w:ascii="Courier New" w:hAnsi="Courier New" w:cs="Courier New"/>
+          <w:sz w:val="28"/>
+          <w:szCs w:val="28"/>
+        </w:rPr>
+        <w:t> is just an alias for </w:t>
+      </w:r>
+      <w:r>
+        <w:rPr>
+          <w:rFonts w:ascii="Courier New" w:hAnsi="Courier New"/>
+          <w:sz w:val="28"/>
+          <w:szCs w:val="28"/>
+        </w:rPr>
+        <w:t>install</w:t>
+      </w:r>
+      <w:r>
+        <w:rPr>
+          <w:rFonts w:ascii="Courier New" w:hAnsi="Courier New" w:cs="Courier New"/>
+          <w:sz w:val="28"/>
+          <w:szCs w:val="28"/>
+        </w:rPr>
+        <w:t>.</w:t>
+      </w:r>
+    </w:p>
+    <w:p>
+      <w:pPr>
+        <w:spacing w:after="0"/>
+        <w:jc w:val="both"/>
+        <w:rPr>
+          <w:rFonts w:ascii="Courier New" w:hAnsi="Courier New" w:cs="Courier New"/>
+          <w:b/>
+          <w:sz w:val="28"/>
+          <w:szCs w:val="28"/>
+        </w:rPr>
+      </w:pPr>
+      <w:r>
+        <w:rPr>
+          <w:rFonts w:ascii="Courier New" w:hAnsi="Courier New" w:cs="Courier New"/>
+          <w:b/>
+          <w:sz w:val="28"/>
+          <w:szCs w:val="28"/>
+          <w:lang w:val="en-US"/>
+        </w:rPr>
+        <w:t xml:space="preserve"> </w:t>
+      </w:r>
+      <w:r>
+        <w:rPr>
+          <w:rFonts w:ascii="Courier New" w:hAnsi="Courier New" w:cs="Courier New"/>
+          <w:b/>
+          <w:sz w:val="28"/>
+          <w:szCs w:val="28"/>
+        </w:rPr>
+        <w:t xml:space="preserve">глобально установить добавить </w:t>
+      </w:r>
+      <w:r>
+        <w:rPr>
+          <w:rFonts w:ascii="Courier New" w:hAnsi="Courier New" w:cs="Courier New"/>
+          <w:b/>
+          <w:sz w:val="28"/>
+          <w:szCs w:val="28"/>
+        </w:rPr>
+        <w:t>-</w:t>
+      </w:r>
+      <w:r>
+        <w:rPr>
+          <w:rFonts w:ascii="Courier New" w:hAnsi="Courier New" w:cs="Courier New"/>
+          <w:b/>
+          <w:sz w:val="28"/>
+          <w:szCs w:val="28"/>
+          <w:lang w:val="en-US"/>
+        </w:rPr>
+        <w:t>g</w:t>
+      </w:r>
+    </w:p>
+    <w:p>
+      <w:pPr>
+        <w:spacing w:after="0"/>
+        <w:jc w:val="both"/>
+        <w:rPr>
+          <w:rFonts w:ascii="Courier New" w:hAnsi="Courier New" w:cs="Courier New"/>
+          <w:sz w:val="28"/>
+          <w:szCs w:val="28"/>
+        </w:rPr>
+      </w:pPr>
+      <w:r>
+        <w:rPr>
+          <w:rFonts w:ascii="Courier New" w:hAnsi="Courier New" w:cs="Courier New"/>
+          <w:sz w:val="28"/>
+          <w:szCs w:val="28"/>
+        </w:rPr>
+        <w:t xml:space="preserve">назначение файла </w:t>
+      </w:r>
+      <w:proofErr w:type="gramStart"/>
+      <w:r>
+        <w:rPr>
+          <w:rFonts w:ascii="Courier New" w:hAnsi="Courier New" w:cs="Courier New"/>
+          <w:sz w:val="28"/>
+          <w:szCs w:val="28"/>
+          <w:lang w:val="en-US"/>
+        </w:rPr>
+        <w:t>package</w:t>
+      </w:r>
+      <w:r>
+        <w:rPr>
+          <w:rFonts w:ascii="Courier New" w:hAnsi="Courier New" w:cs="Courier New"/>
+          <w:sz w:val="28"/>
+          <w:szCs w:val="28"/>
+        </w:rPr>
+        <w:t>.</w:t>
+      </w:r>
+      <w:proofErr w:type="spellStart"/>
+      <w:r>
+        <w:rPr>
+          <w:rFonts w:ascii="Courier New" w:hAnsi="Courier New" w:cs="Courier New"/>
+          <w:sz w:val="28"/>
+          <w:szCs w:val="28"/>
+          <w:lang w:val="en-US"/>
+        </w:rPr>
+        <w:t>json</w:t>
+      </w:r>
+      <w:proofErr w:type="spellEnd"/>
+      <w:proofErr w:type="gramEnd"/>
+      <w:r>
+        <w:rPr>
+          <w:rFonts w:ascii="Courier New" w:hAnsi="Courier New" w:cs="Courier New"/>
+          <w:sz w:val="28"/>
+          <w:szCs w:val="28"/>
+        </w:rPr>
+        <w:t>:</w:t>
+      </w:r>
+    </w:p>
+    <w:p>
+      <w:pPr>
+        <w:tabs>
+          <w:tab w:val="left" w:pos="993"/>
+        </w:tabs>
+        <w:spacing w:after="0"/>
+        <w:jc w:val="both"/>
+        <w:rPr>
+          <w:rFonts w:ascii="Courier New" w:hAnsi="Courier New" w:cs="Courier New"/>
+          <w:sz w:val="28"/>
+          <w:szCs w:val="28"/>
+        </w:rPr>
+      </w:pPr>
+      <w:proofErr w:type="gramStart"/>
+      <w:r>
+        <w:rPr>
+          <w:rFonts w:ascii="Courier New" w:hAnsi="Courier New" w:cs="Courier New"/>
+          <w:b/>
+          <w:bCs/>
+          <w:color w:val="1D2129"/>
+          <w:sz w:val="28"/>
+          <w:szCs w:val="28"/>
+          <w:shd w:val="clear" w:color="auto" w:fill="FFFFFF"/>
+          <w:lang w:val="en-US"/>
+        </w:rPr>
+        <w:t>p</w:t>
+      </w:r>
+      <w:proofErr w:type="spellStart"/>
+      <w:r>
+        <w:rPr>
+          <w:rFonts w:ascii="Courier New" w:hAnsi="Courier New" w:cs="Courier New"/>
+          <w:b/>
+          <w:bCs/>
+          <w:color w:val="1D2129"/>
+          <w:sz w:val="28"/>
+          <w:szCs w:val="28"/>
+          <w:shd w:val="clear" w:color="auto" w:fill="FFFFFF"/>
+        </w:rPr>
+        <w:t>ackage.json</w:t>
+      </w:r>
+      <w:proofErr w:type="spellEnd"/>
+      <w:proofErr w:type="gramEnd"/>
+      <w:r>
+        <w:rPr>
+          <w:rFonts w:ascii="Courier New" w:hAnsi="Courier New" w:cs="Courier New"/>
+          <w:color w:val="1D2129"/>
+          <w:sz w:val="28"/>
+          <w:szCs w:val="28"/>
+          <w:shd w:val="clear" w:color="auto" w:fill="FFFFFF"/>
+        </w:rPr>
+        <w:t xml:space="preserve">: файл конфигурации приложения </w:t>
+      </w:r>
+      <w:r>
+        <w:rPr>
+          <w:rFonts w:ascii="Courier New" w:hAnsi="Courier New" w:cs="Courier New"/>
+          <w:color w:val="1D2129"/>
+          <w:sz w:val="28"/>
+          <w:szCs w:val="28"/>
+          <w:shd w:val="clear" w:color="auto" w:fill="FFFFFF"/>
+          <w:lang w:val="en-US"/>
+        </w:rPr>
+        <w:t>Node</w:t>
+      </w:r>
+      <w:r>
+        <w:rPr>
+          <w:rFonts w:ascii="Courier New" w:hAnsi="Courier New" w:cs="Courier New"/>
+          <w:color w:val="1D2129"/>
+          <w:sz w:val="28"/>
+          <w:szCs w:val="28"/>
+          <w:shd w:val="clear" w:color="auto" w:fill="FFFFFF"/>
+        </w:rPr>
+        <w:t>.</w:t>
+      </w:r>
+      <w:proofErr w:type="spellStart"/>
+      <w:r>
+        <w:rPr>
+          <w:rFonts w:ascii="Courier New" w:hAnsi="Courier New" w:cs="Courier New"/>
+          <w:color w:val="1D2129"/>
+          <w:sz w:val="28"/>
+          <w:szCs w:val="28"/>
+          <w:shd w:val="clear" w:color="auto" w:fill="FFFFFF"/>
+          <w:lang w:val="en-US"/>
+        </w:rPr>
+        <w:t>js</w:t>
+      </w:r>
+      <w:proofErr w:type="spellEnd"/>
+      <w:r>
+        <w:rPr>
+          <w:rFonts w:ascii="Courier New" w:hAnsi="Courier New" w:cs="Courier New"/>
+          <w:color w:val="1D2129"/>
+          <w:sz w:val="28"/>
+          <w:szCs w:val="28"/>
+          <w:shd w:val="clear" w:color="auto" w:fill="FFFFFF"/>
+        </w:rPr>
+        <w:t xml:space="preserve">. Любая директория, содержащая данный файл, интерпретируется как </w:t>
+      </w:r>
+      <w:r>
+        <w:rPr>
+          <w:rFonts w:ascii="Courier New" w:hAnsi="Courier New" w:cs="Courier New"/>
+          <w:color w:val="1D2129"/>
+          <w:sz w:val="28"/>
+          <w:szCs w:val="28"/>
+          <w:shd w:val="clear" w:color="auto" w:fill="FFFFFF"/>
+          <w:lang w:val="en-US"/>
+        </w:rPr>
+        <w:t>Node</w:t>
+      </w:r>
+      <w:r>
+        <w:rPr>
+          <w:rFonts w:ascii="Courier New" w:hAnsi="Courier New" w:cs="Courier New"/>
+          <w:color w:val="1D2129"/>
+          <w:sz w:val="28"/>
+          <w:szCs w:val="28"/>
+          <w:shd w:val="clear" w:color="auto" w:fill="FFFFFF"/>
+        </w:rPr>
+        <w:t>.</w:t>
+      </w:r>
+      <w:proofErr w:type="spellStart"/>
+      <w:r>
+        <w:rPr>
+          <w:rFonts w:ascii="Courier New" w:hAnsi="Courier New" w:cs="Courier New"/>
+          <w:color w:val="1D2129"/>
+          <w:sz w:val="28"/>
+          <w:szCs w:val="28"/>
+          <w:shd w:val="clear" w:color="auto" w:fill="FFFFFF"/>
+          <w:lang w:val="en-US"/>
+        </w:rPr>
+        <w:t>js</w:t>
+      </w:r>
+      <w:proofErr w:type="spellEnd"/>
+      <w:r>
+        <w:rPr>
+          <w:rFonts w:ascii="Courier New" w:hAnsi="Courier New" w:cs="Courier New"/>
+          <w:color w:val="1D2129"/>
+          <w:sz w:val="28"/>
+          <w:szCs w:val="28"/>
+          <w:shd w:val="clear" w:color="auto" w:fill="FFFFFF"/>
+        </w:rPr>
+        <w:t>-пакет</w:t>
+      </w:r>
+      <w:r>
+        <w:rPr>
+          <w:rFonts w:ascii="Courier New" w:hAnsi="Courier New" w:cs="Courier New"/>
+          <w:sz w:val="28"/>
+          <w:szCs w:val="28"/>
+        </w:rPr>
+        <w:t>.</w:t>
+      </w:r>
+    </w:p>
+    <w:p>
+      <w:pPr>
+        <w:tabs>
+          <w:tab w:val="left" w:pos="993"/>
+        </w:tabs>
+        <w:spacing w:after="0"/>
+        <w:jc w:val="both"/>
+        <w:rPr>
+          <w:rFonts w:ascii="Courier New" w:hAnsi="Courier New" w:cs="Courier New"/>
+          <w:sz w:val="28"/>
+          <w:szCs w:val="28"/>
+        </w:rPr>
+      </w:pPr>
+      <w:proofErr w:type="spellStart"/>
+      <w:proofErr w:type="gramStart"/>
+      <w:r>
+        <w:rPr>
+          <w:rFonts w:ascii="Courier New" w:hAnsi="Courier New" w:cs="Courier New"/>
+          <w:b/>
+          <w:bCs/>
+          <w:color w:val="1D2129"/>
+          <w:sz w:val="28"/>
+          <w:szCs w:val="28"/>
+          <w:shd w:val="clear" w:color="auto" w:fill="FFFFFF"/>
+        </w:rPr>
+        <w:t>package.json</w:t>
+      </w:r>
+      <w:proofErr w:type="spellEnd"/>
+      <w:proofErr w:type="gramEnd"/>
+      <w:r>
+        <w:rPr>
+          <w:rFonts w:ascii="Courier New" w:hAnsi="Courier New" w:cs="Courier New"/>
+          <w:color w:val="1D2129"/>
+          <w:sz w:val="28"/>
+          <w:szCs w:val="28"/>
+          <w:shd w:val="clear" w:color="auto" w:fill="FFFFFF"/>
+        </w:rPr>
+        <w:t xml:space="preserve">: содержит метаданные проекта (название, версия, описание проекта, …), список зависимостей вашего пакета, которые будут установлены при вызове команды </w:t>
+      </w:r>
+      <w:proofErr w:type="spellStart"/>
+      <w:r>
+        <w:rPr>
+          <w:rFonts w:ascii="Courier New" w:hAnsi="Courier New" w:cs="Courier New"/>
+          <w:b/>
+          <w:bCs/>
+          <w:color w:val="1D2129"/>
+          <w:sz w:val="28"/>
+          <w:szCs w:val="28"/>
+          <w:shd w:val="clear" w:color="auto" w:fill="FFFFFF"/>
+          <w:lang w:val="en-US"/>
+        </w:rPr>
+        <w:t>npm</w:t>
+      </w:r>
+      <w:proofErr w:type="spellEnd"/>
+      <w:r>
+        <w:rPr>
+          <w:rFonts w:ascii="Courier New" w:hAnsi="Courier New" w:cs="Courier New"/>
+          <w:b/>
+          <w:bCs/>
+          <w:color w:val="1D2129"/>
+          <w:sz w:val="28"/>
+          <w:szCs w:val="28"/>
+          <w:shd w:val="clear" w:color="auto" w:fill="FFFFFF"/>
+        </w:rPr>
+        <w:t xml:space="preserve"> </w:t>
+      </w:r>
+      <w:r>
+        <w:rPr>
+          <w:rFonts w:ascii="Courier New" w:hAnsi="Courier New" w:cs="Courier New"/>
+          <w:b/>
+          <w:bCs/>
+          <w:color w:val="1D2129"/>
+          <w:sz w:val="28"/>
+          <w:szCs w:val="28"/>
+          <w:shd w:val="clear" w:color="auto" w:fill="FFFFFF"/>
+          <w:lang w:val="en-US"/>
+        </w:rPr>
+        <w:t>install</w:t>
+      </w:r>
+      <w:r>
+        <w:rPr>
+          <w:rFonts w:ascii="Courier New" w:hAnsi="Courier New" w:cs="Courier New"/>
+          <w:color w:val="1D2129"/>
+          <w:sz w:val="28"/>
+          <w:szCs w:val="28"/>
+          <w:shd w:val="clear" w:color="auto" w:fill="FFFFFF"/>
+        </w:rPr>
+        <w:t>, скрипты, вызывающие другие команды консоли.</w:t>
+      </w:r>
+    </w:p>
+    <w:p>
+      <w:pPr>
+        <w:spacing w:after="0"/>
+        <w:jc w:val="both"/>
+        <w:rPr>
+          <w:rFonts w:ascii="Courier New" w:hAnsi="Courier New" w:cs="Courier New"/>
+          <w:sz w:val="28"/>
+          <w:szCs w:val="28"/>
+        </w:rPr>
+      </w:pPr>
+      <w:r>
+        <w:rPr>
+          <w:rFonts w:ascii="Courier New" w:hAnsi="Courier New" w:cs="Courier New"/>
+          <w:sz w:val="28"/>
+          <w:szCs w:val="28"/>
+        </w:rPr>
+        <w:t>локальны</w:t>
+      </w:r>
+      <w:r>
+        <w:rPr>
+          <w:rFonts w:ascii="Courier New" w:hAnsi="Courier New" w:cs="Courier New"/>
+          <w:sz w:val="28"/>
+          <w:szCs w:val="28"/>
+        </w:rPr>
+        <w:t>е хранилища пакетов</w:t>
+      </w:r>
+      <w:r>
+        <w:rPr>
+          <w:rFonts w:ascii="Courier New" w:hAnsi="Courier New" w:cs="Courier New"/>
+          <w:sz w:val="28"/>
+          <w:szCs w:val="28"/>
+        </w:rPr>
+        <w:t>:</w:t>
+      </w:r>
+    </w:p>
+    <w:p>
+      <w:pPr>
+        <w:spacing w:after="0"/>
+        <w:jc w:val="both"/>
+        <w:rPr>
+          <w:rFonts w:ascii="Courier New" w:hAnsi="Courier New" w:cs="Courier New"/>
+          <w:sz w:val="28"/>
+          <w:szCs w:val="28"/>
+        </w:rPr>
+      </w:pPr>
+      <w:r>
+        <w:rPr>
+          <w:rFonts w:ascii="Courier New" w:hAnsi="Courier New" w:cs="Courier New"/>
+          <w:sz w:val="28"/>
+          <w:szCs w:val="28"/>
+          <w:lang w:val="en-US"/>
+        </w:rPr>
+        <w:t>node</w:t>
+      </w:r>
+      <w:r>
+        <w:rPr>
+          <w:rFonts w:ascii="Courier New" w:hAnsi="Courier New" w:cs="Courier New"/>
+          <w:sz w:val="28"/>
+          <w:szCs w:val="28"/>
+        </w:rPr>
+        <w:t>_</w:t>
+      </w:r>
+      <w:r>
+        <w:rPr>
+          <w:rFonts w:ascii="Courier New" w:hAnsi="Courier New" w:cs="Courier New"/>
+          <w:sz w:val="28"/>
+          <w:szCs w:val="28"/>
+          <w:lang w:val="en-US"/>
+        </w:rPr>
+        <w:t>modules</w:t>
+      </w:r>
+      <w:r>
+        <w:rPr>
+          <w:rFonts w:ascii="Courier New" w:hAnsi="Courier New" w:cs="Courier New"/>
+          <w:sz w:val="28"/>
+          <w:szCs w:val="28"/>
+        </w:rPr>
+        <w:t xml:space="preserve"> </w:t>
+      </w:r>
+      <w:r>
+        <w:rPr>
+          <w:rFonts w:ascii="Courier New" w:hAnsi="Courier New" w:cs="Courier New"/>
+          <w:sz w:val="28"/>
+          <w:szCs w:val="28"/>
+        </w:rPr>
+        <w:t xml:space="preserve">– папка в которой сохраняются </w:t>
+      </w:r>
+      <w:proofErr w:type="spellStart"/>
+      <w:r>
+        <w:rPr>
+          <w:rFonts w:ascii="Courier New" w:hAnsi="Courier New" w:cs="Courier New"/>
+          <w:sz w:val="28"/>
+          <w:szCs w:val="28"/>
+          <w:lang w:val="en-US"/>
+        </w:rPr>
+        <w:t>npm</w:t>
+      </w:r>
+      <w:proofErr w:type="spellEnd"/>
+      <w:r>
+        <w:rPr>
+          <w:rFonts w:ascii="Courier New" w:hAnsi="Courier New" w:cs="Courier New"/>
+          <w:sz w:val="28"/>
+          <w:szCs w:val="28"/>
+        </w:rPr>
+        <w:t xml:space="preserve"> </w:t>
+      </w:r>
+    </w:p>
+    <w:p>
+      <w:pPr>
+        <w:spacing w:after="0"/>
+        <w:jc w:val="both"/>
+        <w:rPr>
+          <w:rFonts w:ascii="Courier New" w:hAnsi="Courier New" w:cs="Courier New"/>
+          <w:sz w:val="28"/>
+          <w:szCs w:val="28"/>
+        </w:rPr>
+      </w:pPr>
+      <w:r>
+        <w:rPr>
+          <w:rFonts w:ascii="Courier New" w:hAnsi="Courier New" w:cs="Courier New"/>
+          <w:sz w:val="28"/>
+          <w:szCs w:val="28"/>
+        </w:rPr>
+        <w:t xml:space="preserve"> удаление пакетов</w:t>
+      </w:r>
+      <w:r>
+        <w:rPr>
+          <w:rFonts w:ascii="Courier New" w:hAnsi="Courier New" w:cs="Courier New"/>
+          <w:sz w:val="28"/>
+          <w:szCs w:val="28"/>
+        </w:rPr>
+        <w:t>:</w:t>
+      </w:r>
+    </w:p>
+    <w:p>
+      <w:pPr>
+        <w:shd w:val="clear" w:color="auto" w:fill="FAFFF7"/>
+        <w:spacing w:after="0" w:line="240" w:lineRule="auto"/>
+        <w:textAlignment w:val="top"/>
+        <w:rPr>
+          <w:rFonts w:ascii="Arial" w:eastAsia="Times New Roman" w:hAnsi="Arial" w:cs="Arial"/>
+          <w:color w:val="2F353F"/>
+          <w:sz w:val="26"/>
+          <w:szCs w:val="26"/>
+          <w:lang w:eastAsia="ru-RU"/>
+        </w:rPr>
+      </w:pPr>
+      <w:proofErr w:type="spellStart"/>
+      <w:r>
+        <w:rPr>
+          <w:rFonts w:ascii="Courier New" w:eastAsia="Times New Roman" w:hAnsi="Courier New" w:cs="Courier New"/>
+          <w:color w:val="000000"/>
+          <w:sz w:val="21"/>
+          <w:szCs w:val="21"/>
+          <w:bdr w:val="none" w:sz="0" w:space="0" w:color="auto" w:frame="1"/>
+          <w:shd w:val="clear" w:color="auto" w:fill="F2F5F9"/>
+          <w:lang w:eastAsia="ru-RU"/>
+        </w:rPr>
+        <w:t>npm</w:t>
+      </w:r>
+      <w:proofErr w:type="spellEnd"/>
+      <w:r>
+        <w:rPr>
+          <w:rFonts w:ascii="Courier New" w:eastAsia="Times New Roman" w:hAnsi="Courier New" w:cs="Courier New"/>
+          <w:color w:val="000000"/>
+          <w:sz w:val="21"/>
+          <w:szCs w:val="21"/>
+          <w:bdr w:val="none" w:sz="0" w:space="0" w:color="auto" w:frame="1"/>
+          <w:shd w:val="clear" w:color="auto" w:fill="F2F5F9"/>
+          <w:lang w:eastAsia="ru-RU"/>
+        </w:rPr>
+        <w:t xml:space="preserve"> </w:t>
+      </w:r>
+      <w:proofErr w:type="spellStart"/>
+      <w:r>
+        <w:rPr>
+          <w:rFonts w:ascii="Courier New" w:eastAsia="Times New Roman" w:hAnsi="Courier New" w:cs="Courier New"/>
+          <w:color w:val="000000"/>
+          <w:sz w:val="21"/>
+          <w:szCs w:val="21"/>
+          <w:bdr w:val="none" w:sz="0" w:space="0" w:color="auto" w:frame="1"/>
+          <w:shd w:val="clear" w:color="auto" w:fill="F2F5F9"/>
+          <w:lang w:eastAsia="ru-RU"/>
+        </w:rPr>
+        <w:t>uninstall</w:t>
+      </w:r>
+      <w:proofErr w:type="spellEnd"/>
+      <w:r>
+        <w:rPr>
+          <w:rFonts w:ascii="Courier New" w:eastAsia="Times New Roman" w:hAnsi="Courier New" w:cs="Courier New"/>
+          <w:color w:val="000000"/>
+          <w:sz w:val="21"/>
+          <w:szCs w:val="21"/>
+          <w:bdr w:val="none" w:sz="0" w:space="0" w:color="auto" w:frame="1"/>
+          <w:shd w:val="clear" w:color="auto" w:fill="F2F5F9"/>
+          <w:lang w:eastAsia="ru-RU"/>
+        </w:rPr>
+        <w:t xml:space="preserve"> </w:t>
+      </w:r>
+      <w:r>
+        <w:rPr>
+          <w:rFonts w:ascii="Courier New" w:eastAsia="Times New Roman" w:hAnsi="Courier New" w:cs="Courier New"/>
+          <w:color w:val="7D2727"/>
+          <w:sz w:val="21"/>
+          <w:szCs w:val="21"/>
+          <w:bdr w:val="none" w:sz="0" w:space="0" w:color="auto" w:frame="1"/>
+          <w:shd w:val="clear" w:color="auto" w:fill="F2F5F9"/>
+          <w:lang w:eastAsia="ru-RU"/>
+        </w:rPr>
+        <w:t>&lt;</w:t>
+      </w:r>
+      <w:proofErr w:type="spellStart"/>
+      <w:r>
+        <w:rPr>
+          <w:rFonts w:ascii="Courier New" w:eastAsia="Times New Roman" w:hAnsi="Courier New" w:cs="Courier New"/>
+          <w:color w:val="7D2727"/>
+          <w:sz w:val="21"/>
+          <w:szCs w:val="21"/>
+          <w:bdr w:val="none" w:sz="0" w:space="0" w:color="auto" w:frame="1"/>
+          <w:shd w:val="clear" w:color="auto" w:fill="F2F5F9"/>
+          <w:lang w:eastAsia="ru-RU"/>
+        </w:rPr>
+        <w:t>name</w:t>
+      </w:r>
+      <w:proofErr w:type="spellEnd"/>
+      <w:r>
+        <w:rPr>
+          <w:rFonts w:ascii="Courier New" w:eastAsia="Times New Roman" w:hAnsi="Courier New" w:cs="Courier New"/>
+          <w:color w:val="7D2727"/>
+          <w:sz w:val="21"/>
+          <w:szCs w:val="21"/>
+          <w:bdr w:val="none" w:sz="0" w:space="0" w:color="auto" w:frame="1"/>
+          <w:shd w:val="clear" w:color="auto" w:fill="F2F5F9"/>
+          <w:lang w:eastAsia="ru-RU"/>
+        </w:rPr>
+        <w:t>&gt;</w:t>
+      </w:r>
+      <w:r>
+        <w:rPr>
+          <w:rFonts w:ascii="Arial" w:eastAsia="Times New Roman" w:hAnsi="Arial" w:cs="Arial"/>
+          <w:color w:val="2F353F"/>
+          <w:sz w:val="26"/>
+          <w:szCs w:val="26"/>
+          <w:lang w:eastAsia="ru-RU"/>
+        </w:rPr>
+        <w:t> удаляет модуль из </w:t>
+      </w:r>
+      <w:proofErr w:type="spellStart"/>
+      <w:r>
+        <w:rPr>
+          <w:rFonts w:ascii="Courier New" w:eastAsia="Times New Roman" w:hAnsi="Courier New" w:cs="Courier New"/>
+          <w:color w:val="000000"/>
+          <w:sz w:val="21"/>
+          <w:szCs w:val="21"/>
+          <w:bdr w:val="none" w:sz="0" w:space="0" w:color="auto" w:frame="1"/>
+          <w:shd w:val="clear" w:color="auto" w:fill="F2F5F9"/>
+          <w:lang w:eastAsia="ru-RU"/>
+        </w:rPr>
+        <w:t>node_modules</w:t>
+      </w:r>
+      <w:proofErr w:type="spellEnd"/>
+      <w:r>
+        <w:rPr>
+          <w:rFonts w:ascii="Arial" w:eastAsia="Times New Roman" w:hAnsi="Arial" w:cs="Arial"/>
+          <w:color w:val="2F353F"/>
+          <w:sz w:val="26"/>
+          <w:szCs w:val="26"/>
+          <w:lang w:eastAsia="ru-RU"/>
+        </w:rPr>
+        <w:t>, но не </w:t>
+      </w:r>
+      <w:proofErr w:type="spellStart"/>
+      <w:proofErr w:type="gramStart"/>
+      <w:r>
+        <w:rPr>
+          <w:rFonts w:ascii="Courier New" w:eastAsia="Times New Roman" w:hAnsi="Courier New" w:cs="Courier New"/>
+          <w:color w:val="000000"/>
+          <w:sz w:val="21"/>
+          <w:szCs w:val="21"/>
+          <w:bdr w:val="none" w:sz="0" w:space="0" w:color="auto" w:frame="1"/>
+          <w:shd w:val="clear" w:color="auto" w:fill="F2F5F9"/>
+          <w:lang w:eastAsia="ru-RU"/>
+        </w:rPr>
+        <w:t>package.json</w:t>
+      </w:r>
+      <w:proofErr w:type="spellEnd"/>
+      <w:proofErr w:type="gramEnd"/>
+    </w:p>
+    <w:p>
+      <w:pPr>
+        <w:shd w:val="clear" w:color="auto" w:fill="FAFFF7"/>
+        <w:spacing w:after="0" w:line="240" w:lineRule="auto"/>
+        <w:textAlignment w:val="top"/>
+        <w:rPr>
+          <w:rFonts w:ascii="Arial" w:eastAsia="Times New Roman" w:hAnsi="Arial" w:cs="Arial"/>
+          <w:color w:val="2F353F"/>
+          <w:sz w:val="26"/>
+          <w:szCs w:val="26"/>
+          <w:lang w:val="en-US" w:eastAsia="ru-RU"/>
+        </w:rPr>
+      </w:pPr>
+      <w:proofErr w:type="spellStart"/>
+      <w:r>
+        <w:rPr>
+          <w:rFonts w:ascii="Courier New" w:eastAsia="Times New Roman" w:hAnsi="Courier New" w:cs="Courier New"/>
+          <w:color w:val="000000"/>
+          <w:sz w:val="21"/>
+          <w:szCs w:val="21"/>
+          <w:bdr w:val="none" w:sz="0" w:space="0" w:color="auto" w:frame="1"/>
+          <w:shd w:val="clear" w:color="auto" w:fill="F2F5F9"/>
+          <w:lang w:val="en-US" w:eastAsia="ru-RU"/>
+        </w:rPr>
+        <w:t>npm</w:t>
+      </w:r>
+      <w:proofErr w:type="spellEnd"/>
+      <w:r>
+        <w:rPr>
+          <w:rFonts w:ascii="Courier New" w:eastAsia="Times New Roman" w:hAnsi="Courier New" w:cs="Courier New"/>
+          <w:color w:val="000000"/>
+          <w:sz w:val="21"/>
+          <w:szCs w:val="21"/>
+          <w:bdr w:val="none" w:sz="0" w:space="0" w:color="auto" w:frame="1"/>
+          <w:shd w:val="clear" w:color="auto" w:fill="F2F5F9"/>
+          <w:lang w:val="en-US" w:eastAsia="ru-RU"/>
+        </w:rPr>
+        <w:t xml:space="preserve"> uninstall </w:t>
+      </w:r>
+      <w:r>
+        <w:rPr>
+          <w:rFonts w:ascii="Courier New" w:eastAsia="Times New Roman" w:hAnsi="Courier New" w:cs="Courier New"/>
+          <w:color w:val="7D2727"/>
+          <w:sz w:val="21"/>
+          <w:szCs w:val="21"/>
+          <w:bdr w:val="none" w:sz="0" w:space="0" w:color="auto" w:frame="1"/>
+          <w:shd w:val="clear" w:color="auto" w:fill="F2F5F9"/>
+          <w:lang w:val="en-US" w:eastAsia="ru-RU"/>
+        </w:rPr>
+        <w:t>&lt;name&gt;</w:t>
+      </w:r>
+      <w:r>
+        <w:rPr>
+          <w:rFonts w:ascii="Courier New" w:eastAsia="Times New Roman" w:hAnsi="Courier New" w:cs="Courier New"/>
+          <w:color w:val="000000"/>
+          <w:sz w:val="21"/>
+          <w:szCs w:val="21"/>
+          <w:bdr w:val="none" w:sz="0" w:space="0" w:color="auto" w:frame="1"/>
+          <w:shd w:val="clear" w:color="auto" w:fill="F2F5F9"/>
+          <w:lang w:val="en-US" w:eastAsia="ru-RU"/>
+        </w:rPr>
+        <w:t xml:space="preserve"> --save</w:t>
+      </w:r>
+      <w:r>
+        <w:rPr>
+          <w:rFonts w:ascii="Arial" w:eastAsia="Times New Roman" w:hAnsi="Arial" w:cs="Arial"/>
+          <w:color w:val="2F353F"/>
+          <w:sz w:val="26"/>
+          <w:szCs w:val="26"/>
+          <w:lang w:val="en-US" w:eastAsia="ru-RU"/>
+        </w:rPr>
+        <w:t> </w:t>
+      </w:r>
+      <w:r>
+        <w:rPr>
+          <w:rFonts w:ascii="Arial" w:eastAsia="Times New Roman" w:hAnsi="Arial" w:cs="Arial"/>
+          <w:color w:val="2F353F"/>
+          <w:sz w:val="26"/>
+          <w:szCs w:val="26"/>
+          <w:lang w:eastAsia="ru-RU"/>
+        </w:rPr>
+        <w:t>также</w:t>
+      </w:r>
+      <w:r>
+        <w:rPr>
+          <w:rFonts w:ascii="Arial" w:eastAsia="Times New Roman" w:hAnsi="Arial" w:cs="Arial"/>
+          <w:color w:val="2F353F"/>
+          <w:sz w:val="26"/>
+          <w:szCs w:val="26"/>
+          <w:lang w:val="en-US" w:eastAsia="ru-RU"/>
+        </w:rPr>
+        <w:t xml:space="preserve"> </w:t>
+      </w:r>
+      <w:r>
+        <w:rPr>
+          <w:rFonts w:ascii="Arial" w:eastAsia="Times New Roman" w:hAnsi="Arial" w:cs="Arial"/>
+          <w:color w:val="2F353F"/>
+          <w:sz w:val="26"/>
+          <w:szCs w:val="26"/>
+          <w:lang w:eastAsia="ru-RU"/>
+        </w:rPr>
+        <w:t>удаляет</w:t>
+      </w:r>
+      <w:r>
+        <w:rPr>
+          <w:rFonts w:ascii="Arial" w:eastAsia="Times New Roman" w:hAnsi="Arial" w:cs="Arial"/>
+          <w:color w:val="2F353F"/>
+          <w:sz w:val="26"/>
+          <w:szCs w:val="26"/>
+          <w:lang w:val="en-US" w:eastAsia="ru-RU"/>
+        </w:rPr>
+        <w:t xml:space="preserve"> </w:t>
+      </w:r>
+      <w:r>
+        <w:rPr>
+          <w:rFonts w:ascii="Arial" w:eastAsia="Times New Roman" w:hAnsi="Arial" w:cs="Arial"/>
+          <w:color w:val="2F353F"/>
+          <w:sz w:val="26"/>
+          <w:szCs w:val="26"/>
+          <w:lang w:eastAsia="ru-RU"/>
+        </w:rPr>
+        <w:t>его</w:t>
+      </w:r>
+      <w:r>
+        <w:rPr>
+          <w:rFonts w:ascii="Arial" w:eastAsia="Times New Roman" w:hAnsi="Arial" w:cs="Arial"/>
+          <w:color w:val="2F353F"/>
+          <w:sz w:val="26"/>
+          <w:szCs w:val="26"/>
+          <w:lang w:val="en-US" w:eastAsia="ru-RU"/>
+        </w:rPr>
+        <w:t xml:space="preserve"> </w:t>
+      </w:r>
+      <w:r>
+        <w:rPr>
+          <w:rFonts w:ascii="Arial" w:eastAsia="Times New Roman" w:hAnsi="Arial" w:cs="Arial"/>
+          <w:color w:val="2F353F"/>
+          <w:sz w:val="26"/>
+          <w:szCs w:val="26"/>
+          <w:lang w:eastAsia="ru-RU"/>
+        </w:rPr>
+        <w:t>из</w:t>
+      </w:r>
+      <w:r>
+        <w:rPr>
+          <w:rFonts w:ascii="Arial" w:eastAsia="Times New Roman" w:hAnsi="Arial" w:cs="Arial"/>
+          <w:color w:val="2F353F"/>
+          <w:sz w:val="26"/>
+          <w:szCs w:val="26"/>
+          <w:lang w:val="en-US" w:eastAsia="ru-RU"/>
+        </w:rPr>
+        <w:t> </w:t>
+      </w:r>
+      <w:r>
+        <w:rPr>
+          <w:rFonts w:ascii="Courier New" w:eastAsia="Times New Roman" w:hAnsi="Courier New" w:cs="Courier New"/>
+          <w:color w:val="000000"/>
+          <w:sz w:val="21"/>
+          <w:szCs w:val="21"/>
+          <w:bdr w:val="none" w:sz="0" w:space="0" w:color="auto" w:frame="1"/>
+          <w:shd w:val="clear" w:color="auto" w:fill="F2F5F9"/>
+          <w:lang w:val="en-US" w:eastAsia="ru-RU"/>
+        </w:rPr>
+        <w:t>dependencies</w:t>
+      </w:r>
+      <w:r>
+        <w:rPr>
+          <w:rFonts w:ascii="Arial" w:eastAsia="Times New Roman" w:hAnsi="Arial" w:cs="Arial"/>
+          <w:color w:val="2F353F"/>
+          <w:sz w:val="26"/>
+          <w:szCs w:val="26"/>
+          <w:lang w:val="en-US" w:eastAsia="ru-RU"/>
+        </w:rPr>
+        <w:t> </w:t>
+      </w:r>
+      <w:r>
+        <w:rPr>
+          <w:rFonts w:ascii="Arial" w:eastAsia="Times New Roman" w:hAnsi="Arial" w:cs="Arial"/>
+          <w:color w:val="2F353F"/>
+          <w:sz w:val="26"/>
+          <w:szCs w:val="26"/>
+          <w:lang w:eastAsia="ru-RU"/>
+        </w:rPr>
+        <w:t>в</w:t>
+      </w:r>
+      <w:r>
+        <w:rPr>
+          <w:rFonts w:ascii="Arial" w:eastAsia="Times New Roman" w:hAnsi="Arial" w:cs="Arial"/>
+          <w:color w:val="2F353F"/>
+          <w:sz w:val="26"/>
+          <w:szCs w:val="26"/>
+          <w:lang w:val="en-US" w:eastAsia="ru-RU"/>
+        </w:rPr>
+        <w:t> </w:t>
+      </w:r>
+      <w:proofErr w:type="spellStart"/>
+      <w:proofErr w:type="gramStart"/>
+      <w:r>
+        <w:rPr>
+          <w:rFonts w:ascii="Courier New" w:eastAsia="Times New Roman" w:hAnsi="Courier New" w:cs="Courier New"/>
+          <w:color w:val="000000"/>
+          <w:sz w:val="21"/>
+          <w:szCs w:val="21"/>
+          <w:bdr w:val="none" w:sz="0" w:space="0" w:color="auto" w:frame="1"/>
+          <w:shd w:val="clear" w:color="auto" w:fill="F2F5F9"/>
+          <w:lang w:val="en-US" w:eastAsia="ru-RU"/>
+        </w:rPr>
+        <w:t>package.json</w:t>
+      </w:r>
+      <w:proofErr w:type="spellEnd"/>
+      <w:proofErr w:type="gramEnd"/>
+    </w:p>
+    <w:p>
+      <w:pPr>
+        <w:shd w:val="clear" w:color="auto" w:fill="FAFFF7"/>
+        <w:spacing w:after="0" w:line="240" w:lineRule="auto"/>
+        <w:textAlignment w:val="top"/>
+        <w:rPr>
+          <w:rFonts w:ascii="Arial" w:eastAsia="Times New Roman" w:hAnsi="Arial" w:cs="Arial"/>
+          <w:color w:val="2F353F"/>
+          <w:sz w:val="26"/>
+          <w:szCs w:val="26"/>
+          <w:lang w:val="en-US" w:eastAsia="ru-RU"/>
+        </w:rPr>
+      </w:pPr>
+      <w:proofErr w:type="spellStart"/>
+      <w:r>
+        <w:rPr>
+          <w:rFonts w:ascii="Courier New" w:eastAsia="Times New Roman" w:hAnsi="Courier New" w:cs="Courier New"/>
+          <w:color w:val="000000"/>
+          <w:sz w:val="21"/>
+          <w:szCs w:val="21"/>
+          <w:bdr w:val="none" w:sz="0" w:space="0" w:color="auto" w:frame="1"/>
+          <w:shd w:val="clear" w:color="auto" w:fill="F2F5F9"/>
+          <w:lang w:val="en-US" w:eastAsia="ru-RU"/>
+        </w:rPr>
+        <w:t>npm</w:t>
+      </w:r>
+      <w:proofErr w:type="spellEnd"/>
+      <w:r>
+        <w:rPr>
+          <w:rFonts w:ascii="Courier New" w:eastAsia="Times New Roman" w:hAnsi="Courier New" w:cs="Courier New"/>
+          <w:color w:val="000000"/>
+          <w:sz w:val="21"/>
+          <w:szCs w:val="21"/>
+          <w:bdr w:val="none" w:sz="0" w:space="0" w:color="auto" w:frame="1"/>
+          <w:shd w:val="clear" w:color="auto" w:fill="F2F5F9"/>
+          <w:lang w:val="en-US" w:eastAsia="ru-RU"/>
+        </w:rPr>
+        <w:t xml:space="preserve"> uninstall </w:t>
+      </w:r>
+      <w:r>
+        <w:rPr>
+          <w:rFonts w:ascii="Courier New" w:eastAsia="Times New Roman" w:hAnsi="Courier New" w:cs="Courier New"/>
+          <w:color w:val="7D2727"/>
+          <w:sz w:val="21"/>
+          <w:szCs w:val="21"/>
+          <w:bdr w:val="none" w:sz="0" w:space="0" w:color="auto" w:frame="1"/>
+          <w:shd w:val="clear" w:color="auto" w:fill="F2F5F9"/>
+          <w:lang w:val="en-US" w:eastAsia="ru-RU"/>
+        </w:rPr>
+        <w:t>&lt;name&gt;</w:t>
+      </w:r>
+      <w:r>
+        <w:rPr>
+          <w:rFonts w:ascii="Courier New" w:eastAsia="Times New Roman" w:hAnsi="Courier New" w:cs="Courier New"/>
+          <w:color w:val="000000"/>
+          <w:sz w:val="21"/>
+          <w:szCs w:val="21"/>
+          <w:bdr w:val="none" w:sz="0" w:space="0" w:color="auto" w:frame="1"/>
+          <w:shd w:val="clear" w:color="auto" w:fill="F2F5F9"/>
+          <w:lang w:val="en-US" w:eastAsia="ru-RU"/>
+        </w:rPr>
+        <w:t xml:space="preserve"> --save-dev</w:t>
+      </w:r>
+      <w:r>
+        <w:rPr>
+          <w:rFonts w:ascii="Arial" w:eastAsia="Times New Roman" w:hAnsi="Arial" w:cs="Arial"/>
+          <w:color w:val="2F353F"/>
+          <w:sz w:val="26"/>
+          <w:szCs w:val="26"/>
+          <w:lang w:val="en-US" w:eastAsia="ru-RU"/>
+        </w:rPr>
+        <w:t> </w:t>
+      </w:r>
+      <w:r>
+        <w:rPr>
+          <w:rFonts w:ascii="Arial" w:eastAsia="Times New Roman" w:hAnsi="Arial" w:cs="Arial"/>
+          <w:color w:val="2F353F"/>
+          <w:sz w:val="26"/>
+          <w:szCs w:val="26"/>
+          <w:lang w:eastAsia="ru-RU"/>
+        </w:rPr>
+        <w:t>также</w:t>
+      </w:r>
+      <w:r>
+        <w:rPr>
+          <w:rFonts w:ascii="Arial" w:eastAsia="Times New Roman" w:hAnsi="Arial" w:cs="Arial"/>
+          <w:color w:val="2F353F"/>
+          <w:sz w:val="26"/>
+          <w:szCs w:val="26"/>
+          <w:lang w:val="en-US" w:eastAsia="ru-RU"/>
+        </w:rPr>
+        <w:t xml:space="preserve"> </w:t>
+      </w:r>
+      <w:r>
+        <w:rPr>
+          <w:rFonts w:ascii="Arial" w:eastAsia="Times New Roman" w:hAnsi="Arial" w:cs="Arial"/>
+          <w:color w:val="2F353F"/>
+          <w:sz w:val="26"/>
+          <w:szCs w:val="26"/>
+          <w:lang w:eastAsia="ru-RU"/>
+        </w:rPr>
+        <w:t>удаляет</w:t>
+      </w:r>
+      <w:r>
+        <w:rPr>
+          <w:rFonts w:ascii="Arial" w:eastAsia="Times New Roman" w:hAnsi="Arial" w:cs="Arial"/>
+          <w:color w:val="2F353F"/>
+          <w:sz w:val="26"/>
+          <w:szCs w:val="26"/>
+          <w:lang w:val="en-US" w:eastAsia="ru-RU"/>
+        </w:rPr>
+        <w:t xml:space="preserve"> </w:t>
+      </w:r>
+      <w:r>
+        <w:rPr>
+          <w:rFonts w:ascii="Arial" w:eastAsia="Times New Roman" w:hAnsi="Arial" w:cs="Arial"/>
+          <w:color w:val="2F353F"/>
+          <w:sz w:val="26"/>
+          <w:szCs w:val="26"/>
+          <w:lang w:eastAsia="ru-RU"/>
+        </w:rPr>
+        <w:t>его</w:t>
+      </w:r>
+      <w:r>
+        <w:rPr>
+          <w:rFonts w:ascii="Arial" w:eastAsia="Times New Roman" w:hAnsi="Arial" w:cs="Arial"/>
+          <w:color w:val="2F353F"/>
+          <w:sz w:val="26"/>
+          <w:szCs w:val="26"/>
+          <w:lang w:val="en-US" w:eastAsia="ru-RU"/>
+        </w:rPr>
+        <w:t xml:space="preserve"> </w:t>
+      </w:r>
+      <w:r>
+        <w:rPr>
+          <w:rFonts w:ascii="Arial" w:eastAsia="Times New Roman" w:hAnsi="Arial" w:cs="Arial"/>
+          <w:color w:val="2F353F"/>
+          <w:sz w:val="26"/>
+          <w:szCs w:val="26"/>
+          <w:lang w:eastAsia="ru-RU"/>
+        </w:rPr>
+        <w:t>из</w:t>
+      </w:r>
+      <w:r>
+        <w:rPr>
+          <w:rFonts w:ascii="Arial" w:eastAsia="Times New Roman" w:hAnsi="Arial" w:cs="Arial"/>
+          <w:color w:val="2F353F"/>
+          <w:sz w:val="26"/>
+          <w:szCs w:val="26"/>
+          <w:lang w:val="en-US" w:eastAsia="ru-RU"/>
+        </w:rPr>
+        <w:t> </w:t>
+      </w:r>
+      <w:proofErr w:type="spellStart"/>
+      <w:r>
+        <w:rPr>
+          <w:rFonts w:ascii="Courier New" w:eastAsia="Times New Roman" w:hAnsi="Courier New" w:cs="Courier New"/>
+          <w:color w:val="000000"/>
+          <w:sz w:val="21"/>
+          <w:szCs w:val="21"/>
+          <w:bdr w:val="none" w:sz="0" w:space="0" w:color="auto" w:frame="1"/>
+          <w:shd w:val="clear" w:color="auto" w:fill="F2F5F9"/>
+          <w:lang w:val="en-US" w:eastAsia="ru-RU"/>
+        </w:rPr>
+        <w:t>devDependencies</w:t>
+      </w:r>
+      <w:proofErr w:type="spellEnd"/>
+      <w:r>
+        <w:rPr>
+          <w:rFonts w:ascii="Arial" w:eastAsia="Times New Roman" w:hAnsi="Arial" w:cs="Arial"/>
+          <w:color w:val="2F353F"/>
+          <w:sz w:val="26"/>
+          <w:szCs w:val="26"/>
+          <w:lang w:val="en-US" w:eastAsia="ru-RU"/>
+        </w:rPr>
+        <w:t> </w:t>
+      </w:r>
+      <w:r>
+        <w:rPr>
+          <w:rFonts w:ascii="Arial" w:eastAsia="Times New Roman" w:hAnsi="Arial" w:cs="Arial"/>
+          <w:color w:val="2F353F"/>
+          <w:sz w:val="26"/>
+          <w:szCs w:val="26"/>
+          <w:lang w:eastAsia="ru-RU"/>
+        </w:rPr>
+        <w:t>в</w:t>
+      </w:r>
+      <w:r>
+        <w:rPr>
+          <w:rFonts w:ascii="Arial" w:eastAsia="Times New Roman" w:hAnsi="Arial" w:cs="Arial"/>
+          <w:color w:val="2F353F"/>
+          <w:sz w:val="26"/>
+          <w:szCs w:val="26"/>
+          <w:lang w:val="en-US" w:eastAsia="ru-RU"/>
+        </w:rPr>
+        <w:t> </w:t>
+      </w:r>
+      <w:proofErr w:type="spellStart"/>
+      <w:proofErr w:type="gramStart"/>
+      <w:r>
+        <w:rPr>
+          <w:rFonts w:ascii="Courier New" w:eastAsia="Times New Roman" w:hAnsi="Courier New" w:cs="Courier New"/>
+          <w:color w:val="000000"/>
+          <w:sz w:val="21"/>
+          <w:szCs w:val="21"/>
+          <w:bdr w:val="none" w:sz="0" w:space="0" w:color="auto" w:frame="1"/>
+          <w:shd w:val="clear" w:color="auto" w:fill="F2F5F9"/>
+          <w:lang w:val="en-US" w:eastAsia="ru-RU"/>
+        </w:rPr>
+        <w:t>package.json</w:t>
+      </w:r>
+      <w:proofErr w:type="spellEnd"/>
+      <w:proofErr w:type="gramEnd"/>
+    </w:p>
+    <w:p>
+      <w:pPr>
+        <w:shd w:val="clear" w:color="auto" w:fill="FAFFF7"/>
+        <w:spacing w:after="0" w:line="240" w:lineRule="auto"/>
+        <w:textAlignment w:val="top"/>
+        <w:rPr>
+          <w:rFonts w:ascii="Arial" w:eastAsia="Times New Roman" w:hAnsi="Arial" w:cs="Arial"/>
+          <w:color w:val="2F353F"/>
+          <w:sz w:val="26"/>
+          <w:szCs w:val="26"/>
+          <w:lang w:val="en-US" w:eastAsia="ru-RU"/>
+        </w:rPr>
+      </w:pPr>
+      <w:proofErr w:type="spellStart"/>
+      <w:r>
+        <w:rPr>
+          <w:rFonts w:ascii="Courier New" w:eastAsia="Times New Roman" w:hAnsi="Courier New" w:cs="Courier New"/>
+          <w:color w:val="000000"/>
+          <w:sz w:val="21"/>
+          <w:szCs w:val="21"/>
+          <w:bdr w:val="none" w:sz="0" w:space="0" w:color="auto" w:frame="1"/>
+          <w:shd w:val="clear" w:color="auto" w:fill="F2F5F9"/>
+          <w:lang w:val="en-US" w:eastAsia="ru-RU"/>
+        </w:rPr>
+        <w:t>npm</w:t>
+      </w:r>
+      <w:proofErr w:type="spellEnd"/>
+      <w:r>
+        <w:rPr>
+          <w:rFonts w:ascii="Courier New" w:eastAsia="Times New Roman" w:hAnsi="Courier New" w:cs="Courier New"/>
+          <w:color w:val="000000"/>
+          <w:sz w:val="21"/>
+          <w:szCs w:val="21"/>
+          <w:bdr w:val="none" w:sz="0" w:space="0" w:color="auto" w:frame="1"/>
+          <w:shd w:val="clear" w:color="auto" w:fill="F2F5F9"/>
+          <w:lang w:val="en-US" w:eastAsia="ru-RU"/>
+        </w:rPr>
+        <w:t xml:space="preserve"> -g uninstall </w:t>
+      </w:r>
+      <w:r>
+        <w:rPr>
+          <w:rFonts w:ascii="Courier New" w:eastAsia="Times New Roman" w:hAnsi="Courier New" w:cs="Courier New"/>
+          <w:color w:val="7D2727"/>
+          <w:sz w:val="21"/>
+          <w:szCs w:val="21"/>
+          <w:bdr w:val="none" w:sz="0" w:space="0" w:color="auto" w:frame="1"/>
+          <w:shd w:val="clear" w:color="auto" w:fill="F2F5F9"/>
+          <w:lang w:val="en-US" w:eastAsia="ru-RU"/>
+        </w:rPr>
+        <w:t>&lt;name&gt;</w:t>
+      </w:r>
+      <w:r>
+        <w:rPr>
+          <w:rFonts w:ascii="Courier New" w:eastAsia="Times New Roman" w:hAnsi="Courier New" w:cs="Courier New"/>
+          <w:color w:val="000000"/>
+          <w:sz w:val="21"/>
+          <w:szCs w:val="21"/>
+          <w:bdr w:val="none" w:sz="0" w:space="0" w:color="auto" w:frame="1"/>
+          <w:shd w:val="clear" w:color="auto" w:fill="F2F5F9"/>
+          <w:lang w:val="en-US" w:eastAsia="ru-RU"/>
+        </w:rPr>
+        <w:t xml:space="preserve"> --save</w:t>
+      </w:r>
+      <w:r>
+        <w:rPr>
+          <w:rFonts w:ascii="Arial" w:eastAsia="Times New Roman" w:hAnsi="Arial" w:cs="Arial"/>
+          <w:color w:val="2F353F"/>
+          <w:sz w:val="26"/>
+          <w:szCs w:val="26"/>
+          <w:lang w:val="en-US" w:eastAsia="ru-RU"/>
+        </w:rPr>
+        <w:t> </w:t>
+      </w:r>
+      <w:r>
+        <w:rPr>
+          <w:rFonts w:ascii="Arial" w:eastAsia="Times New Roman" w:hAnsi="Arial" w:cs="Arial"/>
+          <w:color w:val="2F353F"/>
+          <w:sz w:val="26"/>
+          <w:szCs w:val="26"/>
+          <w:lang w:eastAsia="ru-RU"/>
+        </w:rPr>
+        <w:t>также</w:t>
+      </w:r>
+      <w:r>
+        <w:rPr>
+          <w:rFonts w:ascii="Arial" w:eastAsia="Times New Roman" w:hAnsi="Arial" w:cs="Arial"/>
+          <w:color w:val="2F353F"/>
+          <w:sz w:val="26"/>
+          <w:szCs w:val="26"/>
+          <w:lang w:val="en-US" w:eastAsia="ru-RU"/>
+        </w:rPr>
+        <w:t xml:space="preserve"> </w:t>
+      </w:r>
+      <w:r>
+        <w:rPr>
+          <w:rFonts w:ascii="Arial" w:eastAsia="Times New Roman" w:hAnsi="Arial" w:cs="Arial"/>
+          <w:color w:val="2F353F"/>
+          <w:sz w:val="26"/>
+          <w:szCs w:val="26"/>
+          <w:lang w:eastAsia="ru-RU"/>
+        </w:rPr>
+        <w:t>удаляет</w:t>
+      </w:r>
+      <w:r>
+        <w:rPr>
+          <w:rFonts w:ascii="Arial" w:eastAsia="Times New Roman" w:hAnsi="Arial" w:cs="Arial"/>
+          <w:color w:val="2F353F"/>
+          <w:sz w:val="26"/>
+          <w:szCs w:val="26"/>
+          <w:lang w:val="en-US" w:eastAsia="ru-RU"/>
+        </w:rPr>
+        <w:t xml:space="preserve"> </w:t>
+      </w:r>
+      <w:r>
+        <w:rPr>
+          <w:rFonts w:ascii="Arial" w:eastAsia="Times New Roman" w:hAnsi="Arial" w:cs="Arial"/>
+          <w:color w:val="2F353F"/>
+          <w:sz w:val="26"/>
+          <w:szCs w:val="26"/>
+          <w:lang w:eastAsia="ru-RU"/>
+        </w:rPr>
+        <w:t>его</w:t>
+      </w:r>
+      <w:r>
+        <w:rPr>
+          <w:rFonts w:ascii="Arial" w:eastAsia="Times New Roman" w:hAnsi="Arial" w:cs="Arial"/>
+          <w:color w:val="2F353F"/>
+          <w:sz w:val="26"/>
+          <w:szCs w:val="26"/>
+          <w:lang w:val="en-US" w:eastAsia="ru-RU"/>
+        </w:rPr>
+        <w:t xml:space="preserve"> </w:t>
+      </w:r>
+      <w:r>
+        <w:rPr>
+          <w:rFonts w:ascii="Arial" w:eastAsia="Times New Roman" w:hAnsi="Arial" w:cs="Arial"/>
+          <w:color w:val="2F353F"/>
+          <w:sz w:val="26"/>
+          <w:szCs w:val="26"/>
+          <w:lang w:eastAsia="ru-RU"/>
+        </w:rPr>
+        <w:t>глобально</w:t>
+      </w:r>
+    </w:p>
+    <w:p>
+      <w:pPr>
+        <w:spacing w:after="0"/>
+        <w:jc w:val="both"/>
+        <w:rPr>
+          <w:rFonts w:ascii="Courier New" w:hAnsi="Courier New" w:cs="Courier New"/>
+          <w:sz w:val="28"/>
+          <w:szCs w:val="28"/>
+        </w:rPr>
+      </w:pPr>
+      <w:bookmarkStart w:id="0" w:name="_GoBack"/>
+      <w:bookmarkEnd w:id="0"/>
+    </w:p>
+    <w:p>
+      <w:pPr>
+        <w:spacing w:after="0"/>
+        <w:jc w:val="both"/>
+        <w:rPr>
+          <w:rFonts w:ascii="Courier New" w:hAnsi="Courier New" w:cs="Courier New"/>
+          <w:sz w:val="28"/>
+          <w:szCs w:val="28"/>
+        </w:rPr>
+      </w:pPr>
+      <w:r>
+        <w:rPr>
+          <w:rFonts w:ascii="Courier New" w:hAnsi="Courier New" w:cs="Courier New"/>
+          <w:sz w:val="28"/>
+          <w:szCs w:val="28"/>
+          <w:lang w:val="en-US"/>
+        </w:rPr>
+        <w:t xml:space="preserve"> </w:t>
+      </w:r>
+      <w:r>
+        <w:rPr>
+          <w:rFonts w:ascii="Courier New" w:hAnsi="Courier New" w:cs="Courier New"/>
+          <w:sz w:val="28"/>
+          <w:szCs w:val="28"/>
+        </w:rPr>
+        <w:t>публикация пакета:</w:t>
+      </w:r>
+    </w:p>
+    <w:p>
+      <w:pPr>
+        <w:spacing w:after="0"/>
+        <w:jc w:val="both"/>
+        <w:rPr>
+          <w:rFonts w:ascii="Segoe UI" w:hAnsi="Segoe UI" w:cs="Segoe UI"/>
+          <w:color w:val="222222"/>
+          <w:shd w:val="clear" w:color="auto" w:fill="FFFFFF"/>
+        </w:rPr>
+      </w:pPr>
+      <w:r>
+        <w:rPr>
+          <w:rFonts w:ascii="Segoe UI" w:hAnsi="Segoe UI" w:cs="Segoe UI"/>
+          <w:color w:val="222222"/>
+          <w:shd w:val="clear" w:color="auto" w:fill="FFFFFF"/>
+        </w:rPr>
+        <w:t xml:space="preserve">Чтобы опубликовать пакет, вам потребуется собрать все исходные коды и файл </w:t>
+      </w:r>
+      <w:proofErr w:type="spellStart"/>
+      <w:proofErr w:type="gramStart"/>
+      <w:r>
+        <w:rPr>
+          <w:rFonts w:ascii="Segoe UI" w:hAnsi="Segoe UI" w:cs="Segoe UI"/>
+          <w:color w:val="222222"/>
+          <w:shd w:val="clear" w:color="auto" w:fill="FFFFFF"/>
+        </w:rPr>
+        <w:t>package.json</w:t>
+      </w:r>
+      <w:proofErr w:type="spellEnd"/>
+      <w:proofErr w:type="gramEnd"/>
+      <w:r>
+        <w:rPr>
+          <w:rFonts w:ascii="Segoe UI" w:hAnsi="Segoe UI" w:cs="Segoe UI"/>
+          <w:color w:val="222222"/>
+          <w:shd w:val="clear" w:color="auto" w:fill="FFFFFF"/>
+        </w:rPr>
+        <w:t xml:space="preserve"> в одной директории. В </w:t>
+      </w:r>
+      <w:proofErr w:type="spellStart"/>
+      <w:proofErr w:type="gramStart"/>
+      <w:r>
+        <w:rPr>
+          <w:rFonts w:ascii="Segoe UI" w:hAnsi="Segoe UI" w:cs="Segoe UI"/>
+          <w:color w:val="222222"/>
+          <w:shd w:val="clear" w:color="auto" w:fill="FFFFFF"/>
+        </w:rPr>
+        <w:t>package.json</w:t>
+      </w:r>
+      <w:proofErr w:type="spellEnd"/>
+      <w:proofErr w:type="gramEnd"/>
+      <w:r>
+        <w:rPr>
+          <w:rFonts w:ascii="Segoe UI" w:hAnsi="Segoe UI" w:cs="Segoe UI"/>
+          <w:color w:val="222222"/>
+          <w:shd w:val="clear" w:color="auto" w:fill="FFFFFF"/>
+        </w:rPr>
+        <w:t xml:space="preserve"> должны быть указаны название, версия и зависимости пакета. </w:t>
+      </w:r>
+      <w:proofErr w:type="gramStart"/>
+      <w:r>
+        <w:rPr>
+          <w:rFonts w:ascii="Segoe UI" w:hAnsi="Segoe UI" w:cs="Segoe UI"/>
+          <w:color w:val="222222"/>
+          <w:shd w:val="clear" w:color="auto" w:fill="FFFFFF"/>
+        </w:rPr>
+        <w:t>Например</w:t>
+      </w:r>
+      <w:proofErr w:type="gramEnd"/>
+      <w:r>
+        <w:rPr>
+          <w:rFonts w:ascii="Segoe UI" w:hAnsi="Segoe UI" w:cs="Segoe UI"/>
+          <w:color w:val="222222"/>
+          <w:shd w:val="clear" w:color="auto" w:fill="FFFFFF"/>
+        </w:rPr>
+        <w:t>:</w:t>
+      </w:r>
+    </w:p>
+    <w:p>
+      <w:pPr>
+        <w:spacing w:after="0"/>
+        <w:jc w:val="both"/>
+        <w:rPr>
+          <w:rFonts w:ascii="Segoe UI" w:hAnsi="Segoe UI" w:cs="Segoe UI"/>
+          <w:color w:val="222222"/>
+          <w:shd w:val="clear" w:color="auto" w:fill="FFFFFF"/>
+          <w:lang w:val="en-US"/>
+        </w:rPr>
+      </w:pPr>
+      <w:proofErr w:type="gramStart"/>
+      <w:r>
+        <w:rPr>
+          <w:rFonts w:ascii="Consolas" w:hAnsi="Consolas"/>
+          <w:color w:val="383A42"/>
+          <w:sz w:val="21"/>
+          <w:szCs w:val="21"/>
+          <w:shd w:val="clear" w:color="auto" w:fill="FBFDFF"/>
+          <w:lang w:val="en-US"/>
+        </w:rPr>
+        <w:t xml:space="preserve">{ </w:t>
+      </w:r>
+      <w:r>
+        <w:rPr>
+          <w:rStyle w:val="hljs-attr"/>
+          <w:rFonts w:ascii="Consolas" w:hAnsi="Consolas"/>
+          <w:color w:val="986801"/>
+          <w:sz w:val="21"/>
+          <w:szCs w:val="21"/>
+          <w:lang w:val="en-US"/>
+        </w:rPr>
+        <w:t>"</w:t>
+      </w:r>
+      <w:proofErr w:type="gramEnd"/>
+      <w:r>
+        <w:rPr>
+          <w:rStyle w:val="hljs-attr"/>
+          <w:rFonts w:ascii="Consolas" w:hAnsi="Consolas"/>
+          <w:color w:val="986801"/>
+          <w:sz w:val="21"/>
+          <w:szCs w:val="21"/>
+          <w:lang w:val="en-US"/>
+        </w:rPr>
+        <w:t>name"</w:t>
+      </w:r>
+      <w:r>
+        <w:rPr>
+          <w:rFonts w:ascii="Consolas" w:hAnsi="Consolas"/>
+          <w:color w:val="383A42"/>
+          <w:sz w:val="21"/>
+          <w:szCs w:val="21"/>
+          <w:shd w:val="clear" w:color="auto" w:fill="FBFDFF"/>
+          <w:lang w:val="en-US"/>
+        </w:rPr>
+        <w:t xml:space="preserve">: </w:t>
+      </w:r>
+      <w:r>
+        <w:rPr>
+          <w:rStyle w:val="hljs-string"/>
+          <w:rFonts w:ascii="Consolas" w:hAnsi="Consolas"/>
+          <w:color w:val="50A14F"/>
+          <w:sz w:val="21"/>
+          <w:szCs w:val="21"/>
+          <w:lang w:val="en-US"/>
+        </w:rPr>
+        <w:t>"canvas-project"</w:t>
+      </w:r>
+      <w:r>
+        <w:rPr>
+          <w:rFonts w:ascii="Consolas" w:hAnsi="Consolas"/>
+          <w:color w:val="383A42"/>
+          <w:sz w:val="21"/>
+          <w:szCs w:val="21"/>
+          <w:shd w:val="clear" w:color="auto" w:fill="FBFDFF"/>
+          <w:lang w:val="en-US"/>
+        </w:rPr>
+        <w:t xml:space="preserve">, </w:t>
+      </w:r>
+      <w:r>
+        <w:rPr>
+          <w:rStyle w:val="hljs-attr"/>
+          <w:rFonts w:ascii="Consolas" w:hAnsi="Consolas"/>
+          <w:color w:val="986801"/>
+          <w:sz w:val="21"/>
+          <w:szCs w:val="21"/>
+          <w:lang w:val="en-US"/>
+        </w:rPr>
+        <w:t>"version"</w:t>
+      </w:r>
+      <w:r>
+        <w:rPr>
+          <w:rFonts w:ascii="Consolas" w:hAnsi="Consolas"/>
+          <w:color w:val="383A42"/>
+          <w:sz w:val="21"/>
+          <w:szCs w:val="21"/>
+          <w:shd w:val="clear" w:color="auto" w:fill="FBFDFF"/>
+          <w:lang w:val="en-US"/>
+        </w:rPr>
+        <w:t xml:space="preserve">: </w:t>
+      </w:r>
+      <w:r>
+        <w:rPr>
+          <w:rStyle w:val="hljs-string"/>
+          <w:rFonts w:ascii="Consolas" w:hAnsi="Consolas"/>
+          <w:color w:val="50A14F"/>
+          <w:sz w:val="21"/>
+          <w:szCs w:val="21"/>
+          <w:lang w:val="en-US"/>
+        </w:rPr>
+        <w:t>"0.1.0"</w:t>
+      </w:r>
+      <w:r>
+        <w:rPr>
+          <w:rFonts w:ascii="Consolas" w:hAnsi="Consolas"/>
+          <w:color w:val="383A42"/>
+          <w:sz w:val="21"/>
+          <w:szCs w:val="21"/>
+          <w:shd w:val="clear" w:color="auto" w:fill="FBFDFF"/>
+          <w:lang w:val="en-US"/>
+        </w:rPr>
+        <w:t xml:space="preserve">, </w:t>
+      </w:r>
+      <w:r>
+        <w:rPr>
+          <w:rStyle w:val="hljs-attr"/>
+          <w:rFonts w:ascii="Consolas" w:hAnsi="Consolas"/>
+          <w:color w:val="986801"/>
+          <w:sz w:val="21"/>
+          <w:szCs w:val="21"/>
+          <w:lang w:val="en-US"/>
+        </w:rPr>
+        <w:t>"</w:t>
+      </w:r>
+      <w:proofErr w:type="spellStart"/>
+      <w:r>
+        <w:rPr>
+          <w:rStyle w:val="hljs-attr"/>
+          <w:rFonts w:ascii="Consolas" w:hAnsi="Consolas"/>
+          <w:color w:val="986801"/>
+          <w:sz w:val="21"/>
+          <w:szCs w:val="21"/>
+          <w:lang w:val="en-US"/>
+        </w:rPr>
+        <w:t>devDependencies</w:t>
+      </w:r>
+      <w:proofErr w:type="spellEnd"/>
+      <w:r>
+        <w:rPr>
+          <w:rStyle w:val="hljs-attr"/>
+          <w:rFonts w:ascii="Consolas" w:hAnsi="Consolas"/>
+          <w:color w:val="986801"/>
+          <w:sz w:val="21"/>
+          <w:szCs w:val="21"/>
+          <w:lang w:val="en-US"/>
+        </w:rPr>
+        <w:t>"</w:t>
+      </w:r>
+      <w:r>
+        <w:rPr>
+          <w:rFonts w:ascii="Consolas" w:hAnsi="Consolas"/>
+          <w:color w:val="383A42"/>
+          <w:sz w:val="21"/>
+          <w:szCs w:val="21"/>
+          <w:shd w:val="clear" w:color="auto" w:fill="FBFDFF"/>
+          <w:lang w:val="en-US"/>
+        </w:rPr>
+        <w:t xml:space="preserve">: { </w:t>
+      </w:r>
+      <w:r>
+        <w:rPr>
+          <w:rStyle w:val="hljs-attr"/>
+          <w:rFonts w:ascii="Consolas" w:hAnsi="Consolas"/>
+          <w:color w:val="986801"/>
+          <w:sz w:val="21"/>
+          <w:szCs w:val="21"/>
+          <w:lang w:val="en-US"/>
+        </w:rPr>
+        <w:t>"canvas-chart"</w:t>
+      </w:r>
+      <w:r>
+        <w:rPr>
+          <w:rFonts w:ascii="Consolas" w:hAnsi="Consolas"/>
+          <w:color w:val="383A42"/>
+          <w:sz w:val="21"/>
+          <w:szCs w:val="21"/>
+          <w:shd w:val="clear" w:color="auto" w:fill="FBFDFF"/>
+          <w:lang w:val="en-US"/>
+        </w:rPr>
+        <w:t xml:space="preserve">: </w:t>
+      </w:r>
+      <w:r>
+        <w:rPr>
+          <w:rStyle w:val="hljs-string"/>
+          <w:rFonts w:ascii="Consolas" w:hAnsi="Consolas"/>
+          <w:color w:val="50A14F"/>
+          <w:sz w:val="21"/>
+          <w:szCs w:val="21"/>
+          <w:lang w:val="en-US"/>
+        </w:rPr>
+        <w:t>"~1.3.0"</w:t>
+      </w:r>
+      <w:r>
+        <w:rPr>
+          <w:rFonts w:ascii="Consolas" w:hAnsi="Consolas"/>
+          <w:color w:val="383A42"/>
+          <w:sz w:val="21"/>
+          <w:szCs w:val="21"/>
+          <w:shd w:val="clear" w:color="auto" w:fill="FBFDFF"/>
+          <w:lang w:val="en-US"/>
+        </w:rPr>
+        <w:t xml:space="preserve"> } }</w:t>
+      </w:r>
+    </w:p>
+    <w:p>
+      <w:pPr>
+        <w:spacing w:after="0"/>
+        <w:jc w:val="both"/>
+        <w:rPr>
+          <w:rFonts w:ascii="Courier New" w:hAnsi="Courier New" w:cs="Courier New"/>
+          <w:b/>
+          <w:sz w:val="28"/>
+          <w:szCs w:val="28"/>
+        </w:rPr>
+      </w:pPr>
+      <w:r>
+        <w:rPr>
+          <w:rFonts w:ascii="Segoe UI" w:hAnsi="Segoe UI" w:cs="Segoe UI"/>
+          <w:color w:val="222222"/>
+          <w:shd w:val="clear" w:color="auto" w:fill="FFFFFF"/>
+        </w:rPr>
+        <w:t>Посмотрев на этот код, мы можем сказать, что пакет </w:t>
+      </w:r>
+      <w:r>
+        <w:t>«</w:t>
+      </w:r>
+      <w:proofErr w:type="spellStart"/>
+      <w:r>
+        <w:t>canvas-project</w:t>
+      </w:r>
+      <w:proofErr w:type="spellEnd"/>
+      <w:r>
+        <w:t>»</w:t>
+      </w:r>
+      <w:r>
+        <w:rPr>
+          <w:rFonts w:ascii="Segoe UI" w:hAnsi="Segoe UI" w:cs="Segoe UI"/>
+          <w:color w:val="222222"/>
+          <w:shd w:val="clear" w:color="auto" w:fill="FFFFFF"/>
+        </w:rPr>
+        <w:t> зависит от пакета </w:t>
+      </w:r>
+      <w:r>
+        <w:t>«</w:t>
+      </w:r>
+      <w:proofErr w:type="spellStart"/>
+      <w:r>
+        <w:t>canvas-chart</w:t>
+      </w:r>
+      <w:proofErr w:type="spellEnd"/>
+      <w:r>
+        <w:t>»</w:t>
+      </w:r>
+      <w:r>
+        <w:rPr>
+          <w:rFonts w:ascii="Segoe UI" w:hAnsi="Segoe UI" w:cs="Segoe UI"/>
+          <w:color w:val="222222"/>
+          <w:shd w:val="clear" w:color="auto" w:fill="FFFFFF"/>
+        </w:rPr>
+        <w:t xml:space="preserve">. Опубликовать пакет можно с помощью </w:t>
+      </w:r>
+      <w:proofErr w:type="spellStart"/>
+      <w:r>
+        <w:rPr>
+          <w:rFonts w:ascii="Segoe UI" w:hAnsi="Segoe UI" w:cs="Segoe UI"/>
+          <w:color w:val="222222"/>
+          <w:shd w:val="clear" w:color="auto" w:fill="FFFFFF"/>
+        </w:rPr>
+        <w:t>комадны</w:t>
+      </w:r>
+      <w:proofErr w:type="spellEnd"/>
+      <w:r>
+        <w:rPr>
+          <w:rFonts w:ascii="Segoe UI" w:hAnsi="Segoe UI" w:cs="Segoe UI"/>
+          <w:color w:val="222222"/>
+          <w:shd w:val="clear" w:color="auto" w:fill="FFFFFF"/>
+        </w:rPr>
+        <w:t> </w:t>
+      </w:r>
+      <w:proofErr w:type="spellStart"/>
+      <w:r>
+        <w:rPr>
+          <w:rStyle w:val="HTML1"/>
+          <w:rFonts w:ascii="Consolas" w:eastAsiaTheme="minorHAnsi" w:hAnsi="Consolas"/>
+          <w:color w:val="222222"/>
+          <w:sz w:val="21"/>
+          <w:szCs w:val="21"/>
+          <w:shd w:val="clear" w:color="auto" w:fill="FFFFFF"/>
+        </w:rPr>
+        <w:t>npm</w:t>
+      </w:r>
+      <w:proofErr w:type="spellEnd"/>
+      <w:r>
+        <w:rPr>
+          <w:rStyle w:val="HTML1"/>
+          <w:rFonts w:ascii="Consolas" w:eastAsiaTheme="minorHAnsi" w:hAnsi="Consolas"/>
+          <w:color w:val="222222"/>
+          <w:sz w:val="21"/>
+          <w:szCs w:val="21"/>
+          <w:shd w:val="clear" w:color="auto" w:fill="FFFFFF"/>
+        </w:rPr>
+        <w:t xml:space="preserve"> </w:t>
+      </w:r>
+      <w:proofErr w:type="spellStart"/>
+      <w:r>
+        <w:rPr>
+          <w:rStyle w:val="HTML1"/>
+          <w:rFonts w:ascii="Consolas" w:eastAsiaTheme="minorHAnsi" w:hAnsi="Consolas"/>
+          <w:color w:val="222222"/>
+          <w:sz w:val="21"/>
+          <w:szCs w:val="21"/>
+          <w:shd w:val="clear" w:color="auto" w:fill="FFFFFF"/>
+        </w:rPr>
+        <w:t>publish</w:t>
+      </w:r>
+      <w:proofErr w:type="spellEnd"/>
+      <w:r>
+        <w:rPr>
+          <w:rFonts w:ascii="Segoe UI" w:hAnsi="Segoe UI" w:cs="Segoe UI"/>
+          <w:color w:val="222222"/>
+          <w:shd w:val="clear" w:color="auto" w:fill="FFFFFF"/>
+        </w:rPr>
+        <w:t>.</w:t>
+      </w:r>
+    </w:p>
+    <w:p>
+      <w:pPr>
+        <w:pStyle w:val="a3"/>
+        <w:ind w:left="-284"/>
+        <w:jc w:val="both"/>
+        <w:rPr>
+          <w:rFonts w:ascii="Courier New" w:hAnsi="Courier New" w:cs="Courier New"/>
+          <w:sz w:val="28"/>
+          <w:szCs w:val="28"/>
+        </w:rPr>
+      </w:pPr>
+    </w:p>
+    <w:p>
+      <w:pPr>
+        <w:pStyle w:val="a3"/>
+        <w:ind w:left="-284"/>
+        <w:jc w:val="both"/>
+        <w:rPr>
+          <w:rFonts w:ascii="Courier New" w:hAnsi="Courier New" w:cs="Courier New"/>
+          <w:b/>
+          <w:sz w:val="28"/>
+          <w:szCs w:val="28"/>
+        </w:rPr>
+      </w:pPr>
+    </w:p>
+    <w:p>
+      <w:pPr>
         <w:pStyle w:val="a3"/>
         <w:ind w:left="-284" w:hanging="142"/>
         <w:rPr>
@@ -14245,125 +16517,133 @@
           <w:sz w:val="28"/>
           <w:szCs w:val="28"/>
         </w:rPr>
+        <w:t xml:space="preserve">Разработка простейшего </w:t>
+      </w:r>
+      <w:r>
+        <w:rPr>
+          <w:rFonts w:ascii="Courier New" w:hAnsi="Courier New" w:cs="Courier New"/>
+          <w:sz w:val="28"/>
+          <w:szCs w:val="28"/>
+          <w:lang w:val="en-US"/>
+        </w:rPr>
+        <w:t>HTTP</w:t>
+      </w:r>
+      <w:r>
+        <w:rPr>
+          <w:rFonts w:ascii="Courier New" w:hAnsi="Courier New" w:cs="Courier New"/>
+          <w:sz w:val="28"/>
+          <w:szCs w:val="28"/>
+        </w:rPr>
+        <w:t>-</w:t>
+      </w:r>
+      <w:r>
+        <w:rPr>
+          <w:rFonts w:ascii="Courier New" w:hAnsi="Courier New" w:cs="Courier New"/>
+          <w:sz w:val="28"/>
+          <w:szCs w:val="28"/>
+        </w:rPr>
+        <w:t xml:space="preserve">сервера в </w:t>
+      </w:r>
+      <w:r>
+        <w:rPr>
+          <w:rFonts w:ascii="Courier New" w:hAnsi="Courier New" w:cs="Courier New"/>
+          <w:sz w:val="28"/>
+          <w:szCs w:val="28"/>
+          <w:lang w:val="en-US"/>
+        </w:rPr>
+        <w:t>Node</w:t>
+      </w:r>
+      <w:r>
+        <w:rPr>
+          <w:rFonts w:ascii="Courier New" w:hAnsi="Courier New" w:cs="Courier New"/>
+          <w:sz w:val="28"/>
+          <w:szCs w:val="28"/>
+        </w:rPr>
+        <w:t>.</w:t>
+      </w:r>
+      <w:r>
+        <w:rPr>
+          <w:rFonts w:ascii="Courier New" w:hAnsi="Courier New" w:cs="Courier New"/>
+          <w:sz w:val="28"/>
+          <w:szCs w:val="28"/>
+          <w:lang w:val="en-US"/>
+        </w:rPr>
+        <w:t>js</w:t>
+      </w:r>
+      <w:r>
+        <w:rPr>
+          <w:rFonts w:ascii="Courier New" w:hAnsi="Courier New" w:cs="Courier New"/>
+          <w:sz w:val="28"/>
+          <w:szCs w:val="28"/>
+        </w:rPr>
+        <w:t xml:space="preserve">. </w:t>
+      </w:r>
+      <w:r>
+        <w:rPr>
+          <w:rFonts w:ascii="Courier New" w:hAnsi="Courier New" w:cs="Courier New"/>
+          <w:sz w:val="28"/>
+          <w:szCs w:val="28"/>
+        </w:rPr>
+        <w:t xml:space="preserve">Извлечение данных из </w:t>
+      </w:r>
+      <w:r>
+        <w:rPr>
+          <w:rFonts w:ascii="Courier New" w:hAnsi="Courier New" w:cs="Courier New"/>
+          <w:sz w:val="28"/>
+          <w:szCs w:val="28"/>
+          <w:lang w:val="en-US"/>
+        </w:rPr>
+        <w:t>HTTP</w:t>
+      </w:r>
+      <w:r>
+        <w:rPr>
+          <w:rFonts w:ascii="Courier New" w:hAnsi="Courier New" w:cs="Courier New"/>
+          <w:sz w:val="28"/>
+          <w:szCs w:val="28"/>
+        </w:rPr>
+        <w:t>-</w:t>
+      </w:r>
+      <w:r>
+        <w:rPr>
+          <w:rFonts w:ascii="Courier New" w:hAnsi="Courier New" w:cs="Courier New"/>
+          <w:sz w:val="28"/>
+          <w:szCs w:val="28"/>
+        </w:rPr>
+        <w:t xml:space="preserve">запроса, формирование данных </w:t>
+      </w:r>
+      <w:r>
+        <w:rPr>
+          <w:rFonts w:ascii="Courier New" w:hAnsi="Courier New" w:cs="Courier New"/>
+          <w:sz w:val="28"/>
+          <w:szCs w:val="28"/>
+          <w:lang w:val="en-US"/>
+        </w:rPr>
+        <w:t>HTTP</w:t>
+      </w:r>
+      <w:r>
+        <w:rPr>
+          <w:rFonts w:ascii="Courier New" w:hAnsi="Courier New" w:cs="Courier New"/>
+          <w:sz w:val="28"/>
+          <w:szCs w:val="28"/>
+        </w:rPr>
+        <w:t>-</w:t>
+      </w:r>
+      <w:r>
+        <w:rPr>
+          <w:rFonts w:ascii="Courier New" w:hAnsi="Courier New" w:cs="Courier New"/>
+          <w:sz w:val="28"/>
+          <w:szCs w:val="28"/>
+        </w:rPr>
+        <w:t xml:space="preserve">ответа.  </w:t>
+      </w:r>
+      <w:r>
+        <w:rPr>
+          <w:rFonts w:ascii="Courier New" w:hAnsi="Courier New" w:cs="Courier New"/>
+          <w:sz w:val="28"/>
+          <w:szCs w:val="28"/>
+        </w:rPr>
         <w:lastRenderedPageBreak/>
-        <w:t xml:space="preserve">Разработка простейшего </w:t>
-      </w:r>
-      <w:r>
-        <w:rPr>
-          <w:rFonts w:ascii="Courier New" w:hAnsi="Courier New" w:cs="Courier New"/>
-          <w:sz w:val="28"/>
-          <w:szCs w:val="28"/>
-          <w:lang w:val="en-US"/>
-        </w:rPr>
-        <w:t>HTTP</w:t>
-      </w:r>
-      <w:r>
-        <w:rPr>
-          <w:rFonts w:ascii="Courier New" w:hAnsi="Courier New" w:cs="Courier New"/>
-          <w:sz w:val="28"/>
-          <w:szCs w:val="28"/>
-        </w:rPr>
-        <w:t>-</w:t>
-      </w:r>
-      <w:r>
-        <w:rPr>
-          <w:rFonts w:ascii="Courier New" w:hAnsi="Courier New" w:cs="Courier New"/>
-          <w:sz w:val="28"/>
-          <w:szCs w:val="28"/>
-        </w:rPr>
-        <w:t xml:space="preserve">сервера в </w:t>
-      </w:r>
-      <w:r>
-        <w:rPr>
-          <w:rFonts w:ascii="Courier New" w:hAnsi="Courier New" w:cs="Courier New"/>
-          <w:sz w:val="28"/>
-          <w:szCs w:val="28"/>
-          <w:lang w:val="en-US"/>
-        </w:rPr>
-        <w:t>Node</w:t>
-      </w:r>
-      <w:r>
-        <w:rPr>
-          <w:rFonts w:ascii="Courier New" w:hAnsi="Courier New" w:cs="Courier New"/>
-          <w:sz w:val="28"/>
-          <w:szCs w:val="28"/>
-        </w:rPr>
-        <w:t>.</w:t>
-      </w:r>
-      <w:r>
-        <w:rPr>
-          <w:rFonts w:ascii="Courier New" w:hAnsi="Courier New" w:cs="Courier New"/>
-          <w:sz w:val="28"/>
-          <w:szCs w:val="28"/>
-          <w:lang w:val="en-US"/>
-        </w:rPr>
-        <w:t>js</w:t>
-      </w:r>
-      <w:r>
-        <w:rPr>
-          <w:rFonts w:ascii="Courier New" w:hAnsi="Courier New" w:cs="Courier New"/>
-          <w:sz w:val="28"/>
-          <w:szCs w:val="28"/>
-        </w:rPr>
-        <w:t xml:space="preserve">. </w:t>
-      </w:r>
-      <w:r>
-        <w:rPr>
-          <w:rFonts w:ascii="Courier New" w:hAnsi="Courier New" w:cs="Courier New"/>
-          <w:sz w:val="28"/>
-          <w:szCs w:val="28"/>
-        </w:rPr>
-        <w:t xml:space="preserve">Извлечение данных из </w:t>
-      </w:r>
-      <w:r>
-        <w:rPr>
-          <w:rFonts w:ascii="Courier New" w:hAnsi="Courier New" w:cs="Courier New"/>
-          <w:sz w:val="28"/>
-          <w:szCs w:val="28"/>
-          <w:lang w:val="en-US"/>
-        </w:rPr>
-        <w:t>HTTP</w:t>
-      </w:r>
-      <w:r>
-        <w:rPr>
-          <w:rFonts w:ascii="Courier New" w:hAnsi="Courier New" w:cs="Courier New"/>
-          <w:sz w:val="28"/>
-          <w:szCs w:val="28"/>
-        </w:rPr>
-        <w:t>-</w:t>
-      </w:r>
-      <w:r>
-        <w:rPr>
-          <w:rFonts w:ascii="Courier New" w:hAnsi="Courier New" w:cs="Courier New"/>
-          <w:sz w:val="28"/>
-          <w:szCs w:val="28"/>
-        </w:rPr>
-        <w:t xml:space="preserve">запроса, формирование данных </w:t>
-      </w:r>
-      <w:r>
-        <w:rPr>
-          <w:rFonts w:ascii="Courier New" w:hAnsi="Courier New" w:cs="Courier New"/>
-          <w:sz w:val="28"/>
-          <w:szCs w:val="28"/>
-          <w:lang w:val="en-US"/>
-        </w:rPr>
-        <w:t>HTTP</w:t>
-      </w:r>
-      <w:r>
-        <w:rPr>
-          <w:rFonts w:ascii="Courier New" w:hAnsi="Courier New" w:cs="Courier New"/>
-          <w:sz w:val="28"/>
-          <w:szCs w:val="28"/>
-        </w:rPr>
-        <w:t>-</w:t>
-      </w:r>
-      <w:r>
-        <w:rPr>
-          <w:rFonts w:ascii="Courier New" w:hAnsi="Courier New" w:cs="Courier New"/>
-          <w:sz w:val="28"/>
-          <w:szCs w:val="28"/>
-        </w:rPr>
-        <w:t xml:space="preserve">ответа.  Пример. Тестирование с помощью браузера </w:t>
+        <w:t xml:space="preserve">Пример. Тестирование с помощью браузера </w:t>
       </w:r>
       <w:r>
         <w:rPr>
@@ -14571,7 +16851,7 @@
     <w:p>
       <w:pPr>
         <w:pStyle w:val="a3"/>
-        <w:ind w:left="-284" w:hanging="142"/>
+        <w:ind w:left="-142" w:hanging="142"/>
         <w:rPr>
           <w:rFonts w:ascii="Courier New" w:hAnsi="Courier New" w:cs="Courier New"/>
           <w:sz w:val="28"/>
@@ -16080,7 +18360,6 @@
           <w:sz w:val="28"/>
           <w:szCs w:val="28"/>
         </w:rPr>
-        <w:lastRenderedPageBreak/>
         <w:t xml:space="preserve">Разработка </w:t>
       </w:r>
       <w:r>
@@ -16210,6 +18489,7 @@
           <w:sz w:val="28"/>
           <w:szCs w:val="28"/>
         </w:rPr>
+        <w:lastRenderedPageBreak/>
         <w:t xml:space="preserve">Разработка </w:t>
       </w:r>
       <w:r>
@@ -18132,7 +20412,6 @@
           <w:sz w:val="28"/>
           <w:szCs w:val="28"/>
         </w:rPr>
-        <w:lastRenderedPageBreak/>
         <w:t xml:space="preserve">Разработка </w:t>
       </w:r>
       <w:r>
@@ -18336,6 +20615,7 @@
           <w:sz w:val="28"/>
           <w:szCs w:val="28"/>
         </w:rPr>
+        <w:lastRenderedPageBreak/>
         <w:t xml:space="preserve">Разработка </w:t>
       </w:r>
       <w:r>
@@ -21362,6 +23642,97 @@
     </w:lvl>
   </w:abstractNum>
   <w:abstractNum w:abstractNumId="3" w15:restartNumberingAfterBreak="0">
+    <w:nsid w:val="1A7D6E28"/>
+    <w:multiLevelType w:val="hybridMultilevel"/>
+    <w:tmpl w:val="93A0D2D6"/>
+    <w:lvl w:ilvl="0" w:tplc="F1D646B2">
+      <w:start w:val="1"/>
+      <w:numFmt w:val="decimal"/>
+      <w:lvlText w:val="%1."/>
+      <w:lvlJc w:val="left"/>
+      <w:pPr>
+        <w:ind w:left="720" w:hanging="360"/>
+      </w:pPr>
+      <w:rPr>
+        <w:rFonts w:hint="default"/>
+        <w:b w:val="0"/>
+        <w:bCs w:val="0"/>
+      </w:rPr>
+    </w:lvl>
+    <w:lvl w:ilvl="1" w:tplc="04190019">
+      <w:start w:val="1"/>
+      <w:numFmt w:val="lowerLetter"/>
+      <w:lvlText w:val="%2."/>
+      <w:lvlJc w:val="left"/>
+      <w:pPr>
+        <w:ind w:left="1440" w:hanging="360"/>
+      </w:pPr>
+    </w:lvl>
+    <w:lvl w:ilvl="2" w:tplc="0419001B" w:tentative="1">
+      <w:start w:val="1"/>
+      <w:numFmt w:val="lowerRoman"/>
+      <w:lvlText w:val="%3."/>
+      <w:lvlJc w:val="right"/>
+      <w:pPr>
+        <w:ind w:left="2160" w:hanging="180"/>
+      </w:pPr>
+    </w:lvl>
+    <w:lvl w:ilvl="3" w:tplc="0419000F" w:tentative="1">
+      <w:start w:val="1"/>
+      <w:numFmt w:val="decimal"/>
+      <w:lvlText w:val="%4."/>
+      <w:lvlJc w:val="left"/>
+      <w:pPr>
+        <w:ind w:left="2880" w:hanging="360"/>
+      </w:pPr>
+    </w:lvl>
+    <w:lvl w:ilvl="4" w:tplc="04190019" w:tentative="1">
+      <w:start w:val="1"/>
+      <w:numFmt w:val="lowerLetter"/>
+      <w:lvlText w:val="%5."/>
+      <w:lvlJc w:val="left"/>
+      <w:pPr>
+        <w:ind w:left="3600" w:hanging="360"/>
+      </w:pPr>
+    </w:lvl>
+    <w:lvl w:ilvl="5" w:tplc="0419001B" w:tentative="1">
+      <w:start w:val="1"/>
+      <w:numFmt w:val="lowerRoman"/>
+      <w:lvlText w:val="%6."/>
+      <w:lvlJc w:val="right"/>
+      <w:pPr>
+        <w:ind w:left="4320" w:hanging="180"/>
+      </w:pPr>
+    </w:lvl>
+    <w:lvl w:ilvl="6" w:tplc="0419000F" w:tentative="1">
+      <w:start w:val="1"/>
+      <w:numFmt w:val="decimal"/>
+      <w:lvlText w:val="%7."/>
+      <w:lvlJc w:val="left"/>
+      <w:pPr>
+        <w:ind w:left="5040" w:hanging="360"/>
+      </w:pPr>
+    </w:lvl>
+    <w:lvl w:ilvl="7" w:tplc="04190019" w:tentative="1">
+      <w:start w:val="1"/>
+      <w:numFmt w:val="lowerLetter"/>
+      <w:lvlText w:val="%8."/>
+      <w:lvlJc w:val="left"/>
+      <w:pPr>
+        <w:ind w:left="5760" w:hanging="360"/>
+      </w:pPr>
+    </w:lvl>
+    <w:lvl w:ilvl="8" w:tplc="0419001B" w:tentative="1">
+      <w:start w:val="1"/>
+      <w:numFmt w:val="lowerRoman"/>
+      <w:lvlText w:val="%9."/>
+      <w:lvlJc w:val="right"/>
+      <w:pPr>
+        <w:ind w:left="6480" w:hanging="180"/>
+      </w:pPr>
+    </w:lvl>
+  </w:abstractNum>
+  <w:abstractNum w:abstractNumId="4" w15:restartNumberingAfterBreak="0">
     <w:nsid w:val="20C0144A"/>
     <w:multiLevelType w:val="hybridMultilevel"/>
     <w:tmpl w:val="84007664"/>
@@ -21451,7 +23822,7 @@
       </w:pPr>
     </w:lvl>
   </w:abstractNum>
-  <w:abstractNum w:abstractNumId="4" w15:restartNumberingAfterBreak="0">
+  <w:abstractNum w:abstractNumId="5" w15:restartNumberingAfterBreak="0">
     <w:nsid w:val="210A34C7"/>
     <w:multiLevelType w:val="multilevel"/>
     <w:tmpl w:val="C4989220"/>
@@ -21600,7 +23971,7 @@
       </w:rPr>
     </w:lvl>
   </w:abstractNum>
-  <w:abstractNum w:abstractNumId="5" w15:restartNumberingAfterBreak="0">
+  <w:abstractNum w:abstractNumId="6" w15:restartNumberingAfterBreak="0">
     <w:nsid w:val="258057AD"/>
     <w:multiLevelType w:val="hybridMultilevel"/>
     <w:tmpl w:val="84867D8A"/>
@@ -21712,7 +24083,7 @@
       </w:rPr>
     </w:lvl>
   </w:abstractNum>
-  <w:abstractNum w:abstractNumId="6" w15:restartNumberingAfterBreak="0">
+  <w:abstractNum w:abstractNumId="7" w15:restartNumberingAfterBreak="0">
     <w:nsid w:val="2FEA6D4A"/>
     <w:multiLevelType w:val="hybridMultilevel"/>
     <w:tmpl w:val="31D4207C"/>
@@ -21804,7 +24175,7 @@
       </w:pPr>
     </w:lvl>
   </w:abstractNum>
-  <w:abstractNum w:abstractNumId="7" w15:restartNumberingAfterBreak="0">
+  <w:abstractNum w:abstractNumId="8" w15:restartNumberingAfterBreak="0">
     <w:nsid w:val="31F96D57"/>
     <w:multiLevelType w:val="hybridMultilevel"/>
     <w:tmpl w:val="CFFE03E6"/>
@@ -21896,7 +24267,7 @@
       </w:pPr>
     </w:lvl>
   </w:abstractNum>
-  <w:abstractNum w:abstractNumId="8" w15:restartNumberingAfterBreak="0">
+  <w:abstractNum w:abstractNumId="9" w15:restartNumberingAfterBreak="0">
     <w:nsid w:val="32104FDF"/>
     <w:multiLevelType w:val="hybridMultilevel"/>
     <w:tmpl w:val="6E426D60"/>
@@ -21987,7 +24358,7 @@
       </w:pPr>
     </w:lvl>
   </w:abstractNum>
-  <w:abstractNum w:abstractNumId="9" w15:restartNumberingAfterBreak="0">
+  <w:abstractNum w:abstractNumId="10" w15:restartNumberingAfterBreak="0">
     <w:nsid w:val="3C2F18C2"/>
     <w:multiLevelType w:val="hybridMultilevel"/>
     <w:tmpl w:val="4DD65A14"/>
@@ -22077,7 +24448,7 @@
       </w:pPr>
     </w:lvl>
   </w:abstractNum>
-  <w:abstractNum w:abstractNumId="10" w15:restartNumberingAfterBreak="0">
+  <w:abstractNum w:abstractNumId="11" w15:restartNumberingAfterBreak="0">
     <w:nsid w:val="3FBA075E"/>
     <w:multiLevelType w:val="hybridMultilevel"/>
     <w:tmpl w:val="01185486"/>
@@ -22167,7 +24538,7 @@
       </w:pPr>
     </w:lvl>
   </w:abstractNum>
-  <w:abstractNum w:abstractNumId="11" w15:restartNumberingAfterBreak="0">
+  <w:abstractNum w:abstractNumId="12" w15:restartNumberingAfterBreak="0">
     <w:nsid w:val="43194C04"/>
     <w:multiLevelType w:val="hybridMultilevel"/>
     <w:tmpl w:val="D82CD1DC"/>
@@ -22280,7 +24651,7 @@
       </w:rPr>
     </w:lvl>
   </w:abstractNum>
-  <w:abstractNum w:abstractNumId="12" w15:restartNumberingAfterBreak="0">
+  <w:abstractNum w:abstractNumId="13" w15:restartNumberingAfterBreak="0">
     <w:nsid w:val="445B11B8"/>
     <w:multiLevelType w:val="hybridMultilevel"/>
     <w:tmpl w:val="EA50C766"/>
@@ -22393,7 +24764,7 @@
       </w:rPr>
     </w:lvl>
   </w:abstractNum>
-  <w:abstractNum w:abstractNumId="13" w15:restartNumberingAfterBreak="0">
+  <w:abstractNum w:abstractNumId="14" w15:restartNumberingAfterBreak="0">
     <w:nsid w:val="4CC27F42"/>
     <w:multiLevelType w:val="hybridMultilevel"/>
     <w:tmpl w:val="31D4207C"/>
@@ -22485,7 +24856,7 @@
       </w:pPr>
     </w:lvl>
   </w:abstractNum>
-  <w:abstractNum w:abstractNumId="14" w15:restartNumberingAfterBreak="0">
+  <w:abstractNum w:abstractNumId="15" w15:restartNumberingAfterBreak="0">
     <w:nsid w:val="528216F6"/>
     <w:multiLevelType w:val="hybridMultilevel"/>
     <w:tmpl w:val="6E426D60"/>
@@ -22576,7 +24947,7 @@
       </w:pPr>
     </w:lvl>
   </w:abstractNum>
-  <w:abstractNum w:abstractNumId="15" w15:restartNumberingAfterBreak="0">
+  <w:abstractNum w:abstractNumId="16" w15:restartNumberingAfterBreak="0">
     <w:nsid w:val="56567407"/>
     <w:multiLevelType w:val="hybridMultilevel"/>
     <w:tmpl w:val="8304D0C4"/>
@@ -22668,7 +25039,7 @@
       </w:pPr>
     </w:lvl>
   </w:abstractNum>
-  <w:abstractNum w:abstractNumId="16" w15:restartNumberingAfterBreak="0">
+  <w:abstractNum w:abstractNumId="17" w15:restartNumberingAfterBreak="0">
     <w:nsid w:val="5D914793"/>
     <w:multiLevelType w:val="hybridMultilevel"/>
     <w:tmpl w:val="4DD65A14"/>
@@ -22758,7 +25129,7 @@
       </w:pPr>
     </w:lvl>
   </w:abstractNum>
-  <w:abstractNum w:abstractNumId="17" w15:restartNumberingAfterBreak="0">
+  <w:abstractNum w:abstractNumId="18" w15:restartNumberingAfterBreak="0">
     <w:nsid w:val="681B2300"/>
     <w:multiLevelType w:val="hybridMultilevel"/>
     <w:tmpl w:val="4DD65A14"/>
@@ -22848,7 +25219,7 @@
       </w:pPr>
     </w:lvl>
   </w:abstractNum>
-  <w:abstractNum w:abstractNumId="18" w15:restartNumberingAfterBreak="0">
+  <w:abstractNum w:abstractNumId="19" w15:restartNumberingAfterBreak="0">
     <w:nsid w:val="6ADF29FC"/>
     <w:multiLevelType w:val="hybridMultilevel"/>
     <w:tmpl w:val="6E426D60"/>
@@ -22939,7 +25310,7 @@
       </w:pPr>
     </w:lvl>
   </w:abstractNum>
-  <w:abstractNum w:abstractNumId="19" w15:restartNumberingAfterBreak="0">
+  <w:abstractNum w:abstractNumId="20" w15:restartNumberingAfterBreak="0">
     <w:nsid w:val="70B81E28"/>
     <w:multiLevelType w:val="hybridMultilevel"/>
     <w:tmpl w:val="4DD65A14"/>
@@ -23029,7 +25400,7 @@
       </w:pPr>
     </w:lvl>
   </w:abstractNum>
-  <w:abstractNum w:abstractNumId="20" w15:restartNumberingAfterBreak="0">
+  <w:abstractNum w:abstractNumId="21" w15:restartNumberingAfterBreak="0">
     <w:nsid w:val="73C341E0"/>
     <w:multiLevelType w:val="hybridMultilevel"/>
     <w:tmpl w:val="AC42FE5E"/>
@@ -23119,67 +25490,70 @@
     </w:lvl>
   </w:abstractNum>
   <w:num w:numId="1">
-    <w:abstractNumId w:val="10"/>
+    <w:abstractNumId w:val="11"/>
   </w:num>
   <w:num w:numId="2">
-    <w:abstractNumId w:val="4"/>
+    <w:abstractNumId w:val="5"/>
   </w:num>
   <w:num w:numId="3">
     <w:abstractNumId w:val="1"/>
   </w:num>
   <w:num w:numId="4">
-    <w:abstractNumId w:val="3"/>
+    <w:abstractNumId w:val="4"/>
   </w:num>
   <w:num w:numId="5">
+    <w:abstractNumId w:val="14"/>
+  </w:num>
+  <w:num w:numId="6">
+    <w:abstractNumId w:val="12"/>
+  </w:num>
+  <w:num w:numId="7">
+    <w:abstractNumId w:val="16"/>
+  </w:num>
+  <w:num w:numId="8">
     <w:abstractNumId w:val="13"/>
   </w:num>
-  <w:num w:numId="6">
-    <w:abstractNumId w:val="11"/>
-  </w:num>
-  <w:num w:numId="7">
-    <w:abstractNumId w:val="15"/>
-  </w:num>
-  <w:num w:numId="8">
-    <w:abstractNumId w:val="12"/>
-  </w:num>
   <w:num w:numId="9">
-    <w:abstractNumId w:val="6"/>
+    <w:abstractNumId w:val="7"/>
   </w:num>
   <w:num w:numId="10">
-    <w:abstractNumId w:val="7"/>
+    <w:abstractNumId w:val="8"/>
   </w:num>
   <w:num w:numId="11">
-    <w:abstractNumId w:val="20"/>
+    <w:abstractNumId w:val="21"/>
   </w:num>
   <w:num w:numId="12">
-    <w:abstractNumId w:val="17"/>
+    <w:abstractNumId w:val="18"/>
   </w:num>
   <w:num w:numId="13">
     <w:abstractNumId w:val="2"/>
   </w:num>
   <w:num w:numId="14">
-    <w:abstractNumId w:val="14"/>
+    <w:abstractNumId w:val="15"/>
   </w:num>
   <w:num w:numId="15">
-    <w:abstractNumId w:val="18"/>
+    <w:abstractNumId w:val="19"/>
   </w:num>
   <w:num w:numId="16">
-    <w:abstractNumId w:val="8"/>
+    <w:abstractNumId w:val="9"/>
   </w:num>
   <w:num w:numId="17">
     <w:abstractNumId w:val="0"/>
   </w:num>
   <w:num w:numId="18">
-    <w:abstractNumId w:val="9"/>
+    <w:abstractNumId w:val="10"/>
   </w:num>
   <w:num w:numId="19">
-    <w:abstractNumId w:val="16"/>
+    <w:abstractNumId w:val="17"/>
   </w:num>
   <w:num w:numId="20">
-    <w:abstractNumId w:val="19"/>
+    <w:abstractNumId w:val="20"/>
   </w:num>
   <w:num w:numId="21">
-    <w:abstractNumId w:val="5"/>
+    <w:abstractNumId w:val="6"/>
+  </w:num>
+  <w:num w:numId="22">
+    <w:abstractNumId w:val="3"/>
   </w:num>
 </w:numbering>
 </file>
@@ -23814,6 +26188,21 @@
       <w:lang w:eastAsia="ru-RU"/>
     </w:rPr>
   </w:style>
+  <w:style w:type="character" w:customStyle="1" w:styleId="hljs-attr">
+    <w:name w:val="hljs-attr"/>
+    <w:basedOn w:val="a0"/>
+    <w:rsid w:val="00196C18"/>
+  </w:style>
+  <w:style w:type="character" w:customStyle="1" w:styleId="hljs-string">
+    <w:name w:val="hljs-string"/>
+    <w:basedOn w:val="a0"/>
+    <w:rsid w:val="00196C18"/>
+  </w:style>
+  <w:style w:type="character" w:customStyle="1" w:styleId="token">
+    <w:name w:val="token"/>
+    <w:basedOn w:val="a0"/>
+    <w:rsid w:val="000E5DC3"/>
+  </w:style>
 </w:styles>
 </file>
 

--- a/теория/ответы.docx
+++ b/теория/ответы.docx
@@ -1653,10 +1653,10 @@
             <v:path o:extrusionok="f" gradientshapeok="t" o:connecttype="rect"/>
             <o:lock v:ext="edit" aspectratio="t"/>
           </v:shapetype>
-          <v:shape id="_x0000_i1025" type="#_x0000_t75" style="width:466.9pt;height:435.25pt" o:ole="">
+          <v:shape id="_x0000_i1025" type="#_x0000_t75" style="width:466.8pt;height:435pt" o:ole="">
             <v:imagedata r:id="rId5" o:title=""/>
           </v:shape>
-          <o:OLEObject Type="Embed" ProgID="Visio.Drawing.11" ShapeID="_x0000_i1025" DrawAspect="Content" ObjectID="_1670454647" r:id="rId6"/>
+          <o:OLEObject Type="Embed" ProgID="Visio.Drawing.11" ShapeID="_x0000_i1025" DrawAspect="Content" ObjectID="_1670583087" r:id="rId6"/>
         </w:object>
       </w:r>
     </w:p>
@@ -14344,7 +14344,6 @@
           <w:b/>
           <w:sz w:val="28"/>
           <w:szCs w:val="28"/>
-          <w:lang w:val="en-US"/>
         </w:rPr>
       </w:pPr>
       <w:proofErr w:type="spellStart"/>
@@ -14365,7 +14364,6 @@
           <w:b/>
           <w:sz w:val="28"/>
           <w:szCs w:val="28"/>
-          <w:lang w:val="en-US"/>
         </w:rPr>
         <w:t xml:space="preserve"> </w:t>
       </w:r>
@@ -14385,7 +14383,6 @@
           <w:b/>
           <w:sz w:val="28"/>
           <w:szCs w:val="28"/>
-          <w:lang w:val="en-US"/>
         </w:rPr>
         <w:t xml:space="preserve"> –</w:t>
       </w:r>
@@ -14405,7 +14402,6 @@
           <w:b/>
           <w:sz w:val="28"/>
           <w:szCs w:val="28"/>
-          <w:lang w:val="en-US"/>
         </w:rPr>
         <w:t xml:space="preserve"> --</w:t>
       </w:r>
@@ -14425,10 +14421,73 @@
           <w:b/>
           <w:sz w:val="28"/>
           <w:szCs w:val="28"/>
-          <w:lang w:val="en-US"/>
-        </w:rPr>
-        <w:t>=0</w:t>
-      </w:r>
+        </w:rPr>
+        <w:t xml:space="preserve">=0 </w:t>
+      </w:r>
+    </w:p>
+    <w:p>
+      <w:pPr>
+        <w:spacing w:after="0"/>
+        <w:jc w:val="both"/>
+        <w:rPr>
+          <w:rFonts w:ascii="Courier New" w:hAnsi="Courier New" w:cs="Courier New"/>
+          <w:sz w:val="28"/>
+          <w:szCs w:val="28"/>
+          <w:lang w:val="en-US"/>
+        </w:rPr>
+      </w:pPr>
+      <w:r>
+        <w:rPr>
+          <w:rFonts w:ascii="Courier New" w:hAnsi="Courier New" w:cs="Courier New"/>
+          <w:b/>
+          <w:sz w:val="28"/>
+          <w:szCs w:val="28"/>
+          <w:lang w:val="en-US"/>
+        </w:rPr>
+        <w:t>ls</w:t>
+      </w:r>
+      <w:r>
+        <w:rPr>
+          <w:rFonts w:ascii="Courier New" w:hAnsi="Courier New" w:cs="Courier New"/>
+          <w:b/>
+          <w:sz w:val="28"/>
+          <w:szCs w:val="28"/>
+          <w:lang w:val="en-US"/>
+        </w:rPr>
+        <w:t xml:space="preserve">, </w:t>
+      </w:r>
+      <w:r>
+        <w:rPr>
+          <w:rFonts w:ascii="Courier New" w:hAnsi="Courier New" w:cs="Courier New"/>
+          <w:b/>
+          <w:sz w:val="28"/>
+          <w:szCs w:val="28"/>
+          <w:lang w:val="en-US"/>
+        </w:rPr>
+        <w:t>la</w:t>
+      </w:r>
+      <w:r>
+        <w:rPr>
+          <w:rFonts w:ascii="Courier New" w:hAnsi="Courier New" w:cs="Courier New"/>
+          <w:b/>
+          <w:sz w:val="28"/>
+          <w:szCs w:val="28"/>
+          <w:lang w:val="en-US"/>
+        </w:rPr>
+        <w:t xml:space="preserve">, </w:t>
+      </w:r>
+      <w:proofErr w:type="spellStart"/>
+      <w:r>
+        <w:rPr>
+          <w:rFonts w:ascii="Courier New" w:hAnsi="Courier New" w:cs="Courier New"/>
+          <w:b/>
+          <w:sz w:val="28"/>
+          <w:szCs w:val="28"/>
+          <w:lang w:val="en-US"/>
+        </w:rPr>
+        <w:t>ll</w:t>
+      </w:r>
+      <w:proofErr w:type="spellEnd"/>
       <w:r>
         <w:rPr>
           <w:rFonts w:ascii="Courier New" w:hAnsi="Courier New" w:cs="Courier New"/>
@@ -14439,6 +14498,26 @@
         </w:rPr>
         <w:t xml:space="preserve"> </w:t>
       </w:r>
+      <w:r>
+        <w:rPr>
+          <w:rFonts w:ascii="Courier New" w:hAnsi="Courier New" w:cs="Courier New"/>
+          <w:b/>
+          <w:sz w:val="28"/>
+          <w:szCs w:val="28"/>
+          <w:lang w:val="en-US"/>
+        </w:rPr>
+        <w:t>–</w:t>
+      </w:r>
+      <w:r>
+        <w:rPr>
+          <w:rFonts w:ascii="Courier New" w:hAnsi="Courier New" w:cs="Courier New"/>
+          <w:b/>
+          <w:sz w:val="28"/>
+          <w:szCs w:val="28"/>
+          <w:lang w:val="en-US"/>
+        </w:rPr>
+        <w:t xml:space="preserve"> </w:t>
+      </w:r>
     </w:p>
     <w:p>
       <w:pPr>
@@ -14448,85 +14527,54 @@
           <w:rFonts w:ascii="Courier New" w:hAnsi="Courier New" w:cs="Courier New"/>
           <w:sz w:val="28"/>
           <w:szCs w:val="28"/>
-        </w:rPr>
-      </w:pPr>
-      <w:r>
-        <w:rPr>
-          <w:rFonts w:ascii="Courier New" w:hAnsi="Courier New" w:cs="Courier New"/>
-          <w:b/>
-          <w:sz w:val="28"/>
-          <w:szCs w:val="28"/>
-          <w:lang w:val="en-US"/>
-        </w:rPr>
-        <w:t>ls</w:t>
-      </w:r>
-      <w:r>
-        <w:rPr>
-          <w:rFonts w:ascii="Courier New" w:hAnsi="Courier New" w:cs="Courier New"/>
-          <w:b/>
-          <w:sz w:val="28"/>
-          <w:szCs w:val="28"/>
-        </w:rPr>
-        <w:t xml:space="preserve">, </w:t>
-      </w:r>
-      <w:r>
-        <w:rPr>
-          <w:rFonts w:ascii="Courier New" w:hAnsi="Courier New" w:cs="Courier New"/>
-          <w:b/>
-          <w:sz w:val="28"/>
-          <w:szCs w:val="28"/>
-          <w:lang w:val="en-US"/>
-        </w:rPr>
-        <w:t>la</w:t>
-      </w:r>
-      <w:r>
-        <w:rPr>
-          <w:rFonts w:ascii="Courier New" w:hAnsi="Courier New" w:cs="Courier New"/>
-          <w:b/>
-          <w:sz w:val="28"/>
-          <w:szCs w:val="28"/>
-        </w:rPr>
-        <w:t xml:space="preserve">, </w:t>
+          <w:lang w:val="en-US"/>
+        </w:rPr>
+      </w:pPr>
+      <w:r>
+        <w:rPr>
+          <w:rFonts w:ascii="Courier New" w:hAnsi="Courier New" w:cs="Courier New"/>
+          <w:sz w:val="28"/>
+          <w:szCs w:val="28"/>
+        </w:rPr>
+        <w:t>скачивание</w:t>
+      </w:r>
+      <w:r>
+        <w:rPr>
+          <w:rFonts w:ascii="Courier New" w:hAnsi="Courier New" w:cs="Courier New"/>
+          <w:sz w:val="28"/>
+          <w:szCs w:val="28"/>
+          <w:lang w:val="en-US"/>
+        </w:rPr>
+        <w:t xml:space="preserve"> </w:t>
+      </w:r>
+      <w:r>
+        <w:rPr>
+          <w:rFonts w:ascii="Courier New" w:hAnsi="Courier New" w:cs="Courier New"/>
+          <w:sz w:val="28"/>
+          <w:szCs w:val="28"/>
+        </w:rPr>
+        <w:t>пакетов</w:t>
+      </w:r>
+      <w:r>
+        <w:rPr>
+          <w:rFonts w:ascii="Courier New" w:hAnsi="Courier New" w:cs="Courier New"/>
+          <w:sz w:val="28"/>
+          <w:szCs w:val="28"/>
+          <w:lang w:val="en-US"/>
+        </w:rPr>
+        <w:t xml:space="preserve">: install, </w:t>
       </w:r>
       <w:proofErr w:type="spellStart"/>
       <w:r>
         <w:rPr>
           <w:rFonts w:ascii="Courier New" w:hAnsi="Courier New" w:cs="Courier New"/>
-          <w:b/>
-          <w:sz w:val="28"/>
-          <w:szCs w:val="28"/>
-          <w:lang w:val="en-US"/>
-        </w:rPr>
-        <w:t>ll</w:t>
+          <w:sz w:val="28"/>
+          <w:szCs w:val="28"/>
+          <w:lang w:val="en-US"/>
+        </w:rPr>
+        <w:t>i</w:t>
       </w:r>
       <w:proofErr w:type="spellEnd"/>
-      <w:r>
-        <w:rPr>
-          <w:rFonts w:ascii="Courier New" w:hAnsi="Courier New" w:cs="Courier New"/>
-          <w:b/>
-          <w:sz w:val="28"/>
-          <w:szCs w:val="28"/>
-        </w:rPr>
-        <w:t xml:space="preserve"> </w:t>
-      </w:r>
-      <w:r>
-        <w:rPr>
-          <w:rFonts w:ascii="Courier New" w:hAnsi="Courier New" w:cs="Courier New"/>
-          <w:b/>
-          <w:sz w:val="28"/>
-          <w:szCs w:val="28"/>
-        </w:rPr>
-        <w:t>–</w:t>
-      </w:r>
-      <w:r>
-        <w:rPr>
-          <w:rFonts w:ascii="Courier New" w:hAnsi="Courier New" w:cs="Courier New"/>
-          <w:b/>
-          <w:sz w:val="28"/>
-          <w:szCs w:val="28"/>
-        </w:rPr>
-        <w:t xml:space="preserve"> </w:t>
-      </w:r>
     </w:p>
     <w:p>
       <w:pPr>
@@ -14536,51 +14584,7 @@
           <w:rFonts w:ascii="Courier New" w:hAnsi="Courier New" w:cs="Courier New"/>
           <w:sz w:val="28"/>
           <w:szCs w:val="28"/>
-        </w:rPr>
-      </w:pPr>
-      <w:r>
-        <w:rPr>
-          <w:rFonts w:ascii="Courier New" w:hAnsi="Courier New" w:cs="Courier New"/>
-          <w:sz w:val="28"/>
-          <w:szCs w:val="28"/>
-        </w:rPr>
-        <w:t>скачивание пакетов</w:t>
-      </w:r>
-      <w:r>
-        <w:rPr>
-          <w:rFonts w:ascii="Courier New" w:hAnsi="Courier New" w:cs="Courier New"/>
-          <w:sz w:val="28"/>
-          <w:szCs w:val="28"/>
-        </w:rPr>
-        <w:t xml:space="preserve">: </w:t>
-      </w:r>
-      <w:r>
-        <w:rPr>
-          <w:rFonts w:ascii="Courier New" w:hAnsi="Courier New" w:cs="Courier New"/>
-          <w:sz w:val="28"/>
-          <w:szCs w:val="28"/>
-        </w:rPr>
-        <w:t xml:space="preserve">install, </w:t>
-      </w:r>
-      <w:proofErr w:type="spellStart"/>
-      <w:r>
-        <w:rPr>
-          <w:rFonts w:ascii="Courier New" w:hAnsi="Courier New" w:cs="Courier New"/>
-          <w:sz w:val="28"/>
-          <w:szCs w:val="28"/>
-        </w:rPr>
-        <w:t>i</w:t>
-      </w:r>
-      <w:proofErr w:type="spellEnd"/>
-    </w:p>
-    <w:p>
-      <w:pPr>
-        <w:spacing w:after="0"/>
-        <w:jc w:val="both"/>
-        <w:rPr>
-          <w:rFonts w:ascii="Courier New" w:hAnsi="Courier New" w:cs="Courier New"/>
-          <w:sz w:val="28"/>
-          <w:szCs w:val="28"/>
+          <w:lang w:val="en-US"/>
         </w:rPr>
       </w:pPr>
       <w:r>
@@ -14588,6 +14592,7 @@
           <w:rFonts w:ascii="Courier New" w:hAnsi="Courier New"/>
           <w:sz w:val="28"/>
           <w:szCs w:val="28"/>
+          <w:lang w:val="en-US"/>
         </w:rPr>
         <w:t>add</w:t>
       </w:r>
@@ -14596,6 +14601,7 @@
           <w:rFonts w:ascii="Courier New" w:hAnsi="Courier New" w:cs="Courier New"/>
           <w:sz w:val="28"/>
           <w:szCs w:val="28"/>
+          <w:lang w:val="en-US"/>
         </w:rPr>
         <w:t> is just an alias for </w:t>
       </w:r>
@@ -14604,6 +14610,7 @@
           <w:rFonts w:ascii="Courier New" w:hAnsi="Courier New"/>
           <w:sz w:val="28"/>
           <w:szCs w:val="28"/>
+          <w:lang w:val="en-US"/>
         </w:rPr>
         <w:t>install</w:t>
       </w:r>
@@ -14612,6 +14619,7 @@
           <w:rFonts w:ascii="Courier New" w:hAnsi="Courier New" w:cs="Courier New"/>
           <w:sz w:val="28"/>
           <w:szCs w:val="28"/>
+          <w:lang w:val="en-US"/>
         </w:rPr>
         <w:t>.</w:t>
       </w:r>
@@ -15828,10 +15836,9 @@
           <w:rFonts w:ascii="Courier New" w:hAnsi="Courier New" w:cs="Courier New"/>
           <w:sz w:val="28"/>
           <w:szCs w:val="28"/>
-        </w:rPr>
-      </w:pPr>
-      <w:bookmarkStart w:id="0" w:name="_GoBack"/>
-      <w:bookmarkEnd w:id="0"/>
+          <w:lang w:val="en-US"/>
+        </w:rPr>
+      </w:pPr>
     </w:p>
     <w:p>
       <w:pPr>
@@ -15946,7 +15953,6 @@
           <w:rFonts w:ascii="Segoe UI" w:hAnsi="Segoe UI" w:cs="Segoe UI"/>
           <w:color w:val="222222"/>
           <w:shd w:val="clear" w:color="auto" w:fill="FFFFFF"/>
-          <w:lang w:val="en-US"/>
         </w:rPr>
       </w:pPr>
       <w:proofErr w:type="gramStart"/>
@@ -15957,7 +15963,6 @@
           <w:sz w:val="21"/>
           <w:szCs w:val="21"/>
           <w:shd w:val="clear" w:color="auto" w:fill="FBFDFF"/>
-          <w:lang w:val="en-US"/>
         </w:rPr>
         <w:t xml:space="preserve">{ </w:t>
       </w:r>
@@ -15968,7 +15973,6 @@
           <w:color w:val="986801"/>
           <w:sz w:val="21"/>
           <w:szCs w:val="21"/>
-          <w:lang w:val="en-US"/>
         </w:rPr>
         <w:t>"</w:t>
       </w:r>
@@ -15982,7 +15986,17 @@
           <w:szCs w:val="21"/>
           <w:lang w:val="en-US"/>
         </w:rPr>
-        <w:t>name"</w:t>
+        <w:t>name</w:t>
+      </w:r>
+      <w:r>
+        <w:rPr>
+          <w:rStyle w:val="hljs-attr"/>
+          <w:rFonts w:ascii="Consolas" w:hAnsi="Consolas"/>
+          <w:color w:val="986801"/>
+          <w:sz w:val="21"/>
+          <w:szCs w:val="21"/>
+        </w:rPr>
+        <w:t>"</w:t>
       </w:r>
       <w:r>
         <w:rPr>
@@ -15991,7 +16005,6 @@
           <w:sz w:val="21"/>
           <w:szCs w:val="21"/>
           <w:shd w:val="clear" w:color="auto" w:fill="FBFDFF"/>
-          <w:lang w:val="en-US"/>
         </w:rPr>
         <w:t xml:space="preserve">: </w:t>
       </w:r>
@@ -16002,9 +16015,50 @@
           <w:color w:val="50A14F"/>
           <w:sz w:val="21"/>
           <w:szCs w:val="21"/>
-          <w:lang w:val="en-US"/>
-        </w:rPr>
-        <w:t>"canvas-project"</w:t>
+        </w:rPr>
+        <w:t>"</w:t>
+      </w:r>
+      <w:r>
+        <w:rPr>
+          <w:rStyle w:val="hljs-string"/>
+          <w:rFonts w:ascii="Consolas" w:hAnsi="Consolas"/>
+          <w:color w:val="50A14F"/>
+          <w:sz w:val="21"/>
+          <w:szCs w:val="21"/>
+          <w:lang w:val="en-US"/>
+        </w:rPr>
+        <w:t>canvas</w:t>
+      </w:r>
+      <w:r>
+        <w:rPr>
+          <w:rStyle w:val="hljs-string"/>
+          <w:rFonts w:ascii="Consolas" w:hAnsi="Consolas"/>
+          <w:color w:val="50A14F"/>
+          <w:sz w:val="21"/>
+          <w:szCs w:val="21"/>
+        </w:rPr>
+        <w:t>-</w:t>
+      </w:r>
+      <w:r>
+        <w:rPr>
+          <w:rStyle w:val="hljs-string"/>
+          <w:rFonts w:ascii="Consolas" w:hAnsi="Consolas"/>
+          <w:color w:val="50A14F"/>
+          <w:sz w:val="21"/>
+          <w:szCs w:val="21"/>
+          <w:lang w:val="en-US"/>
+        </w:rPr>
+        <w:t>project</w:t>
+      </w:r>
+      <w:r>
+        <w:rPr>
+          <w:rStyle w:val="hljs-string"/>
+          <w:rFonts w:ascii="Consolas" w:hAnsi="Consolas"/>
+          <w:color w:val="50A14F"/>
+          <w:sz w:val="21"/>
+          <w:szCs w:val="21"/>
+        </w:rPr>
+        <w:t>"</w:t>
       </w:r>
       <w:r>
         <w:rPr>
@@ -16013,7 +16067,6 @@
           <w:sz w:val="21"/>
           <w:szCs w:val="21"/>
           <w:shd w:val="clear" w:color="auto" w:fill="FBFDFF"/>
-          <w:lang w:val="en-US"/>
         </w:rPr>
         <w:t xml:space="preserve">, </w:t>
       </w:r>
@@ -16024,9 +16077,29 @@
           <w:color w:val="986801"/>
           <w:sz w:val="21"/>
           <w:szCs w:val="21"/>
-          <w:lang w:val="en-US"/>
-        </w:rPr>
-        <w:t>"version"</w:t>
+        </w:rPr>
+        <w:t>"</w:t>
+      </w:r>
+      <w:r>
+        <w:rPr>
+          <w:rStyle w:val="hljs-attr"/>
+          <w:rFonts w:ascii="Consolas" w:hAnsi="Consolas"/>
+          <w:color w:val="986801"/>
+          <w:sz w:val="21"/>
+          <w:szCs w:val="21"/>
+          <w:lang w:val="en-US"/>
+        </w:rPr>
+        <w:t>version</w:t>
+      </w:r>
+      <w:r>
+        <w:rPr>
+          <w:rStyle w:val="hljs-attr"/>
+          <w:rFonts w:ascii="Consolas" w:hAnsi="Consolas"/>
+          <w:color w:val="986801"/>
+          <w:sz w:val="21"/>
+          <w:szCs w:val="21"/>
+        </w:rPr>
+        <w:t>"</w:t>
       </w:r>
       <w:r>
         <w:rPr>
@@ -16035,7 +16108,6 @@
           <w:sz w:val="21"/>
           <w:szCs w:val="21"/>
           <w:shd w:val="clear" w:color="auto" w:fill="FBFDFF"/>
-          <w:lang w:val="en-US"/>
         </w:rPr>
         <w:t xml:space="preserve">: </w:t>
       </w:r>
@@ -16046,7 +16118,6 @@
           <w:color w:val="50A14F"/>
           <w:sz w:val="21"/>
           <w:szCs w:val="21"/>
-          <w:lang w:val="en-US"/>
         </w:rPr>
         <w:t>"0.1.0"</w:t>
       </w:r>
@@ -16057,7 +16128,6 @@
           <w:sz w:val="21"/>
           <w:szCs w:val="21"/>
           <w:shd w:val="clear" w:color="auto" w:fill="FBFDFF"/>
-          <w:lang w:val="en-US"/>
         </w:rPr>
         <w:t xml:space="preserve">, </w:t>
       </w:r>
@@ -16068,7 +16138,6 @@
           <w:color w:val="986801"/>
           <w:sz w:val="21"/>
           <w:szCs w:val="21"/>
-          <w:lang w:val="en-US"/>
         </w:rPr>
         <w:t>"</w:t>
       </w:r>
@@ -16092,7 +16161,6 @@
           <w:color w:val="986801"/>
           <w:sz w:val="21"/>
           <w:szCs w:val="21"/>
-          <w:lang w:val="en-US"/>
         </w:rPr>
         <w:t>"</w:t>
       </w:r>
@@ -16103,7 +16171,6 @@
           <w:sz w:val="21"/>
           <w:szCs w:val="21"/>
           <w:shd w:val="clear" w:color="auto" w:fill="FBFDFF"/>
-          <w:lang w:val="en-US"/>
         </w:rPr>
         <w:t xml:space="preserve">: { </w:t>
       </w:r>
@@ -16114,9 +16181,50 @@
           <w:color w:val="986801"/>
           <w:sz w:val="21"/>
           <w:szCs w:val="21"/>
-          <w:lang w:val="en-US"/>
-        </w:rPr>
-        <w:t>"canvas-chart"</w:t>
+        </w:rPr>
+        <w:t>"</w:t>
+      </w:r>
+      <w:r>
+        <w:rPr>
+          <w:rStyle w:val="hljs-attr"/>
+          <w:rFonts w:ascii="Consolas" w:hAnsi="Consolas"/>
+          <w:color w:val="986801"/>
+          <w:sz w:val="21"/>
+          <w:szCs w:val="21"/>
+          <w:lang w:val="en-US"/>
+        </w:rPr>
+        <w:t>canvas</w:t>
+      </w:r>
+      <w:r>
+        <w:rPr>
+          <w:rStyle w:val="hljs-attr"/>
+          <w:rFonts w:ascii="Consolas" w:hAnsi="Consolas"/>
+          <w:color w:val="986801"/>
+          <w:sz w:val="21"/>
+          <w:szCs w:val="21"/>
+        </w:rPr>
+        <w:t>-</w:t>
+      </w:r>
+      <w:r>
+        <w:rPr>
+          <w:rStyle w:val="hljs-attr"/>
+          <w:rFonts w:ascii="Consolas" w:hAnsi="Consolas"/>
+          <w:color w:val="986801"/>
+          <w:sz w:val="21"/>
+          <w:szCs w:val="21"/>
+          <w:lang w:val="en-US"/>
+        </w:rPr>
+        <w:t>chart</w:t>
+      </w:r>
+      <w:r>
+        <w:rPr>
+          <w:rStyle w:val="hljs-attr"/>
+          <w:rFonts w:ascii="Consolas" w:hAnsi="Consolas"/>
+          <w:color w:val="986801"/>
+          <w:sz w:val="21"/>
+          <w:szCs w:val="21"/>
+        </w:rPr>
+        <w:t>"</w:t>
       </w:r>
       <w:r>
         <w:rPr>
@@ -16125,7 +16233,6 @@
           <w:sz w:val="21"/>
           <w:szCs w:val="21"/>
           <w:shd w:val="clear" w:color="auto" w:fill="FBFDFF"/>
-          <w:lang w:val="en-US"/>
         </w:rPr>
         <w:t xml:space="preserve">: </w:t>
       </w:r>
@@ -16136,7 +16243,6 @@
           <w:color w:val="50A14F"/>
           <w:sz w:val="21"/>
           <w:szCs w:val="21"/>
-          <w:lang w:val="en-US"/>
         </w:rPr>
         <w:t>"~1.3.0"</w:t>
       </w:r>
@@ -16147,7 +16253,6 @@
           <w:sz w:val="21"/>
           <w:szCs w:val="21"/>
           <w:shd w:val="clear" w:color="auto" w:fill="FBFDFF"/>
-          <w:lang w:val="en-US"/>
         </w:rPr>
         <w:t xml:space="preserve"> } }</w:t>
       </w:r>
@@ -16276,31 +16381,6 @@
     <w:p>
       <w:pPr>
         <w:pStyle w:val="a3"/>
-        <w:ind w:left="-284"/>
-        <w:jc w:val="both"/>
-        <w:rPr>
-          <w:rFonts w:ascii="Courier New" w:hAnsi="Courier New" w:cs="Courier New"/>
-          <w:sz w:val="28"/>
-          <w:szCs w:val="28"/>
-        </w:rPr>
-      </w:pPr>
-    </w:p>
-    <w:p>
-      <w:pPr>
-        <w:pStyle w:val="a3"/>
-        <w:ind w:left="-284"/>
-        <w:jc w:val="both"/>
-        <w:rPr>
-          <w:rFonts w:ascii="Courier New" w:hAnsi="Courier New" w:cs="Courier New"/>
-          <w:b/>
-          <w:sz w:val="28"/>
-          <w:szCs w:val="28"/>
-        </w:rPr>
-      </w:pPr>
-    </w:p>
-    <w:p>
-      <w:pPr>
-        <w:pStyle w:val="a3"/>
         <w:ind w:left="-284" w:hanging="142"/>
         <w:rPr>
           <w:rFonts w:ascii="Courier New" w:hAnsi="Courier New" w:cs="Courier New"/>
@@ -16467,6 +16547,220 @@
         </w:rPr>
         <w:t>.</w:t>
       </w:r>
+    </w:p>
+    <w:p>
+      <w:pPr>
+        <w:spacing w:after="0"/>
+        <w:jc w:val="both"/>
+        <w:rPr>
+          <w:rFonts w:ascii="Courier New" w:hAnsi="Courier New" w:cs="Courier New"/>
+          <w:sz w:val="28"/>
+          <w:szCs w:val="28"/>
+        </w:rPr>
+      </w:pPr>
+      <w:r>
+        <w:rPr>
+          <w:rFonts w:ascii="Courier New" w:hAnsi="Courier New" w:cs="Courier New"/>
+          <w:b/>
+          <w:sz w:val="28"/>
+          <w:szCs w:val="28"/>
+          <w:lang w:val="en-US"/>
+        </w:rPr>
+        <w:t>HTTP</w:t>
+      </w:r>
+      <w:r>
+        <w:rPr>
+          <w:rFonts w:ascii="Courier New" w:hAnsi="Courier New" w:cs="Courier New"/>
+          <w:b/>
+          <w:sz w:val="28"/>
+          <w:szCs w:val="28"/>
+        </w:rPr>
+        <w:t xml:space="preserve">-сервер: </w:t>
+      </w:r>
+      <w:r>
+        <w:rPr>
+          <w:rFonts w:ascii="Courier New" w:hAnsi="Courier New" w:cs="Courier New"/>
+          <w:sz w:val="28"/>
+          <w:szCs w:val="28"/>
+        </w:rPr>
+        <w:t xml:space="preserve">серверная часть </w:t>
+      </w:r>
+      <w:r>
+        <w:rPr>
+          <w:rFonts w:ascii="Courier New" w:hAnsi="Courier New" w:cs="Courier New"/>
+          <w:sz w:val="28"/>
+          <w:szCs w:val="28"/>
+          <w:lang w:val="en-US"/>
+        </w:rPr>
+        <w:t>web</w:t>
+      </w:r>
+      <w:r>
+        <w:rPr>
+          <w:rFonts w:ascii="Courier New" w:hAnsi="Courier New" w:cs="Courier New"/>
+          <w:sz w:val="28"/>
+          <w:szCs w:val="28"/>
+        </w:rPr>
+        <w:t>-приложения.</w:t>
+      </w:r>
+    </w:p>
+    <w:p>
+      <w:pPr>
+        <w:spacing w:after="0"/>
+        <w:jc w:val="both"/>
+        <w:rPr>
+          <w:rFonts w:ascii="Courier New" w:hAnsi="Courier New" w:cs="Courier New"/>
+          <w:b/>
+          <w:sz w:val="28"/>
+          <w:szCs w:val="28"/>
+        </w:rPr>
+      </w:pPr>
+      <w:r>
+        <w:object w:dxaOrig="10951" w:dyaOrig="15796">
+          <v:shape id="_x0000_i1026" type="#_x0000_t75" style="width:523.2pt;height:681.6pt" o:ole="">
+            <v:imagedata r:id="rId38" o:title=""/>
+          </v:shape>
+          <o:OLEObject Type="Embed" ProgID="Visio.Drawing.15" ShapeID="_x0000_i1026" DrawAspect="Content" ObjectID="_1670583088" r:id="rId39"/>
+        </w:object>
+      </w:r>
+    </w:p>
+    <w:p>
+      <w:pPr>
+        <w:pStyle w:val="a3"/>
+        <w:ind w:left="-284"/>
+        <w:jc w:val="both"/>
+        <w:rPr>
+          <w:rFonts w:ascii="Courier New" w:hAnsi="Courier New" w:cs="Courier New"/>
+          <w:sz w:val="28"/>
+          <w:szCs w:val="28"/>
+        </w:rPr>
+      </w:pPr>
+      <w:r>
+        <w:rPr>
+          <w:rFonts w:ascii="Courier New" w:hAnsi="Courier New" w:cs="Courier New"/>
+          <w:b/>
+          <w:noProof/>
+          <w:sz w:val="28"/>
+          <w:szCs w:val="28"/>
+          <w:lang w:eastAsia="ru-RU"/>
+        </w:rPr>
+        <w:lastRenderedPageBreak/>
+        <w:drawing>
+          <wp:inline distT="0" distB="0" distL="0" distR="0" wp14:anchorId="05D56A27" wp14:editId="675608D9">
+            <wp:extent cx="5940425" cy="3358002"/>
+            <wp:effectExtent l="0" t="0" r="3175" b="0"/>
+            <wp:docPr id="19" name="Рисунок 19"/>
+            <wp:cNvGraphicFramePr>
+              <a:graphicFrameLocks xmlns:a="http://schemas.openxmlformats.org/drawingml/2006/main" noChangeAspect="1"/>
+            </wp:cNvGraphicFramePr>
+            <a:graphic xmlns:a="http://schemas.openxmlformats.org/drawingml/2006/main">
+              <a:graphicData uri="http://schemas.openxmlformats.org/drawingml/2006/picture">
+                <pic:pic xmlns:pic="http://schemas.openxmlformats.org/drawingml/2006/picture">
+                  <pic:nvPicPr>
+                    <pic:cNvPr id="0" name="Picture 4"/>
+                    <pic:cNvPicPr>
+                      <a:picLocks noChangeAspect="1" noChangeArrowheads="1"/>
+                    </pic:cNvPicPr>
+                  </pic:nvPicPr>
+                  <pic:blipFill>
+                    <a:blip r:embed="rId40">
+                      <a:extLst>
+                        <a:ext uri="{28A0092B-C50C-407E-A947-70E740481C1C}">
+                          <a14:useLocalDpi xmlns:a14="http://schemas.microsoft.com/office/drawing/2010/main" val="0"/>
+                        </a:ext>
+                      </a:extLst>
+                    </a:blip>
+                    <a:srcRect/>
+                    <a:stretch>
+                      <a:fillRect/>
+                    </a:stretch>
+                  </pic:blipFill>
+                  <pic:spPr bwMode="auto">
+                    <a:xfrm>
+                      <a:off x="0" y="0"/>
+                      <a:ext cx="5940425" cy="3358002"/>
+                    </a:xfrm>
+                    <a:prstGeom prst="rect">
+                      <a:avLst/>
+                    </a:prstGeom>
+                    <a:noFill/>
+                    <a:ln>
+                      <a:noFill/>
+                    </a:ln>
+                  </pic:spPr>
+                </pic:pic>
+              </a:graphicData>
+            </a:graphic>
+          </wp:inline>
+        </w:drawing>
+      </w:r>
+    </w:p>
+    <w:p>
+      <w:pPr>
+        <w:spacing w:after="0"/>
+        <w:jc w:val="both"/>
+        <w:rPr>
+          <w:rFonts w:ascii="Courier New" w:hAnsi="Courier New" w:cs="Courier New"/>
+          <w:b/>
+          <w:sz w:val="28"/>
+          <w:szCs w:val="28"/>
+        </w:rPr>
+      </w:pPr>
+      <w:r>
+        <w:drawing>
+          <wp:inline distT="0" distB="0" distL="0" distR="0" wp14:anchorId="5DCFBB9A" wp14:editId="0BCE8D1D">
+            <wp:extent cx="5940425" cy="1019810"/>
+            <wp:effectExtent l="0" t="0" r="3175" b="8890"/>
+            <wp:docPr id="21" name="Рисунок 21"/>
+            <wp:cNvGraphicFramePr>
+              <a:graphicFrameLocks xmlns:a="http://schemas.openxmlformats.org/drawingml/2006/main" noChangeAspect="1"/>
+            </wp:cNvGraphicFramePr>
+            <a:graphic xmlns:a="http://schemas.openxmlformats.org/drawingml/2006/main">
+              <a:graphicData uri="http://schemas.openxmlformats.org/drawingml/2006/picture">
+                <pic:pic xmlns:pic="http://schemas.openxmlformats.org/drawingml/2006/picture">
+                  <pic:nvPicPr>
+                    <pic:cNvPr id="1" name=""/>
+                    <pic:cNvPicPr/>
+                  </pic:nvPicPr>
+                  <pic:blipFill>
+                    <a:blip r:embed="rId41"/>
+                    <a:stretch>
+                      <a:fillRect/>
+                    </a:stretch>
+                  </pic:blipFill>
+                  <pic:spPr>
+                    <a:xfrm>
+                      <a:off x="0" y="0"/>
+                      <a:ext cx="5940425" cy="1019810"/>
+                    </a:xfrm>
+                    <a:prstGeom prst="rect">
+                      <a:avLst/>
+                    </a:prstGeom>
+                  </pic:spPr>
+                </pic:pic>
+              </a:graphicData>
+            </a:graphic>
+          </wp:inline>
+        </w:drawing>
+      </w:r>
+      <w:r>
+        <w:rPr>
+          <w:rFonts w:ascii="Courier New" w:hAnsi="Courier New" w:cs="Courier New"/>
+          <w:b/>
+          <w:sz w:val="28"/>
+          <w:szCs w:val="28"/>
+          <w:lang w:val="en-US"/>
+        </w:rPr>
+        <w:t>JSON</w:t>
+      </w:r>
+      <w:r>
+        <w:rPr>
+          <w:rFonts w:ascii="Courier New" w:hAnsi="Courier New" w:cs="Courier New"/>
+          <w:b/>
+          <w:sz w:val="28"/>
+          <w:szCs w:val="28"/>
+        </w:rPr>
+        <w:t>:</w:t>
+      </w:r>
       <w:r>
         <w:rPr>
           <w:rFonts w:ascii="Courier New" w:hAnsi="Courier New" w:cs="Courier New"/>
@@ -16480,6 +16774,800 @@
           <w:rFonts w:ascii="Courier New" w:hAnsi="Courier New" w:cs="Courier New"/>
           <w:sz w:val="28"/>
           <w:szCs w:val="28"/>
+          <w:lang w:val="en-US"/>
+        </w:rPr>
+        <w:t>JavaScript</w:t>
+      </w:r>
+      <w:r>
+        <w:rPr>
+          <w:rFonts w:ascii="Courier New" w:hAnsi="Courier New" w:cs="Courier New"/>
+          <w:sz w:val="28"/>
+          <w:szCs w:val="28"/>
+        </w:rPr>
+        <w:t xml:space="preserve"> </w:t>
+      </w:r>
+      <w:r>
+        <w:rPr>
+          <w:rFonts w:ascii="Courier New" w:hAnsi="Courier New" w:cs="Courier New"/>
+          <w:sz w:val="28"/>
+          <w:szCs w:val="28"/>
+          <w:lang w:val="en-US"/>
+        </w:rPr>
+        <w:t>Object</w:t>
+      </w:r>
+      <w:r>
+        <w:rPr>
+          <w:rFonts w:ascii="Courier New" w:hAnsi="Courier New" w:cs="Courier New"/>
+          <w:sz w:val="28"/>
+          <w:szCs w:val="28"/>
+        </w:rPr>
+        <w:t xml:space="preserve"> </w:t>
+      </w:r>
+      <w:r>
+        <w:rPr>
+          <w:rFonts w:ascii="Courier New" w:hAnsi="Courier New" w:cs="Courier New"/>
+          <w:sz w:val="28"/>
+          <w:szCs w:val="28"/>
+          <w:lang w:val="en-US"/>
+        </w:rPr>
+        <w:t>Notation</w:t>
+      </w:r>
+      <w:r>
+        <w:rPr>
+          <w:rFonts w:ascii="Courier New" w:hAnsi="Courier New" w:cs="Courier New"/>
+          <w:sz w:val="28"/>
+          <w:szCs w:val="28"/>
+        </w:rPr>
+        <w:t xml:space="preserve">, текстовый формат передачи данных, автор: Дуглас </w:t>
+      </w:r>
+      <w:proofErr w:type="spellStart"/>
+      <w:r>
+        <w:rPr>
+          <w:rFonts w:ascii="Courier New" w:hAnsi="Courier New" w:cs="Courier New"/>
+          <w:sz w:val="28"/>
+          <w:szCs w:val="28"/>
+        </w:rPr>
+        <w:t>Крокфорд</w:t>
+      </w:r>
+      <w:proofErr w:type="spellEnd"/>
+      <w:r>
+        <w:rPr>
+          <w:rFonts w:ascii="Courier New" w:hAnsi="Courier New" w:cs="Courier New"/>
+          <w:sz w:val="28"/>
+          <w:szCs w:val="28"/>
+        </w:rPr>
+        <w:t>.</w:t>
+      </w:r>
+    </w:p>
+    <w:p>
+      <w:pPr>
+        <w:pStyle w:val="a3"/>
+        <w:ind w:left="-284"/>
+        <w:jc w:val="both"/>
+        <w:rPr>
+          <w:rFonts w:ascii="Courier New" w:hAnsi="Courier New" w:cs="Courier New"/>
+          <w:sz w:val="28"/>
+          <w:szCs w:val="28"/>
+          <w:lang w:val="en-US"/>
+        </w:rPr>
+      </w:pPr>
+      <w:r>
+        <w:rPr>
+          <w:rFonts w:ascii="Courier New" w:hAnsi="Courier New" w:cs="Courier New"/>
+          <w:b/>
+          <w:sz w:val="28"/>
+          <w:szCs w:val="28"/>
+          <w:lang w:val="en-US"/>
+        </w:rPr>
+        <w:t>'101'</w:t>
+      </w:r>
+      <w:r>
+        <w:rPr>
+          <w:rFonts w:ascii="Courier New" w:hAnsi="Courier New" w:cs="Courier New"/>
+          <w:sz w:val="28"/>
+          <w:szCs w:val="28"/>
+          <w:lang w:val="en-US"/>
+        </w:rPr>
+        <w:t>: 'Switching Protocols',</w:t>
+      </w:r>
+    </w:p>
+    <w:p>
+      <w:pPr>
+        <w:pStyle w:val="a3"/>
+        <w:ind w:left="-284"/>
+        <w:jc w:val="both"/>
+        <w:rPr>
+          <w:rFonts w:ascii="Courier New" w:hAnsi="Courier New" w:cs="Courier New"/>
+          <w:sz w:val="28"/>
+          <w:szCs w:val="28"/>
+          <w:lang w:val="en-US"/>
+        </w:rPr>
+      </w:pPr>
+      <w:r>
+        <w:rPr>
+          <w:rFonts w:ascii="Courier New" w:hAnsi="Courier New" w:cs="Courier New"/>
+          <w:b/>
+          <w:sz w:val="28"/>
+          <w:szCs w:val="28"/>
+          <w:lang w:val="en-US"/>
+        </w:rPr>
+        <w:t>'200'</w:t>
+      </w:r>
+      <w:r>
+        <w:rPr>
+          <w:rFonts w:ascii="Courier New" w:hAnsi="Courier New" w:cs="Courier New"/>
+          <w:sz w:val="28"/>
+          <w:szCs w:val="28"/>
+          <w:lang w:val="en-US"/>
+        </w:rPr>
+        <w:t>: 'OK',</w:t>
+      </w:r>
+    </w:p>
+    <w:p>
+      <w:pPr>
+        <w:pStyle w:val="a3"/>
+        <w:ind w:left="-284"/>
+        <w:jc w:val="both"/>
+        <w:rPr>
+          <w:rFonts w:ascii="Courier New" w:hAnsi="Courier New" w:cs="Courier New"/>
+          <w:sz w:val="28"/>
+          <w:szCs w:val="28"/>
+          <w:lang w:val="en-US"/>
+        </w:rPr>
+      </w:pPr>
+      <w:r>
+        <w:rPr>
+          <w:rFonts w:ascii="Courier New" w:hAnsi="Courier New" w:cs="Courier New"/>
+          <w:b/>
+          <w:sz w:val="28"/>
+          <w:szCs w:val="28"/>
+          <w:lang w:val="en-US"/>
+        </w:rPr>
+        <w:t>'201'</w:t>
+      </w:r>
+      <w:r>
+        <w:rPr>
+          <w:rFonts w:ascii="Courier New" w:hAnsi="Courier New" w:cs="Courier New"/>
+          <w:sz w:val="28"/>
+          <w:szCs w:val="28"/>
+          <w:lang w:val="en-US"/>
+        </w:rPr>
+        <w:t>: 'Created',</w:t>
+      </w:r>
+    </w:p>
+    <w:p>
+      <w:pPr>
+        <w:pStyle w:val="a3"/>
+        <w:ind w:left="-284"/>
+        <w:jc w:val="both"/>
+        <w:rPr>
+          <w:rFonts w:ascii="Courier New" w:hAnsi="Courier New" w:cs="Courier New"/>
+          <w:sz w:val="28"/>
+          <w:szCs w:val="28"/>
+          <w:lang w:val="en-US"/>
+        </w:rPr>
+      </w:pPr>
+      <w:r>
+        <w:rPr>
+          <w:rFonts w:ascii="Courier New" w:hAnsi="Courier New" w:cs="Courier New"/>
+          <w:b/>
+          <w:sz w:val="28"/>
+          <w:szCs w:val="28"/>
+          <w:lang w:val="en-US"/>
+        </w:rPr>
+        <w:t>'204'</w:t>
+      </w:r>
+      <w:r>
+        <w:rPr>
+          <w:rFonts w:ascii="Courier New" w:hAnsi="Courier New" w:cs="Courier New"/>
+          <w:sz w:val="28"/>
+          <w:szCs w:val="28"/>
+          <w:lang w:val="en-US"/>
+        </w:rPr>
+        <w:t>: 'No Content',</w:t>
+      </w:r>
+    </w:p>
+    <w:p>
+      <w:pPr>
+        <w:pStyle w:val="a3"/>
+        <w:ind w:left="-284"/>
+        <w:jc w:val="both"/>
+        <w:rPr>
+          <w:rFonts w:ascii="Courier New" w:hAnsi="Courier New" w:cs="Courier New"/>
+          <w:sz w:val="28"/>
+          <w:szCs w:val="28"/>
+          <w:lang w:val="en-US"/>
+        </w:rPr>
+      </w:pPr>
+      <w:r>
+        <w:rPr>
+          <w:rFonts w:ascii="Courier New" w:hAnsi="Courier New" w:cs="Courier New"/>
+          <w:b/>
+          <w:sz w:val="28"/>
+          <w:szCs w:val="28"/>
+          <w:lang w:val="en-US"/>
+        </w:rPr>
+        <w:t>'301'</w:t>
+      </w:r>
+      <w:r>
+        <w:rPr>
+          <w:rFonts w:ascii="Courier New" w:hAnsi="Courier New" w:cs="Courier New"/>
+          <w:sz w:val="28"/>
+          <w:szCs w:val="28"/>
+          <w:lang w:val="en-US"/>
+        </w:rPr>
+        <w:t>: 'Moved Permanently',</w:t>
+      </w:r>
+    </w:p>
+    <w:p>
+      <w:pPr>
+        <w:pStyle w:val="a3"/>
+        <w:ind w:left="-284"/>
+        <w:jc w:val="both"/>
+        <w:rPr>
+          <w:rFonts w:ascii="Courier New" w:hAnsi="Courier New" w:cs="Courier New"/>
+          <w:sz w:val="28"/>
+          <w:szCs w:val="28"/>
+          <w:lang w:val="en-US"/>
+        </w:rPr>
+      </w:pPr>
+      <w:r>
+        <w:rPr>
+          <w:rFonts w:ascii="Courier New" w:hAnsi="Courier New" w:cs="Courier New"/>
+          <w:b/>
+          <w:sz w:val="28"/>
+          <w:szCs w:val="28"/>
+          <w:lang w:val="en-US"/>
+        </w:rPr>
+        <w:t>'302'</w:t>
+      </w:r>
+      <w:r>
+        <w:rPr>
+          <w:rFonts w:ascii="Courier New" w:hAnsi="Courier New" w:cs="Courier New"/>
+          <w:sz w:val="28"/>
+          <w:szCs w:val="28"/>
+          <w:lang w:val="en-US"/>
+        </w:rPr>
+        <w:t>: 'Moved Temporarily',</w:t>
+      </w:r>
+    </w:p>
+    <w:p>
+      <w:pPr>
+        <w:pStyle w:val="a3"/>
+        <w:ind w:left="-284"/>
+        <w:jc w:val="both"/>
+        <w:rPr>
+          <w:rFonts w:ascii="Courier New" w:hAnsi="Courier New" w:cs="Courier New"/>
+          <w:sz w:val="28"/>
+          <w:szCs w:val="28"/>
+          <w:lang w:val="en-US"/>
+        </w:rPr>
+      </w:pPr>
+      <w:r>
+        <w:rPr>
+          <w:rFonts w:ascii="Courier New" w:hAnsi="Courier New" w:cs="Courier New"/>
+          <w:b/>
+          <w:sz w:val="28"/>
+          <w:szCs w:val="28"/>
+          <w:lang w:val="en-US"/>
+        </w:rPr>
+        <w:t>'304'</w:t>
+      </w:r>
+      <w:r>
+        <w:rPr>
+          <w:rFonts w:ascii="Courier New" w:hAnsi="Courier New" w:cs="Courier New"/>
+          <w:sz w:val="28"/>
+          <w:szCs w:val="28"/>
+          <w:lang w:val="en-US"/>
+        </w:rPr>
+        <w:t>: 'Not Modified',</w:t>
+      </w:r>
+    </w:p>
+    <w:p>
+      <w:pPr>
+        <w:pStyle w:val="a3"/>
+        <w:ind w:left="-284"/>
+        <w:jc w:val="both"/>
+        <w:rPr>
+          <w:rFonts w:ascii="Courier New" w:hAnsi="Courier New" w:cs="Courier New"/>
+          <w:sz w:val="28"/>
+          <w:szCs w:val="28"/>
+          <w:lang w:val="en-US"/>
+        </w:rPr>
+      </w:pPr>
+      <w:r>
+        <w:rPr>
+          <w:rFonts w:ascii="Courier New" w:hAnsi="Courier New" w:cs="Courier New"/>
+          <w:b/>
+          <w:sz w:val="28"/>
+          <w:szCs w:val="28"/>
+          <w:lang w:val="en-US"/>
+        </w:rPr>
+        <w:t>'307'</w:t>
+      </w:r>
+      <w:r>
+        <w:rPr>
+          <w:rFonts w:ascii="Courier New" w:hAnsi="Courier New" w:cs="Courier New"/>
+          <w:sz w:val="28"/>
+          <w:szCs w:val="28"/>
+          <w:lang w:val="en-US"/>
+        </w:rPr>
+        <w:t>: 'Temporary Redirect',</w:t>
+      </w:r>
+    </w:p>
+    <w:p>
+      <w:pPr>
+        <w:pStyle w:val="a3"/>
+        <w:ind w:left="-284"/>
+        <w:jc w:val="both"/>
+        <w:rPr>
+          <w:rFonts w:ascii="Courier New" w:hAnsi="Courier New" w:cs="Courier New"/>
+          <w:sz w:val="28"/>
+          <w:szCs w:val="28"/>
+          <w:lang w:val="en-US"/>
+        </w:rPr>
+      </w:pPr>
+      <w:r>
+        <w:rPr>
+          <w:rFonts w:ascii="Courier New" w:hAnsi="Courier New" w:cs="Courier New"/>
+          <w:b/>
+          <w:sz w:val="28"/>
+          <w:szCs w:val="28"/>
+          <w:lang w:val="en-US"/>
+        </w:rPr>
+        <w:t>'400'</w:t>
+      </w:r>
+      <w:r>
+        <w:rPr>
+          <w:rFonts w:ascii="Courier New" w:hAnsi="Courier New" w:cs="Courier New"/>
+          <w:sz w:val="28"/>
+          <w:szCs w:val="28"/>
+          <w:lang w:val="en-US"/>
+        </w:rPr>
+        <w:t>: 'Bad Request',</w:t>
+      </w:r>
+    </w:p>
+    <w:p>
+      <w:pPr>
+        <w:pStyle w:val="a3"/>
+        <w:ind w:left="-284"/>
+        <w:jc w:val="both"/>
+        <w:rPr>
+          <w:rFonts w:ascii="Courier New" w:hAnsi="Courier New" w:cs="Courier New"/>
+          <w:sz w:val="28"/>
+          <w:szCs w:val="28"/>
+          <w:lang w:val="en-US"/>
+        </w:rPr>
+      </w:pPr>
+      <w:r>
+        <w:rPr>
+          <w:rFonts w:ascii="Courier New" w:hAnsi="Courier New" w:cs="Courier New"/>
+          <w:b/>
+          <w:sz w:val="28"/>
+          <w:szCs w:val="28"/>
+          <w:lang w:val="en-US"/>
+        </w:rPr>
+        <w:t>'401'</w:t>
+      </w:r>
+      <w:r>
+        <w:rPr>
+          <w:rFonts w:ascii="Courier New" w:hAnsi="Courier New" w:cs="Courier New"/>
+          <w:sz w:val="28"/>
+          <w:szCs w:val="28"/>
+          <w:lang w:val="en-US"/>
+        </w:rPr>
+        <w:t>: 'Unauthorized',</w:t>
+      </w:r>
+    </w:p>
+    <w:p>
+      <w:pPr>
+        <w:pStyle w:val="a3"/>
+        <w:ind w:left="-284"/>
+        <w:jc w:val="both"/>
+        <w:rPr>
+          <w:rFonts w:ascii="Courier New" w:hAnsi="Courier New" w:cs="Courier New"/>
+          <w:sz w:val="28"/>
+          <w:szCs w:val="28"/>
+          <w:lang w:val="en-US"/>
+        </w:rPr>
+      </w:pPr>
+      <w:r>
+        <w:rPr>
+          <w:rFonts w:ascii="Courier New" w:hAnsi="Courier New" w:cs="Courier New"/>
+          <w:b/>
+          <w:sz w:val="28"/>
+          <w:szCs w:val="28"/>
+          <w:lang w:val="en-US"/>
+        </w:rPr>
+        <w:t>'403'</w:t>
+      </w:r>
+      <w:r>
+        <w:rPr>
+          <w:rFonts w:ascii="Courier New" w:hAnsi="Courier New" w:cs="Courier New"/>
+          <w:sz w:val="28"/>
+          <w:szCs w:val="28"/>
+          <w:lang w:val="en-US"/>
+        </w:rPr>
+        <w:t>: 'Forbidden',</w:t>
+      </w:r>
+    </w:p>
+    <w:p>
+      <w:pPr>
+        <w:pStyle w:val="a3"/>
+        <w:ind w:left="-284"/>
+        <w:jc w:val="both"/>
+        <w:rPr>
+          <w:rFonts w:ascii="Courier New" w:hAnsi="Courier New" w:cs="Courier New"/>
+          <w:sz w:val="28"/>
+          <w:szCs w:val="28"/>
+          <w:lang w:val="en-US"/>
+        </w:rPr>
+      </w:pPr>
+      <w:r>
+        <w:rPr>
+          <w:rFonts w:ascii="Courier New" w:hAnsi="Courier New" w:cs="Courier New"/>
+          <w:b/>
+          <w:sz w:val="28"/>
+          <w:szCs w:val="28"/>
+          <w:lang w:val="en-US"/>
+        </w:rPr>
+        <w:t>'404'</w:t>
+      </w:r>
+      <w:r>
+        <w:rPr>
+          <w:rFonts w:ascii="Courier New" w:hAnsi="Courier New" w:cs="Courier New"/>
+          <w:sz w:val="28"/>
+          <w:szCs w:val="28"/>
+          <w:lang w:val="en-US"/>
+        </w:rPr>
+        <w:t>: 'Not Found',</w:t>
+      </w:r>
+    </w:p>
+    <w:p>
+      <w:pPr>
+        <w:pStyle w:val="a3"/>
+        <w:ind w:left="-284"/>
+        <w:jc w:val="both"/>
+        <w:rPr>
+          <w:rFonts w:ascii="Courier New" w:hAnsi="Courier New" w:cs="Courier New"/>
+          <w:sz w:val="28"/>
+          <w:szCs w:val="28"/>
+          <w:lang w:val="en-US"/>
+        </w:rPr>
+      </w:pPr>
+      <w:r>
+        <w:rPr>
+          <w:rFonts w:ascii="Courier New" w:hAnsi="Courier New" w:cs="Courier New"/>
+          <w:b/>
+          <w:sz w:val="28"/>
+          <w:szCs w:val="28"/>
+          <w:lang w:val="en-US"/>
+        </w:rPr>
+        <w:t>'405'</w:t>
+      </w:r>
+      <w:r>
+        <w:rPr>
+          <w:rFonts w:ascii="Courier New" w:hAnsi="Courier New" w:cs="Courier New"/>
+          <w:sz w:val="28"/>
+          <w:szCs w:val="28"/>
+          <w:lang w:val="en-US"/>
+        </w:rPr>
+        <w:t>: 'Method Not Allowed',</w:t>
+      </w:r>
+    </w:p>
+    <w:p>
+      <w:pPr>
+        <w:pStyle w:val="a3"/>
+        <w:ind w:left="-284"/>
+        <w:jc w:val="both"/>
+        <w:rPr>
+          <w:rFonts w:ascii="Courier New" w:hAnsi="Courier New" w:cs="Courier New"/>
+          <w:sz w:val="28"/>
+          <w:szCs w:val="28"/>
+          <w:lang w:val="en-US"/>
+        </w:rPr>
+      </w:pPr>
+      <w:r>
+        <w:rPr>
+          <w:rFonts w:ascii="Courier New" w:hAnsi="Courier New" w:cs="Courier New"/>
+          <w:b/>
+          <w:sz w:val="28"/>
+          <w:szCs w:val="28"/>
+          <w:lang w:val="en-US"/>
+        </w:rPr>
+        <w:t>'409'</w:t>
+      </w:r>
+      <w:r>
+        <w:rPr>
+          <w:rFonts w:ascii="Courier New" w:hAnsi="Courier New" w:cs="Courier New"/>
+          <w:sz w:val="28"/>
+          <w:szCs w:val="28"/>
+          <w:lang w:val="en-US"/>
+        </w:rPr>
+        <w:t>: 'Conflict',</w:t>
+      </w:r>
+    </w:p>
+    <w:p>
+      <w:pPr>
+        <w:pStyle w:val="a3"/>
+        <w:ind w:left="-284"/>
+        <w:jc w:val="both"/>
+        <w:rPr>
+          <w:rFonts w:ascii="Courier New" w:hAnsi="Courier New" w:cs="Courier New"/>
+          <w:sz w:val="28"/>
+          <w:szCs w:val="28"/>
+          <w:lang w:val="en-US"/>
+        </w:rPr>
+      </w:pPr>
+      <w:r>
+        <w:rPr>
+          <w:rFonts w:ascii="Courier New" w:hAnsi="Courier New" w:cs="Courier New"/>
+          <w:b/>
+          <w:sz w:val="28"/>
+          <w:szCs w:val="28"/>
+          <w:lang w:val="en-US"/>
+        </w:rPr>
+        <w:t>'500'</w:t>
+      </w:r>
+      <w:r>
+        <w:rPr>
+          <w:rFonts w:ascii="Courier New" w:hAnsi="Courier New" w:cs="Courier New"/>
+          <w:sz w:val="28"/>
+          <w:szCs w:val="28"/>
+          <w:lang w:val="en-US"/>
+        </w:rPr>
+        <w:t>: 'Internal Server Error',</w:t>
+      </w:r>
+    </w:p>
+    <w:p>
+      <w:pPr>
+        <w:pStyle w:val="a3"/>
+        <w:ind w:left="-284"/>
+        <w:jc w:val="both"/>
+        <w:rPr>
+          <w:rFonts w:ascii="Courier New" w:hAnsi="Courier New" w:cs="Courier New"/>
+          <w:sz w:val="28"/>
+          <w:szCs w:val="28"/>
+          <w:lang w:val="en-US"/>
+        </w:rPr>
+      </w:pPr>
+    </w:p>
+    <w:p>
+      <w:pPr>
+        <w:pStyle w:val="a3"/>
+        <w:ind w:left="-284"/>
+        <w:jc w:val="both"/>
+        <w:rPr>
+          <w:rFonts w:ascii="Courier New" w:hAnsi="Courier New" w:cs="Courier New"/>
+          <w:sz w:val="28"/>
+          <w:szCs w:val="28"/>
+          <w:lang w:val="en-US"/>
+        </w:rPr>
+      </w:pPr>
+      <w:r>
+        <w:rPr>
+          <w:rStyle w:val="ae"/>
+          <w:rFonts w:ascii="Arial" w:hAnsi="Arial" w:cs="Arial"/>
+          <w:color w:val="212121"/>
+          <w:spacing w:val="-1"/>
+          <w:shd w:val="clear" w:color="auto" w:fill="FFFFFF"/>
+        </w:rPr>
+        <w:t>Медиа тип </w:t>
+      </w:r>
+      <w:r>
+        <w:rPr>
+          <w:rFonts w:ascii="Arial" w:hAnsi="Arial" w:cs="Arial"/>
+          <w:color w:val="212121"/>
+          <w:spacing w:val="-1"/>
+          <w:shd w:val="clear" w:color="auto" w:fill="FFFFFF"/>
+        </w:rPr>
+        <w:t>(так же известный как </w:t>
+      </w:r>
+      <w:proofErr w:type="spellStart"/>
+      <w:r>
+        <w:rPr>
+          <w:rStyle w:val="ae"/>
+          <w:rFonts w:ascii="Arial" w:hAnsi="Arial" w:cs="Arial"/>
+          <w:color w:val="212121"/>
+          <w:spacing w:val="-1"/>
+          <w:shd w:val="clear" w:color="auto" w:fill="FFFFFF"/>
+        </w:rPr>
+        <w:t>Multipurpose</w:t>
+      </w:r>
+      <w:proofErr w:type="spellEnd"/>
+      <w:r>
+        <w:rPr>
+          <w:rStyle w:val="ae"/>
+          <w:rFonts w:ascii="Arial" w:hAnsi="Arial" w:cs="Arial"/>
+          <w:color w:val="212121"/>
+          <w:spacing w:val="-1"/>
+          <w:shd w:val="clear" w:color="auto" w:fill="FFFFFF"/>
+        </w:rPr>
+        <w:t xml:space="preserve"> </w:t>
+      </w:r>
+      <w:proofErr w:type="spellStart"/>
+      <w:r>
+        <w:rPr>
+          <w:rStyle w:val="ae"/>
+          <w:rFonts w:ascii="Arial" w:hAnsi="Arial" w:cs="Arial"/>
+          <w:color w:val="212121"/>
+          <w:spacing w:val="-1"/>
+          <w:shd w:val="clear" w:color="auto" w:fill="FFFFFF"/>
+        </w:rPr>
+        <w:t>Internet</w:t>
+      </w:r>
+      <w:proofErr w:type="spellEnd"/>
+      <w:r>
+        <w:rPr>
+          <w:rStyle w:val="ae"/>
+          <w:rFonts w:ascii="Arial" w:hAnsi="Arial" w:cs="Arial"/>
+          <w:color w:val="212121"/>
+          <w:spacing w:val="-1"/>
+          <w:shd w:val="clear" w:color="auto" w:fill="FFFFFF"/>
+        </w:rPr>
+        <w:t xml:space="preserve"> </w:t>
+      </w:r>
+      <w:proofErr w:type="spellStart"/>
+      <w:r>
+        <w:rPr>
+          <w:rStyle w:val="ae"/>
+          <w:rFonts w:ascii="Arial" w:hAnsi="Arial" w:cs="Arial"/>
+          <w:color w:val="212121"/>
+          <w:spacing w:val="-1"/>
+          <w:shd w:val="clear" w:color="auto" w:fill="FFFFFF"/>
+        </w:rPr>
+        <w:t>Mail</w:t>
+      </w:r>
+      <w:proofErr w:type="spellEnd"/>
+      <w:r>
+        <w:rPr>
+          <w:rStyle w:val="ae"/>
+          <w:rFonts w:ascii="Arial" w:hAnsi="Arial" w:cs="Arial"/>
+          <w:color w:val="212121"/>
+          <w:spacing w:val="-1"/>
+          <w:shd w:val="clear" w:color="auto" w:fill="FFFFFF"/>
+        </w:rPr>
+        <w:t xml:space="preserve"> </w:t>
+      </w:r>
+      <w:proofErr w:type="spellStart"/>
+      <w:r>
+        <w:rPr>
+          <w:rStyle w:val="ae"/>
+          <w:rFonts w:ascii="Arial" w:hAnsi="Arial" w:cs="Arial"/>
+          <w:color w:val="212121"/>
+          <w:spacing w:val="-1"/>
+          <w:shd w:val="clear" w:color="auto" w:fill="FFFFFF"/>
+        </w:rPr>
+        <w:t>Extensions</w:t>
+      </w:r>
+      <w:proofErr w:type="spellEnd"/>
+      <w:r>
+        <w:rPr>
+          <w:rStyle w:val="ae"/>
+          <w:rFonts w:ascii="Arial" w:hAnsi="Arial" w:cs="Arial"/>
+          <w:color w:val="212121"/>
+          <w:spacing w:val="-1"/>
+          <w:shd w:val="clear" w:color="auto" w:fill="FFFFFF"/>
+        </w:rPr>
+        <w:t> </w:t>
+      </w:r>
+      <w:r>
+        <w:rPr>
+          <w:rFonts w:ascii="Arial" w:hAnsi="Arial" w:cs="Arial"/>
+          <w:color w:val="212121"/>
+          <w:spacing w:val="-1"/>
+          <w:shd w:val="clear" w:color="auto" w:fill="FFFFFF"/>
+        </w:rPr>
+        <w:t>или </w:t>
+      </w:r>
+      <w:r>
+        <w:rPr>
+          <w:rStyle w:val="ae"/>
+          <w:rFonts w:ascii="Arial" w:hAnsi="Arial" w:cs="Arial"/>
+          <w:color w:val="212121"/>
+          <w:spacing w:val="-1"/>
+          <w:shd w:val="clear" w:color="auto" w:fill="FFFFFF"/>
+        </w:rPr>
+        <w:t>MIME тип)</w:t>
+      </w:r>
+      <w:r>
+        <w:rPr>
+          <w:rFonts w:ascii="Arial" w:hAnsi="Arial" w:cs="Arial"/>
+          <w:color w:val="212121"/>
+          <w:spacing w:val="-1"/>
+          <w:shd w:val="clear" w:color="auto" w:fill="FFFFFF"/>
+        </w:rPr>
+        <w:t> является стандартом, который описывает природу и формат документа, файла или набора байтов. О</w:t>
+      </w:r>
+      <w:bookmarkStart w:id="0" w:name="_GoBack"/>
+      <w:bookmarkEnd w:id="0"/>
+    </w:p>
+    <w:p>
+      <w:pPr>
+        <w:rPr>
+          <w:rFonts w:ascii="Courier New" w:hAnsi="Courier New" w:cs="Courier New"/>
+          <w:sz w:val="28"/>
+          <w:szCs w:val="28"/>
+          <w:lang w:val="en-US"/>
+        </w:rPr>
+      </w:pPr>
+    </w:p>
+    <w:p>
+      <w:pPr>
+        <w:pStyle w:val="a3"/>
+        <w:ind w:left="-284"/>
+        <w:jc w:val="both"/>
+        <w:rPr>
+          <w:rFonts w:ascii="Courier New" w:hAnsi="Courier New" w:cs="Courier New"/>
+          <w:sz w:val="28"/>
+          <w:szCs w:val="28"/>
+          <w:lang w:val="en-US"/>
+        </w:rPr>
+      </w:pPr>
+      <w:r>
+        <w:rPr>
+          <w:rFonts w:ascii="Courier New" w:hAnsi="Courier New" w:cs="Courier New"/>
+          <w:sz w:val="28"/>
+          <w:szCs w:val="28"/>
+          <w:lang w:val="en-US"/>
+        </w:rPr>
+        <w:tab/>
+      </w:r>
+    </w:p>
+    <w:p>
+      <w:pPr>
+        <w:pStyle w:val="a3"/>
+        <w:ind w:left="-284"/>
+        <w:jc w:val="both"/>
+        <w:rPr>
+          <w:rFonts w:ascii="Courier New" w:hAnsi="Courier New" w:cs="Courier New"/>
+          <w:sz w:val="28"/>
+          <w:szCs w:val="28"/>
+          <w:lang w:val="en-US"/>
+        </w:rPr>
+      </w:pPr>
+    </w:p>
+    <w:p>
+      <w:pPr>
+        <w:pStyle w:val="a3"/>
+        <w:ind w:left="-284"/>
+        <w:jc w:val="both"/>
+        <w:rPr>
+          <w:rFonts w:ascii="Courier New" w:hAnsi="Courier New" w:cs="Courier New"/>
+          <w:sz w:val="28"/>
+          <w:szCs w:val="28"/>
+          <w:lang w:val="en-US"/>
+        </w:rPr>
+      </w:pPr>
+    </w:p>
+    <w:p>
+      <w:pPr>
+        <w:pStyle w:val="a3"/>
+        <w:ind w:left="-284"/>
+        <w:jc w:val="both"/>
+        <w:rPr>
+          <w:rFonts w:ascii="Courier New" w:hAnsi="Courier New" w:cs="Courier New"/>
+          <w:b/>
+          <w:sz w:val="28"/>
+          <w:szCs w:val="28"/>
+          <w:lang w:val="en-US"/>
+        </w:rPr>
+      </w:pPr>
+      <w:r>
+        <w:rPr>
+          <w:rFonts w:ascii="Courier New" w:hAnsi="Courier New" w:cs="Courier New"/>
+          <w:sz w:val="28"/>
+          <w:szCs w:val="28"/>
+          <w:lang w:val="en-US"/>
+        </w:rPr>
+        <w:t xml:space="preserve"> </w:t>
+      </w:r>
+      <w:r>
+        <w:rPr>
+          <w:rFonts w:ascii="Courier New" w:hAnsi="Courier New" w:cs="Courier New"/>
+          <w:sz w:val="28"/>
+          <w:szCs w:val="28"/>
+          <w:lang w:val="en-US"/>
         </w:rPr>
         <w:t xml:space="preserve"> </w:t>
       </w:r>
@@ -16492,6 +17580,7 @@
           <w:rFonts w:ascii="Courier New" w:hAnsi="Courier New" w:cs="Courier New"/>
           <w:sz w:val="28"/>
           <w:szCs w:val="28"/>
+          <w:lang w:val="en-US"/>
         </w:rPr>
       </w:pPr>
     </w:p>
@@ -16634,16 +17723,7 @@
           <w:sz w:val="28"/>
           <w:szCs w:val="28"/>
         </w:rPr>
-        <w:t xml:space="preserve">ответа.  </w:t>
-      </w:r>
-      <w:r>
-        <w:rPr>
-          <w:rFonts w:ascii="Courier New" w:hAnsi="Courier New" w:cs="Courier New"/>
-          <w:sz w:val="28"/>
-          <w:szCs w:val="28"/>
-        </w:rPr>
-        <w:lastRenderedPageBreak/>
-        <w:t xml:space="preserve">Пример. Тестирование с помощью браузера </w:t>
+        <w:t xml:space="preserve">ответа.  Пример. Тестирование с помощью браузера </w:t>
       </w:r>
       <w:r>
         <w:rPr>
@@ -18489,7 +19569,6 @@
           <w:sz w:val="28"/>
           <w:szCs w:val="28"/>
         </w:rPr>
-        <w:lastRenderedPageBreak/>
         <w:t xml:space="preserve">Разработка </w:t>
       </w:r>
       <w:r>
@@ -20615,7 +21694,6 @@
           <w:sz w:val="28"/>
           <w:szCs w:val="28"/>
         </w:rPr>
-        <w:lastRenderedPageBreak/>
         <w:t xml:space="preserve">Разработка </w:t>
       </w:r>
       <w:r>
@@ -21809,6 +22887,7 @@
           <w:sz w:val="28"/>
           <w:szCs w:val="28"/>
         </w:rPr>
+        <w:lastRenderedPageBreak/>
         <w:t xml:space="preserve">Применение функции </w:t>
       </w:r>
       <w:r>
@@ -22795,6 +23874,7 @@
           <w:sz w:val="28"/>
           <w:szCs w:val="28"/>
         </w:rPr>
+        <w:lastRenderedPageBreak/>
         <w:t xml:space="preserve">Разработка приложения, выполняющего </w:t>
       </w:r>
       <w:r>
@@ -24765,6 +25845,96 @@
     </w:lvl>
   </w:abstractNum>
   <w:abstractNum w:abstractNumId="14" w15:restartNumberingAfterBreak="0">
+    <w:nsid w:val="47AD7A0C"/>
+    <w:multiLevelType w:val="hybridMultilevel"/>
+    <w:tmpl w:val="4DD65A14"/>
+    <w:lvl w:ilvl="0" w:tplc="4636E32C">
+      <w:start w:val="1"/>
+      <w:numFmt w:val="decimal"/>
+      <w:lvlText w:val="%1."/>
+      <w:lvlJc w:val="left"/>
+      <w:pPr>
+        <w:ind w:left="360" w:hanging="360"/>
+      </w:pPr>
+      <w:rPr>
+        <w:rFonts w:hint="default"/>
+        <w:b w:val="0"/>
+      </w:rPr>
+    </w:lvl>
+    <w:lvl w:ilvl="1" w:tplc="04190019" w:tentative="1">
+      <w:start w:val="1"/>
+      <w:numFmt w:val="lowerLetter"/>
+      <w:lvlText w:val="%2."/>
+      <w:lvlJc w:val="left"/>
+      <w:pPr>
+        <w:ind w:left="1080" w:hanging="360"/>
+      </w:pPr>
+    </w:lvl>
+    <w:lvl w:ilvl="2" w:tplc="0419001B" w:tentative="1">
+      <w:start w:val="1"/>
+      <w:numFmt w:val="lowerRoman"/>
+      <w:lvlText w:val="%3."/>
+      <w:lvlJc w:val="right"/>
+      <w:pPr>
+        <w:ind w:left="1800" w:hanging="180"/>
+      </w:pPr>
+    </w:lvl>
+    <w:lvl w:ilvl="3" w:tplc="0419000F" w:tentative="1">
+      <w:start w:val="1"/>
+      <w:numFmt w:val="decimal"/>
+      <w:lvlText w:val="%4."/>
+      <w:lvlJc w:val="left"/>
+      <w:pPr>
+        <w:ind w:left="2520" w:hanging="360"/>
+      </w:pPr>
+    </w:lvl>
+    <w:lvl w:ilvl="4" w:tplc="04190019" w:tentative="1">
+      <w:start w:val="1"/>
+      <w:numFmt w:val="lowerLetter"/>
+      <w:lvlText w:val="%5."/>
+      <w:lvlJc w:val="left"/>
+      <w:pPr>
+        <w:ind w:left="3240" w:hanging="360"/>
+      </w:pPr>
+    </w:lvl>
+    <w:lvl w:ilvl="5" w:tplc="0419001B" w:tentative="1">
+      <w:start w:val="1"/>
+      <w:numFmt w:val="lowerRoman"/>
+      <w:lvlText w:val="%6."/>
+      <w:lvlJc w:val="right"/>
+      <w:pPr>
+        <w:ind w:left="3960" w:hanging="180"/>
+      </w:pPr>
+    </w:lvl>
+    <w:lvl w:ilvl="6" w:tplc="0419000F" w:tentative="1">
+      <w:start w:val="1"/>
+      <w:numFmt w:val="decimal"/>
+      <w:lvlText w:val="%7."/>
+      <w:lvlJc w:val="left"/>
+      <w:pPr>
+        <w:ind w:left="4680" w:hanging="360"/>
+      </w:pPr>
+    </w:lvl>
+    <w:lvl w:ilvl="7" w:tplc="04190019" w:tentative="1">
+      <w:start w:val="1"/>
+      <w:numFmt w:val="lowerLetter"/>
+      <w:lvlText w:val="%8."/>
+      <w:lvlJc w:val="left"/>
+      <w:pPr>
+        <w:ind w:left="5400" w:hanging="360"/>
+      </w:pPr>
+    </w:lvl>
+    <w:lvl w:ilvl="8" w:tplc="0419001B" w:tentative="1">
+      <w:start w:val="1"/>
+      <w:numFmt w:val="lowerRoman"/>
+      <w:lvlText w:val="%9."/>
+      <w:lvlJc w:val="right"/>
+      <w:pPr>
+        <w:ind w:left="6120" w:hanging="180"/>
+      </w:pPr>
+    </w:lvl>
+  </w:abstractNum>
+  <w:abstractNum w:abstractNumId="15" w15:restartNumberingAfterBreak="0">
     <w:nsid w:val="4CC27F42"/>
     <w:multiLevelType w:val="hybridMultilevel"/>
     <w:tmpl w:val="31D4207C"/>
@@ -24856,7 +26026,7 @@
       </w:pPr>
     </w:lvl>
   </w:abstractNum>
-  <w:abstractNum w:abstractNumId="15" w15:restartNumberingAfterBreak="0">
+  <w:abstractNum w:abstractNumId="16" w15:restartNumberingAfterBreak="0">
     <w:nsid w:val="528216F6"/>
     <w:multiLevelType w:val="hybridMultilevel"/>
     <w:tmpl w:val="6E426D60"/>
@@ -24947,7 +26117,7 @@
       </w:pPr>
     </w:lvl>
   </w:abstractNum>
-  <w:abstractNum w:abstractNumId="16" w15:restartNumberingAfterBreak="0">
+  <w:abstractNum w:abstractNumId="17" w15:restartNumberingAfterBreak="0">
     <w:nsid w:val="56567407"/>
     <w:multiLevelType w:val="hybridMultilevel"/>
     <w:tmpl w:val="8304D0C4"/>
@@ -25039,7 +26209,7 @@
       </w:pPr>
     </w:lvl>
   </w:abstractNum>
-  <w:abstractNum w:abstractNumId="17" w15:restartNumberingAfterBreak="0">
+  <w:abstractNum w:abstractNumId="18" w15:restartNumberingAfterBreak="0">
     <w:nsid w:val="5D914793"/>
     <w:multiLevelType w:val="hybridMultilevel"/>
     <w:tmpl w:val="4DD65A14"/>
@@ -25129,7 +26299,7 @@
       </w:pPr>
     </w:lvl>
   </w:abstractNum>
-  <w:abstractNum w:abstractNumId="18" w15:restartNumberingAfterBreak="0">
+  <w:abstractNum w:abstractNumId="19" w15:restartNumberingAfterBreak="0">
     <w:nsid w:val="681B2300"/>
     <w:multiLevelType w:val="hybridMultilevel"/>
     <w:tmpl w:val="4DD65A14"/>
@@ -25219,7 +26389,7 @@
       </w:pPr>
     </w:lvl>
   </w:abstractNum>
-  <w:abstractNum w:abstractNumId="19" w15:restartNumberingAfterBreak="0">
+  <w:abstractNum w:abstractNumId="20" w15:restartNumberingAfterBreak="0">
     <w:nsid w:val="6ADF29FC"/>
     <w:multiLevelType w:val="hybridMultilevel"/>
     <w:tmpl w:val="6E426D60"/>
@@ -25310,7 +26480,7 @@
       </w:pPr>
     </w:lvl>
   </w:abstractNum>
-  <w:abstractNum w:abstractNumId="20" w15:restartNumberingAfterBreak="0">
+  <w:abstractNum w:abstractNumId="21" w15:restartNumberingAfterBreak="0">
     <w:nsid w:val="70B81E28"/>
     <w:multiLevelType w:val="hybridMultilevel"/>
     <w:tmpl w:val="4DD65A14"/>
@@ -25400,7 +26570,7 @@
       </w:pPr>
     </w:lvl>
   </w:abstractNum>
-  <w:abstractNum w:abstractNumId="21" w15:restartNumberingAfterBreak="0">
+  <w:abstractNum w:abstractNumId="22" w15:restartNumberingAfterBreak="0">
     <w:nsid w:val="73C341E0"/>
     <w:multiLevelType w:val="hybridMultilevel"/>
     <w:tmpl w:val="AC42FE5E"/>
@@ -25502,13 +26672,13 @@
     <w:abstractNumId w:val="4"/>
   </w:num>
   <w:num w:numId="5">
-    <w:abstractNumId w:val="14"/>
+    <w:abstractNumId w:val="15"/>
   </w:num>
   <w:num w:numId="6">
     <w:abstractNumId w:val="12"/>
   </w:num>
   <w:num w:numId="7">
-    <w:abstractNumId w:val="16"/>
+    <w:abstractNumId w:val="17"/>
   </w:num>
   <w:num w:numId="8">
     <w:abstractNumId w:val="13"/>
@@ -25520,19 +26690,19 @@
     <w:abstractNumId w:val="8"/>
   </w:num>
   <w:num w:numId="11">
-    <w:abstractNumId w:val="21"/>
+    <w:abstractNumId w:val="22"/>
   </w:num>
   <w:num w:numId="12">
-    <w:abstractNumId w:val="18"/>
+    <w:abstractNumId w:val="19"/>
   </w:num>
   <w:num w:numId="13">
     <w:abstractNumId w:val="2"/>
   </w:num>
   <w:num w:numId="14">
-    <w:abstractNumId w:val="15"/>
+    <w:abstractNumId w:val="16"/>
   </w:num>
   <w:num w:numId="15">
-    <w:abstractNumId w:val="19"/>
+    <w:abstractNumId w:val="20"/>
   </w:num>
   <w:num w:numId="16">
     <w:abstractNumId w:val="9"/>
@@ -25544,16 +26714,19 @@
     <w:abstractNumId w:val="10"/>
   </w:num>
   <w:num w:numId="19">
-    <w:abstractNumId w:val="17"/>
+    <w:abstractNumId w:val="18"/>
   </w:num>
   <w:num w:numId="20">
-    <w:abstractNumId w:val="20"/>
+    <w:abstractNumId w:val="21"/>
   </w:num>
   <w:num w:numId="21">
     <w:abstractNumId w:val="6"/>
   </w:num>
   <w:num w:numId="22">
     <w:abstractNumId w:val="3"/>
+  </w:num>
+  <w:num w:numId="23">
+    <w:abstractNumId w:val="14"/>
   </w:num>
 </w:numbering>
 </file>
@@ -26203,6 +27376,17 @@
     <w:basedOn w:val="a0"/>
     <w:rsid w:val="000E5DC3"/>
   </w:style>
+  <w:style w:type="character" w:styleId="ae">
+    <w:name w:val="Strong"/>
+    <w:basedOn w:val="a0"/>
+    <w:uiPriority w:val="22"/>
+    <w:qFormat/>
+    <w:rsid w:val="009D55F7"/>
+    <w:rPr>
+      <w:b/>
+      <w:bCs/>
+    </w:rPr>
+  </w:style>
 </w:styles>
 </file>
 

--- a/теория/ответы.docx
+++ b/теория/ответы.docx
@@ -1656,7 +1656,7 @@
           <v:shape id="_x0000_i1025" type="#_x0000_t75" style="width:466.8pt;height:435pt" o:ole="">
             <v:imagedata r:id="rId5" o:title=""/>
           </v:shape>
-          <o:OLEObject Type="Embed" ProgID="Visio.Drawing.11" ShapeID="_x0000_i1025" DrawAspect="Content" ObjectID="_1670583087" r:id="rId6"/>
+          <o:OLEObject Type="Embed" ProgID="Visio.Drawing.11" ShapeID="_x0000_i1025" DrawAspect="Content" ObjectID="_1670615409" r:id="rId6"/>
         </w:object>
       </w:r>
     </w:p>
@@ -3902,6 +3902,2278 @@
     <w:p>
       <w:pPr>
         <w:spacing w:after="0"/>
+        <w:jc w:val="both"/>
+        <w:rPr>
+          <w:rFonts w:ascii="Courier New" w:hAnsi="Courier New" w:cs="Courier New"/>
+          <w:sz w:val="28"/>
+          <w:szCs w:val="28"/>
+        </w:rPr>
+      </w:pPr>
+      <w:r>
+        <w:rPr>
+          <w:rFonts w:ascii="Courier New" w:hAnsi="Courier New" w:cs="Courier New"/>
+          <w:sz w:val="28"/>
+          <w:szCs w:val="28"/>
+        </w:rPr>
+        <w:t xml:space="preserve">протокол </w:t>
+      </w:r>
+      <w:r>
+        <w:rPr>
+          <w:rFonts w:ascii="Courier New" w:hAnsi="Courier New" w:cs="Courier New"/>
+          <w:b/>
+          <w:sz w:val="28"/>
+          <w:szCs w:val="28"/>
+        </w:rPr>
+        <w:t>полнодуплексной</w:t>
+      </w:r>
+      <w:r>
+        <w:rPr>
+          <w:rFonts w:ascii="Courier New" w:hAnsi="Courier New" w:cs="Courier New"/>
+          <w:b/>
+          <w:sz w:val="28"/>
+          <w:szCs w:val="28"/>
+        </w:rPr>
+        <w:t>(дуплексной)</w:t>
+      </w:r>
+      <w:r>
+        <w:rPr>
+          <w:rFonts w:ascii="Courier New" w:hAnsi="Courier New" w:cs="Courier New"/>
+          <w:sz w:val="28"/>
+          <w:szCs w:val="28"/>
+        </w:rPr>
+        <w:t xml:space="preserve"> связи поверх </w:t>
+      </w:r>
+      <w:r>
+        <w:rPr>
+          <w:rFonts w:ascii="Courier New" w:hAnsi="Courier New" w:cs="Courier New"/>
+          <w:sz w:val="28"/>
+          <w:szCs w:val="28"/>
+          <w:lang w:val="en-US"/>
+        </w:rPr>
+        <w:t>TCP</w:t>
+      </w:r>
+      <w:r>
+        <w:rPr>
+          <w:rFonts w:ascii="Courier New" w:hAnsi="Courier New" w:cs="Courier New"/>
+          <w:sz w:val="28"/>
+          <w:szCs w:val="28"/>
+        </w:rPr>
+        <w:t>-соединения, предназначенный для обмена сообщениями между браузером и веб-сервером через постоянное соединение.</w:t>
+      </w:r>
+    </w:p>
+    <w:p>
+      <w:pPr>
+        <w:spacing w:after="0"/>
+        <w:jc w:val="both"/>
+      </w:pPr>
+      <w:r>
+        <w:object w:dxaOrig="5177" w:dyaOrig="2109">
+          <v:shape id="_x0000_i1028" type="#_x0000_t75" style="width:259.2pt;height:105pt" o:ole="">
+            <v:imagedata r:id="rId16" o:title=""/>
+          </v:shape>
+          <o:OLEObject Type="Embed" ProgID="Visio.Drawing.11" ShapeID="_x0000_i1028" DrawAspect="Content" ObjectID="_1670615410" r:id="rId17"/>
+        </w:object>
+      </w:r>
+      <w:r>
+        <w:object w:dxaOrig="5177" w:dyaOrig="2315">
+          <v:shape id="_x0000_i1027" type="#_x0000_t75" style="width:259.2pt;height:115.8pt" o:ole="">
+            <v:imagedata r:id="rId18" o:title=""/>
+          </v:shape>
+          <o:OLEObject Type="Embed" ProgID="Visio.Drawing.11" ShapeID="_x0000_i1027" DrawAspect="Content" ObjectID="_1670615411" r:id="rId19"/>
+        </w:object>
+      </w:r>
+    </w:p>
+    <w:p>
+      <w:pPr>
+        <w:spacing w:after="0"/>
+        <w:jc w:val="both"/>
+        <w:rPr>
+          <w:rStyle w:val="ab"/>
+          <w:rFonts w:ascii="Courier New" w:hAnsi="Courier New" w:cs="Courier New"/>
+          <w:b/>
+          <w:sz w:val="28"/>
+          <w:szCs w:val="28"/>
+        </w:rPr>
+      </w:pPr>
+      <w:r>
+        <w:object w:dxaOrig="5177" w:dyaOrig="3395">
+          <v:shape id="_x0000_i1029" type="#_x0000_t75" style="width:259.2pt;height:169.8pt" o:ole="">
+            <v:imagedata r:id="rId20" o:title=""/>
+          </v:shape>
+          <o:OLEObject Type="Embed" ProgID="Visio.Drawing.11" ShapeID="_x0000_i1029" DrawAspect="Content" ObjectID="_1670615412" r:id="rId21"/>
+        </w:object>
+      </w:r>
+    </w:p>
+    <w:p>
+      <w:pPr>
+        <w:spacing w:after="0"/>
+        <w:ind w:left="-284" w:hanging="142"/>
+        <w:jc w:val="both"/>
+        <w:rPr>
+          <w:rFonts w:ascii="Courier New" w:hAnsi="Courier New" w:cs="Courier New"/>
+          <w:sz w:val="28"/>
+          <w:szCs w:val="28"/>
+        </w:rPr>
+      </w:pPr>
+      <w:r>
+        <w:rPr>
+          <w:noProof/>
+          <w:lang w:eastAsia="ru-RU"/>
+        </w:rPr>
+        <w:drawing>
+          <wp:inline distT="0" distB="0" distL="0" distR="0" wp14:anchorId="00E188A4" wp14:editId="6743A4DD">
+            <wp:extent cx="5643564" cy="3906982"/>
+            <wp:effectExtent l="0" t="0" r="0" b="0"/>
+            <wp:docPr id="22" name="Рисунок 22" descr="WebSockets2.png"/>
+            <wp:cNvGraphicFramePr>
+              <a:graphicFrameLocks xmlns:a="http://schemas.openxmlformats.org/drawingml/2006/main" noChangeAspect="1"/>
+            </wp:cNvGraphicFramePr>
+            <a:graphic xmlns:a="http://schemas.openxmlformats.org/drawingml/2006/main">
+              <a:graphicData uri="http://schemas.openxmlformats.org/drawingml/2006/picture">
+                <pic:pic xmlns:pic="http://schemas.openxmlformats.org/drawingml/2006/picture">
+                  <pic:nvPicPr>
+                    <pic:cNvPr id="0" name="Picture 2" descr="WebSockets2.png"/>
+                    <pic:cNvPicPr>
+                      <a:picLocks noChangeAspect="1" noChangeArrowheads="1"/>
+                    </pic:cNvPicPr>
+                  </pic:nvPicPr>
+                  <pic:blipFill>
+                    <a:blip r:embed="rId22">
+                      <a:extLst>
+                        <a:ext uri="{28A0092B-C50C-407E-A947-70E740481C1C}">
+                          <a14:useLocalDpi xmlns:a14="http://schemas.microsoft.com/office/drawing/2010/main" val="0"/>
+                        </a:ext>
+                      </a:extLst>
+                    </a:blip>
+                    <a:srcRect/>
+                    <a:stretch>
+                      <a:fillRect/>
+                    </a:stretch>
+                  </pic:blipFill>
+                  <pic:spPr bwMode="auto">
+                    <a:xfrm>
+                      <a:off x="0" y="0"/>
+                      <a:ext cx="5668827" cy="3924471"/>
+                    </a:xfrm>
+                    <a:prstGeom prst="rect">
+                      <a:avLst/>
+                    </a:prstGeom>
+                    <a:noFill/>
+                    <a:ln>
+                      <a:noFill/>
+                    </a:ln>
+                  </pic:spPr>
+                </pic:pic>
+              </a:graphicData>
+            </a:graphic>
+          </wp:inline>
+        </w:drawing>
+      </w:r>
+    </w:p>
+    <w:p>
+      <w:pPr>
+        <w:pStyle w:val="ad"/>
+        <w:shd w:val="clear" w:color="auto" w:fill="FFFFFF"/>
+        <w:spacing w:before="0" w:beforeAutospacing="0" w:after="360" w:afterAutospacing="0"/>
+        <w:rPr>
+          <w:rFonts w:ascii="Arial" w:hAnsi="Arial" w:cs="Arial"/>
+          <w:color w:val="212121"/>
+          <w:spacing w:val="-1"/>
+          <w:lang w:val="en-US"/>
+        </w:rPr>
+      </w:pPr>
+      <w:r>
+        <w:rPr>
+          <w:rFonts w:ascii="Arial" w:hAnsi="Arial" w:cs="Arial"/>
+          <w:color w:val="212121"/>
+          <w:spacing w:val="-1"/>
+          <w:lang w:val="en-US"/>
+        </w:rPr>
+        <w:lastRenderedPageBreak/>
+        <w:t>Спецификация </w:t>
+      </w:r>
+      <w:proofErr w:type="spellStart"/>
+      <w:r>
+        <w:rPr>
+          <w:rFonts w:ascii="Arial" w:hAnsi="Arial" w:cs="Arial"/>
+          <w:color w:val="212121"/>
+          <w:spacing w:val="-1"/>
+          <w:lang w:val="en-US"/>
+        </w:rPr>
+        <w:fldChar w:fldCharType="begin"/>
+      </w:r>
+      <w:r>
+        <w:rPr>
+          <w:rFonts w:ascii="Arial" w:hAnsi="Arial" w:cs="Arial"/>
+          <w:color w:val="212121"/>
+          <w:spacing w:val="-1"/>
+          <w:lang w:val="en-US"/>
+        </w:rPr>
+        <w:instrText xml:space="preserve"> HYPERLINK "https://developer.mozilla.org/en-US/docs/Web/API/WebSockets_API" </w:instrText>
+      </w:r>
+      <w:r>
+        <w:rPr>
+          <w:rFonts w:ascii="Arial" w:hAnsi="Arial" w:cs="Arial"/>
+          <w:color w:val="212121"/>
+          <w:spacing w:val="-1"/>
+          <w:lang w:val="en-US"/>
+        </w:rPr>
+        <w:fldChar w:fldCharType="separate"/>
+      </w:r>
+      <w:r>
+        <w:rPr>
+          <w:rFonts w:ascii="Arial" w:hAnsi="Arial" w:cs="Arial"/>
+          <w:color w:val="212121"/>
+          <w:spacing w:val="-1"/>
+          <w:lang w:val="en-US"/>
+        </w:rPr>
+        <w:t>WebSocket</w:t>
+      </w:r>
+      <w:proofErr w:type="spellEnd"/>
+      <w:r>
+        <w:rPr>
+          <w:rFonts w:ascii="Arial" w:hAnsi="Arial" w:cs="Arial"/>
+          <w:color w:val="212121"/>
+          <w:spacing w:val="-1"/>
+          <w:lang w:val="en-US"/>
+        </w:rPr>
+        <w:fldChar w:fldCharType="end"/>
+      </w:r>
+      <w:r>
+        <w:rPr>
+          <w:rFonts w:ascii="Arial" w:hAnsi="Arial" w:cs="Arial"/>
+          <w:color w:val="212121"/>
+          <w:spacing w:val="-1"/>
+          <w:lang w:val="en-US"/>
+        </w:rPr>
+        <w:t xml:space="preserve"> определяет API для установки соединения между веб-браузером и сервером, основанного на «сокете». Проще говоря, это — постоянное соединение между клиентом и сервером, пользуясь которыми клиент и сервер могут отправлять данные друг </w:t>
+      </w:r>
+      <w:proofErr w:type="spellStart"/>
+      <w:r>
+        <w:rPr>
+          <w:rFonts w:ascii="Arial" w:hAnsi="Arial" w:cs="Arial"/>
+          <w:color w:val="212121"/>
+          <w:spacing w:val="-1"/>
+          <w:lang w:val="en-US"/>
+        </w:rPr>
+        <w:t>другу</w:t>
+      </w:r>
+      <w:proofErr w:type="spellEnd"/>
+      <w:r>
+        <w:rPr>
+          <w:rFonts w:ascii="Arial" w:hAnsi="Arial" w:cs="Arial"/>
+          <w:color w:val="212121"/>
+          <w:spacing w:val="-1"/>
+          <w:lang w:val="en-US"/>
+        </w:rPr>
+        <w:t xml:space="preserve"> в </w:t>
+      </w:r>
+      <w:proofErr w:type="spellStart"/>
+      <w:r>
+        <w:rPr>
+          <w:rFonts w:ascii="Arial" w:hAnsi="Arial" w:cs="Arial"/>
+          <w:color w:val="212121"/>
+          <w:spacing w:val="-1"/>
+          <w:lang w:val="en-US"/>
+        </w:rPr>
+        <w:t>любое</w:t>
+      </w:r>
+      <w:proofErr w:type="spellEnd"/>
+      <w:r>
+        <w:rPr>
+          <w:rFonts w:ascii="Arial" w:hAnsi="Arial" w:cs="Arial"/>
+          <w:color w:val="212121"/>
+          <w:spacing w:val="-1"/>
+          <w:lang w:val="en-US"/>
+        </w:rPr>
+        <w:t xml:space="preserve"> </w:t>
+      </w:r>
+      <w:proofErr w:type="spellStart"/>
+      <w:r>
+        <w:rPr>
+          <w:rFonts w:ascii="Arial" w:hAnsi="Arial" w:cs="Arial"/>
+          <w:color w:val="212121"/>
+          <w:spacing w:val="-1"/>
+          <w:lang w:val="en-US"/>
+        </w:rPr>
+        <w:t>время</w:t>
+      </w:r>
+      <w:proofErr w:type="spellEnd"/>
+      <w:r>
+        <w:rPr>
+          <w:rFonts w:ascii="Arial" w:hAnsi="Arial" w:cs="Arial"/>
+          <w:color w:val="212121"/>
+          <w:spacing w:val="-1"/>
+          <w:lang w:val="en-US"/>
+        </w:rPr>
+        <w:t>.</w:t>
+      </w:r>
+    </w:p>
+    <w:p>
+      <w:pPr>
+        <w:pStyle w:val="ad"/>
+        <w:shd w:val="clear" w:color="auto" w:fill="FFFFFF"/>
+        <w:spacing w:before="0" w:beforeAutospacing="0" w:after="360" w:afterAutospacing="0"/>
+        <w:rPr>
+          <w:rFonts w:ascii="Segoe UI" w:hAnsi="Segoe UI" w:cs="Segoe UI"/>
+          <w:color w:val="222222"/>
+          <w:shd w:val="clear" w:color="auto" w:fill="FFFFFF"/>
+        </w:rPr>
+      </w:pPr>
+      <w:r>
+        <w:rPr>
+          <w:rFonts w:ascii="Segoe UI" w:hAnsi="Segoe UI" w:cs="Segoe UI"/>
+          <w:color w:val="222222"/>
+          <w:shd w:val="clear" w:color="auto" w:fill="FFFFFF"/>
+        </w:rPr>
+        <w:t xml:space="preserve">Клиент устанавливает соединение, выполняя процесс так называемого рукопожатия </w:t>
+      </w:r>
+      <w:proofErr w:type="spellStart"/>
+      <w:r>
+        <w:rPr>
+          <w:rFonts w:ascii="Segoe UI" w:hAnsi="Segoe UI" w:cs="Segoe UI"/>
+          <w:color w:val="222222"/>
+          <w:shd w:val="clear" w:color="auto" w:fill="FFFFFF"/>
+        </w:rPr>
+        <w:t>WebSocket</w:t>
+      </w:r>
+      <w:proofErr w:type="spellEnd"/>
+      <w:r>
+        <w:rPr>
+          <w:rFonts w:ascii="Segoe UI" w:hAnsi="Segoe UI" w:cs="Segoe UI"/>
+          <w:color w:val="222222"/>
+          <w:shd w:val="clear" w:color="auto" w:fill="FFFFFF"/>
+        </w:rPr>
+        <w:t>. Этот процесс начинается с того, что клиент отправляет серверу обычный HTTP-запрос. В этот запрос включается заголовок </w:t>
+      </w:r>
+      <w:proofErr w:type="spellStart"/>
+      <w:r>
+        <w:rPr>
+          <w:rStyle w:val="HTML1"/>
+          <w:rFonts w:ascii="Consolas" w:hAnsi="Consolas"/>
+          <w:color w:val="222222"/>
+          <w:sz w:val="21"/>
+          <w:szCs w:val="21"/>
+          <w:shd w:val="clear" w:color="auto" w:fill="FFFFFF"/>
+        </w:rPr>
+        <w:t>Upgrade</w:t>
+      </w:r>
+      <w:proofErr w:type="spellEnd"/>
+      <w:r>
+        <w:rPr>
+          <w:rFonts w:ascii="Segoe UI" w:hAnsi="Segoe UI" w:cs="Segoe UI"/>
+          <w:color w:val="222222"/>
+          <w:shd w:val="clear" w:color="auto" w:fill="FFFFFF"/>
+        </w:rPr>
+        <w:t xml:space="preserve">, который сообщает серверу о том, что клиент желает установить </w:t>
+      </w:r>
+      <w:proofErr w:type="spellStart"/>
+      <w:r>
+        <w:rPr>
+          <w:rFonts w:ascii="Segoe UI" w:hAnsi="Segoe UI" w:cs="Segoe UI"/>
+          <w:color w:val="222222"/>
+          <w:shd w:val="clear" w:color="auto" w:fill="FFFFFF"/>
+        </w:rPr>
+        <w:t>WebSocket</w:t>
+      </w:r>
+      <w:proofErr w:type="spellEnd"/>
+      <w:r>
+        <w:rPr>
+          <w:rFonts w:ascii="Segoe UI" w:hAnsi="Segoe UI" w:cs="Segoe UI"/>
+          <w:color w:val="222222"/>
+          <w:shd w:val="clear" w:color="auto" w:fill="FFFFFF"/>
+        </w:rPr>
+        <w:t>-соединение.</w:t>
+      </w:r>
+    </w:p>
+    <w:p>
+      <w:pPr>
+        <w:pStyle w:val="ad"/>
+        <w:shd w:val="clear" w:color="auto" w:fill="FFFFFF"/>
+        <w:spacing w:before="0" w:beforeAutospacing="0" w:after="360" w:afterAutospacing="0"/>
+        <w:rPr>
+          <w:rStyle w:val="hljs-comment"/>
+          <w:rFonts w:ascii="Consolas" w:hAnsi="Consolas"/>
+          <w:i/>
+          <w:iCs/>
+          <w:color w:val="A0A1A7"/>
+          <w:sz w:val="21"/>
+          <w:szCs w:val="21"/>
+        </w:rPr>
+      </w:pPr>
+      <w:r>
+        <w:rPr>
+          <w:rStyle w:val="hljs-comment"/>
+          <w:rFonts w:ascii="Consolas" w:hAnsi="Consolas"/>
+          <w:i/>
+          <w:iCs/>
+          <w:color w:val="A0A1A7"/>
+          <w:sz w:val="21"/>
+          <w:szCs w:val="21"/>
+        </w:rPr>
+        <w:t xml:space="preserve">// Создаём новое </w:t>
+      </w:r>
+      <w:proofErr w:type="spellStart"/>
+      <w:r>
+        <w:rPr>
+          <w:rStyle w:val="hljs-comment"/>
+          <w:rFonts w:ascii="Consolas" w:hAnsi="Consolas"/>
+          <w:i/>
+          <w:iCs/>
+          <w:color w:val="A0A1A7"/>
+          <w:sz w:val="21"/>
+          <w:szCs w:val="21"/>
+        </w:rPr>
+        <w:t>WebSocket</w:t>
+      </w:r>
+      <w:proofErr w:type="spellEnd"/>
+      <w:r>
+        <w:rPr>
+          <w:rStyle w:val="hljs-comment"/>
+          <w:rFonts w:ascii="Consolas" w:hAnsi="Consolas"/>
+          <w:i/>
+          <w:iCs/>
+          <w:color w:val="A0A1A7"/>
+          <w:sz w:val="21"/>
+          <w:szCs w:val="21"/>
+        </w:rPr>
+        <w:t>-соединение.</w:t>
+      </w:r>
+      <w:r>
+        <w:rPr>
+          <w:rFonts w:ascii="Consolas" w:hAnsi="Consolas"/>
+          <w:color w:val="383A42"/>
+          <w:sz w:val="21"/>
+          <w:szCs w:val="21"/>
+          <w:shd w:val="clear" w:color="auto" w:fill="FBFDFF"/>
+        </w:rPr>
+        <w:t xml:space="preserve"> </w:t>
+      </w:r>
+      <w:proofErr w:type="spellStart"/>
+      <w:r>
+        <w:rPr>
+          <w:rStyle w:val="hljs-keyword"/>
+          <w:rFonts w:ascii="Consolas" w:hAnsi="Consolas"/>
+          <w:color w:val="A626A4"/>
+          <w:sz w:val="21"/>
+          <w:szCs w:val="21"/>
+        </w:rPr>
+        <w:t>var</w:t>
+      </w:r>
+      <w:proofErr w:type="spellEnd"/>
+      <w:r>
+        <w:rPr>
+          <w:rFonts w:ascii="Consolas" w:hAnsi="Consolas"/>
+          <w:color w:val="383A42"/>
+          <w:sz w:val="21"/>
+          <w:szCs w:val="21"/>
+          <w:shd w:val="clear" w:color="auto" w:fill="FBFDFF"/>
+        </w:rPr>
+        <w:t xml:space="preserve"> </w:t>
+      </w:r>
+      <w:proofErr w:type="spellStart"/>
+      <w:r>
+        <w:rPr>
+          <w:rFonts w:ascii="Consolas" w:hAnsi="Consolas"/>
+          <w:color w:val="383A42"/>
+          <w:sz w:val="21"/>
+          <w:szCs w:val="21"/>
+          <w:shd w:val="clear" w:color="auto" w:fill="FBFDFF"/>
+        </w:rPr>
+        <w:t>socket</w:t>
+      </w:r>
+      <w:proofErr w:type="spellEnd"/>
+      <w:r>
+        <w:rPr>
+          <w:rFonts w:ascii="Consolas" w:hAnsi="Consolas"/>
+          <w:color w:val="383A42"/>
+          <w:sz w:val="21"/>
+          <w:szCs w:val="21"/>
+          <w:shd w:val="clear" w:color="auto" w:fill="FBFDFF"/>
+        </w:rPr>
+        <w:t xml:space="preserve"> = </w:t>
+      </w:r>
+      <w:proofErr w:type="spellStart"/>
+      <w:r>
+        <w:rPr>
+          <w:rStyle w:val="hljs-keyword"/>
+          <w:rFonts w:ascii="Consolas" w:hAnsi="Consolas"/>
+          <w:color w:val="A626A4"/>
+          <w:sz w:val="21"/>
+          <w:szCs w:val="21"/>
+        </w:rPr>
+        <w:t>new</w:t>
+      </w:r>
+      <w:proofErr w:type="spellEnd"/>
+      <w:r>
+        <w:rPr>
+          <w:rFonts w:ascii="Consolas" w:hAnsi="Consolas"/>
+          <w:color w:val="383A42"/>
+          <w:sz w:val="21"/>
+          <w:szCs w:val="21"/>
+          <w:shd w:val="clear" w:color="auto" w:fill="FBFDFF"/>
+        </w:rPr>
+        <w:t xml:space="preserve"> </w:t>
+      </w:r>
+      <w:proofErr w:type="spellStart"/>
+      <w:r>
+        <w:rPr>
+          <w:rStyle w:val="hljs-type"/>
+          <w:rFonts w:ascii="Consolas" w:hAnsi="Consolas"/>
+          <w:color w:val="986801"/>
+          <w:sz w:val="21"/>
+          <w:szCs w:val="21"/>
+        </w:rPr>
+        <w:t>WebSocket</w:t>
+      </w:r>
+      <w:proofErr w:type="spellEnd"/>
+      <w:r>
+        <w:rPr>
+          <w:rFonts w:ascii="Consolas" w:hAnsi="Consolas"/>
+          <w:color w:val="383A42"/>
+          <w:sz w:val="21"/>
+          <w:szCs w:val="21"/>
+          <w:shd w:val="clear" w:color="auto" w:fill="FBFDFF"/>
+        </w:rPr>
+        <w:t>(</w:t>
+      </w:r>
+      <w:r>
+        <w:rPr>
+          <w:rStyle w:val="hljs-symbol"/>
+          <w:rFonts w:ascii="Consolas" w:hAnsi="Consolas"/>
+          <w:color w:val="4078F2"/>
+          <w:sz w:val="21"/>
+          <w:szCs w:val="21"/>
+        </w:rPr>
+        <w:t>'</w:t>
+      </w:r>
+      <w:proofErr w:type="spellStart"/>
+      <w:r>
+        <w:rPr>
+          <w:rStyle w:val="hljs-symbol"/>
+          <w:rFonts w:ascii="Consolas" w:hAnsi="Consolas"/>
+          <w:color w:val="4078F2"/>
+          <w:sz w:val="21"/>
+          <w:szCs w:val="21"/>
+        </w:rPr>
+        <w:t>ws</w:t>
+      </w:r>
+      <w:proofErr w:type="spellEnd"/>
+      <w:r>
+        <w:rPr>
+          <w:rFonts w:ascii="Consolas" w:hAnsi="Consolas"/>
+          <w:color w:val="383A42"/>
+          <w:sz w:val="21"/>
+          <w:szCs w:val="21"/>
+          <w:shd w:val="clear" w:color="auto" w:fill="FBFDFF"/>
+        </w:rPr>
+        <w:t>:</w:t>
+      </w:r>
+      <w:r>
+        <w:rPr>
+          <w:rStyle w:val="hljs-comment"/>
+          <w:rFonts w:ascii="Consolas" w:hAnsi="Consolas"/>
+          <w:i/>
+          <w:iCs/>
+          <w:color w:val="A0A1A7"/>
+          <w:sz w:val="21"/>
+          <w:szCs w:val="21"/>
+        </w:rPr>
+        <w:t>//websocket.example.com');</w:t>
+      </w:r>
+    </w:p>
+    <w:p>
+      <w:pPr>
+        <w:pStyle w:val="ad"/>
+        <w:shd w:val="clear" w:color="auto" w:fill="FFFFFF"/>
+        <w:spacing w:before="0" w:beforeAutospacing="0" w:after="360" w:afterAutospacing="0"/>
+        <w:rPr>
+          <w:rFonts w:ascii="Segoe UI" w:hAnsi="Segoe UI" w:cs="Segoe UI"/>
+          <w:color w:val="222222"/>
+          <w:shd w:val="clear" w:color="auto" w:fill="FFFFFF"/>
+        </w:rPr>
+      </w:pPr>
+      <w:r>
+        <w:rPr>
+          <w:rFonts w:ascii="Segoe UI" w:hAnsi="Segoe UI" w:cs="Segoe UI"/>
+          <w:color w:val="222222"/>
+          <w:shd w:val="clear" w:color="auto" w:fill="FFFFFF"/>
+        </w:rPr>
+        <w:t xml:space="preserve">URL, применяемый для </w:t>
+      </w:r>
+      <w:proofErr w:type="spellStart"/>
+      <w:r>
+        <w:rPr>
+          <w:rFonts w:ascii="Segoe UI" w:hAnsi="Segoe UI" w:cs="Segoe UI"/>
+          <w:color w:val="222222"/>
+          <w:shd w:val="clear" w:color="auto" w:fill="FFFFFF"/>
+        </w:rPr>
+        <w:t>WebSocket</w:t>
+      </w:r>
+      <w:proofErr w:type="spellEnd"/>
+      <w:r>
+        <w:rPr>
+          <w:rFonts w:ascii="Segoe UI" w:hAnsi="Segoe UI" w:cs="Segoe UI"/>
+          <w:color w:val="222222"/>
+          <w:shd w:val="clear" w:color="auto" w:fill="FFFFFF"/>
+        </w:rPr>
+        <w:t>-соединения, использует схему </w:t>
+      </w:r>
+      <w:proofErr w:type="spellStart"/>
+      <w:r>
+        <w:rPr>
+          <w:rStyle w:val="HTML1"/>
+          <w:rFonts w:ascii="Consolas" w:hAnsi="Consolas"/>
+          <w:color w:val="222222"/>
+          <w:sz w:val="21"/>
+          <w:szCs w:val="21"/>
+          <w:shd w:val="clear" w:color="auto" w:fill="FFFFFF"/>
+        </w:rPr>
+        <w:t>ws</w:t>
+      </w:r>
+      <w:proofErr w:type="spellEnd"/>
+      <w:r>
+        <w:rPr>
+          <w:rFonts w:ascii="Segoe UI" w:hAnsi="Segoe UI" w:cs="Segoe UI"/>
+          <w:color w:val="222222"/>
+          <w:shd w:val="clear" w:color="auto" w:fill="FFFFFF"/>
+        </w:rPr>
+        <w:t>. Кроме того, имеется схема </w:t>
+      </w:r>
+      <w:proofErr w:type="spellStart"/>
+      <w:r>
+        <w:rPr>
+          <w:rStyle w:val="HTML1"/>
+          <w:rFonts w:ascii="Consolas" w:hAnsi="Consolas"/>
+          <w:color w:val="222222"/>
+          <w:sz w:val="21"/>
+          <w:szCs w:val="21"/>
+          <w:shd w:val="clear" w:color="auto" w:fill="FFFFFF"/>
+        </w:rPr>
+        <w:t>wss</w:t>
+      </w:r>
+      <w:proofErr w:type="spellEnd"/>
+      <w:r>
+        <w:rPr>
+          <w:rFonts w:ascii="Segoe UI" w:hAnsi="Segoe UI" w:cs="Segoe UI"/>
+          <w:color w:val="222222"/>
+          <w:shd w:val="clear" w:color="auto" w:fill="FFFFFF"/>
+        </w:rPr>
+        <w:t xml:space="preserve"> для организации защищённых </w:t>
+      </w:r>
+      <w:proofErr w:type="spellStart"/>
+      <w:r>
+        <w:rPr>
+          <w:rFonts w:ascii="Segoe UI" w:hAnsi="Segoe UI" w:cs="Segoe UI"/>
+          <w:color w:val="222222"/>
+          <w:shd w:val="clear" w:color="auto" w:fill="FFFFFF"/>
+        </w:rPr>
+        <w:t>WebSocket</w:t>
+      </w:r>
+      <w:proofErr w:type="spellEnd"/>
+      <w:r>
+        <w:rPr>
+          <w:rFonts w:ascii="Segoe UI" w:hAnsi="Segoe UI" w:cs="Segoe UI"/>
+          <w:color w:val="222222"/>
+          <w:shd w:val="clear" w:color="auto" w:fill="FFFFFF"/>
+        </w:rPr>
+        <w:t>-соединений, что является эквивалентом HTTPS.</w:t>
+      </w:r>
+    </w:p>
+    <w:p>
+      <w:pPr>
+        <w:pStyle w:val="ad"/>
+        <w:shd w:val="clear" w:color="auto" w:fill="FFFFFF"/>
+        <w:spacing w:before="0" w:beforeAutospacing="0" w:after="360" w:afterAutospacing="0"/>
+        <w:rPr>
+          <w:rFonts w:ascii="Segoe UI" w:hAnsi="Segoe UI" w:cs="Segoe UI"/>
+          <w:color w:val="222222"/>
+          <w:shd w:val="clear" w:color="auto" w:fill="FFFFFF"/>
+        </w:rPr>
+      </w:pPr>
+      <w:r>
+        <w:rPr>
+          <w:rFonts w:ascii="Segoe UI" w:hAnsi="Segoe UI" w:cs="Segoe UI"/>
+          <w:color w:val="222222"/>
+          <w:shd w:val="clear" w:color="auto" w:fill="FFFFFF"/>
+        </w:rPr>
+        <w:t xml:space="preserve">Если сервер поддерживает протокол </w:t>
+      </w:r>
+      <w:proofErr w:type="spellStart"/>
+      <w:r>
+        <w:rPr>
+          <w:rFonts w:ascii="Segoe UI" w:hAnsi="Segoe UI" w:cs="Segoe UI"/>
+          <w:color w:val="222222"/>
+          <w:shd w:val="clear" w:color="auto" w:fill="FFFFFF"/>
+        </w:rPr>
+        <w:t>WebSocket</w:t>
+      </w:r>
+      <w:proofErr w:type="spellEnd"/>
+      <w:r>
+        <w:rPr>
+          <w:rFonts w:ascii="Segoe UI" w:hAnsi="Segoe UI" w:cs="Segoe UI"/>
+          <w:color w:val="222222"/>
+          <w:shd w:val="clear" w:color="auto" w:fill="FFFFFF"/>
+        </w:rPr>
+        <w:t>, он согласится перейти на него и сообщит об этом в заголовке ответа </w:t>
+      </w:r>
+      <w:proofErr w:type="spellStart"/>
+      <w:r>
+        <w:rPr>
+          <w:rStyle w:val="HTML1"/>
+          <w:rFonts w:ascii="Consolas" w:hAnsi="Consolas"/>
+          <w:color w:val="222222"/>
+          <w:sz w:val="21"/>
+          <w:szCs w:val="21"/>
+          <w:shd w:val="clear" w:color="auto" w:fill="FFFFFF"/>
+        </w:rPr>
+        <w:t>Upgrade</w:t>
+      </w:r>
+      <w:proofErr w:type="spellEnd"/>
+      <w:r>
+        <w:rPr>
+          <w:rFonts w:ascii="Segoe UI" w:hAnsi="Segoe UI" w:cs="Segoe UI"/>
+          <w:color w:val="222222"/>
+          <w:shd w:val="clear" w:color="auto" w:fill="FFFFFF"/>
+        </w:rPr>
+        <w:t>.</w:t>
+      </w:r>
+    </w:p>
+    <w:p>
+      <w:pPr>
+        <w:pStyle w:val="ad"/>
+        <w:shd w:val="clear" w:color="auto" w:fill="FFFFFF"/>
+        <w:spacing w:before="0" w:beforeAutospacing="0" w:after="360" w:afterAutospacing="0"/>
+        <w:rPr>
+          <w:rFonts w:ascii="Segoe UI" w:hAnsi="Segoe UI" w:cs="Segoe UI"/>
+          <w:color w:val="222222"/>
+          <w:shd w:val="clear" w:color="auto" w:fill="FFFFFF"/>
+        </w:rPr>
+      </w:pPr>
+      <w:r>
+        <w:rPr>
+          <w:rFonts w:ascii="Segoe UI" w:hAnsi="Segoe UI" w:cs="Segoe UI"/>
+          <w:color w:val="222222"/>
+          <w:shd w:val="clear" w:color="auto" w:fill="FFFFFF"/>
+        </w:rPr>
+        <w:t xml:space="preserve">Теперь, после завершения фазы рукопожатия, исходное HTTP-соединение заменяется на </w:t>
+      </w:r>
+      <w:proofErr w:type="spellStart"/>
+      <w:r>
+        <w:rPr>
+          <w:rFonts w:ascii="Segoe UI" w:hAnsi="Segoe UI" w:cs="Segoe UI"/>
+          <w:color w:val="222222"/>
+          <w:shd w:val="clear" w:color="auto" w:fill="FFFFFF"/>
+        </w:rPr>
+        <w:t>WebSocket</w:t>
+      </w:r>
+      <w:proofErr w:type="spellEnd"/>
+      <w:r>
+        <w:rPr>
+          <w:rFonts w:ascii="Segoe UI" w:hAnsi="Segoe UI" w:cs="Segoe UI"/>
+          <w:color w:val="222222"/>
+          <w:shd w:val="clear" w:color="auto" w:fill="FFFFFF"/>
+        </w:rPr>
+        <w:t>-соединение, которое использует то же самое базовое TCP/IP-соединение. В этот момент и клиент и сервер могут приступать к отправке данных.</w:t>
+      </w:r>
+    </w:p>
+    <w:p>
+      <w:pPr>
+        <w:pStyle w:val="ad"/>
+        <w:shd w:val="clear" w:color="auto" w:fill="FFFFFF"/>
+        <w:spacing w:before="0" w:beforeAutospacing="0" w:after="360" w:afterAutospacing="0"/>
+        <w:rPr>
+          <w:rFonts w:ascii="Arial" w:hAnsi="Arial" w:cs="Arial"/>
+          <w:color w:val="212121"/>
+          <w:spacing w:val="-1"/>
+        </w:rPr>
+      </w:pPr>
+      <w:r>
+        <w:rPr>
+          <w:rFonts w:ascii="Segoe UI" w:hAnsi="Segoe UI" w:cs="Segoe UI"/>
+          <w:color w:val="222222"/>
+          <w:shd w:val="clear" w:color="auto" w:fill="FFFFFF"/>
+        </w:rPr>
+        <w:t xml:space="preserve">В любой момент после процедуры рукопожатия, либо клиент, либо сервер, может решить отправить другой стороне </w:t>
+      </w:r>
+      <w:proofErr w:type="spellStart"/>
+      <w:r>
+        <w:rPr>
+          <w:rFonts w:ascii="Segoe UI" w:hAnsi="Segoe UI" w:cs="Segoe UI"/>
+          <w:color w:val="222222"/>
+          <w:shd w:val="clear" w:color="auto" w:fill="FFFFFF"/>
+        </w:rPr>
+        <w:t>ping</w:t>
+      </w:r>
+      <w:proofErr w:type="spellEnd"/>
+      <w:r>
+        <w:rPr>
+          <w:rFonts w:ascii="Segoe UI" w:hAnsi="Segoe UI" w:cs="Segoe UI"/>
+          <w:color w:val="222222"/>
+          <w:shd w:val="clear" w:color="auto" w:fill="FFFFFF"/>
+        </w:rPr>
+        <w:t xml:space="preserve">-сообщение. Получая такое сообщение, получатель должен отправить, как можно скорее, </w:t>
+      </w:r>
+      <w:proofErr w:type="spellStart"/>
+      <w:r>
+        <w:rPr>
+          <w:rFonts w:ascii="Segoe UI" w:hAnsi="Segoe UI" w:cs="Segoe UI"/>
+          <w:color w:val="222222"/>
+          <w:shd w:val="clear" w:color="auto" w:fill="FFFFFF"/>
+        </w:rPr>
+        <w:t>pong</w:t>
+      </w:r>
+      <w:proofErr w:type="spellEnd"/>
+      <w:r>
+        <w:rPr>
+          <w:rFonts w:ascii="Segoe UI" w:hAnsi="Segoe UI" w:cs="Segoe UI"/>
+          <w:color w:val="222222"/>
+          <w:shd w:val="clear" w:color="auto" w:fill="FFFFFF"/>
+        </w:rPr>
+        <w:t xml:space="preserve">-сообщение. Это и есть </w:t>
+      </w:r>
+      <w:proofErr w:type="spellStart"/>
+      <w:r>
+        <w:rPr>
+          <w:rFonts w:ascii="Segoe UI" w:hAnsi="Segoe UI" w:cs="Segoe UI"/>
+          <w:color w:val="222222"/>
+          <w:shd w:val="clear" w:color="auto" w:fill="FFFFFF"/>
+        </w:rPr>
+        <w:t>heartbeat</w:t>
+      </w:r>
+      <w:proofErr w:type="spellEnd"/>
+      <w:r>
+        <w:rPr>
+          <w:rFonts w:ascii="Segoe UI" w:hAnsi="Segoe UI" w:cs="Segoe UI"/>
+          <w:color w:val="222222"/>
+          <w:shd w:val="clear" w:color="auto" w:fill="FFFFFF"/>
+        </w:rPr>
+        <w:t>-сообщения. Их можно использовать для того, чтобы проверить, подключён ли ещё клиент к серверу.</w:t>
+      </w:r>
+    </w:p>
+    <w:p>
+      <w:pPr>
+        <w:spacing w:after="0"/>
+        <w:ind w:left="-284" w:hanging="142"/>
+        <w:jc w:val="both"/>
+        <w:rPr>
+          <w:rFonts w:ascii="Courier New" w:hAnsi="Courier New" w:cs="Courier New"/>
+          <w:sz w:val="28"/>
+          <w:szCs w:val="28"/>
+          <w:lang w:val="en-US"/>
+        </w:rPr>
+      </w:pPr>
+      <w:r>
+        <w:rPr>
+          <w:rFonts w:ascii="Arial" w:hAnsi="Arial" w:cs="Arial"/>
+          <w:color w:val="212121"/>
+          <w:spacing w:val="-1"/>
+          <w:shd w:val="clear" w:color="auto" w:fill="FFFFFF"/>
+          <w:lang w:val="en-US"/>
+        </w:rPr>
+        <w:t>When the </w:t>
+      </w:r>
+      <w:r>
+        <w:rPr>
+          <w:rStyle w:val="ae"/>
+          <w:rFonts w:ascii="Arial" w:hAnsi="Arial" w:cs="Arial"/>
+          <w:color w:val="212121"/>
+          <w:spacing w:val="-1"/>
+          <w:shd w:val="clear" w:color="auto" w:fill="FFFFFF"/>
+          <w:lang w:val="en-US"/>
+        </w:rPr>
+        <w:t>server</w:t>
+      </w:r>
+      <w:r>
+        <w:rPr>
+          <w:rFonts w:ascii="Arial" w:hAnsi="Arial" w:cs="Arial"/>
+          <w:color w:val="212121"/>
+          <w:spacing w:val="-1"/>
+          <w:shd w:val="clear" w:color="auto" w:fill="FFFFFF"/>
+          <w:lang w:val="en-US"/>
+        </w:rPr>
+        <w:t xml:space="preserve"> receives the handshake request, it should send back a special response that indicates that the protocol will be changing from HTTP to </w:t>
+      </w:r>
+      <w:proofErr w:type="spellStart"/>
+      <w:r>
+        <w:rPr>
+          <w:rFonts w:ascii="Arial" w:hAnsi="Arial" w:cs="Arial"/>
+          <w:color w:val="212121"/>
+          <w:spacing w:val="-1"/>
+          <w:shd w:val="clear" w:color="auto" w:fill="FFFFFF"/>
+          <w:lang w:val="en-US"/>
+        </w:rPr>
+        <w:t>WebSocket</w:t>
+      </w:r>
+      <w:proofErr w:type="spellEnd"/>
+    </w:p>
+    <w:p>
+      <w:pPr>
+        <w:pStyle w:val="2"/>
+        <w:shd w:val="clear" w:color="auto" w:fill="FFFFFF"/>
+        <w:spacing w:before="0" w:beforeAutospacing="0" w:after="540" w:afterAutospacing="0"/>
+        <w:rPr>
+          <w:rFonts w:ascii="Palatino Linotype" w:hAnsi="Palatino Linotype"/>
+          <w:color w:val="212121"/>
+          <w:spacing w:val="-1"/>
+          <w:lang w:val="en-US"/>
+        </w:rPr>
+      </w:pPr>
+      <w:hyperlink r:id="rId23" w:anchor="Pings_and_Pongs_The_Heartbeat_of_WebSockets" w:tooltip="Permalink to Pings and Pongs: The Heartbeat of WebSockets" w:history="1">
+        <w:r>
+          <w:rPr>
+            <w:rStyle w:val="ab"/>
+            <w:rFonts w:ascii="Palatino Linotype" w:hAnsi="Palatino Linotype"/>
+            <w:color w:val="212121"/>
+            <w:spacing w:val="-1"/>
+            <w:lang w:val="en-US"/>
+          </w:rPr>
+          <w:t xml:space="preserve">Pings and Pongs: The Heartbeat of </w:t>
+        </w:r>
+        <w:proofErr w:type="spellStart"/>
+        <w:r>
+          <w:rPr>
+            <w:rStyle w:val="ab"/>
+            <w:rFonts w:ascii="Palatino Linotype" w:hAnsi="Palatino Linotype"/>
+            <w:color w:val="212121"/>
+            <w:spacing w:val="-1"/>
+            <w:lang w:val="en-US"/>
+          </w:rPr>
+          <w:t>WebSockets</w:t>
+        </w:r>
+        <w:proofErr w:type="spellEnd"/>
+      </w:hyperlink>
+    </w:p>
+    <w:p>
+      <w:pPr>
+        <w:pStyle w:val="ad"/>
+        <w:shd w:val="clear" w:color="auto" w:fill="FFFFFF"/>
+        <w:spacing w:before="0" w:beforeAutospacing="0" w:after="360" w:afterAutospacing="0"/>
+        <w:rPr>
+          <w:rFonts w:ascii="Arial" w:hAnsi="Arial" w:cs="Arial"/>
+          <w:color w:val="212121"/>
+          <w:spacing w:val="-1"/>
+          <w:lang w:val="en-US"/>
+        </w:rPr>
+      </w:pPr>
+      <w:r>
+        <w:rPr>
+          <w:rFonts w:ascii="Arial" w:hAnsi="Arial" w:cs="Arial"/>
+          <w:color w:val="212121"/>
+          <w:spacing w:val="-1"/>
+          <w:lang w:val="en-US"/>
+        </w:rPr>
+        <w:t>At any point after the handshake, either the client or the server can choose to send a ping to the other party. When the ping is received, the recipient must send back a pong as soon as possible. You can use this to make sure that the client is still connected, for example.</w:t>
+      </w:r>
+    </w:p>
+    <w:p>
+      <w:pPr>
+        <w:pStyle w:val="ad"/>
+        <w:shd w:val="clear" w:color="auto" w:fill="FFFFFF"/>
+        <w:spacing w:before="0" w:beforeAutospacing="0" w:after="360" w:afterAutospacing="0"/>
+        <w:rPr>
+          <w:rFonts w:ascii="Arial" w:hAnsi="Arial" w:cs="Arial"/>
+          <w:color w:val="212121"/>
+          <w:spacing w:val="-1"/>
+          <w:lang w:val="en-US"/>
+        </w:rPr>
+      </w:pPr>
+      <w:r>
+        <w:rPr>
+          <w:rFonts w:ascii="Arial" w:hAnsi="Arial" w:cs="Arial"/>
+          <w:color w:val="212121"/>
+          <w:spacing w:val="-1"/>
+          <w:shd w:val="clear" w:color="auto" w:fill="FFFFFF"/>
+          <w:lang w:val="en-US"/>
+        </w:rPr>
+        <w:t>To close a connection either the client or server can send a control frame with data containing a specified control sequence to begin the closing handshake</w:t>
+      </w:r>
+    </w:p>
+    <w:p>
+      <w:pPr>
+        <w:pStyle w:val="ad"/>
+        <w:shd w:val="clear" w:color="auto" w:fill="FFFFFF"/>
+        <w:spacing w:before="0" w:beforeAutospacing="0" w:after="360" w:afterAutospacing="0"/>
+        <w:rPr>
+          <w:rFonts w:ascii="Arial" w:hAnsi="Arial" w:cs="Arial"/>
+          <w:color w:val="212121"/>
+          <w:spacing w:val="-1"/>
+          <w:lang w:val="en-US"/>
+        </w:rPr>
+      </w:pPr>
+      <w:hyperlink r:id="rId24" w:history="1">
+        <w:r>
+          <w:rPr>
+            <w:rStyle w:val="ab"/>
+            <w:rFonts w:ascii="Arial" w:hAnsi="Arial" w:cs="Arial"/>
+            <w:spacing w:val="-1"/>
+            <w:lang w:val="en-US"/>
+          </w:rPr>
+          <w:t>https://developer.mozilla.org/en-US/docs/Web/API/WebSockets_API/Writing_WebSocket_servers</w:t>
+        </w:r>
+      </w:hyperlink>
+    </w:p>
+    <w:p>
+      <w:pPr>
+        <w:pStyle w:val="ad"/>
+        <w:shd w:val="clear" w:color="auto" w:fill="FFFFFF"/>
+        <w:spacing w:before="0" w:beforeAutospacing="0" w:after="360" w:afterAutospacing="0"/>
+        <w:rPr>
+          <w:rFonts w:ascii="Arial" w:hAnsi="Arial" w:cs="Arial"/>
+          <w:color w:val="212121"/>
+          <w:spacing w:val="-1"/>
+          <w:lang w:val="en-US"/>
+        </w:rPr>
+      </w:pPr>
+    </w:p>
+    <w:p>
+      <w:pPr>
+        <w:pStyle w:val="ad"/>
+        <w:shd w:val="clear" w:color="auto" w:fill="FFFFFF"/>
+        <w:spacing w:before="0" w:beforeAutospacing="0" w:after="360" w:afterAutospacing="0"/>
+        <w:rPr>
+          <w:rFonts w:ascii="Courier New" w:hAnsi="Courier New" w:cs="Courier New"/>
+          <w:sz w:val="28"/>
+          <w:szCs w:val="28"/>
+          <w:lang w:val="en-US"/>
+        </w:rPr>
+      </w:pPr>
+      <w:proofErr w:type="spellStart"/>
+      <w:r>
+        <w:rPr>
+          <w:rFonts w:ascii="Courier New" w:hAnsi="Courier New" w:cs="Courier New"/>
+          <w:sz w:val="28"/>
+          <w:szCs w:val="28"/>
+          <w:lang w:val="en-US"/>
+        </w:rPr>
+        <w:t>WebSockets</w:t>
+      </w:r>
+      <w:proofErr w:type="spellEnd"/>
+      <w:r>
+        <w:rPr>
+          <w:rFonts w:ascii="Courier New" w:hAnsi="Courier New" w:cs="Courier New"/>
+          <w:sz w:val="28"/>
+          <w:szCs w:val="28"/>
+          <w:lang w:val="en-US"/>
+        </w:rPr>
+        <w:t xml:space="preserve"> </w:t>
+      </w:r>
+      <w:r>
+        <w:rPr>
+          <w:rFonts w:ascii="Courier New" w:hAnsi="Courier New" w:cs="Courier New"/>
+          <w:sz w:val="28"/>
+          <w:szCs w:val="28"/>
+          <w:lang w:val="en-US"/>
+        </w:rPr>
+        <w:t>API</w:t>
+      </w:r>
+      <w:r>
+        <w:rPr>
+          <w:rFonts w:ascii="Courier New" w:hAnsi="Courier New" w:cs="Courier New"/>
+          <w:sz w:val="28"/>
+          <w:szCs w:val="28"/>
+          <w:lang w:val="en-US"/>
+        </w:rPr>
+        <w:t xml:space="preserve"> – </w:t>
+      </w:r>
+    </w:p>
+    <w:p>
+      <w:pPr>
+        <w:pStyle w:val="ad"/>
+        <w:shd w:val="clear" w:color="auto" w:fill="FFFFFF"/>
+        <w:spacing w:before="0" w:beforeAutospacing="0" w:after="360" w:afterAutospacing="0"/>
+        <w:rPr>
+          <w:lang w:val="en-US"/>
+        </w:rPr>
+      </w:pPr>
+      <w:hyperlink r:id="rId25" w:history="1">
+        <w:r>
+          <w:rPr>
+            <w:rStyle w:val="ab"/>
+            <w:rFonts w:ascii="Arial" w:hAnsi="Arial" w:cs="Arial"/>
+            <w:color w:val="00458B"/>
+            <w:spacing w:val="-1"/>
+            <w:shd w:val="clear" w:color="auto" w:fill="FFFFFF"/>
+            <w:lang w:val="en-US"/>
+          </w:rPr>
+          <w:t>Socket.IO</w:t>
+        </w:r>
+      </w:hyperlink>
+      <w:r>
+        <w:rPr>
+          <w:lang w:val="en-US"/>
+        </w:rPr>
+        <w:t xml:space="preserve"> – </w:t>
+      </w:r>
+      <w:r>
+        <w:t>для</w:t>
+      </w:r>
+      <w:r>
+        <w:rPr>
+          <w:lang w:val="en-US"/>
+        </w:rPr>
+        <w:t xml:space="preserve"> </w:t>
+      </w:r>
+      <w:r>
+        <w:t>людей</w:t>
+      </w:r>
+      <w:r>
+        <w:rPr>
+          <w:lang w:val="en-US"/>
+        </w:rPr>
+        <w:t xml:space="preserve"> </w:t>
+      </w:r>
+    </w:p>
+    <w:p>
+      <w:pPr>
+        <w:pStyle w:val="ad"/>
+        <w:shd w:val="clear" w:color="auto" w:fill="FFFFFF"/>
+        <w:spacing w:before="0" w:beforeAutospacing="0" w:after="360" w:afterAutospacing="0"/>
+        <w:rPr>
+          <w:rFonts w:ascii="Arial" w:hAnsi="Arial" w:cs="Arial"/>
+          <w:color w:val="212121"/>
+          <w:spacing w:val="-1"/>
+        </w:rPr>
+      </w:pPr>
+      <w:proofErr w:type="spellStart"/>
+      <w:r>
+        <w:rPr>
+          <w:lang w:val="en-US"/>
+        </w:rPr>
+        <w:t>Ws</w:t>
+      </w:r>
+      <w:proofErr w:type="spellEnd"/>
+      <w:r>
+        <w:t xml:space="preserve"> – </w:t>
+      </w:r>
+      <w:r>
+        <w:rPr>
+          <w:strike/>
+        </w:rPr>
+        <w:t>для блядей</w:t>
+      </w:r>
+      <w:r>
+        <w:t xml:space="preserve"> для норм </w:t>
+      </w:r>
+      <w:proofErr w:type="spellStart"/>
+      <w:r>
+        <w:t>челиков</w:t>
+      </w:r>
+      <w:proofErr w:type="spellEnd"/>
+    </w:p>
+    <w:p>
+      <w:pPr>
+        <w:pStyle w:val="3"/>
+        <w:spacing w:before="240" w:after="60"/>
+        <w:rPr>
+          <w:rFonts w:ascii="Arial" w:hAnsi="Arial" w:cs="Arial"/>
+          <w:color w:val="111111"/>
+          <w:lang w:val="en-US"/>
+        </w:rPr>
+      </w:pPr>
+      <w:r>
+        <w:rPr>
+          <w:rFonts w:ascii="Arial" w:hAnsi="Arial" w:cs="Arial"/>
+          <w:color w:val="111111"/>
+          <w:lang w:val="en-US"/>
+        </w:rPr>
+        <w:t>Simple server</w:t>
+      </w:r>
+    </w:p>
+    <w:p>
+      <w:pPr>
+        <w:pStyle w:val="HTML"/>
+        <w:shd w:val="clear" w:color="auto" w:fill="F7F7F7"/>
+        <w:spacing w:after="360"/>
+        <w:rPr>
+          <w:color w:val="000000"/>
+          <w:sz w:val="24"/>
+          <w:szCs w:val="24"/>
+          <w:lang w:val="en-US"/>
+        </w:rPr>
+      </w:pPr>
+      <w:r>
+        <w:rPr>
+          <w:rStyle w:val="pl-k"/>
+          <w:color w:val="D73A49"/>
+          <w:sz w:val="24"/>
+          <w:szCs w:val="24"/>
+          <w:lang w:val="en-US"/>
+        </w:rPr>
+        <w:t xml:space="preserve"> </w:t>
+      </w:r>
+      <w:proofErr w:type="spellStart"/>
+      <w:r>
+        <w:rPr>
+          <w:rStyle w:val="pl-k"/>
+          <w:color w:val="D73A49"/>
+          <w:sz w:val="24"/>
+          <w:szCs w:val="24"/>
+          <w:lang w:val="en-US"/>
+        </w:rPr>
+        <w:t>const</w:t>
+      </w:r>
+      <w:proofErr w:type="spellEnd"/>
+      <w:r>
+        <w:rPr>
+          <w:color w:val="000000"/>
+          <w:sz w:val="24"/>
+          <w:szCs w:val="24"/>
+          <w:lang w:val="en-US"/>
+        </w:rPr>
+        <w:t xml:space="preserve"> </w:t>
+      </w:r>
+      <w:proofErr w:type="spellStart"/>
+      <w:r>
+        <w:rPr>
+          <w:rStyle w:val="pl-v"/>
+          <w:color w:val="E36209"/>
+          <w:sz w:val="24"/>
+          <w:szCs w:val="24"/>
+          <w:lang w:val="en-US"/>
+        </w:rPr>
+        <w:t>WebSocket</w:t>
+      </w:r>
+      <w:proofErr w:type="spellEnd"/>
+      <w:r>
+        <w:rPr>
+          <w:color w:val="000000"/>
+          <w:sz w:val="24"/>
+          <w:szCs w:val="24"/>
+          <w:lang w:val="en-US"/>
+        </w:rPr>
+        <w:t xml:space="preserve"> </w:t>
+      </w:r>
+      <w:r>
+        <w:rPr>
+          <w:rStyle w:val="pl-c1"/>
+          <w:color w:val="005CC5"/>
+          <w:sz w:val="24"/>
+          <w:szCs w:val="24"/>
+          <w:lang w:val="en-US"/>
+        </w:rPr>
+        <w:t>=</w:t>
+      </w:r>
+      <w:r>
+        <w:rPr>
+          <w:color w:val="000000"/>
+          <w:sz w:val="24"/>
+          <w:szCs w:val="24"/>
+          <w:lang w:val="en-US"/>
+        </w:rPr>
+        <w:t xml:space="preserve"> </w:t>
+      </w:r>
+      <w:r>
+        <w:rPr>
+          <w:rStyle w:val="pl-en"/>
+          <w:color w:val="6F42C1"/>
+          <w:sz w:val="24"/>
+          <w:szCs w:val="24"/>
+          <w:lang w:val="en-US"/>
+        </w:rPr>
+        <w:t>require</w:t>
+      </w:r>
+      <w:r>
+        <w:rPr>
+          <w:rStyle w:val="pl-kos"/>
+          <w:color w:val="000000"/>
+          <w:sz w:val="24"/>
+          <w:szCs w:val="24"/>
+          <w:lang w:val="en-US"/>
+        </w:rPr>
+        <w:t>(</w:t>
+      </w:r>
+      <w:r>
+        <w:rPr>
+          <w:rStyle w:val="pl-s"/>
+          <w:color w:val="032F62"/>
+          <w:sz w:val="24"/>
+          <w:szCs w:val="24"/>
+          <w:lang w:val="en-US"/>
+        </w:rPr>
+        <w:t>'</w:t>
+      </w:r>
+      <w:proofErr w:type="spellStart"/>
+      <w:r>
+        <w:rPr>
+          <w:rStyle w:val="pl-s"/>
+          <w:color w:val="032F62"/>
+          <w:sz w:val="24"/>
+          <w:szCs w:val="24"/>
+          <w:lang w:val="en-US"/>
+        </w:rPr>
+        <w:t>ws</w:t>
+      </w:r>
+      <w:proofErr w:type="spellEnd"/>
+      <w:r>
+        <w:rPr>
+          <w:rStyle w:val="pl-s"/>
+          <w:color w:val="032F62"/>
+          <w:sz w:val="24"/>
+          <w:szCs w:val="24"/>
+          <w:lang w:val="en-US"/>
+        </w:rPr>
+        <w:t>'</w:t>
+      </w:r>
+      <w:r>
+        <w:rPr>
+          <w:rStyle w:val="pl-kos"/>
+          <w:color w:val="000000"/>
+          <w:sz w:val="24"/>
+          <w:szCs w:val="24"/>
+          <w:lang w:val="en-US"/>
+        </w:rPr>
+        <w:t>);</w:t>
+      </w:r>
+    </w:p>
+    <w:p>
+      <w:pPr>
+        <w:pStyle w:val="HTML"/>
+        <w:shd w:val="clear" w:color="auto" w:fill="F7F7F7"/>
+        <w:spacing w:after="360"/>
+        <w:rPr>
+          <w:color w:val="000000"/>
+          <w:sz w:val="24"/>
+          <w:szCs w:val="24"/>
+          <w:lang w:val="en-US"/>
+        </w:rPr>
+      </w:pPr>
+      <w:proofErr w:type="spellStart"/>
+      <w:r>
+        <w:rPr>
+          <w:rStyle w:val="pl-k"/>
+          <w:color w:val="D73A49"/>
+          <w:sz w:val="24"/>
+          <w:szCs w:val="24"/>
+          <w:lang w:val="en-US"/>
+        </w:rPr>
+        <w:t>const</w:t>
+      </w:r>
+      <w:proofErr w:type="spellEnd"/>
+      <w:r>
+        <w:rPr>
+          <w:color w:val="000000"/>
+          <w:sz w:val="24"/>
+          <w:szCs w:val="24"/>
+          <w:lang w:val="en-US"/>
+        </w:rPr>
+        <w:t xml:space="preserve"> </w:t>
+      </w:r>
+      <w:proofErr w:type="spellStart"/>
+      <w:r>
+        <w:rPr>
+          <w:rStyle w:val="pl-s1"/>
+          <w:color w:val="000000"/>
+          <w:sz w:val="24"/>
+          <w:szCs w:val="24"/>
+          <w:lang w:val="en-US"/>
+        </w:rPr>
+        <w:t>wss</w:t>
+      </w:r>
+      <w:proofErr w:type="spellEnd"/>
+      <w:r>
+        <w:rPr>
+          <w:color w:val="000000"/>
+          <w:sz w:val="24"/>
+          <w:szCs w:val="24"/>
+          <w:lang w:val="en-US"/>
+        </w:rPr>
+        <w:t xml:space="preserve"> </w:t>
+      </w:r>
+      <w:r>
+        <w:rPr>
+          <w:rStyle w:val="pl-c1"/>
+          <w:color w:val="005CC5"/>
+          <w:sz w:val="24"/>
+          <w:szCs w:val="24"/>
+          <w:lang w:val="en-US"/>
+        </w:rPr>
+        <w:t>=</w:t>
+      </w:r>
+      <w:r>
+        <w:rPr>
+          <w:color w:val="000000"/>
+          <w:sz w:val="24"/>
+          <w:szCs w:val="24"/>
+          <w:lang w:val="en-US"/>
+        </w:rPr>
+        <w:t xml:space="preserve"> </w:t>
+      </w:r>
+      <w:r>
+        <w:rPr>
+          <w:rStyle w:val="pl-k"/>
+          <w:color w:val="D73A49"/>
+          <w:sz w:val="24"/>
+          <w:szCs w:val="24"/>
+          <w:lang w:val="en-US"/>
+        </w:rPr>
+        <w:t>new</w:t>
+      </w:r>
+      <w:r>
+        <w:rPr>
+          <w:color w:val="000000"/>
+          <w:sz w:val="24"/>
+          <w:szCs w:val="24"/>
+          <w:lang w:val="en-US"/>
+        </w:rPr>
+        <w:t xml:space="preserve"> </w:t>
+      </w:r>
+      <w:proofErr w:type="spellStart"/>
+      <w:r>
+        <w:rPr>
+          <w:rStyle w:val="pl-v"/>
+          <w:color w:val="E36209"/>
+          <w:sz w:val="24"/>
+          <w:szCs w:val="24"/>
+          <w:lang w:val="en-US"/>
+        </w:rPr>
+        <w:t>WebSocket</w:t>
+      </w:r>
+      <w:r>
+        <w:rPr>
+          <w:rStyle w:val="pl-kos"/>
+          <w:color w:val="000000"/>
+          <w:sz w:val="24"/>
+          <w:szCs w:val="24"/>
+          <w:lang w:val="en-US"/>
+        </w:rPr>
+        <w:t>.</w:t>
+      </w:r>
+      <w:r>
+        <w:rPr>
+          <w:rStyle w:val="pl-c1"/>
+          <w:color w:val="005CC5"/>
+          <w:sz w:val="24"/>
+          <w:szCs w:val="24"/>
+          <w:lang w:val="en-US"/>
+        </w:rPr>
+        <w:t>Server</w:t>
+      </w:r>
+      <w:proofErr w:type="spellEnd"/>
+      <w:proofErr w:type="gramStart"/>
+      <w:r>
+        <w:rPr>
+          <w:rStyle w:val="pl-kos"/>
+          <w:color w:val="000000"/>
+          <w:sz w:val="24"/>
+          <w:szCs w:val="24"/>
+          <w:lang w:val="en-US"/>
+        </w:rPr>
+        <w:t>({</w:t>
+      </w:r>
+      <w:r>
+        <w:rPr>
+          <w:color w:val="000000"/>
+          <w:sz w:val="24"/>
+          <w:szCs w:val="24"/>
+          <w:lang w:val="en-US"/>
+        </w:rPr>
+        <w:t xml:space="preserve"> </w:t>
+      </w:r>
+      <w:r>
+        <w:rPr>
+          <w:rStyle w:val="pl-c1"/>
+          <w:color w:val="005CC5"/>
+          <w:sz w:val="24"/>
+          <w:szCs w:val="24"/>
+          <w:lang w:val="en-US"/>
+        </w:rPr>
+        <w:t>port</w:t>
+      </w:r>
+      <w:proofErr w:type="gramEnd"/>
+      <w:r>
+        <w:rPr>
+          <w:color w:val="000000"/>
+          <w:sz w:val="24"/>
+          <w:szCs w:val="24"/>
+          <w:lang w:val="en-US"/>
+        </w:rPr>
+        <w:t xml:space="preserve">: </w:t>
+      </w:r>
+      <w:r>
+        <w:rPr>
+          <w:rStyle w:val="pl-c1"/>
+          <w:color w:val="005CC5"/>
+          <w:sz w:val="24"/>
+          <w:szCs w:val="24"/>
+          <w:lang w:val="en-US"/>
+        </w:rPr>
+        <w:t>8080</w:t>
+      </w:r>
+      <w:r>
+        <w:rPr>
+          <w:color w:val="000000"/>
+          <w:sz w:val="24"/>
+          <w:szCs w:val="24"/>
+          <w:lang w:val="en-US"/>
+        </w:rPr>
+        <w:t xml:space="preserve"> </w:t>
+      </w:r>
+      <w:r>
+        <w:rPr>
+          <w:rStyle w:val="pl-kos"/>
+          <w:color w:val="000000"/>
+          <w:sz w:val="24"/>
+          <w:szCs w:val="24"/>
+          <w:lang w:val="en-US"/>
+        </w:rPr>
+        <w:t>});</w:t>
+      </w:r>
+    </w:p>
+    <w:p>
+      <w:pPr>
+        <w:pStyle w:val="HTML"/>
+        <w:shd w:val="clear" w:color="auto" w:fill="F7F7F7"/>
+        <w:spacing w:after="360"/>
+        <w:rPr>
+          <w:color w:val="000000"/>
+          <w:sz w:val="24"/>
+          <w:szCs w:val="24"/>
+          <w:lang w:val="en-US"/>
+        </w:rPr>
+      </w:pPr>
+      <w:proofErr w:type="spellStart"/>
+      <w:proofErr w:type="gramStart"/>
+      <w:r>
+        <w:rPr>
+          <w:rStyle w:val="pl-s1"/>
+          <w:color w:val="000000"/>
+          <w:sz w:val="24"/>
+          <w:szCs w:val="24"/>
+          <w:lang w:val="en-US"/>
+        </w:rPr>
+        <w:t>wss</w:t>
+      </w:r>
+      <w:r>
+        <w:rPr>
+          <w:rStyle w:val="pl-kos"/>
+          <w:color w:val="000000"/>
+          <w:sz w:val="24"/>
+          <w:szCs w:val="24"/>
+          <w:lang w:val="en-US"/>
+        </w:rPr>
+        <w:t>.</w:t>
+      </w:r>
+      <w:r>
+        <w:rPr>
+          <w:rStyle w:val="pl-en"/>
+          <w:color w:val="6F42C1"/>
+          <w:sz w:val="24"/>
+          <w:szCs w:val="24"/>
+          <w:lang w:val="en-US"/>
+        </w:rPr>
+        <w:t>on</w:t>
+      </w:r>
+      <w:proofErr w:type="spellEnd"/>
+      <w:proofErr w:type="gramEnd"/>
+      <w:r>
+        <w:rPr>
+          <w:rStyle w:val="pl-kos"/>
+          <w:color w:val="000000"/>
+          <w:sz w:val="24"/>
+          <w:szCs w:val="24"/>
+          <w:lang w:val="en-US"/>
+        </w:rPr>
+        <w:t>(</w:t>
+      </w:r>
+      <w:r>
+        <w:rPr>
+          <w:rStyle w:val="pl-s"/>
+          <w:color w:val="032F62"/>
+          <w:sz w:val="24"/>
+          <w:szCs w:val="24"/>
+          <w:lang w:val="en-US"/>
+        </w:rPr>
+        <w:t>'connection'</w:t>
+      </w:r>
+      <w:r>
+        <w:rPr>
+          <w:rStyle w:val="pl-kos"/>
+          <w:color w:val="000000"/>
+          <w:sz w:val="24"/>
+          <w:szCs w:val="24"/>
+          <w:lang w:val="en-US"/>
+        </w:rPr>
+        <w:t>,</w:t>
+      </w:r>
+      <w:r>
+        <w:rPr>
+          <w:color w:val="000000"/>
+          <w:sz w:val="24"/>
+          <w:szCs w:val="24"/>
+          <w:lang w:val="en-US"/>
+        </w:rPr>
+        <w:t xml:space="preserve"> </w:t>
+      </w:r>
+      <w:r>
+        <w:rPr>
+          <w:rStyle w:val="pl-k"/>
+          <w:color w:val="D73A49"/>
+          <w:sz w:val="24"/>
+          <w:szCs w:val="24"/>
+          <w:lang w:val="en-US"/>
+        </w:rPr>
+        <w:t>function</w:t>
+      </w:r>
+      <w:r>
+        <w:rPr>
+          <w:color w:val="000000"/>
+          <w:sz w:val="24"/>
+          <w:szCs w:val="24"/>
+          <w:lang w:val="en-US"/>
+        </w:rPr>
+        <w:t xml:space="preserve"> </w:t>
+      </w:r>
+      <w:r>
+        <w:rPr>
+          <w:rStyle w:val="pl-en"/>
+          <w:color w:val="6F42C1"/>
+          <w:sz w:val="24"/>
+          <w:szCs w:val="24"/>
+          <w:lang w:val="en-US"/>
+        </w:rPr>
+        <w:t>connection</w:t>
+      </w:r>
+      <w:r>
+        <w:rPr>
+          <w:rStyle w:val="pl-kos"/>
+          <w:color w:val="000000"/>
+          <w:sz w:val="24"/>
+          <w:szCs w:val="24"/>
+          <w:lang w:val="en-US"/>
+        </w:rPr>
+        <w:t>(</w:t>
+      </w:r>
+      <w:proofErr w:type="spellStart"/>
+      <w:r>
+        <w:rPr>
+          <w:rStyle w:val="pl-s1"/>
+          <w:color w:val="000000"/>
+          <w:sz w:val="24"/>
+          <w:szCs w:val="24"/>
+          <w:lang w:val="en-US"/>
+        </w:rPr>
+        <w:t>ws</w:t>
+      </w:r>
+      <w:proofErr w:type="spellEnd"/>
+      <w:r>
+        <w:rPr>
+          <w:rStyle w:val="pl-kos"/>
+          <w:color w:val="000000"/>
+          <w:sz w:val="24"/>
+          <w:szCs w:val="24"/>
+          <w:lang w:val="en-US"/>
+        </w:rPr>
+        <w:t>)</w:t>
+      </w:r>
+      <w:r>
+        <w:rPr>
+          <w:color w:val="000000"/>
+          <w:sz w:val="24"/>
+          <w:szCs w:val="24"/>
+          <w:lang w:val="en-US"/>
+        </w:rPr>
+        <w:t xml:space="preserve"> </w:t>
+      </w:r>
+      <w:r>
+        <w:rPr>
+          <w:rStyle w:val="pl-kos"/>
+          <w:color w:val="000000"/>
+          <w:sz w:val="24"/>
+          <w:szCs w:val="24"/>
+          <w:lang w:val="en-US"/>
+        </w:rPr>
+        <w:t>{</w:t>
+      </w:r>
+    </w:p>
+    <w:p>
+      <w:pPr>
+        <w:pStyle w:val="HTML"/>
+        <w:shd w:val="clear" w:color="auto" w:fill="F7F7F7"/>
+        <w:spacing w:after="360"/>
+        <w:rPr>
+          <w:color w:val="000000"/>
+          <w:sz w:val="24"/>
+          <w:szCs w:val="24"/>
+          <w:lang w:val="en-US"/>
+        </w:rPr>
+      </w:pPr>
+      <w:r>
+        <w:rPr>
+          <w:color w:val="000000"/>
+          <w:sz w:val="24"/>
+          <w:szCs w:val="24"/>
+          <w:lang w:val="en-US"/>
+        </w:rPr>
+        <w:t xml:space="preserve">  </w:t>
+      </w:r>
+      <w:proofErr w:type="spellStart"/>
+      <w:proofErr w:type="gramStart"/>
+      <w:r>
+        <w:rPr>
+          <w:rStyle w:val="pl-s1"/>
+          <w:color w:val="000000"/>
+          <w:sz w:val="24"/>
+          <w:szCs w:val="24"/>
+          <w:lang w:val="en-US"/>
+        </w:rPr>
+        <w:t>ws</w:t>
+      </w:r>
+      <w:r>
+        <w:rPr>
+          <w:rStyle w:val="pl-kos"/>
+          <w:color w:val="000000"/>
+          <w:sz w:val="24"/>
+          <w:szCs w:val="24"/>
+          <w:lang w:val="en-US"/>
+        </w:rPr>
+        <w:t>.</w:t>
+      </w:r>
+      <w:r>
+        <w:rPr>
+          <w:rStyle w:val="pl-en"/>
+          <w:color w:val="6F42C1"/>
+          <w:sz w:val="24"/>
+          <w:szCs w:val="24"/>
+          <w:lang w:val="en-US"/>
+        </w:rPr>
+        <w:t>on</w:t>
+      </w:r>
+      <w:proofErr w:type="spellEnd"/>
+      <w:proofErr w:type="gramEnd"/>
+      <w:r>
+        <w:rPr>
+          <w:rStyle w:val="pl-kos"/>
+          <w:color w:val="000000"/>
+          <w:sz w:val="24"/>
+          <w:szCs w:val="24"/>
+          <w:lang w:val="en-US"/>
+        </w:rPr>
+        <w:t>(</w:t>
+      </w:r>
+      <w:r>
+        <w:rPr>
+          <w:rStyle w:val="pl-s"/>
+          <w:color w:val="032F62"/>
+          <w:sz w:val="24"/>
+          <w:szCs w:val="24"/>
+          <w:lang w:val="en-US"/>
+        </w:rPr>
+        <w:t>'message'</w:t>
+      </w:r>
+      <w:r>
+        <w:rPr>
+          <w:rStyle w:val="pl-kos"/>
+          <w:color w:val="000000"/>
+          <w:sz w:val="24"/>
+          <w:szCs w:val="24"/>
+          <w:lang w:val="en-US"/>
+        </w:rPr>
+        <w:t>,</w:t>
+      </w:r>
+      <w:r>
+        <w:rPr>
+          <w:color w:val="000000"/>
+          <w:sz w:val="24"/>
+          <w:szCs w:val="24"/>
+          <w:lang w:val="en-US"/>
+        </w:rPr>
+        <w:t xml:space="preserve"> </w:t>
+      </w:r>
+      <w:r>
+        <w:rPr>
+          <w:rStyle w:val="pl-k"/>
+          <w:color w:val="D73A49"/>
+          <w:sz w:val="24"/>
+          <w:szCs w:val="24"/>
+          <w:lang w:val="en-US"/>
+        </w:rPr>
+        <w:t>function</w:t>
+      </w:r>
+      <w:r>
+        <w:rPr>
+          <w:color w:val="000000"/>
+          <w:sz w:val="24"/>
+          <w:szCs w:val="24"/>
+          <w:lang w:val="en-US"/>
+        </w:rPr>
+        <w:t xml:space="preserve"> </w:t>
+      </w:r>
+      <w:r>
+        <w:rPr>
+          <w:rStyle w:val="pl-en"/>
+          <w:color w:val="6F42C1"/>
+          <w:sz w:val="24"/>
+          <w:szCs w:val="24"/>
+          <w:lang w:val="en-US"/>
+        </w:rPr>
+        <w:t>incoming</w:t>
+      </w:r>
+      <w:r>
+        <w:rPr>
+          <w:rStyle w:val="pl-kos"/>
+          <w:color w:val="000000"/>
+          <w:sz w:val="24"/>
+          <w:szCs w:val="24"/>
+          <w:lang w:val="en-US"/>
+        </w:rPr>
+        <w:t>(</w:t>
+      </w:r>
+      <w:r>
+        <w:rPr>
+          <w:rStyle w:val="pl-s1"/>
+          <w:color w:val="000000"/>
+          <w:sz w:val="24"/>
+          <w:szCs w:val="24"/>
+          <w:lang w:val="en-US"/>
+        </w:rPr>
+        <w:t>message</w:t>
+      </w:r>
+      <w:r>
+        <w:rPr>
+          <w:rStyle w:val="pl-kos"/>
+          <w:color w:val="000000"/>
+          <w:sz w:val="24"/>
+          <w:szCs w:val="24"/>
+          <w:lang w:val="en-US"/>
+        </w:rPr>
+        <w:t>)</w:t>
+      </w:r>
+      <w:r>
+        <w:rPr>
+          <w:color w:val="000000"/>
+          <w:sz w:val="24"/>
+          <w:szCs w:val="24"/>
+          <w:lang w:val="en-US"/>
+        </w:rPr>
+        <w:t xml:space="preserve"> </w:t>
+      </w:r>
+      <w:r>
+        <w:rPr>
+          <w:rStyle w:val="pl-kos"/>
+          <w:color w:val="000000"/>
+          <w:sz w:val="24"/>
+          <w:szCs w:val="24"/>
+          <w:lang w:val="en-US"/>
+        </w:rPr>
+        <w:t>{</w:t>
+      </w:r>
+    </w:p>
+    <w:p>
+      <w:pPr>
+        <w:pStyle w:val="HTML"/>
+        <w:shd w:val="clear" w:color="auto" w:fill="F7F7F7"/>
+        <w:spacing w:after="360"/>
+        <w:rPr>
+          <w:color w:val="000000"/>
+          <w:sz w:val="24"/>
+          <w:szCs w:val="24"/>
+          <w:lang w:val="en-US"/>
+        </w:rPr>
+      </w:pPr>
+      <w:r>
+        <w:rPr>
+          <w:color w:val="000000"/>
+          <w:sz w:val="24"/>
+          <w:szCs w:val="24"/>
+          <w:lang w:val="en-US"/>
+        </w:rPr>
+        <w:t xml:space="preserve">    </w:t>
+      </w:r>
+      <w:proofErr w:type="gramStart"/>
+      <w:r>
+        <w:rPr>
+          <w:rStyle w:val="pl-smi"/>
+          <w:color w:val="24292E"/>
+          <w:sz w:val="24"/>
+          <w:szCs w:val="24"/>
+          <w:lang w:val="en-US"/>
+        </w:rPr>
+        <w:t>console</w:t>
+      </w:r>
+      <w:r>
+        <w:rPr>
+          <w:rStyle w:val="pl-kos"/>
+          <w:color w:val="000000"/>
+          <w:sz w:val="24"/>
+          <w:szCs w:val="24"/>
+          <w:lang w:val="en-US"/>
+        </w:rPr>
+        <w:t>.</w:t>
+      </w:r>
+      <w:r>
+        <w:rPr>
+          <w:rStyle w:val="pl-en"/>
+          <w:color w:val="6F42C1"/>
+          <w:sz w:val="24"/>
+          <w:szCs w:val="24"/>
+          <w:lang w:val="en-US"/>
+        </w:rPr>
+        <w:t>log</w:t>
+      </w:r>
+      <w:r>
+        <w:rPr>
+          <w:rStyle w:val="pl-kos"/>
+          <w:color w:val="000000"/>
+          <w:sz w:val="24"/>
+          <w:szCs w:val="24"/>
+          <w:lang w:val="en-US"/>
+        </w:rPr>
+        <w:t>(</w:t>
+      </w:r>
+      <w:proofErr w:type="gramEnd"/>
+      <w:r>
+        <w:rPr>
+          <w:rStyle w:val="pl-s"/>
+          <w:color w:val="032F62"/>
+          <w:sz w:val="24"/>
+          <w:szCs w:val="24"/>
+          <w:lang w:val="en-US"/>
+        </w:rPr>
+        <w:t>'received: %s'</w:t>
+      </w:r>
+      <w:r>
+        <w:rPr>
+          <w:rStyle w:val="pl-kos"/>
+          <w:color w:val="000000"/>
+          <w:sz w:val="24"/>
+          <w:szCs w:val="24"/>
+          <w:lang w:val="en-US"/>
+        </w:rPr>
+        <w:t>,</w:t>
+      </w:r>
+      <w:r>
+        <w:rPr>
+          <w:color w:val="000000"/>
+          <w:sz w:val="24"/>
+          <w:szCs w:val="24"/>
+          <w:lang w:val="en-US"/>
+        </w:rPr>
+        <w:t xml:space="preserve"> </w:t>
+      </w:r>
+      <w:r>
+        <w:rPr>
+          <w:rStyle w:val="pl-s1"/>
+          <w:color w:val="000000"/>
+          <w:sz w:val="24"/>
+          <w:szCs w:val="24"/>
+          <w:lang w:val="en-US"/>
+        </w:rPr>
+        <w:t>message</w:t>
+      </w:r>
+      <w:r>
+        <w:rPr>
+          <w:rStyle w:val="pl-kos"/>
+          <w:color w:val="000000"/>
+          <w:sz w:val="24"/>
+          <w:szCs w:val="24"/>
+          <w:lang w:val="en-US"/>
+        </w:rPr>
+        <w:t>);</w:t>
+      </w:r>
+    </w:p>
+    <w:p>
+      <w:pPr>
+        <w:pStyle w:val="HTML"/>
+        <w:shd w:val="clear" w:color="auto" w:fill="F7F7F7"/>
+        <w:spacing w:after="360"/>
+        <w:rPr>
+          <w:color w:val="000000"/>
+          <w:sz w:val="24"/>
+          <w:szCs w:val="24"/>
+        </w:rPr>
+      </w:pPr>
+      <w:r>
+        <w:rPr>
+          <w:color w:val="000000"/>
+          <w:sz w:val="24"/>
+          <w:szCs w:val="24"/>
+          <w:lang w:val="en-US"/>
+        </w:rPr>
+        <w:t xml:space="preserve">  </w:t>
+      </w:r>
+      <w:r>
+        <w:rPr>
+          <w:rStyle w:val="pl-kos"/>
+          <w:color w:val="000000"/>
+          <w:sz w:val="24"/>
+          <w:szCs w:val="24"/>
+        </w:rPr>
+        <w:t>});</w:t>
+      </w:r>
+    </w:p>
+    <w:p>
+      <w:pPr>
+        <w:pStyle w:val="HTML"/>
+        <w:shd w:val="clear" w:color="auto" w:fill="F7F7F7"/>
+        <w:spacing w:after="360"/>
+        <w:rPr>
+          <w:color w:val="000000"/>
+          <w:sz w:val="24"/>
+          <w:szCs w:val="24"/>
+        </w:rPr>
+      </w:pPr>
+      <w:r>
+        <w:rPr>
+          <w:color w:val="000000"/>
+          <w:sz w:val="24"/>
+          <w:szCs w:val="24"/>
+        </w:rPr>
+        <w:t xml:space="preserve">  </w:t>
+      </w:r>
+      <w:proofErr w:type="spellStart"/>
+      <w:proofErr w:type="gramStart"/>
+      <w:r>
+        <w:rPr>
+          <w:rStyle w:val="pl-s1"/>
+          <w:color w:val="000000"/>
+          <w:sz w:val="24"/>
+          <w:szCs w:val="24"/>
+        </w:rPr>
+        <w:t>ws</w:t>
+      </w:r>
+      <w:r>
+        <w:rPr>
+          <w:rStyle w:val="pl-kos"/>
+          <w:color w:val="000000"/>
+          <w:sz w:val="24"/>
+          <w:szCs w:val="24"/>
+        </w:rPr>
+        <w:t>.</w:t>
+      </w:r>
+      <w:r>
+        <w:rPr>
+          <w:rStyle w:val="pl-en"/>
+          <w:color w:val="6F42C1"/>
+          <w:sz w:val="24"/>
+          <w:szCs w:val="24"/>
+        </w:rPr>
+        <w:t>send</w:t>
+      </w:r>
+      <w:proofErr w:type="spellEnd"/>
+      <w:proofErr w:type="gramEnd"/>
+      <w:r>
+        <w:rPr>
+          <w:rStyle w:val="pl-kos"/>
+          <w:color w:val="000000"/>
+          <w:sz w:val="24"/>
+          <w:szCs w:val="24"/>
+        </w:rPr>
+        <w:t>(</w:t>
+      </w:r>
+      <w:r>
+        <w:rPr>
+          <w:rStyle w:val="pl-s"/>
+          <w:color w:val="032F62"/>
+          <w:sz w:val="24"/>
+          <w:szCs w:val="24"/>
+        </w:rPr>
+        <w:t>'</w:t>
+      </w:r>
+      <w:proofErr w:type="spellStart"/>
+      <w:r>
+        <w:rPr>
+          <w:rStyle w:val="pl-s"/>
+          <w:color w:val="032F62"/>
+          <w:sz w:val="24"/>
+          <w:szCs w:val="24"/>
+        </w:rPr>
+        <w:t>something</w:t>
+      </w:r>
+      <w:proofErr w:type="spellEnd"/>
+      <w:r>
+        <w:rPr>
+          <w:rStyle w:val="pl-s"/>
+          <w:color w:val="032F62"/>
+          <w:sz w:val="24"/>
+          <w:szCs w:val="24"/>
+        </w:rPr>
+        <w:t>'</w:t>
+      </w:r>
+      <w:r>
+        <w:rPr>
+          <w:rStyle w:val="pl-kos"/>
+          <w:color w:val="000000"/>
+          <w:sz w:val="24"/>
+          <w:szCs w:val="24"/>
+        </w:rPr>
+        <w:t>);</w:t>
+      </w:r>
+    </w:p>
+    <w:p>
+      <w:pPr>
+        <w:pStyle w:val="HTML"/>
+        <w:shd w:val="clear" w:color="auto" w:fill="F7F7F7"/>
+        <w:spacing w:after="360"/>
+        <w:rPr>
+          <w:rStyle w:val="pl-kos"/>
+          <w:color w:val="000000"/>
+          <w:sz w:val="24"/>
+          <w:szCs w:val="24"/>
+        </w:rPr>
+      </w:pPr>
+      <w:r>
+        <w:rPr>
+          <w:rStyle w:val="pl-kos"/>
+          <w:color w:val="000000"/>
+          <w:sz w:val="24"/>
+          <w:szCs w:val="24"/>
+        </w:rPr>
+        <w:t>});</w:t>
+      </w:r>
+      <w:r>
+        <w:rPr>
+          <w:b/>
+          <w:noProof/>
+          <w:sz w:val="28"/>
+          <w:szCs w:val="28"/>
+        </w:rPr>
+        <w:drawing>
+          <wp:inline distT="0" distB="0" distL="0" distR="0" wp14:anchorId="68985195" wp14:editId="367EA4A2">
+            <wp:extent cx="5940425" cy="3451753"/>
+            <wp:effectExtent l="0" t="0" r="3175" b="0"/>
+            <wp:docPr id="23" name="Рисунок 23"/>
+            <wp:cNvGraphicFramePr>
+              <a:graphicFrameLocks xmlns:a="http://schemas.openxmlformats.org/drawingml/2006/main" noChangeAspect="1"/>
+            </wp:cNvGraphicFramePr>
+            <a:graphic xmlns:a="http://schemas.openxmlformats.org/drawingml/2006/main">
+              <a:graphicData uri="http://schemas.openxmlformats.org/drawingml/2006/picture">
+                <pic:pic xmlns:pic="http://schemas.openxmlformats.org/drawingml/2006/picture">
+                  <pic:nvPicPr>
+                    <pic:cNvPr id="0" name="Picture 4"/>
+                    <pic:cNvPicPr>
+                      <a:picLocks noChangeAspect="1" noChangeArrowheads="1"/>
+                    </pic:cNvPicPr>
+                  </pic:nvPicPr>
+                  <pic:blipFill>
+                    <a:blip r:embed="rId26">
+                      <a:extLst>
+                        <a:ext uri="{28A0092B-C50C-407E-A947-70E740481C1C}">
+                          <a14:useLocalDpi xmlns:a14="http://schemas.microsoft.com/office/drawing/2010/main" val="0"/>
+                        </a:ext>
+                      </a:extLst>
+                    </a:blip>
+                    <a:srcRect/>
+                    <a:stretch>
+                      <a:fillRect/>
+                    </a:stretch>
+                  </pic:blipFill>
+                  <pic:spPr bwMode="auto">
+                    <a:xfrm>
+                      <a:off x="0" y="0"/>
+                      <a:ext cx="5940425" cy="3451753"/>
+                    </a:xfrm>
+                    <a:prstGeom prst="rect">
+                      <a:avLst/>
+                    </a:prstGeom>
+                    <a:noFill/>
+                    <a:ln>
+                      <a:noFill/>
+                    </a:ln>
+                  </pic:spPr>
+                </pic:pic>
+              </a:graphicData>
+            </a:graphic>
+          </wp:inline>
+        </w:drawing>
+      </w:r>
+    </w:p>
+    <w:p>
+      <w:pPr>
+        <w:pStyle w:val="HTML"/>
+        <w:shd w:val="clear" w:color="auto" w:fill="F7F7F7"/>
+        <w:spacing w:after="360"/>
+        <w:rPr>
+          <w:color w:val="000000"/>
+          <w:sz w:val="24"/>
+          <w:szCs w:val="24"/>
+        </w:rPr>
+      </w:pPr>
+      <w:r>
+        <w:rPr>
+          <w:b/>
+          <w:noProof/>
+          <w:sz w:val="28"/>
+          <w:szCs w:val="28"/>
+        </w:rPr>
+        <w:lastRenderedPageBreak/>
+        <w:drawing>
+          <wp:inline distT="0" distB="0" distL="0" distR="0" wp14:anchorId="53946C9A" wp14:editId="001721C5">
+            <wp:extent cx="5940425" cy="3514893"/>
+            <wp:effectExtent l="0" t="0" r="3175" b="9525"/>
+            <wp:docPr id="24" name="Рисунок 24"/>
+            <wp:cNvGraphicFramePr>
+              <a:graphicFrameLocks xmlns:a="http://schemas.openxmlformats.org/drawingml/2006/main" noChangeAspect="1"/>
+            </wp:cNvGraphicFramePr>
+            <a:graphic xmlns:a="http://schemas.openxmlformats.org/drawingml/2006/main">
+              <a:graphicData uri="http://schemas.openxmlformats.org/drawingml/2006/picture">
+                <pic:pic xmlns:pic="http://schemas.openxmlformats.org/drawingml/2006/picture">
+                  <pic:nvPicPr>
+                    <pic:cNvPr id="0" name="Picture 5"/>
+                    <pic:cNvPicPr>
+                      <a:picLocks noChangeAspect="1" noChangeArrowheads="1"/>
+                    </pic:cNvPicPr>
+                  </pic:nvPicPr>
+                  <pic:blipFill>
+                    <a:blip r:embed="rId27">
+                      <a:extLst>
+                        <a:ext uri="{28A0092B-C50C-407E-A947-70E740481C1C}">
+                          <a14:useLocalDpi xmlns:a14="http://schemas.microsoft.com/office/drawing/2010/main" val="0"/>
+                        </a:ext>
+                      </a:extLst>
+                    </a:blip>
+                    <a:srcRect/>
+                    <a:stretch>
+                      <a:fillRect/>
+                    </a:stretch>
+                  </pic:blipFill>
+                  <pic:spPr bwMode="auto">
+                    <a:xfrm>
+                      <a:off x="0" y="0"/>
+                      <a:ext cx="5940425" cy="3514893"/>
+                    </a:xfrm>
+                    <a:prstGeom prst="rect">
+                      <a:avLst/>
+                    </a:prstGeom>
+                    <a:noFill/>
+                    <a:ln>
+                      <a:noFill/>
+                    </a:ln>
+                  </pic:spPr>
+                </pic:pic>
+              </a:graphicData>
+            </a:graphic>
+          </wp:inline>
+        </w:drawing>
+      </w:r>
+    </w:p>
+    <w:p>
+      <w:pPr>
+        <w:spacing w:after="0"/>
+        <w:ind w:left="-284" w:hanging="142"/>
+        <w:jc w:val="both"/>
+        <w:rPr>
+          <w:rFonts w:ascii="Courier New" w:hAnsi="Courier New" w:cs="Courier New"/>
+          <w:sz w:val="28"/>
+          <w:szCs w:val="28"/>
+        </w:rPr>
+      </w:pPr>
+    </w:p>
+    <w:p>
+      <w:pPr>
+        <w:spacing w:after="0"/>
+        <w:ind w:left="-284" w:hanging="142"/>
+        <w:jc w:val="both"/>
+        <w:rPr>
+          <w:rFonts w:ascii="Courier New" w:hAnsi="Courier New" w:cs="Courier New"/>
+          <w:sz w:val="28"/>
+          <w:szCs w:val="28"/>
+        </w:rPr>
+      </w:pPr>
+    </w:p>
+    <w:p>
+      <w:pPr>
+        <w:spacing w:after="0"/>
         <w:ind w:left="-284" w:hanging="142"/>
         <w:jc w:val="both"/>
         <w:rPr>
@@ -3952,6 +6224,7 @@
         </w:rPr>
         <w:t>.</w:t>
       </w:r>
+      <w:proofErr w:type="spellStart"/>
       <w:r>
         <w:rPr>
           <w:rFonts w:ascii="Courier New" w:hAnsi="Courier New" w:cs="Courier New"/>
@@ -3961,6 +6234,7 @@
         </w:rPr>
         <w:t>js</w:t>
       </w:r>
+      <w:proofErr w:type="spellEnd"/>
       <w:r>
         <w:rPr>
           <w:rFonts w:ascii="Courier New" w:hAnsi="Courier New" w:cs="Courier New"/>
@@ -4455,7 +6729,6 @@
           <w:sz w:val="28"/>
           <w:szCs w:val="28"/>
         </w:rPr>
-        <w:lastRenderedPageBreak/>
         <w:t xml:space="preserve">ориентирован на </w:t>
       </w:r>
       <w:r>
@@ -4954,6 +7227,7 @@
           <w:sz w:val="28"/>
           <w:szCs w:val="28"/>
         </w:rPr>
+        <w:lastRenderedPageBreak/>
         <w:t xml:space="preserve">использует библиотеки: </w:t>
       </w:r>
       <w:r>
@@ -5750,2862 +8024,11 @@
           <w:szCs w:val="28"/>
           <w:lang w:eastAsia="ru-RU"/>
         </w:rPr>
-        <w:lastRenderedPageBreak/>
         <w:drawing>
           <wp:inline distT="0" distB="0" distL="0" distR="0" wp14:anchorId="560F26C7" wp14:editId="6645A891">
             <wp:extent cx="5940425" cy="4865370"/>
             <wp:effectExtent l="0" t="0" r="3175" b="0"/>
             <wp:docPr id="4" name="Рисунок 4"/>
-            <wp:cNvGraphicFramePr>
-              <a:graphicFrameLocks xmlns:a="http://schemas.openxmlformats.org/drawingml/2006/main" noChangeAspect="1"/>
-            </wp:cNvGraphicFramePr>
-            <a:graphic xmlns:a="http://schemas.openxmlformats.org/drawingml/2006/main">
-              <a:graphicData uri="http://schemas.openxmlformats.org/drawingml/2006/picture">
-                <pic:pic xmlns:pic="http://schemas.openxmlformats.org/drawingml/2006/picture">
-                  <pic:nvPicPr>
-                    <pic:cNvPr id="1" name=""/>
-                    <pic:cNvPicPr/>
-                  </pic:nvPicPr>
-                  <pic:blipFill>
-                    <a:blip r:embed="rId16"/>
-                    <a:stretch>
-                      <a:fillRect/>
-                    </a:stretch>
-                  </pic:blipFill>
-                  <pic:spPr>
-                    <a:xfrm>
-                      <a:off x="0" y="0"/>
-                      <a:ext cx="5940425" cy="4865370"/>
-                    </a:xfrm>
-                    <a:prstGeom prst="rect">
-                      <a:avLst/>
-                    </a:prstGeom>
-                  </pic:spPr>
-                </pic:pic>
-              </a:graphicData>
-            </a:graphic>
-          </wp:inline>
-        </w:drawing>
-      </w:r>
-    </w:p>
-    <w:p>
-      <w:pPr>
-        <w:spacing w:after="0"/>
-        <w:ind w:left="165"/>
-        <w:jc w:val="both"/>
-        <w:rPr>
-          <w:rFonts w:ascii="Courier New" w:hAnsi="Courier New" w:cs="Courier New"/>
-          <w:b/>
-          <w:sz w:val="28"/>
-          <w:szCs w:val="28"/>
-        </w:rPr>
-      </w:pPr>
-      <w:r>
-        <w:rPr>
-          <w:rFonts w:ascii="Courier New" w:hAnsi="Courier New" w:cs="Courier New"/>
-          <w:b/>
-          <w:noProof/>
-          <w:sz w:val="28"/>
-          <w:szCs w:val="28"/>
-          <w:lang w:eastAsia="ru-RU"/>
-        </w:rPr>
-        <w:lastRenderedPageBreak/>
-        <w:drawing>
-          <wp:inline distT="0" distB="0" distL="0" distR="0" wp14:anchorId="0FA967DE" wp14:editId="227D52B6">
-            <wp:extent cx="5940425" cy="4579620"/>
-            <wp:effectExtent l="0" t="0" r="3175" b="0"/>
-            <wp:docPr id="5" name="Рисунок 5"/>
-            <wp:cNvGraphicFramePr>
-              <a:graphicFrameLocks xmlns:a="http://schemas.openxmlformats.org/drawingml/2006/main" noChangeAspect="1"/>
-            </wp:cNvGraphicFramePr>
-            <a:graphic xmlns:a="http://schemas.openxmlformats.org/drawingml/2006/main">
-              <a:graphicData uri="http://schemas.openxmlformats.org/drawingml/2006/picture">
-                <pic:pic xmlns:pic="http://schemas.openxmlformats.org/drawingml/2006/picture">
-                  <pic:nvPicPr>
-                    <pic:cNvPr id="1" name=""/>
-                    <pic:cNvPicPr/>
-                  </pic:nvPicPr>
-                  <pic:blipFill>
-                    <a:blip r:embed="rId17"/>
-                    <a:stretch>
-                      <a:fillRect/>
-                    </a:stretch>
-                  </pic:blipFill>
-                  <pic:spPr>
-                    <a:xfrm>
-                      <a:off x="0" y="0"/>
-                      <a:ext cx="5940425" cy="4579620"/>
-                    </a:xfrm>
-                    <a:prstGeom prst="rect">
-                      <a:avLst/>
-                    </a:prstGeom>
-                  </pic:spPr>
-                </pic:pic>
-              </a:graphicData>
-            </a:graphic>
-          </wp:inline>
-        </w:drawing>
-      </w:r>
-    </w:p>
-    <w:p>
-      <w:pPr>
-        <w:spacing w:after="0"/>
-        <w:ind w:left="165"/>
-        <w:jc w:val="both"/>
-        <w:rPr>
-          <w:rFonts w:ascii="Verdana" w:hAnsi="Verdana"/>
-          <w:color w:val="000000"/>
-          <w:sz w:val="23"/>
-          <w:szCs w:val="23"/>
-          <w:lang w:val="en-US"/>
-        </w:rPr>
-      </w:pPr>
-      <w:r>
-        <w:rPr>
-          <w:rFonts w:ascii="Courier New" w:hAnsi="Courier New" w:cs="Courier New"/>
-          <w:b/>
-          <w:sz w:val="28"/>
-          <w:szCs w:val="28"/>
-          <w:lang w:val="en-US"/>
-        </w:rPr>
-        <w:t xml:space="preserve"> </w:t>
-      </w:r>
-      <w:hyperlink r:id="rId18" w:history="1">
-        <w:r>
-          <w:rPr>
-            <w:rStyle w:val="ab"/>
-            <w:rFonts w:ascii="Verdana" w:hAnsi="Verdana"/>
-            <w:sz w:val="23"/>
-            <w:szCs w:val="23"/>
-            <w:lang w:val="en-US"/>
-          </w:rPr>
-          <w:t>assert</w:t>
-        </w:r>
-      </w:hyperlink>
-      <w:r>
-        <w:rPr>
-          <w:rStyle w:val="ab"/>
-          <w:rFonts w:ascii="Verdana" w:hAnsi="Verdana"/>
-          <w:sz w:val="23"/>
-          <w:szCs w:val="23"/>
-          <w:lang w:val="en-US"/>
-        </w:rPr>
-        <w:t xml:space="preserve"> - </w:t>
-      </w:r>
-      <w:r>
-        <w:rPr>
-          <w:rFonts w:ascii="Verdana" w:hAnsi="Verdana"/>
-          <w:color w:val="000000"/>
-          <w:sz w:val="23"/>
-          <w:szCs w:val="23"/>
-          <w:lang w:val="en-US"/>
-        </w:rPr>
-        <w:t>Provides a set of assertion tests</w:t>
-      </w:r>
-    </w:p>
-    <w:p>
-      <w:pPr>
-        <w:spacing w:after="0"/>
-        <w:ind w:left="165"/>
-        <w:jc w:val="both"/>
-        <w:rPr>
-          <w:rFonts w:ascii="Verdana" w:hAnsi="Verdana"/>
-          <w:color w:val="000000"/>
-          <w:sz w:val="23"/>
-          <w:szCs w:val="23"/>
-          <w:lang w:val="en-US"/>
-        </w:rPr>
-      </w:pPr>
-      <w:hyperlink r:id="rId19" w:history="1">
-        <w:r>
-          <w:rPr>
-            <w:rStyle w:val="ab"/>
-            <w:rFonts w:ascii="Verdana" w:hAnsi="Verdana"/>
-            <w:sz w:val="23"/>
-            <w:szCs w:val="23"/>
-            <w:lang w:val="en-US"/>
-          </w:rPr>
-          <w:t>buffer</w:t>
-        </w:r>
-      </w:hyperlink>
-      <w:r>
-        <w:rPr>
-          <w:rStyle w:val="ab"/>
-          <w:rFonts w:ascii="Verdana" w:hAnsi="Verdana"/>
-          <w:sz w:val="23"/>
-          <w:szCs w:val="23"/>
-          <w:lang w:val="en-US"/>
-        </w:rPr>
-        <w:t xml:space="preserve"> - </w:t>
-      </w:r>
-      <w:r>
-        <w:rPr>
-          <w:rFonts w:ascii="Verdana" w:hAnsi="Verdana"/>
-          <w:color w:val="000000"/>
-          <w:sz w:val="23"/>
-          <w:szCs w:val="23"/>
-          <w:lang w:val="en-US"/>
-        </w:rPr>
-        <w:t>To handle binary data</w:t>
-      </w:r>
-    </w:p>
-    <w:p>
-      <w:pPr>
-        <w:spacing w:after="0"/>
-        <w:ind w:left="165"/>
-        <w:jc w:val="both"/>
-        <w:rPr>
-          <w:rFonts w:ascii="Verdana" w:hAnsi="Verdana"/>
-          <w:color w:val="FF0000"/>
-          <w:sz w:val="23"/>
-          <w:szCs w:val="23"/>
-          <w:lang w:val="en-US"/>
-        </w:rPr>
-      </w:pPr>
-      <w:hyperlink r:id="rId20" w:history="1">
-        <w:r>
-          <w:rPr>
-            <w:rStyle w:val="ab"/>
-            <w:rFonts w:ascii="Verdana" w:hAnsi="Verdana"/>
-            <w:color w:val="FF0000"/>
-            <w:sz w:val="23"/>
-            <w:szCs w:val="23"/>
-            <w:lang w:val="en-US"/>
-          </w:rPr>
-          <w:t>fs</w:t>
-        </w:r>
-      </w:hyperlink>
-      <w:r>
-        <w:rPr>
-          <w:rStyle w:val="ab"/>
-          <w:rFonts w:ascii="Verdana" w:hAnsi="Verdana"/>
-          <w:color w:val="FF0000"/>
-          <w:sz w:val="23"/>
-          <w:szCs w:val="23"/>
-          <w:lang w:val="en-US"/>
-        </w:rPr>
-        <w:t xml:space="preserve"> - </w:t>
-      </w:r>
-      <w:r>
-        <w:rPr>
-          <w:rFonts w:ascii="Verdana" w:hAnsi="Verdana"/>
-          <w:color w:val="FF0000"/>
-          <w:sz w:val="23"/>
-          <w:szCs w:val="23"/>
-          <w:lang w:val="en-US"/>
-        </w:rPr>
-        <w:t>To handle the file system</w:t>
-      </w:r>
-    </w:p>
-    <w:p>
-      <w:pPr>
-        <w:spacing w:after="0"/>
-        <w:ind w:left="165"/>
-        <w:jc w:val="both"/>
-        <w:rPr>
-          <w:rFonts w:ascii="Verdana" w:hAnsi="Verdana"/>
-          <w:color w:val="FF0000"/>
-          <w:sz w:val="23"/>
-          <w:szCs w:val="23"/>
-          <w:lang w:val="en-US"/>
-        </w:rPr>
-      </w:pPr>
-      <w:hyperlink r:id="rId21" w:history="1">
-        <w:r>
-          <w:rPr>
-            <w:rStyle w:val="ab"/>
-            <w:rFonts w:ascii="Verdana" w:hAnsi="Verdana"/>
-            <w:color w:val="FF0000"/>
-            <w:sz w:val="23"/>
-            <w:szCs w:val="23"/>
-            <w:lang w:val="en-US"/>
-          </w:rPr>
-          <w:t>http</w:t>
-        </w:r>
-      </w:hyperlink>
-      <w:r>
-        <w:rPr>
-          <w:rStyle w:val="ab"/>
-          <w:rFonts w:ascii="Verdana" w:hAnsi="Verdana"/>
-          <w:color w:val="FF0000"/>
-          <w:sz w:val="23"/>
-          <w:szCs w:val="23"/>
-          <w:lang w:val="en-US"/>
-        </w:rPr>
-        <w:t xml:space="preserve"> - </w:t>
-      </w:r>
-      <w:r>
-        <w:rPr>
-          <w:rFonts w:ascii="Verdana" w:hAnsi="Verdana"/>
-          <w:color w:val="FF0000"/>
-          <w:sz w:val="23"/>
-          <w:szCs w:val="23"/>
-          <w:lang w:val="en-US"/>
-        </w:rPr>
-        <w:t>To make Node.js act as an HTTP server</w:t>
-      </w:r>
-    </w:p>
-    <w:p>
-      <w:pPr>
-        <w:spacing w:after="0"/>
-        <w:ind w:left="165"/>
-        <w:jc w:val="both"/>
-        <w:rPr>
-          <w:rFonts w:ascii="Courier New" w:hAnsi="Courier New" w:cs="Courier New"/>
-          <w:b/>
-          <w:sz w:val="28"/>
-          <w:szCs w:val="28"/>
-          <w:lang w:val="en-US"/>
-        </w:rPr>
-      </w:pPr>
-      <w:hyperlink r:id="rId22" w:history="1">
-        <w:proofErr w:type="spellStart"/>
-        <w:r>
-          <w:rPr>
-            <w:rStyle w:val="ab"/>
-            <w:rFonts w:ascii="Verdana" w:hAnsi="Verdana"/>
-            <w:color w:val="FF0000"/>
-            <w:sz w:val="23"/>
-            <w:szCs w:val="23"/>
-            <w:lang w:val="en-US"/>
-          </w:rPr>
-          <w:t>querystring</w:t>
-        </w:r>
-        <w:proofErr w:type="spellEnd"/>
-      </w:hyperlink>
-      <w:r>
-        <w:rPr>
-          <w:rStyle w:val="ab"/>
-          <w:rFonts w:ascii="Verdana" w:hAnsi="Verdana"/>
-          <w:color w:val="FF0000"/>
-          <w:sz w:val="23"/>
-          <w:szCs w:val="23"/>
-          <w:lang w:val="en-US"/>
-        </w:rPr>
-        <w:t xml:space="preserve"> - </w:t>
-      </w:r>
-      <w:r>
-        <w:rPr>
-          <w:rFonts w:ascii="Verdana" w:hAnsi="Verdana"/>
-          <w:color w:val="000000"/>
-          <w:sz w:val="23"/>
-          <w:szCs w:val="23"/>
-          <w:lang w:val="en-US"/>
-        </w:rPr>
-        <w:t>To handle URL query strings</w:t>
-      </w:r>
-    </w:p>
-    <w:p>
-      <w:pPr>
-        <w:pStyle w:val="a3"/>
-        <w:ind w:left="-284" w:firstLine="449"/>
-        <w:jc w:val="both"/>
-        <w:rPr>
-          <w:rFonts w:ascii="Verdana" w:hAnsi="Verdana"/>
-          <w:color w:val="FF0000"/>
-          <w:sz w:val="23"/>
-          <w:szCs w:val="23"/>
-          <w:lang w:val="en-US"/>
-        </w:rPr>
-      </w:pPr>
-      <w:hyperlink r:id="rId23" w:history="1">
-        <w:proofErr w:type="spellStart"/>
-        <w:r>
-          <w:rPr>
-            <w:rStyle w:val="ab"/>
-            <w:rFonts w:ascii="Verdana" w:hAnsi="Verdana"/>
-            <w:color w:val="FF0000"/>
-            <w:sz w:val="23"/>
-            <w:szCs w:val="23"/>
-            <w:lang w:val="en-US"/>
-          </w:rPr>
-          <w:t>url</w:t>
-        </w:r>
-        <w:proofErr w:type="spellEnd"/>
-      </w:hyperlink>
-      <w:r>
-        <w:rPr>
-          <w:rStyle w:val="ab"/>
-          <w:rFonts w:ascii="Verdana" w:hAnsi="Verdana"/>
-          <w:color w:val="FF0000"/>
-          <w:sz w:val="23"/>
-          <w:szCs w:val="23"/>
-          <w:lang w:val="en-US"/>
-        </w:rPr>
-        <w:t xml:space="preserve"> - </w:t>
-      </w:r>
-      <w:r>
-        <w:rPr>
-          <w:rFonts w:ascii="Verdana" w:hAnsi="Verdana"/>
-          <w:color w:val="FF0000"/>
-          <w:sz w:val="23"/>
-          <w:szCs w:val="23"/>
-          <w:lang w:val="en-US"/>
-        </w:rPr>
-        <w:t>To parse URL strings</w:t>
-      </w:r>
-    </w:p>
-    <w:p>
-      <w:pPr>
-        <w:pStyle w:val="a3"/>
-        <w:ind w:left="-284" w:firstLine="449"/>
-        <w:jc w:val="both"/>
-        <w:rPr>
-          <w:rFonts w:ascii="Courier New" w:hAnsi="Courier New" w:cs="Courier New"/>
-          <w:b/>
-          <w:sz w:val="28"/>
-          <w:szCs w:val="28"/>
-          <w:lang w:val="en-US"/>
-        </w:rPr>
-      </w:pPr>
-      <w:hyperlink r:id="rId24" w:history="1">
-        <w:proofErr w:type="spellStart"/>
-        <w:r>
-          <w:rPr>
-            <w:rStyle w:val="ab"/>
-            <w:rFonts w:ascii="Verdana" w:hAnsi="Verdana"/>
-            <w:color w:val="FF0000"/>
-            <w:sz w:val="23"/>
-            <w:szCs w:val="23"/>
-            <w:lang w:val="en-US"/>
-          </w:rPr>
-          <w:t>util</w:t>
-        </w:r>
-        <w:proofErr w:type="spellEnd"/>
-      </w:hyperlink>
-      <w:r>
-        <w:rPr>
-          <w:rStyle w:val="ab"/>
-          <w:rFonts w:ascii="Verdana" w:hAnsi="Verdana"/>
-          <w:color w:val="FF0000"/>
-          <w:sz w:val="23"/>
-          <w:szCs w:val="23"/>
-          <w:lang w:val="en-US"/>
-        </w:rPr>
-        <w:t xml:space="preserve"> - </w:t>
-      </w:r>
-      <w:r>
-        <w:rPr>
-          <w:rFonts w:ascii="Verdana" w:hAnsi="Verdana"/>
-          <w:color w:val="FF0000"/>
-          <w:sz w:val="23"/>
-          <w:szCs w:val="23"/>
-          <w:lang w:val="en-US"/>
-        </w:rPr>
-        <w:t>To access utility functions</w:t>
-      </w:r>
-    </w:p>
-    <w:p>
-      <w:pPr>
-        <w:spacing w:after="0"/>
-        <w:ind w:left="165"/>
-        <w:jc w:val="both"/>
-        <w:rPr>
-          <w:rFonts w:ascii="Verdana" w:hAnsi="Verdana"/>
-          <w:sz w:val="23"/>
-          <w:szCs w:val="23"/>
-          <w:lang w:val="en-US"/>
-        </w:rPr>
-      </w:pPr>
-      <w:proofErr w:type="spellStart"/>
-      <w:r>
-        <w:rPr>
-          <w:rFonts w:ascii="Verdana" w:hAnsi="Verdana"/>
-          <w:sz w:val="23"/>
-          <w:szCs w:val="23"/>
-          <w:lang w:val="en-US"/>
-        </w:rPr>
-        <w:t>const</w:t>
-      </w:r>
-      <w:proofErr w:type="spellEnd"/>
-      <w:r>
-        <w:rPr>
-          <w:rFonts w:ascii="Verdana" w:hAnsi="Verdana"/>
-          <w:sz w:val="23"/>
-          <w:szCs w:val="23"/>
-          <w:lang w:val="en-US"/>
-        </w:rPr>
-        <w:t xml:space="preserve"> http = require(</w:t>
-      </w:r>
-      <w:r>
-        <w:rPr>
-          <w:rFonts w:ascii="Verdana" w:hAnsi="Verdana"/>
-          <w:color w:val="000000"/>
-          <w:sz w:val="23"/>
-          <w:szCs w:val="23"/>
-          <w:lang w:val="en-US"/>
-        </w:rPr>
-        <w:t>"http"</w:t>
-      </w:r>
-      <w:r>
-        <w:rPr>
-          <w:rFonts w:ascii="Verdana" w:hAnsi="Verdana"/>
-          <w:sz w:val="23"/>
-          <w:szCs w:val="23"/>
-          <w:lang w:val="en-US"/>
-        </w:rPr>
-        <w:t>);</w:t>
-      </w:r>
-    </w:p>
-    <w:p>
-      <w:pPr>
-        <w:spacing w:after="0"/>
-        <w:ind w:left="165"/>
-        <w:jc w:val="both"/>
-        <w:rPr>
-          <w:rFonts w:ascii="Verdana" w:hAnsi="Verdana"/>
-          <w:sz w:val="23"/>
-          <w:szCs w:val="23"/>
-          <w:lang w:val="en-US"/>
-        </w:rPr>
-      </w:pPr>
-    </w:p>
-    <w:p>
-      <w:pPr>
-        <w:spacing w:after="0"/>
-        <w:ind w:left="165"/>
-        <w:jc w:val="both"/>
-        <w:rPr>
-          <w:rFonts w:ascii="Verdana" w:hAnsi="Verdana"/>
-          <w:sz w:val="23"/>
-          <w:szCs w:val="23"/>
-          <w:lang w:val="en-US"/>
-        </w:rPr>
-      </w:pPr>
-    </w:p>
-    <w:p>
-      <w:pPr>
-        <w:pStyle w:val="a3"/>
-        <w:ind w:left="-284" w:hanging="142"/>
-        <w:rPr>
-          <w:rFonts w:ascii="Courier New" w:hAnsi="Courier New" w:cs="Courier New"/>
-          <w:b/>
-          <w:sz w:val="28"/>
-          <w:szCs w:val="28"/>
-          <w:lang w:val="en-US"/>
-        </w:rPr>
-      </w:pPr>
-    </w:p>
-    <w:p>
-      <w:pPr>
-        <w:pStyle w:val="a3"/>
-        <w:numPr>
-          <w:ilvl w:val="0"/>
-          <w:numId w:val="1"/>
-        </w:numPr>
-        <w:ind w:left="-284" w:hanging="142"/>
-        <w:jc w:val="both"/>
-        <w:rPr>
-          <w:rFonts w:ascii="Courier New" w:hAnsi="Courier New" w:cs="Courier New"/>
-          <w:b/>
-          <w:sz w:val="28"/>
-          <w:szCs w:val="28"/>
-          <w:lang w:val="en-US"/>
-        </w:rPr>
-      </w:pPr>
-      <w:r>
-        <w:rPr>
-          <w:rFonts w:ascii="Courier New" w:hAnsi="Courier New" w:cs="Courier New"/>
-          <w:sz w:val="28"/>
-          <w:szCs w:val="28"/>
-        </w:rPr>
-        <w:t xml:space="preserve">Глобальные объекты </w:t>
-      </w:r>
-      <w:r>
-        <w:rPr>
-          <w:rFonts w:ascii="Courier New" w:hAnsi="Courier New" w:cs="Courier New"/>
-          <w:sz w:val="28"/>
-          <w:szCs w:val="28"/>
-          <w:lang w:val="en-US"/>
-        </w:rPr>
-        <w:t>Node</w:t>
-      </w:r>
-      <w:r>
-        <w:rPr>
-          <w:rFonts w:ascii="Courier New" w:hAnsi="Courier New" w:cs="Courier New"/>
-          <w:sz w:val="28"/>
-          <w:szCs w:val="28"/>
-        </w:rPr>
-        <w:t>.</w:t>
-      </w:r>
-      <w:r>
-        <w:rPr>
-          <w:rFonts w:ascii="Courier New" w:hAnsi="Courier New" w:cs="Courier New"/>
-          <w:sz w:val="28"/>
-          <w:szCs w:val="28"/>
-          <w:lang w:val="en-US"/>
-        </w:rPr>
-        <w:t>js</w:t>
-      </w:r>
-      <w:r>
-        <w:rPr>
-          <w:rFonts w:ascii="Courier New" w:hAnsi="Courier New" w:cs="Courier New"/>
-          <w:sz w:val="28"/>
-          <w:szCs w:val="28"/>
-        </w:rPr>
-        <w:t xml:space="preserve"> (</w:t>
-      </w:r>
-      <w:r>
-        <w:rPr>
-          <w:rFonts w:ascii="Courier New" w:hAnsi="Courier New" w:cs="Courier New"/>
-          <w:sz w:val="28"/>
-          <w:szCs w:val="28"/>
-          <w:lang w:val="en-US"/>
-        </w:rPr>
-        <w:t>global</w:t>
-      </w:r>
-      <w:r>
-        <w:rPr>
-          <w:rFonts w:ascii="Courier New" w:hAnsi="Courier New" w:cs="Courier New"/>
-          <w:sz w:val="28"/>
-          <w:szCs w:val="28"/>
-        </w:rPr>
-        <w:t xml:space="preserve">, </w:t>
-      </w:r>
-      <w:r>
-        <w:rPr>
-          <w:rFonts w:ascii="Courier New" w:hAnsi="Courier New" w:cs="Courier New"/>
-          <w:sz w:val="28"/>
-          <w:szCs w:val="28"/>
-          <w:lang w:val="en-US"/>
-        </w:rPr>
-        <w:t>process</w:t>
-      </w:r>
-      <w:r>
-        <w:rPr>
-          <w:rFonts w:ascii="Courier New" w:hAnsi="Courier New" w:cs="Courier New"/>
-          <w:sz w:val="28"/>
-          <w:szCs w:val="28"/>
-        </w:rPr>
-        <w:t>) и их применение</w:t>
-      </w:r>
-      <w:r>
-        <w:rPr>
-          <w:rFonts w:ascii="Courier New" w:hAnsi="Courier New" w:cs="Courier New"/>
-          <w:sz w:val="28"/>
-          <w:szCs w:val="28"/>
-        </w:rPr>
-        <w:t xml:space="preserve">. Системные (стандартные потоки) </w:t>
-      </w:r>
-      <w:r>
-        <w:rPr>
-          <w:rFonts w:ascii="Courier New" w:hAnsi="Courier New" w:cs="Courier New"/>
-          <w:sz w:val="28"/>
-          <w:szCs w:val="28"/>
-          <w:lang w:val="en-US"/>
-        </w:rPr>
-        <w:t>Node</w:t>
-      </w:r>
-      <w:r>
-        <w:rPr>
-          <w:rFonts w:ascii="Courier New" w:hAnsi="Courier New" w:cs="Courier New"/>
-          <w:sz w:val="28"/>
-          <w:szCs w:val="28"/>
-        </w:rPr>
-        <w:t>.</w:t>
-      </w:r>
-      <w:r>
-        <w:rPr>
-          <w:rFonts w:ascii="Courier New" w:hAnsi="Courier New" w:cs="Courier New"/>
-          <w:sz w:val="28"/>
-          <w:szCs w:val="28"/>
-          <w:lang w:val="en-US"/>
-        </w:rPr>
-        <w:t>js</w:t>
-      </w:r>
-      <w:r>
-        <w:rPr>
-          <w:rFonts w:ascii="Courier New" w:hAnsi="Courier New" w:cs="Courier New"/>
-          <w:sz w:val="28"/>
-          <w:szCs w:val="28"/>
-        </w:rPr>
-        <w:t xml:space="preserve"> (</w:t>
-      </w:r>
-      <w:r>
-        <w:rPr>
-          <w:rFonts w:ascii="Courier New" w:hAnsi="Courier New" w:cs="Courier New"/>
-          <w:sz w:val="28"/>
-          <w:szCs w:val="28"/>
-          <w:lang w:val="en-US"/>
-        </w:rPr>
-        <w:t>stdin</w:t>
-      </w:r>
-      <w:r>
-        <w:rPr>
-          <w:rFonts w:ascii="Courier New" w:hAnsi="Courier New" w:cs="Courier New"/>
-          <w:sz w:val="28"/>
-          <w:szCs w:val="28"/>
-        </w:rPr>
-        <w:t xml:space="preserve">, </w:t>
-      </w:r>
-      <w:r>
-        <w:rPr>
-          <w:rFonts w:ascii="Courier New" w:hAnsi="Courier New" w:cs="Courier New"/>
-          <w:sz w:val="28"/>
-          <w:szCs w:val="28"/>
-          <w:lang w:val="en-US"/>
-        </w:rPr>
-        <w:t>stdout</w:t>
-      </w:r>
-      <w:r>
-        <w:rPr>
-          <w:rFonts w:ascii="Courier New" w:hAnsi="Courier New" w:cs="Courier New"/>
-          <w:sz w:val="28"/>
-          <w:szCs w:val="28"/>
-        </w:rPr>
-        <w:t xml:space="preserve">, </w:t>
-      </w:r>
-      <w:r>
-        <w:rPr>
-          <w:rFonts w:ascii="Courier New" w:hAnsi="Courier New" w:cs="Courier New"/>
-          <w:sz w:val="28"/>
-          <w:szCs w:val="28"/>
-          <w:lang w:val="en-US"/>
-        </w:rPr>
-        <w:t>stderr</w:t>
-      </w:r>
-      <w:r>
-        <w:rPr>
-          <w:rFonts w:ascii="Courier New" w:hAnsi="Courier New" w:cs="Courier New"/>
-          <w:sz w:val="28"/>
-          <w:szCs w:val="28"/>
-        </w:rPr>
-        <w:t>) и их применение</w:t>
-      </w:r>
-      <w:r>
-        <w:rPr>
-          <w:rFonts w:ascii="Courier New" w:hAnsi="Courier New" w:cs="Courier New"/>
-          <w:sz w:val="28"/>
-          <w:szCs w:val="28"/>
-        </w:rPr>
-        <w:t>.</w:t>
-      </w:r>
-      <w:r>
-        <w:rPr>
-          <w:rFonts w:ascii="Courier New" w:hAnsi="Courier New" w:cs="Courier New"/>
-          <w:sz w:val="28"/>
-          <w:szCs w:val="28"/>
-        </w:rPr>
-        <w:t xml:space="preserve"> Модуль</w:t>
-      </w:r>
-      <w:r>
-        <w:rPr>
-          <w:rFonts w:ascii="Courier New" w:hAnsi="Courier New" w:cs="Courier New"/>
-          <w:sz w:val="28"/>
-          <w:szCs w:val="28"/>
-          <w:lang w:val="en-US"/>
-        </w:rPr>
-        <w:t xml:space="preserve"> </w:t>
-      </w:r>
-      <w:r>
-        <w:rPr>
-          <w:rFonts w:ascii="Courier New" w:hAnsi="Courier New" w:cs="Courier New"/>
-          <w:sz w:val="28"/>
-          <w:szCs w:val="28"/>
-          <w:lang w:val="en-US"/>
-        </w:rPr>
-        <w:t xml:space="preserve">console: </w:t>
-      </w:r>
-      <w:r>
-        <w:rPr>
-          <w:rFonts w:ascii="Courier New" w:hAnsi="Courier New" w:cs="Courier New"/>
-          <w:sz w:val="28"/>
-          <w:szCs w:val="28"/>
-        </w:rPr>
-        <w:t>функции</w:t>
-      </w:r>
-      <w:r>
-        <w:rPr>
-          <w:rFonts w:ascii="Courier New" w:hAnsi="Courier New" w:cs="Courier New"/>
-          <w:sz w:val="28"/>
-          <w:szCs w:val="28"/>
-          <w:lang w:val="en-US"/>
-        </w:rPr>
-        <w:t xml:space="preserve"> </w:t>
-      </w:r>
-      <w:r>
-        <w:rPr>
-          <w:rFonts w:ascii="Courier New" w:hAnsi="Courier New" w:cs="Courier New"/>
-          <w:sz w:val="28"/>
-          <w:szCs w:val="28"/>
-          <w:lang w:val="en-US"/>
-        </w:rPr>
-        <w:t>log, error, dir, time, timeEnd</w:t>
-      </w:r>
-      <w:r>
-        <w:rPr>
-          <w:rFonts w:ascii="Courier New" w:hAnsi="Courier New" w:cs="Courier New"/>
-          <w:sz w:val="28"/>
-          <w:szCs w:val="28"/>
-          <w:lang w:val="en-US"/>
-        </w:rPr>
-        <w:t>, trace</w:t>
-      </w:r>
-      <w:r>
-        <w:rPr>
-          <w:rFonts w:ascii="Courier New" w:hAnsi="Courier New" w:cs="Courier New"/>
-          <w:sz w:val="28"/>
-          <w:szCs w:val="28"/>
-          <w:lang w:val="en-US"/>
-        </w:rPr>
-        <w:t>.</w:t>
-      </w:r>
-      <w:r>
-        <w:rPr>
-          <w:rFonts w:ascii="Courier New" w:hAnsi="Courier New" w:cs="Courier New"/>
-          <w:sz w:val="28"/>
-          <w:szCs w:val="28"/>
-          <w:lang w:val="en-US"/>
-        </w:rPr>
-        <w:t xml:space="preserve"> </w:t>
-      </w:r>
-      <w:r>
-        <w:rPr>
-          <w:rFonts w:ascii="Courier New" w:hAnsi="Courier New" w:cs="Courier New"/>
-          <w:sz w:val="28"/>
-          <w:szCs w:val="28"/>
-        </w:rPr>
-        <w:t>Примеры</w:t>
-      </w:r>
-      <w:r>
-        <w:rPr>
-          <w:rFonts w:ascii="Courier New" w:hAnsi="Courier New" w:cs="Courier New"/>
-          <w:sz w:val="28"/>
-          <w:szCs w:val="28"/>
-          <w:lang w:val="en-US"/>
-        </w:rPr>
-        <w:t>.</w:t>
-      </w:r>
-    </w:p>
-    <w:p>
-      <w:pPr>
-        <w:spacing w:after="0"/>
-        <w:jc w:val="both"/>
-        <w:rPr>
-          <w:rFonts w:ascii="Courier New" w:hAnsi="Courier New" w:cs="Courier New"/>
-          <w:sz w:val="28"/>
-          <w:szCs w:val="28"/>
-        </w:rPr>
-      </w:pPr>
-      <w:r>
-        <w:rPr>
-          <w:rFonts w:ascii="Courier New" w:hAnsi="Courier New" w:cs="Courier New"/>
-          <w:b/>
-          <w:sz w:val="28"/>
-          <w:szCs w:val="28"/>
-          <w:lang w:val="en-US"/>
-        </w:rPr>
-        <w:t>global</w:t>
-      </w:r>
-      <w:r>
-        <w:rPr>
-          <w:rFonts w:ascii="Courier New" w:hAnsi="Courier New" w:cs="Courier New"/>
-          <w:b/>
-          <w:sz w:val="28"/>
-          <w:szCs w:val="28"/>
-        </w:rPr>
-        <w:t xml:space="preserve">: </w:t>
-      </w:r>
-      <w:r>
-        <w:rPr>
-          <w:rFonts w:ascii="Courier New" w:hAnsi="Courier New" w:cs="Courier New"/>
-          <w:b/>
-          <w:i/>
-          <w:sz w:val="28"/>
-          <w:szCs w:val="28"/>
-        </w:rPr>
-        <w:t xml:space="preserve">хранит </w:t>
-      </w:r>
-      <w:proofErr w:type="spellStart"/>
-      <w:r>
-        <w:rPr>
-          <w:rFonts w:ascii="Courier New" w:hAnsi="Courier New" w:cs="Courier New"/>
-          <w:b/>
-          <w:i/>
-          <w:sz w:val="28"/>
-          <w:szCs w:val="28"/>
-          <w:lang w:val="en-US"/>
-        </w:rPr>
-        <w:t>var</w:t>
-      </w:r>
-      <w:proofErr w:type="spellEnd"/>
-      <w:r>
-        <w:rPr>
-          <w:rFonts w:ascii="Courier New" w:hAnsi="Courier New" w:cs="Courier New"/>
-          <w:b/>
-          <w:i/>
-          <w:sz w:val="28"/>
-          <w:szCs w:val="28"/>
-        </w:rPr>
-        <w:t>-данные на уровне модуля</w:t>
-      </w:r>
-      <w:r>
-        <w:rPr>
-          <w:rFonts w:ascii="Courier New" w:hAnsi="Courier New" w:cs="Courier New"/>
-          <w:sz w:val="28"/>
-          <w:szCs w:val="28"/>
-        </w:rPr>
-        <w:t>.</w:t>
-      </w:r>
-    </w:p>
-    <w:p>
-      <w:pPr>
-        <w:pStyle w:val="a3"/>
-        <w:numPr>
-          <w:ilvl w:val="0"/>
-          <w:numId w:val="12"/>
-        </w:numPr>
-        <w:spacing w:after="0"/>
-        <w:jc w:val="both"/>
-        <w:rPr>
-          <w:rFonts w:ascii="Courier New" w:hAnsi="Courier New" w:cs="Courier New"/>
-          <w:b/>
-          <w:sz w:val="28"/>
-          <w:szCs w:val="28"/>
-        </w:rPr>
-      </w:pPr>
-      <w:r>
-        <w:rPr>
-          <w:rFonts w:ascii="Courier New" w:hAnsi="Courier New" w:cs="Courier New"/>
-          <w:b/>
-          <w:sz w:val="28"/>
-          <w:szCs w:val="28"/>
-          <w:lang w:val="en-US"/>
-        </w:rPr>
-        <w:t>process</w:t>
-      </w:r>
-      <w:r>
-        <w:rPr>
-          <w:rFonts w:ascii="Courier New" w:hAnsi="Courier New" w:cs="Courier New"/>
-          <w:b/>
-          <w:sz w:val="28"/>
-          <w:szCs w:val="28"/>
-        </w:rPr>
-        <w:t xml:space="preserve">: </w:t>
-      </w:r>
-      <w:r>
-        <w:rPr>
-          <w:rFonts w:ascii="Courier New" w:hAnsi="Courier New" w:cs="Courier New"/>
-          <w:sz w:val="28"/>
-          <w:szCs w:val="28"/>
-        </w:rPr>
-        <w:t xml:space="preserve">информация о среде выполнения </w:t>
-      </w:r>
-    </w:p>
-    <w:p>
-      <w:pPr>
-        <w:spacing w:after="0"/>
-        <w:jc w:val="both"/>
-        <w:rPr>
-          <w:rFonts w:ascii="Helvetica" w:hAnsi="Helvetica" w:cs="Helvetica"/>
-          <w:shd w:val="clear" w:color="auto" w:fill="FFFFFF"/>
-        </w:rPr>
-      </w:pPr>
-      <w:r>
-        <w:rPr>
-          <w:rFonts w:ascii="Helvetica" w:hAnsi="Helvetica" w:cs="Helvetica"/>
-          <w:shd w:val="clear" w:color="auto" w:fill="FFFFFF"/>
-        </w:rPr>
-        <w:t>Node.js предоставляет специальный объект </w:t>
-      </w:r>
-      <w:proofErr w:type="spellStart"/>
-      <w:r>
-        <w:rPr>
-          <w:rStyle w:val="HTML1"/>
-          <w:rFonts w:ascii="Consolas" w:eastAsiaTheme="minorHAnsi" w:hAnsi="Consolas"/>
-        </w:rPr>
-        <w:t>global</w:t>
-      </w:r>
-      <w:proofErr w:type="spellEnd"/>
-      <w:r>
-        <w:rPr>
-          <w:rFonts w:ascii="Helvetica" w:hAnsi="Helvetica" w:cs="Helvetica"/>
-          <w:shd w:val="clear" w:color="auto" w:fill="FFFFFF"/>
-        </w:rPr>
-        <w:t>, который предоставляет доступ к глобальным, то есть доступным из каждого модуля приложения, переменным и функциям.</w:t>
-      </w:r>
-    </w:p>
-    <w:p>
-      <w:pPr>
-        <w:spacing w:after="0"/>
-        <w:jc w:val="both"/>
-        <w:rPr>
-          <w:rFonts w:ascii="Helvetica" w:hAnsi="Helvetica" w:cs="Helvetica"/>
-          <w:shd w:val="clear" w:color="auto" w:fill="FFFFFF"/>
-        </w:rPr>
-      </w:pPr>
-      <w:r>
-        <w:rPr>
-          <w:rFonts w:ascii="Arial" w:hAnsi="Arial" w:cs="Arial"/>
-          <w:color w:val="2A3744"/>
-          <w:shd w:val="clear" w:color="auto" w:fill="FFFFFF"/>
-        </w:rPr>
-        <w:t xml:space="preserve">Объект </w:t>
-      </w:r>
-      <w:proofErr w:type="spellStart"/>
-      <w:r>
-        <w:rPr>
-          <w:rFonts w:ascii="Arial" w:hAnsi="Arial" w:cs="Arial"/>
-          <w:color w:val="2A3744"/>
-          <w:shd w:val="clear" w:color="auto" w:fill="FFFFFF"/>
-        </w:rPr>
-        <w:t>Process</w:t>
-      </w:r>
-      <w:proofErr w:type="spellEnd"/>
-      <w:r>
-        <w:rPr>
-          <w:rFonts w:ascii="Arial" w:hAnsi="Arial" w:cs="Arial"/>
-          <w:color w:val="2A3744"/>
-          <w:shd w:val="clear" w:color="auto" w:fill="FFFFFF"/>
-        </w:rPr>
-        <w:t xml:space="preserve"> является экземпляром </w:t>
-      </w:r>
-      <w:proofErr w:type="spellStart"/>
-      <w:r>
-        <w:rPr>
-          <w:rFonts w:ascii="Arial" w:hAnsi="Arial" w:cs="Arial"/>
-          <w:color w:val="2A3744"/>
-          <w:shd w:val="clear" w:color="auto" w:fill="FFFFFF"/>
-        </w:rPr>
-        <w:t>EventEmitter</w:t>
-      </w:r>
-      <w:proofErr w:type="spellEnd"/>
-      <w:r>
-        <w:rPr>
-          <w:rFonts w:ascii="Arial" w:hAnsi="Arial" w:cs="Arial"/>
-          <w:color w:val="2A3744"/>
-          <w:shd w:val="clear" w:color="auto" w:fill="FFFFFF"/>
-        </w:rPr>
-        <w:t xml:space="preserve"> и запускает следующие события:</w:t>
-      </w:r>
-      <w:r>
-        <w:rPr>
-          <w:rFonts w:ascii="Helvetica" w:hAnsi="Helvetica" w:cs="Helvetica"/>
-          <w:shd w:val="clear" w:color="auto" w:fill="FFFFFF"/>
-        </w:rPr>
-        <w:t> </w:t>
-      </w:r>
-    </w:p>
-    <w:p>
-      <w:pPr>
-        <w:pStyle w:val="ad"/>
-        <w:spacing w:before="0" w:beforeAutospacing="0" w:after="300" w:afterAutospacing="0"/>
-        <w:ind w:left="450"/>
-        <w:textAlignment w:val="baseline"/>
-        <w:rPr>
-          <w:rFonts w:ascii="Arial" w:hAnsi="Arial" w:cs="Arial"/>
-          <w:color w:val="2A3744"/>
-        </w:rPr>
-      </w:pPr>
-      <w:proofErr w:type="spellStart"/>
-      <w:r>
-        <w:rPr>
-          <w:rFonts w:ascii="Arial" w:hAnsi="Arial" w:cs="Arial"/>
-          <w:color w:val="2A3744"/>
-        </w:rPr>
-        <w:lastRenderedPageBreak/>
-        <w:t>Exit</w:t>
-      </w:r>
-      <w:proofErr w:type="spellEnd"/>
-      <w:r>
-        <w:rPr>
-          <w:rFonts w:ascii="Arial" w:hAnsi="Arial" w:cs="Arial"/>
-          <w:color w:val="2A3744"/>
-        </w:rPr>
-        <w:t xml:space="preserve"> — Запускается при выходе из процесса. В этот момент невозможно предотвратить выход из цикла событий, после того как все </w:t>
-      </w:r>
-      <w:proofErr w:type="spellStart"/>
-      <w:r>
-        <w:rPr>
-          <w:rFonts w:ascii="Arial" w:hAnsi="Arial" w:cs="Arial"/>
-          <w:color w:val="2A3744"/>
-        </w:rPr>
-        <w:t>прослушиватели</w:t>
-      </w:r>
-      <w:proofErr w:type="spellEnd"/>
-      <w:r>
-        <w:rPr>
-          <w:rFonts w:ascii="Arial" w:hAnsi="Arial" w:cs="Arial"/>
-          <w:color w:val="2A3744"/>
-        </w:rPr>
-        <w:t xml:space="preserve"> выхода закончатся, процесс завершится.</w:t>
-      </w:r>
-    </w:p>
-    <w:p>
-      <w:pPr>
-        <w:pStyle w:val="ad"/>
-        <w:spacing w:before="0" w:beforeAutospacing="0" w:after="300" w:afterAutospacing="0"/>
-        <w:ind w:left="450"/>
-        <w:textAlignment w:val="baseline"/>
-        <w:rPr>
-          <w:rFonts w:ascii="Arial" w:hAnsi="Arial" w:cs="Arial"/>
-          <w:color w:val="2A3744"/>
-        </w:rPr>
-      </w:pPr>
-      <w:proofErr w:type="spellStart"/>
-      <w:r>
-        <w:rPr>
-          <w:rFonts w:ascii="Arial" w:hAnsi="Arial" w:cs="Arial"/>
-          <w:color w:val="2A3744"/>
-        </w:rPr>
-        <w:t>beforeExit</w:t>
-      </w:r>
-      <w:proofErr w:type="spellEnd"/>
-      <w:r>
-        <w:rPr>
-          <w:rFonts w:ascii="Arial" w:hAnsi="Arial" w:cs="Arial"/>
-          <w:color w:val="2A3744"/>
-        </w:rPr>
-        <w:t xml:space="preserve"> — Это событие запускается, когда </w:t>
-      </w:r>
-      <w:proofErr w:type="spellStart"/>
-      <w:r>
-        <w:rPr>
-          <w:rFonts w:ascii="Arial" w:hAnsi="Arial" w:cs="Arial"/>
-          <w:color w:val="2A3744"/>
-        </w:rPr>
-        <w:t>node</w:t>
-      </w:r>
-      <w:proofErr w:type="spellEnd"/>
-      <w:r>
-        <w:rPr>
-          <w:rFonts w:ascii="Arial" w:hAnsi="Arial" w:cs="Arial"/>
-          <w:color w:val="2A3744"/>
-        </w:rPr>
-        <w:t xml:space="preserve"> очищает цикл событий и на данный момент не существует других событий, которые должны быть запланированы. Как правило, когда больше не существует запланированных задач, осуществляется выход из </w:t>
-      </w:r>
-      <w:proofErr w:type="spellStart"/>
-      <w:r>
-        <w:rPr>
-          <w:rFonts w:ascii="Arial" w:hAnsi="Arial" w:cs="Arial"/>
-          <w:color w:val="2A3744"/>
-        </w:rPr>
-        <w:t>node</w:t>
-      </w:r>
-      <w:proofErr w:type="spellEnd"/>
-      <w:r>
-        <w:rPr>
-          <w:rFonts w:ascii="Arial" w:hAnsi="Arial" w:cs="Arial"/>
-          <w:color w:val="2A3744"/>
-        </w:rPr>
-        <w:t xml:space="preserve">, но </w:t>
-      </w:r>
-      <w:proofErr w:type="spellStart"/>
-      <w:r>
-        <w:rPr>
-          <w:rFonts w:ascii="Arial" w:hAnsi="Arial" w:cs="Arial"/>
-          <w:color w:val="2A3744"/>
-        </w:rPr>
-        <w:t>прослушиватель</w:t>
-      </w:r>
-      <w:proofErr w:type="spellEnd"/>
-      <w:r>
-        <w:rPr>
-          <w:rFonts w:ascii="Arial" w:hAnsi="Arial" w:cs="Arial"/>
-          <w:color w:val="2A3744"/>
-        </w:rPr>
-        <w:t xml:space="preserve"> для «</w:t>
-      </w:r>
-      <w:proofErr w:type="spellStart"/>
-      <w:r>
-        <w:rPr>
-          <w:rFonts w:ascii="Arial" w:hAnsi="Arial" w:cs="Arial"/>
-          <w:color w:val="2A3744"/>
-        </w:rPr>
-        <w:t>beforeExit</w:t>
-      </w:r>
-      <w:proofErr w:type="spellEnd"/>
-      <w:r>
-        <w:rPr>
-          <w:rFonts w:ascii="Arial" w:hAnsi="Arial" w:cs="Arial"/>
-          <w:color w:val="2A3744"/>
-        </w:rPr>
-        <w:t xml:space="preserve">» может выполнять асинхронные вызовы и продолжать работу </w:t>
-      </w:r>
-      <w:proofErr w:type="spellStart"/>
-      <w:r>
-        <w:rPr>
-          <w:rFonts w:ascii="Arial" w:hAnsi="Arial" w:cs="Arial"/>
-          <w:color w:val="2A3744"/>
-        </w:rPr>
-        <w:t>node</w:t>
-      </w:r>
-      <w:proofErr w:type="spellEnd"/>
-      <w:r>
-        <w:rPr>
-          <w:rFonts w:ascii="Arial" w:hAnsi="Arial" w:cs="Arial"/>
-          <w:color w:val="2A3744"/>
-        </w:rPr>
-        <w:t>.</w:t>
-      </w:r>
-    </w:p>
-    <w:p>
-      <w:pPr>
-        <w:pStyle w:val="ad"/>
-        <w:spacing w:before="0" w:beforeAutospacing="0" w:after="300" w:afterAutospacing="0"/>
-        <w:ind w:left="450"/>
-        <w:textAlignment w:val="baseline"/>
-        <w:rPr>
-          <w:rFonts w:ascii="Arial" w:hAnsi="Arial" w:cs="Arial"/>
-          <w:color w:val="2A3744"/>
-        </w:rPr>
-      </w:pPr>
-      <w:proofErr w:type="spellStart"/>
-      <w:r>
-        <w:rPr>
-          <w:rFonts w:ascii="Arial" w:hAnsi="Arial" w:cs="Arial"/>
-          <w:color w:val="2A3744"/>
-        </w:rPr>
-        <w:t>uncaughtException</w:t>
-      </w:r>
-      <w:proofErr w:type="spellEnd"/>
-      <w:r>
-        <w:rPr>
-          <w:rFonts w:ascii="Arial" w:hAnsi="Arial" w:cs="Arial"/>
-          <w:color w:val="2A3744"/>
-        </w:rPr>
-        <w:t xml:space="preserve"> — Запускается, когда в цикле событий снова и снова возникает исключение. Если для этого исключения добавлен </w:t>
-      </w:r>
-      <w:proofErr w:type="spellStart"/>
-      <w:r>
-        <w:rPr>
-          <w:rFonts w:ascii="Arial" w:hAnsi="Arial" w:cs="Arial"/>
-          <w:color w:val="2A3744"/>
-        </w:rPr>
-        <w:t>прослушиватель</w:t>
-      </w:r>
-      <w:proofErr w:type="spellEnd"/>
-      <w:r>
-        <w:rPr>
-          <w:rFonts w:ascii="Arial" w:hAnsi="Arial" w:cs="Arial"/>
-          <w:color w:val="2A3744"/>
-        </w:rPr>
-        <w:t>, действие по умолчанию (которое должно вывести результаты текущей операции в стеке и завершить процесс) выполняться не будет.</w:t>
-      </w:r>
-    </w:p>
-    <w:p>
-      <w:pPr>
-        <w:spacing w:after="0"/>
-        <w:jc w:val="both"/>
-        <w:rPr>
-          <w:rFonts w:ascii="Courier New" w:hAnsi="Courier New" w:cs="Courier New"/>
-          <w:b/>
-          <w:sz w:val="28"/>
-          <w:szCs w:val="28"/>
-        </w:rPr>
-      </w:pPr>
-      <w:r>
-        <w:rPr>
-          <w:rFonts w:ascii="Arial" w:hAnsi="Arial" w:cs="Arial"/>
-          <w:color w:val="2A3744"/>
-          <w:shd w:val="clear" w:color="auto" w:fill="FFFFFF"/>
-        </w:rPr>
-        <w:t>Процесс предоставляет много важных свойств, для лучшего контроля системного взаимодействия.</w:t>
-      </w:r>
-    </w:p>
-    <w:p>
-      <w:pPr>
-        <w:pStyle w:val="a3"/>
-        <w:ind w:left="-284" w:hanging="142"/>
-        <w:rPr>
-          <w:rFonts w:ascii="Courier New" w:hAnsi="Courier New" w:cs="Courier New"/>
-          <w:b/>
-          <w:sz w:val="28"/>
-          <w:szCs w:val="28"/>
-        </w:rPr>
-      </w:pPr>
-    </w:p>
-    <w:p>
-      <w:pPr>
-        <w:pStyle w:val="ad"/>
-        <w:spacing w:before="0" w:beforeAutospacing="0" w:after="300" w:afterAutospacing="0"/>
-        <w:ind w:left="450"/>
-        <w:textAlignment w:val="baseline"/>
-        <w:rPr>
-          <w:rFonts w:ascii="Arial" w:hAnsi="Arial" w:cs="Arial"/>
-          <w:color w:val="2A3744"/>
-        </w:rPr>
-      </w:pPr>
-      <w:proofErr w:type="spellStart"/>
-      <w:r>
-        <w:rPr>
-          <w:rFonts w:ascii="Arial" w:hAnsi="Arial" w:cs="Arial"/>
-          <w:color w:val="2A3744"/>
-        </w:rPr>
-        <w:t>Stdout</w:t>
-      </w:r>
-      <w:proofErr w:type="spellEnd"/>
-      <w:r>
-        <w:rPr>
-          <w:rFonts w:ascii="Arial" w:hAnsi="Arial" w:cs="Arial"/>
-          <w:color w:val="2A3744"/>
-        </w:rPr>
-        <w:t xml:space="preserve"> — Записываемый поток в </w:t>
-      </w:r>
-      <w:proofErr w:type="spellStart"/>
-      <w:r>
-        <w:rPr>
-          <w:rFonts w:ascii="Arial" w:hAnsi="Arial" w:cs="Arial"/>
-          <w:color w:val="2A3744"/>
-        </w:rPr>
-        <w:t>stdout</w:t>
-      </w:r>
-      <w:proofErr w:type="spellEnd"/>
-      <w:r>
-        <w:rPr>
-          <w:rFonts w:ascii="Arial" w:hAnsi="Arial" w:cs="Arial"/>
-          <w:color w:val="2A3744"/>
-        </w:rPr>
-        <w:t>.</w:t>
-      </w:r>
-    </w:p>
-    <w:p>
-      <w:pPr>
-        <w:pStyle w:val="ad"/>
-        <w:spacing w:before="0" w:beforeAutospacing="0" w:after="300" w:afterAutospacing="0"/>
-        <w:ind w:left="450"/>
-        <w:textAlignment w:val="baseline"/>
-        <w:rPr>
-          <w:rFonts w:ascii="Arial" w:hAnsi="Arial" w:cs="Arial"/>
-          <w:color w:val="2A3744"/>
-        </w:rPr>
-      </w:pPr>
-      <w:proofErr w:type="spellStart"/>
-      <w:r>
-        <w:rPr>
-          <w:rFonts w:ascii="Arial" w:hAnsi="Arial" w:cs="Arial"/>
-          <w:color w:val="2A3744"/>
-        </w:rPr>
-        <w:t>Stderr</w:t>
-      </w:r>
-      <w:proofErr w:type="spellEnd"/>
-      <w:r>
-        <w:rPr>
-          <w:rFonts w:ascii="Arial" w:hAnsi="Arial" w:cs="Arial"/>
-          <w:color w:val="2A3744"/>
-        </w:rPr>
-        <w:t xml:space="preserve"> — Записываемый поток в </w:t>
-      </w:r>
-      <w:proofErr w:type="spellStart"/>
-      <w:r>
-        <w:rPr>
-          <w:rFonts w:ascii="Arial" w:hAnsi="Arial" w:cs="Arial"/>
-          <w:color w:val="2A3744"/>
-        </w:rPr>
-        <w:t>stderr</w:t>
-      </w:r>
-      <w:proofErr w:type="spellEnd"/>
-      <w:r>
-        <w:rPr>
-          <w:rFonts w:ascii="Arial" w:hAnsi="Arial" w:cs="Arial"/>
-          <w:color w:val="2A3744"/>
-        </w:rPr>
-        <w:t>.</w:t>
-      </w:r>
-    </w:p>
-    <w:p>
-      <w:pPr>
-        <w:pStyle w:val="ad"/>
-        <w:spacing w:before="0" w:beforeAutospacing="0" w:after="300" w:afterAutospacing="0"/>
-        <w:ind w:left="450"/>
-        <w:textAlignment w:val="baseline"/>
-        <w:rPr>
-          <w:rFonts w:ascii="Arial" w:hAnsi="Arial" w:cs="Arial"/>
-          <w:color w:val="2A3744"/>
-        </w:rPr>
-      </w:pPr>
-      <w:proofErr w:type="spellStart"/>
-      <w:r>
-        <w:rPr>
-          <w:rFonts w:ascii="Arial" w:hAnsi="Arial" w:cs="Arial"/>
-          <w:color w:val="2A3744"/>
-        </w:rPr>
-        <w:t>Stdin</w:t>
-      </w:r>
-      <w:proofErr w:type="spellEnd"/>
-      <w:r>
-        <w:rPr>
-          <w:rFonts w:ascii="Arial" w:hAnsi="Arial" w:cs="Arial"/>
-          <w:color w:val="2A3744"/>
-        </w:rPr>
-        <w:t xml:space="preserve"> — Записываемый поток для </w:t>
-      </w:r>
-      <w:proofErr w:type="spellStart"/>
-      <w:r>
-        <w:rPr>
-          <w:rFonts w:ascii="Arial" w:hAnsi="Arial" w:cs="Arial"/>
-          <w:color w:val="2A3744"/>
-        </w:rPr>
-        <w:t>stdin</w:t>
-      </w:r>
-      <w:proofErr w:type="spellEnd"/>
-      <w:r>
-        <w:rPr>
-          <w:rFonts w:ascii="Arial" w:hAnsi="Arial" w:cs="Arial"/>
-          <w:color w:val="2A3744"/>
-        </w:rPr>
-        <w:t>.</w:t>
-      </w:r>
-    </w:p>
-    <w:p>
-      <w:pPr>
-        <w:pStyle w:val="ad"/>
-        <w:spacing w:before="0" w:beforeAutospacing="0" w:after="300" w:afterAutospacing="0"/>
-        <w:ind w:left="450"/>
-        <w:textAlignment w:val="baseline"/>
-        <w:rPr>
-          <w:rFonts w:ascii="Arial" w:hAnsi="Arial" w:cs="Arial"/>
-          <w:color w:val="2A3744"/>
-        </w:rPr>
-      </w:pPr>
-      <w:proofErr w:type="spellStart"/>
-      <w:r>
-        <w:rPr>
-          <w:rFonts w:ascii="Arial" w:hAnsi="Arial" w:cs="Arial"/>
-          <w:color w:val="2A3744"/>
-          <w:shd w:val="clear" w:color="auto" w:fill="FFFFFF"/>
-        </w:rPr>
-        <w:t>argv</w:t>
-      </w:r>
-      <w:proofErr w:type="spellEnd"/>
-      <w:r>
-        <w:rPr>
-          <w:rFonts w:ascii="Arial" w:hAnsi="Arial" w:cs="Arial"/>
-          <w:color w:val="2A3744"/>
-          <w:shd w:val="clear" w:color="auto" w:fill="FFFFFF"/>
-        </w:rPr>
-        <w:t xml:space="preserve"> — Массив, содержащий аргументы командной строки. Первый элемент — «</w:t>
-      </w:r>
-      <w:proofErr w:type="spellStart"/>
-      <w:r>
-        <w:rPr>
-          <w:rFonts w:ascii="Arial" w:hAnsi="Arial" w:cs="Arial"/>
-          <w:color w:val="2A3744"/>
-          <w:shd w:val="clear" w:color="auto" w:fill="FFFFFF"/>
-        </w:rPr>
-        <w:t>node</w:t>
-      </w:r>
-      <w:proofErr w:type="spellEnd"/>
-      <w:r>
-        <w:rPr>
-          <w:rFonts w:ascii="Arial" w:hAnsi="Arial" w:cs="Arial"/>
-          <w:color w:val="2A3744"/>
-          <w:shd w:val="clear" w:color="auto" w:fill="FFFFFF"/>
-        </w:rPr>
-        <w:t xml:space="preserve">», второй элемент — имя файла </w:t>
-      </w:r>
-      <w:proofErr w:type="spellStart"/>
-      <w:r>
-        <w:rPr>
-          <w:rFonts w:ascii="Arial" w:hAnsi="Arial" w:cs="Arial"/>
-          <w:color w:val="2A3744"/>
-          <w:shd w:val="clear" w:color="auto" w:fill="FFFFFF"/>
-        </w:rPr>
-        <w:t>JavaScript.Следующие</w:t>
-      </w:r>
-      <w:proofErr w:type="spellEnd"/>
-      <w:r>
-        <w:rPr>
-          <w:rFonts w:ascii="Arial" w:hAnsi="Arial" w:cs="Arial"/>
-          <w:color w:val="2A3744"/>
-          <w:shd w:val="clear" w:color="auto" w:fill="FFFFFF"/>
-        </w:rPr>
-        <w:t xml:space="preserve"> элементы — любые дополнительные аргументы командной строки.</w:t>
-      </w:r>
-    </w:p>
-    <w:p>
-      <w:pPr>
-        <w:pStyle w:val="ad"/>
-        <w:spacing w:before="0" w:beforeAutospacing="0" w:after="300" w:afterAutospacing="0"/>
-        <w:ind w:left="450"/>
-        <w:textAlignment w:val="baseline"/>
-        <w:rPr>
-          <w:rFonts w:ascii="Arial" w:hAnsi="Arial" w:cs="Arial"/>
-          <w:color w:val="2A3744"/>
-        </w:rPr>
-      </w:pPr>
-      <w:proofErr w:type="spellStart"/>
-      <w:r>
-        <w:rPr>
-          <w:rFonts w:ascii="Arial" w:hAnsi="Arial" w:cs="Arial"/>
-          <w:color w:val="2A3744"/>
-          <w:shd w:val="clear" w:color="auto" w:fill="FFFFFF"/>
-        </w:rPr>
-        <w:t>Env</w:t>
-      </w:r>
-      <w:proofErr w:type="spellEnd"/>
-      <w:r>
-        <w:rPr>
-          <w:rFonts w:ascii="Arial" w:hAnsi="Arial" w:cs="Arial"/>
-          <w:color w:val="2A3744"/>
-          <w:shd w:val="clear" w:color="auto" w:fill="FFFFFF"/>
-        </w:rPr>
-        <w:t xml:space="preserve"> — Объект, содержащий пользовательскую среду.</w:t>
-      </w:r>
-    </w:p>
-    <w:p>
-      <w:pPr>
-        <w:pStyle w:val="a3"/>
-        <w:ind w:left="-284" w:hanging="142"/>
-        <w:rPr>
-          <w:rFonts w:ascii="Helvetica" w:hAnsi="Helvetica" w:cs="Helvetica"/>
-          <w:color w:val="333333"/>
-          <w:sz w:val="21"/>
-          <w:szCs w:val="21"/>
-          <w:shd w:val="clear" w:color="auto" w:fill="FFFFFF"/>
-        </w:rPr>
-      </w:pPr>
-      <w:r>
-        <w:rPr>
-          <w:rFonts w:ascii="Courier New" w:hAnsi="Courier New" w:cs="Courier New"/>
-          <w:sz w:val="28"/>
-          <w:szCs w:val="28"/>
-          <w:lang w:val="en-US"/>
-        </w:rPr>
-        <w:t>Log</w:t>
-      </w:r>
-      <w:r>
-        <w:rPr>
-          <w:rFonts w:ascii="Courier New" w:hAnsi="Courier New" w:cs="Courier New"/>
-          <w:sz w:val="28"/>
-          <w:szCs w:val="28"/>
-        </w:rPr>
-        <w:t xml:space="preserve"> -</w:t>
-      </w:r>
-      <w:r>
-        <w:rPr>
-          <w:rFonts w:ascii="Helvetica" w:hAnsi="Helvetica" w:cs="Helvetica"/>
-          <w:color w:val="333333"/>
-          <w:sz w:val="21"/>
-          <w:szCs w:val="21"/>
-          <w:shd w:val="clear" w:color="auto" w:fill="FFFFFF"/>
-        </w:rPr>
-        <w:t xml:space="preserve"> </w:t>
-      </w:r>
-      <w:r>
-        <w:rPr>
-          <w:rFonts w:ascii="Helvetica" w:hAnsi="Helvetica" w:cs="Helvetica"/>
-          <w:color w:val="333333"/>
-          <w:sz w:val="21"/>
-          <w:szCs w:val="21"/>
-          <w:shd w:val="clear" w:color="auto" w:fill="FFFFFF"/>
-        </w:rPr>
-        <w:t>Выводит в </w:t>
-      </w:r>
-      <w:proofErr w:type="spellStart"/>
-      <w:r>
-        <w:rPr>
-          <w:rStyle w:val="HTML1"/>
-          <w:rFonts w:ascii="Consolas" w:eastAsiaTheme="minorHAnsi" w:hAnsi="Consolas"/>
-          <w:color w:val="C7254E"/>
-          <w:sz w:val="19"/>
-          <w:szCs w:val="19"/>
-          <w:shd w:val="clear" w:color="auto" w:fill="F9F2F4"/>
-        </w:rPr>
-        <w:t>stdout</w:t>
-      </w:r>
-      <w:proofErr w:type="spellEnd"/>
-      <w:r>
-        <w:rPr>
-          <w:rFonts w:ascii="Helvetica" w:hAnsi="Helvetica" w:cs="Helvetica"/>
-          <w:color w:val="333333"/>
-          <w:sz w:val="21"/>
-          <w:szCs w:val="21"/>
-          <w:shd w:val="clear" w:color="auto" w:fill="FFFFFF"/>
-        </w:rPr>
-        <w:t> данные с новой строки.</w:t>
-      </w:r>
-    </w:p>
-    <w:p>
-      <w:pPr>
-        <w:pStyle w:val="a3"/>
-        <w:ind w:left="-284" w:hanging="142"/>
-        <w:rPr>
-          <w:rFonts w:ascii="Helvetica" w:hAnsi="Helvetica" w:cs="Helvetica"/>
-          <w:color w:val="333333"/>
-          <w:sz w:val="21"/>
-          <w:szCs w:val="21"/>
-          <w:shd w:val="clear" w:color="auto" w:fill="FFFFFF"/>
-        </w:rPr>
-      </w:pPr>
-      <w:r>
-        <w:rPr>
-          <w:rFonts w:ascii="Courier New" w:hAnsi="Courier New" w:cs="Courier New"/>
-          <w:sz w:val="28"/>
-          <w:szCs w:val="28"/>
-          <w:lang w:val="en-US"/>
-        </w:rPr>
-        <w:t>Error</w:t>
-      </w:r>
-      <w:r>
-        <w:rPr>
-          <w:rFonts w:ascii="Courier New" w:hAnsi="Courier New" w:cs="Courier New"/>
-          <w:sz w:val="28"/>
-          <w:szCs w:val="28"/>
-        </w:rPr>
-        <w:t xml:space="preserve"> -</w:t>
-      </w:r>
-      <w:r>
-        <w:rPr>
-          <w:rFonts w:ascii="Helvetica" w:hAnsi="Helvetica" w:cs="Helvetica"/>
-          <w:color w:val="333333"/>
-          <w:sz w:val="21"/>
-          <w:szCs w:val="21"/>
-          <w:shd w:val="clear" w:color="auto" w:fill="FFFFFF"/>
-        </w:rPr>
-        <w:t xml:space="preserve"> </w:t>
-      </w:r>
-      <w:r>
-        <w:rPr>
-          <w:rFonts w:ascii="Helvetica" w:hAnsi="Helvetica" w:cs="Helvetica"/>
-          <w:color w:val="333333"/>
-          <w:sz w:val="21"/>
-          <w:szCs w:val="21"/>
-          <w:shd w:val="clear" w:color="auto" w:fill="FFFFFF"/>
-        </w:rPr>
-        <w:t>Выводит в </w:t>
-      </w:r>
-      <w:proofErr w:type="spellStart"/>
-      <w:r>
-        <w:rPr>
-          <w:rStyle w:val="HTML1"/>
-          <w:rFonts w:ascii="Consolas" w:eastAsiaTheme="minorHAnsi" w:hAnsi="Consolas"/>
-          <w:color w:val="C7254E"/>
-          <w:sz w:val="19"/>
-          <w:szCs w:val="19"/>
-          <w:shd w:val="clear" w:color="auto" w:fill="F9F2F4"/>
-        </w:rPr>
-        <w:t>stderr</w:t>
-      </w:r>
-      <w:proofErr w:type="spellEnd"/>
-      <w:r>
-        <w:rPr>
-          <w:rFonts w:ascii="Helvetica" w:hAnsi="Helvetica" w:cs="Helvetica"/>
-          <w:color w:val="333333"/>
-          <w:sz w:val="21"/>
-          <w:szCs w:val="21"/>
-          <w:shd w:val="clear" w:color="auto" w:fill="FFFFFF"/>
-        </w:rPr>
-        <w:t> данные с новой строки</w:t>
-      </w:r>
-    </w:p>
-    <w:p>
-      <w:pPr>
-        <w:pStyle w:val="a3"/>
-        <w:ind w:left="-284" w:hanging="142"/>
-        <w:rPr>
-          <w:rFonts w:ascii="Helvetica" w:hAnsi="Helvetica" w:cs="Helvetica"/>
-          <w:color w:val="333333"/>
-          <w:sz w:val="21"/>
-          <w:szCs w:val="21"/>
-          <w:shd w:val="clear" w:color="auto" w:fill="FFFFFF"/>
-        </w:rPr>
-      </w:pPr>
-      <w:r>
-        <w:rPr>
-          <w:rFonts w:ascii="Courier New" w:hAnsi="Courier New" w:cs="Courier New"/>
-          <w:sz w:val="28"/>
-          <w:szCs w:val="28"/>
-          <w:lang w:val="en-US"/>
-        </w:rPr>
-        <w:t>Dir</w:t>
-      </w:r>
-      <w:r>
-        <w:rPr>
-          <w:rFonts w:ascii="Courier New" w:hAnsi="Courier New" w:cs="Courier New"/>
-          <w:sz w:val="28"/>
-          <w:szCs w:val="28"/>
-        </w:rPr>
-        <w:t xml:space="preserve"> </w:t>
-      </w:r>
-      <w:r>
-        <w:rPr>
-          <w:rFonts w:ascii="Courier New" w:hAnsi="Courier New" w:cs="Courier New"/>
-          <w:sz w:val="28"/>
-          <w:szCs w:val="28"/>
-        </w:rPr>
-        <w:t>-</w:t>
-      </w:r>
-      <w:r>
-        <w:rPr>
-          <w:rFonts w:ascii="Helvetica" w:hAnsi="Helvetica" w:cs="Helvetica"/>
-          <w:color w:val="333333"/>
-          <w:sz w:val="21"/>
-          <w:szCs w:val="21"/>
-          <w:shd w:val="clear" w:color="auto" w:fill="FFFFFF"/>
-        </w:rPr>
-        <w:t xml:space="preserve"> </w:t>
-      </w:r>
-      <w:r>
-        <w:rPr>
-          <w:rFonts w:ascii="Arial" w:hAnsi="Arial" w:cs="Arial"/>
-          <w:color w:val="212121"/>
-          <w:spacing w:val="-1"/>
-          <w:shd w:val="clear" w:color="auto" w:fill="FFFFFF"/>
-        </w:rPr>
-        <w:t xml:space="preserve">Отображает список свойств указанного </w:t>
-      </w:r>
-      <w:proofErr w:type="spellStart"/>
-      <w:r>
-        <w:rPr>
-          <w:rFonts w:ascii="Arial" w:hAnsi="Arial" w:cs="Arial"/>
-          <w:color w:val="212121"/>
-          <w:spacing w:val="-1"/>
-          <w:shd w:val="clear" w:color="auto" w:fill="FFFFFF"/>
-        </w:rPr>
-        <w:t>JavaScript</w:t>
-      </w:r>
-      <w:proofErr w:type="spellEnd"/>
-      <w:r>
-        <w:rPr>
-          <w:rFonts w:ascii="Arial" w:hAnsi="Arial" w:cs="Arial"/>
-          <w:color w:val="212121"/>
-          <w:spacing w:val="-1"/>
-          <w:shd w:val="clear" w:color="auto" w:fill="FFFFFF"/>
-        </w:rPr>
-        <w:t xml:space="preserve"> объекта.</w:t>
-      </w:r>
-    </w:p>
-    <w:p>
-      <w:pPr>
-        <w:pStyle w:val="a3"/>
-        <w:ind w:left="-284" w:hanging="142"/>
-        <w:rPr>
-          <w:rFonts w:ascii="Helvetica" w:hAnsi="Helvetica" w:cs="Helvetica"/>
-          <w:color w:val="333333"/>
-          <w:sz w:val="21"/>
-          <w:szCs w:val="21"/>
-          <w:shd w:val="clear" w:color="auto" w:fill="FFFFFF"/>
-        </w:rPr>
-      </w:pPr>
-      <w:r>
-        <w:rPr>
-          <w:rFonts w:ascii="Courier New" w:hAnsi="Courier New" w:cs="Courier New"/>
-          <w:sz w:val="28"/>
-          <w:szCs w:val="28"/>
-          <w:lang w:val="en-US"/>
-        </w:rPr>
-        <w:t>T</w:t>
-      </w:r>
-      <w:r>
-        <w:rPr>
-          <w:rFonts w:ascii="Courier New" w:hAnsi="Courier New" w:cs="Courier New"/>
-          <w:sz w:val="28"/>
-          <w:szCs w:val="28"/>
-          <w:lang w:val="en-US"/>
-        </w:rPr>
-        <w:t>ime</w:t>
-      </w:r>
-      <w:r>
-        <w:rPr>
-          <w:rFonts w:ascii="Courier New" w:hAnsi="Courier New" w:cs="Courier New"/>
-          <w:sz w:val="28"/>
-          <w:szCs w:val="28"/>
-        </w:rPr>
-        <w:t xml:space="preserve"> - </w:t>
-      </w:r>
-      <w:r>
-        <w:rPr>
-          <w:rFonts w:ascii="Helvetica" w:hAnsi="Helvetica" w:cs="Helvetica"/>
-          <w:color w:val="333333"/>
-          <w:sz w:val="21"/>
-          <w:szCs w:val="21"/>
-          <w:shd w:val="clear" w:color="auto" w:fill="FFFFFF"/>
-        </w:rPr>
-        <w:t>Запускает таймер, который используется для вычисления длительности операции.</w:t>
-      </w:r>
-      <w:r>
-        <w:rPr>
-          <w:rFonts w:ascii="Courier New" w:hAnsi="Courier New" w:cs="Courier New"/>
-          <w:sz w:val="28"/>
-          <w:szCs w:val="28"/>
-        </w:rPr>
-        <w:t xml:space="preserve"> </w:t>
-      </w:r>
-      <w:proofErr w:type="spellStart"/>
-      <w:r>
-        <w:rPr>
-          <w:rFonts w:ascii="Courier New" w:hAnsi="Courier New" w:cs="Courier New"/>
-          <w:sz w:val="28"/>
-          <w:szCs w:val="28"/>
-          <w:lang w:val="en-US"/>
-        </w:rPr>
-        <w:t>timeEnd</w:t>
-      </w:r>
-      <w:proofErr w:type="spellEnd"/>
-      <w:r>
-        <w:rPr>
-          <w:rFonts w:ascii="Courier New" w:hAnsi="Courier New" w:cs="Courier New"/>
-          <w:sz w:val="28"/>
-          <w:szCs w:val="28"/>
-        </w:rPr>
-        <w:t xml:space="preserve"> - </w:t>
-      </w:r>
-      <w:proofErr w:type="spellStart"/>
-      <w:r>
-        <w:rPr>
-          <w:rFonts w:ascii="Helvetica" w:hAnsi="Helvetica" w:cs="Helvetica"/>
-          <w:color w:val="333333"/>
-          <w:sz w:val="21"/>
-          <w:szCs w:val="21"/>
-          <w:shd w:val="clear" w:color="auto" w:fill="FFFFFF"/>
-        </w:rPr>
-        <w:t>станавливает</w:t>
-      </w:r>
-      <w:proofErr w:type="spellEnd"/>
-      <w:r>
-        <w:rPr>
-          <w:rFonts w:ascii="Helvetica" w:hAnsi="Helvetica" w:cs="Helvetica"/>
-          <w:color w:val="333333"/>
-          <w:sz w:val="21"/>
-          <w:szCs w:val="21"/>
-          <w:shd w:val="clear" w:color="auto" w:fill="FFFFFF"/>
-        </w:rPr>
-        <w:t xml:space="preserve"> таймер, запущенный предыдущей функцией. Выводит результат в </w:t>
-      </w:r>
-      <w:proofErr w:type="spellStart"/>
-      <w:r>
-        <w:rPr>
-          <w:rStyle w:val="HTML1"/>
-          <w:rFonts w:ascii="Consolas" w:eastAsiaTheme="minorHAnsi" w:hAnsi="Consolas"/>
-          <w:color w:val="C7254E"/>
-          <w:sz w:val="19"/>
-          <w:szCs w:val="19"/>
-          <w:shd w:val="clear" w:color="auto" w:fill="F9F2F4"/>
-        </w:rPr>
-        <w:t>stdout</w:t>
-      </w:r>
-      <w:proofErr w:type="spellEnd"/>
-      <w:r>
-        <w:rPr>
-          <w:rFonts w:ascii="Helvetica" w:hAnsi="Helvetica" w:cs="Helvetica"/>
-          <w:color w:val="333333"/>
-          <w:sz w:val="21"/>
-          <w:szCs w:val="21"/>
-          <w:shd w:val="clear" w:color="auto" w:fill="FFFFFF"/>
-        </w:rPr>
-        <w:t>:</w:t>
-      </w:r>
-    </w:p>
-    <w:p>
-      <w:pPr>
-        <w:pStyle w:val="a3"/>
-        <w:ind w:left="-284" w:hanging="142"/>
-        <w:rPr>
-          <w:rFonts w:ascii="Courier New" w:hAnsi="Courier New" w:cs="Courier New"/>
-          <w:b/>
-          <w:sz w:val="28"/>
-          <w:szCs w:val="28"/>
-        </w:rPr>
-      </w:pPr>
-      <w:r>
-        <w:rPr>
-          <w:rFonts w:ascii="Courier New" w:hAnsi="Courier New" w:cs="Courier New"/>
-          <w:sz w:val="28"/>
-          <w:szCs w:val="28"/>
-        </w:rPr>
-        <w:t xml:space="preserve"> </w:t>
-      </w:r>
-      <w:r>
-        <w:rPr>
-          <w:rFonts w:ascii="Courier New" w:hAnsi="Courier New" w:cs="Courier New"/>
-          <w:sz w:val="28"/>
-          <w:szCs w:val="28"/>
-          <w:lang w:val="en-US"/>
-        </w:rPr>
-        <w:t>Trace</w:t>
-      </w:r>
-      <w:r>
-        <w:rPr>
-          <w:rFonts w:ascii="Courier New" w:hAnsi="Courier New" w:cs="Courier New"/>
-          <w:sz w:val="28"/>
-          <w:szCs w:val="28"/>
-        </w:rPr>
-        <w:t>-</w:t>
-      </w:r>
-      <w:r>
-        <w:rPr>
-          <w:rFonts w:ascii="Helvetica" w:hAnsi="Helvetica" w:cs="Helvetica"/>
-          <w:color w:val="333333"/>
-          <w:sz w:val="21"/>
-          <w:szCs w:val="21"/>
-          <w:shd w:val="clear" w:color="auto" w:fill="FFFFFF"/>
-        </w:rPr>
-        <w:t xml:space="preserve"> </w:t>
-      </w:r>
-      <w:r>
-        <w:rPr>
-          <w:rFonts w:ascii="Helvetica" w:hAnsi="Helvetica" w:cs="Helvetica"/>
-          <w:color w:val="333333"/>
-          <w:sz w:val="21"/>
-          <w:szCs w:val="21"/>
-          <w:shd w:val="clear" w:color="auto" w:fill="FFFFFF"/>
-        </w:rPr>
-        <w:t>Выводит в </w:t>
-      </w:r>
-      <w:proofErr w:type="spellStart"/>
-      <w:r>
-        <w:rPr>
-          <w:rStyle w:val="HTML1"/>
-          <w:rFonts w:ascii="Consolas" w:eastAsiaTheme="minorHAnsi" w:hAnsi="Consolas"/>
-          <w:color w:val="C7254E"/>
-          <w:sz w:val="19"/>
-          <w:szCs w:val="19"/>
-          <w:shd w:val="clear" w:color="auto" w:fill="F9F2F4"/>
-        </w:rPr>
-        <w:t>stderr</w:t>
-      </w:r>
-      <w:proofErr w:type="spellEnd"/>
-      <w:r>
-        <w:rPr>
-          <w:rFonts w:ascii="Helvetica" w:hAnsi="Helvetica" w:cs="Helvetica"/>
-          <w:color w:val="333333"/>
-          <w:sz w:val="21"/>
-          <w:szCs w:val="21"/>
-          <w:shd w:val="clear" w:color="auto" w:fill="FFFFFF"/>
-        </w:rPr>
-        <w:t> строку </w:t>
-      </w:r>
-      <w:r>
-        <w:rPr>
-          <w:rStyle w:val="HTML1"/>
-          <w:rFonts w:ascii="Consolas" w:eastAsiaTheme="minorHAnsi" w:hAnsi="Consolas"/>
-          <w:color w:val="C7254E"/>
-          <w:sz w:val="19"/>
-          <w:szCs w:val="19"/>
-          <w:shd w:val="clear" w:color="auto" w:fill="F9F2F4"/>
-        </w:rPr>
-        <w:t>'</w:t>
-      </w:r>
-      <w:proofErr w:type="spellStart"/>
-      <w:proofErr w:type="gramStart"/>
-      <w:r>
-        <w:rPr>
-          <w:rStyle w:val="HTML1"/>
-          <w:rFonts w:ascii="Consolas" w:eastAsiaTheme="minorHAnsi" w:hAnsi="Consolas"/>
-          <w:color w:val="C7254E"/>
-          <w:sz w:val="19"/>
-          <w:szCs w:val="19"/>
-          <w:shd w:val="clear" w:color="auto" w:fill="F9F2F4"/>
-        </w:rPr>
-        <w:t>Trace</w:t>
-      </w:r>
-      <w:proofErr w:type="spellEnd"/>
-      <w:r>
-        <w:rPr>
-          <w:rStyle w:val="HTML1"/>
-          <w:rFonts w:ascii="Consolas" w:eastAsiaTheme="minorHAnsi" w:hAnsi="Consolas"/>
-          <w:color w:val="C7254E"/>
-          <w:sz w:val="19"/>
-          <w:szCs w:val="19"/>
-          <w:shd w:val="clear" w:color="auto" w:fill="F9F2F4"/>
-        </w:rPr>
-        <w:t xml:space="preserve"> :</w:t>
-      </w:r>
-      <w:proofErr w:type="gramEnd"/>
-      <w:r>
-        <w:rPr>
-          <w:rStyle w:val="HTML1"/>
-          <w:rFonts w:ascii="Consolas" w:eastAsiaTheme="minorHAnsi" w:hAnsi="Consolas"/>
-          <w:color w:val="C7254E"/>
-          <w:sz w:val="19"/>
-          <w:szCs w:val="19"/>
-          <w:shd w:val="clear" w:color="auto" w:fill="F9F2F4"/>
-        </w:rPr>
-        <w:t>'</w:t>
-      </w:r>
-      <w:r>
-        <w:rPr>
-          <w:rFonts w:ascii="Helvetica" w:hAnsi="Helvetica" w:cs="Helvetica"/>
-          <w:color w:val="333333"/>
-          <w:sz w:val="21"/>
-          <w:szCs w:val="21"/>
-          <w:shd w:val="clear" w:color="auto" w:fill="FFFFFF"/>
-        </w:rPr>
-        <w:t xml:space="preserve"> c форматированным сообщением из </w:t>
-      </w:r>
-      <w:proofErr w:type="spellStart"/>
-      <w:r>
-        <w:rPr>
-          <w:rFonts w:ascii="Helvetica" w:hAnsi="Helvetica" w:cs="Helvetica"/>
-          <w:color w:val="333333"/>
-          <w:sz w:val="21"/>
-          <w:szCs w:val="21"/>
-          <w:shd w:val="clear" w:color="auto" w:fill="FFFFFF"/>
-        </w:rPr>
-        <w:t>util.format</w:t>
-      </w:r>
-      <w:proofErr w:type="spellEnd"/>
-      <w:r>
-        <w:rPr>
-          <w:rFonts w:ascii="Helvetica" w:hAnsi="Helvetica" w:cs="Helvetica"/>
-          <w:color w:val="333333"/>
-          <w:sz w:val="21"/>
-          <w:szCs w:val="21"/>
-          <w:shd w:val="clear" w:color="auto" w:fill="FFFFFF"/>
-        </w:rPr>
-        <w:t>() и отслеживает его текущую позицию в коде.</w:t>
-      </w:r>
-    </w:p>
-    <w:p>
-      <w:pPr>
-        <w:pStyle w:val="a3"/>
-        <w:ind w:left="-284" w:hanging="142"/>
-        <w:rPr>
-          <w:rFonts w:ascii="Courier New" w:hAnsi="Courier New" w:cs="Courier New"/>
-          <w:b/>
-          <w:sz w:val="28"/>
-          <w:szCs w:val="28"/>
-        </w:rPr>
-      </w:pPr>
-    </w:p>
-    <w:p>
-      <w:pPr>
-        <w:pStyle w:val="a3"/>
-        <w:numPr>
-          <w:ilvl w:val="0"/>
-          <w:numId w:val="1"/>
-        </w:numPr>
-        <w:ind w:left="-284" w:hanging="142"/>
-        <w:jc w:val="both"/>
-        <w:rPr>
-          <w:rFonts w:ascii="Courier New" w:hAnsi="Courier New" w:cs="Courier New"/>
-          <w:sz w:val="28"/>
-          <w:szCs w:val="28"/>
-        </w:rPr>
-      </w:pPr>
-      <w:r>
-        <w:rPr>
-          <w:rFonts w:ascii="Courier New" w:hAnsi="Courier New" w:cs="Courier New"/>
-          <w:sz w:val="28"/>
-          <w:szCs w:val="28"/>
-        </w:rPr>
-        <w:t>Асинхронное программирование. Функция обратного вызова. Проблема "</w:t>
-      </w:r>
-      <w:r>
-        <w:rPr>
-          <w:rFonts w:ascii="Courier New" w:hAnsi="Courier New" w:cs="Courier New"/>
-          <w:sz w:val="28"/>
-          <w:szCs w:val="28"/>
-          <w:lang w:val="en-US"/>
-        </w:rPr>
-        <w:t>Callback</w:t>
-      </w:r>
-      <w:r>
-        <w:rPr>
-          <w:rFonts w:ascii="Courier New" w:hAnsi="Courier New" w:cs="Courier New"/>
-          <w:sz w:val="28"/>
-          <w:szCs w:val="28"/>
-        </w:rPr>
-        <w:t xml:space="preserve"> </w:t>
-      </w:r>
-      <w:r>
-        <w:rPr>
-          <w:rFonts w:ascii="Courier New" w:hAnsi="Courier New" w:cs="Courier New"/>
-          <w:sz w:val="28"/>
-          <w:szCs w:val="28"/>
-          <w:lang w:val="en-US"/>
-        </w:rPr>
-        <w:t>hell</w:t>
-      </w:r>
-      <w:r>
-        <w:rPr>
-          <w:rFonts w:ascii="Courier New" w:hAnsi="Courier New" w:cs="Courier New"/>
-          <w:sz w:val="28"/>
-          <w:szCs w:val="28"/>
-        </w:rPr>
-        <w:t>" и способы решения.</w:t>
-      </w:r>
-      <w:r>
-        <w:rPr>
-          <w:rFonts w:ascii="Courier New" w:hAnsi="Courier New" w:cs="Courier New"/>
-          <w:sz w:val="28"/>
-          <w:szCs w:val="28"/>
-        </w:rPr>
-        <w:t xml:space="preserve"> Примеры.</w:t>
-      </w:r>
-    </w:p>
-    <w:p>
-      <w:pPr>
-        <w:spacing w:after="0"/>
-        <w:jc w:val="both"/>
-      </w:pPr>
-      <w:r>
-        <w:rPr>
-          <w:rFonts w:ascii="Courier New" w:hAnsi="Courier New" w:cs="Courier New"/>
-          <w:b/>
-          <w:sz w:val="28"/>
-          <w:szCs w:val="28"/>
-        </w:rPr>
-        <w:t xml:space="preserve">Асинхронное программирование: </w:t>
-      </w:r>
-      <w:r>
-        <w:rPr>
-          <w:rFonts w:ascii="Courier New" w:hAnsi="Courier New" w:cs="Courier New"/>
-          <w:sz w:val="28"/>
-          <w:szCs w:val="28"/>
-        </w:rPr>
-        <w:t xml:space="preserve">выполнение процесса в неблокирующем режиме системного вызова, что </w:t>
-      </w:r>
-      <w:r>
-        <w:rPr>
-          <w:rFonts w:ascii="Courier New" w:hAnsi="Courier New" w:cs="Courier New"/>
-          <w:b/>
-          <w:i/>
-          <w:sz w:val="28"/>
-          <w:szCs w:val="28"/>
-        </w:rPr>
-        <w:t>позволяет потоку программы продолжить обработку</w:t>
-      </w:r>
-      <w:r>
-        <w:rPr>
-          <w:rFonts w:ascii="Courier New" w:hAnsi="Courier New" w:cs="Courier New"/>
-          <w:sz w:val="28"/>
-          <w:szCs w:val="28"/>
-        </w:rPr>
-        <w:t>.</w:t>
-      </w:r>
-    </w:p>
-    <w:p>
-      <w:pPr>
-        <w:spacing w:after="0"/>
-        <w:jc w:val="both"/>
-        <w:rPr>
-          <w:rFonts w:ascii="Courier New" w:hAnsi="Courier New" w:cs="Courier New"/>
-          <w:sz w:val="28"/>
-          <w:szCs w:val="28"/>
-        </w:rPr>
-      </w:pPr>
-      <w:r>
-        <w:rPr>
-          <w:rFonts w:ascii="Courier New" w:hAnsi="Courier New" w:cs="Courier New"/>
-          <w:b/>
-          <w:sz w:val="28"/>
-          <w:szCs w:val="28"/>
-        </w:rPr>
-        <w:t>Понятие асинхронности</w:t>
-      </w:r>
-      <w:r>
-        <w:rPr>
-          <w:rFonts w:ascii="Courier New" w:hAnsi="Courier New" w:cs="Courier New"/>
-          <w:sz w:val="28"/>
-          <w:szCs w:val="28"/>
-        </w:rPr>
-        <w:t xml:space="preserve">: операция называется асинхронной, если ее выполнение  осуществляется в 2 фазы: 1) заявка на исполнение; 2) получение результата; при этом </w:t>
-      </w:r>
-      <w:r>
-        <w:rPr>
-          <w:rFonts w:ascii="Courier New" w:hAnsi="Courier New" w:cs="Courier New"/>
-          <w:sz w:val="28"/>
-          <w:szCs w:val="28"/>
-        </w:rPr>
-        <w:lastRenderedPageBreak/>
-        <w:t xml:space="preserve">участвуют два механизма: </w:t>
-      </w:r>
-      <w:r>
-        <w:rPr>
-          <w:rFonts w:ascii="Courier New" w:hAnsi="Courier New" w:cs="Courier New"/>
-          <w:sz w:val="28"/>
-          <w:szCs w:val="28"/>
-          <w:lang w:val="en-US"/>
-        </w:rPr>
-        <w:t>A</w:t>
-      </w:r>
-      <w:r>
-        <w:rPr>
-          <w:rFonts w:ascii="Courier New" w:hAnsi="Courier New" w:cs="Courier New"/>
-          <w:sz w:val="28"/>
-          <w:szCs w:val="28"/>
-        </w:rPr>
-        <w:t xml:space="preserve">-механизм, формирующий заявку и потом  получающий результат; </w:t>
-      </w:r>
-      <w:r>
-        <w:rPr>
-          <w:rFonts w:ascii="Courier New" w:hAnsi="Courier New" w:cs="Courier New"/>
-          <w:sz w:val="28"/>
-          <w:szCs w:val="28"/>
-          <w:lang w:val="en-US"/>
-        </w:rPr>
-        <w:t>B</w:t>
-      </w:r>
-      <w:r>
-        <w:rPr>
-          <w:rFonts w:ascii="Courier New" w:hAnsi="Courier New" w:cs="Courier New"/>
-          <w:sz w:val="28"/>
-          <w:szCs w:val="28"/>
-        </w:rPr>
-        <w:t xml:space="preserve">-механизм, получающий заявку от </w:t>
-      </w:r>
-      <w:r>
-        <w:rPr>
-          <w:rFonts w:ascii="Courier New" w:hAnsi="Courier New" w:cs="Courier New"/>
-          <w:sz w:val="28"/>
-          <w:szCs w:val="28"/>
-          <w:lang w:val="en-US"/>
-        </w:rPr>
-        <w:t>A</w:t>
-      </w:r>
-      <w:r>
-        <w:rPr>
-          <w:rFonts w:ascii="Courier New" w:hAnsi="Courier New" w:cs="Courier New"/>
-          <w:sz w:val="28"/>
-          <w:szCs w:val="28"/>
-        </w:rPr>
-        <w:t xml:space="preserve">, исполняющий операцию и отправляющий результат </w:t>
-      </w:r>
-      <w:r>
-        <w:rPr>
-          <w:rFonts w:ascii="Courier New" w:hAnsi="Courier New" w:cs="Courier New"/>
-          <w:sz w:val="28"/>
-          <w:szCs w:val="28"/>
-          <w:lang w:val="en-US"/>
-        </w:rPr>
-        <w:t>A</w:t>
-      </w:r>
-      <w:r>
-        <w:rPr>
-          <w:rFonts w:ascii="Courier New" w:hAnsi="Courier New" w:cs="Courier New"/>
-          <w:sz w:val="28"/>
-          <w:szCs w:val="28"/>
-        </w:rPr>
-        <w:t xml:space="preserve">; продолжительность исполнения операции </w:t>
-      </w:r>
-      <w:r>
-        <w:rPr>
-          <w:rFonts w:ascii="Courier New" w:hAnsi="Courier New" w:cs="Courier New"/>
-          <w:sz w:val="28"/>
-          <w:szCs w:val="28"/>
-          <w:lang w:val="en-US"/>
-        </w:rPr>
-        <w:t>B</w:t>
-      </w:r>
-      <w:r>
-        <w:rPr>
-          <w:rFonts w:ascii="Courier New" w:hAnsi="Courier New" w:cs="Courier New"/>
-          <w:sz w:val="28"/>
-          <w:szCs w:val="28"/>
-        </w:rPr>
-        <w:t xml:space="preserve">-механизмом, как правило, непредсказуемо; в то время пока </w:t>
-      </w:r>
-      <w:r>
-        <w:rPr>
-          <w:rFonts w:ascii="Courier New" w:hAnsi="Courier New" w:cs="Courier New"/>
-          <w:sz w:val="28"/>
-          <w:szCs w:val="28"/>
-          <w:lang w:val="en-US"/>
-        </w:rPr>
-        <w:t>B</w:t>
-      </w:r>
-      <w:r>
-        <w:rPr>
-          <w:rFonts w:ascii="Courier New" w:hAnsi="Courier New" w:cs="Courier New"/>
-          <w:sz w:val="28"/>
-          <w:szCs w:val="28"/>
-        </w:rPr>
-        <w:t>-механизм исполняет операцию, А-</w:t>
-      </w:r>
-      <w:r>
-        <w:rPr>
-          <w:rFonts w:ascii="Courier New" w:hAnsi="Courier New" w:cs="Courier New"/>
-          <w:b/>
-          <w:sz w:val="28"/>
-          <w:szCs w:val="28"/>
-        </w:rPr>
-        <w:t>механизм выполняет</w:t>
-      </w:r>
-      <w:r>
-        <w:rPr>
-          <w:rFonts w:ascii="Courier New" w:hAnsi="Courier New" w:cs="Courier New"/>
-          <w:sz w:val="28"/>
-          <w:szCs w:val="28"/>
-        </w:rPr>
-        <w:t xml:space="preserve"> собственную работу.</w:t>
-      </w:r>
-    </w:p>
-    <w:p>
-      <w:pPr>
-        <w:spacing w:after="0"/>
-        <w:jc w:val="both"/>
-        <w:rPr>
-          <w:rFonts w:ascii="Courier New" w:hAnsi="Courier New" w:cs="Courier New"/>
-          <w:b/>
-          <w:sz w:val="28"/>
-          <w:szCs w:val="28"/>
-        </w:rPr>
-      </w:pPr>
-      <w:r>
-        <w:rPr>
-          <w:rFonts w:ascii="Courier New" w:hAnsi="Courier New" w:cs="Courier New"/>
-          <w:sz w:val="28"/>
-          <w:szCs w:val="28"/>
-          <w:lang w:val="en-US"/>
-        </w:rPr>
-        <w:t>callback</w:t>
-      </w:r>
-      <w:r>
-        <w:rPr>
-          <w:rFonts w:ascii="Courier New" w:hAnsi="Courier New" w:cs="Courier New"/>
-          <w:sz w:val="28"/>
-          <w:szCs w:val="28"/>
-        </w:rPr>
-        <w:t>-функция</w:t>
-      </w:r>
-      <w:r>
-        <w:rPr>
-          <w:rFonts w:ascii="Courier New" w:hAnsi="Courier New" w:cs="Courier New"/>
-          <w:sz w:val="28"/>
-          <w:szCs w:val="28"/>
-        </w:rPr>
-        <w:t xml:space="preserve"> (</w:t>
-      </w:r>
-      <w:r>
-        <w:rPr>
-          <w:rFonts w:ascii="Courier New" w:hAnsi="Courier New" w:cs="Courier New"/>
-          <w:sz w:val="28"/>
-          <w:szCs w:val="28"/>
-        </w:rPr>
-        <w:t xml:space="preserve">функция обратного вызова) — функция, которая передается в качестве параметра другой функции и которая </w:t>
-      </w:r>
-      <w:r>
-        <w:rPr>
-          <w:rFonts w:ascii="Courier New" w:hAnsi="Courier New" w:cs="Courier New"/>
-          <w:b/>
-          <w:sz w:val="28"/>
-          <w:szCs w:val="28"/>
-        </w:rPr>
-        <w:t>будет вызвана</w:t>
-      </w:r>
-      <w:r>
-        <w:rPr>
-          <w:rFonts w:ascii="Courier New" w:hAnsi="Courier New" w:cs="Courier New"/>
-          <w:sz w:val="28"/>
-          <w:szCs w:val="28"/>
-        </w:rPr>
-        <w:t xml:space="preserve"> асинхронно обработчиком событий </w:t>
-      </w:r>
-      <w:r>
-        <w:rPr>
-          <w:rFonts w:ascii="Courier New" w:hAnsi="Courier New" w:cs="Courier New"/>
-          <w:b/>
-          <w:sz w:val="28"/>
-          <w:szCs w:val="28"/>
-        </w:rPr>
-        <w:t>после завершения задачи</w:t>
-      </w:r>
-    </w:p>
-    <w:p>
-      <w:pPr>
-        <w:spacing w:after="0"/>
-        <w:jc w:val="both"/>
-      </w:pPr>
-      <w:r>
-        <w:rPr>
-          <w:noProof/>
-          <w:lang w:eastAsia="ru-RU"/>
-        </w:rPr>
-        <w:drawing>
-          <wp:inline distT="0" distB="0" distL="0" distR="0" wp14:anchorId="7947750D" wp14:editId="59D768FB">
-            <wp:extent cx="5940425" cy="3406140"/>
-            <wp:effectExtent l="0" t="0" r="3175" b="3810"/>
-            <wp:docPr id="6" name="Рисунок 6"/>
-            <wp:cNvGraphicFramePr>
-              <a:graphicFrameLocks xmlns:a="http://schemas.openxmlformats.org/drawingml/2006/main" noChangeAspect="1"/>
-            </wp:cNvGraphicFramePr>
-            <a:graphic xmlns:a="http://schemas.openxmlformats.org/drawingml/2006/main">
-              <a:graphicData uri="http://schemas.openxmlformats.org/drawingml/2006/picture">
-                <pic:pic xmlns:pic="http://schemas.openxmlformats.org/drawingml/2006/picture">
-                  <pic:nvPicPr>
-                    <pic:cNvPr id="1" name=""/>
-                    <pic:cNvPicPr/>
-                  </pic:nvPicPr>
-                  <pic:blipFill>
-                    <a:blip r:embed="rId25"/>
-                    <a:stretch>
-                      <a:fillRect/>
-                    </a:stretch>
-                  </pic:blipFill>
-                  <pic:spPr>
-                    <a:xfrm>
-                      <a:off x="0" y="0"/>
-                      <a:ext cx="5940425" cy="3406140"/>
-                    </a:xfrm>
-                    <a:prstGeom prst="rect">
-                      <a:avLst/>
-                    </a:prstGeom>
-                  </pic:spPr>
-                </pic:pic>
-              </a:graphicData>
-            </a:graphic>
-          </wp:inline>
-        </w:drawing>
-      </w:r>
-    </w:p>
-    <w:p>
-      <w:pPr>
-        <w:pStyle w:val="a3"/>
-        <w:numPr>
-          <w:ilvl w:val="0"/>
-          <w:numId w:val="14"/>
-        </w:numPr>
-        <w:tabs>
-          <w:tab w:val="left" w:pos="993"/>
-        </w:tabs>
-        <w:spacing w:after="0"/>
-        <w:jc w:val="both"/>
-        <w:rPr>
-          <w:b/>
-          <w:lang w:val="en-US"/>
-        </w:rPr>
-      </w:pPr>
-      <w:r>
-        <w:rPr>
-          <w:rFonts w:ascii="Courier New" w:hAnsi="Courier New" w:cs="Courier New"/>
-          <w:b/>
-          <w:sz w:val="28"/>
-          <w:szCs w:val="28"/>
-          <w:lang w:val="en-US"/>
-        </w:rPr>
-        <w:t>Callback</w:t>
-      </w:r>
-      <w:r>
-        <w:rPr>
-          <w:rFonts w:ascii="Courier New" w:hAnsi="Courier New" w:cs="Courier New"/>
-          <w:b/>
-          <w:sz w:val="28"/>
-          <w:szCs w:val="28"/>
-          <w:lang w:val="en-US"/>
-        </w:rPr>
-        <w:t xml:space="preserve"> </w:t>
-      </w:r>
-      <w:r>
-        <w:rPr>
-          <w:rFonts w:ascii="Courier New" w:hAnsi="Courier New" w:cs="Courier New"/>
-          <w:b/>
-          <w:sz w:val="28"/>
-          <w:szCs w:val="28"/>
-          <w:lang w:val="en-US"/>
-        </w:rPr>
-        <w:t>hell</w:t>
-      </w:r>
-      <w:r>
-        <w:rPr>
-          <w:rFonts w:ascii="Courier New" w:hAnsi="Courier New" w:cs="Courier New"/>
-          <w:b/>
-          <w:sz w:val="28"/>
-          <w:szCs w:val="28"/>
-          <w:lang w:val="en-US"/>
-        </w:rPr>
-        <w:t xml:space="preserve">, </w:t>
-      </w:r>
-      <w:r>
-        <w:rPr>
-          <w:rFonts w:ascii="Courier New" w:hAnsi="Courier New" w:cs="Courier New"/>
-          <w:b/>
-          <w:sz w:val="28"/>
-          <w:szCs w:val="28"/>
-          <w:lang w:val="en-US"/>
-        </w:rPr>
-        <w:t>pyramid</w:t>
-      </w:r>
-      <w:r>
-        <w:rPr>
-          <w:rFonts w:ascii="Courier New" w:hAnsi="Courier New" w:cs="Courier New"/>
-          <w:b/>
-          <w:sz w:val="28"/>
-          <w:szCs w:val="28"/>
-          <w:lang w:val="en-US"/>
-        </w:rPr>
-        <w:t xml:space="preserve"> </w:t>
-      </w:r>
-      <w:r>
-        <w:rPr>
-          <w:rFonts w:ascii="Courier New" w:hAnsi="Courier New" w:cs="Courier New"/>
-          <w:b/>
-          <w:sz w:val="28"/>
-          <w:szCs w:val="28"/>
-          <w:lang w:val="en-US"/>
-        </w:rPr>
-        <w:t>of</w:t>
-      </w:r>
-      <w:r>
-        <w:rPr>
-          <w:rFonts w:ascii="Courier New" w:hAnsi="Courier New" w:cs="Courier New"/>
-          <w:b/>
-          <w:sz w:val="28"/>
-          <w:szCs w:val="28"/>
-          <w:lang w:val="en-US"/>
-        </w:rPr>
-        <w:t xml:space="preserve"> </w:t>
-      </w:r>
-      <w:r>
-        <w:rPr>
-          <w:rFonts w:ascii="Courier New" w:hAnsi="Courier New" w:cs="Courier New"/>
-          <w:b/>
-          <w:sz w:val="28"/>
-          <w:szCs w:val="28"/>
-          <w:lang w:val="en-US"/>
-        </w:rPr>
-        <w:t>doom</w:t>
-      </w:r>
-      <w:r>
-        <w:rPr>
-          <w:rFonts w:ascii="Courier New" w:hAnsi="Courier New" w:cs="Courier New"/>
-          <w:b/>
-          <w:sz w:val="28"/>
-          <w:szCs w:val="28"/>
-          <w:lang w:val="en-US"/>
-        </w:rPr>
-        <w:t xml:space="preserve">: </w:t>
-      </w:r>
-      <w:r>
-        <w:rPr>
-          <w:rFonts w:ascii="Courier New" w:hAnsi="Courier New" w:cs="Courier New"/>
-          <w:sz w:val="28"/>
-          <w:szCs w:val="28"/>
-        </w:rPr>
-        <w:t>разбитие</w:t>
-      </w:r>
-      <w:r>
-        <w:rPr>
-          <w:rFonts w:ascii="Courier New" w:hAnsi="Courier New" w:cs="Courier New"/>
-          <w:sz w:val="28"/>
-          <w:szCs w:val="28"/>
-          <w:lang w:val="en-US"/>
-        </w:rPr>
-        <w:t xml:space="preserve"> </w:t>
-      </w:r>
-      <w:r>
-        <w:rPr>
-          <w:rFonts w:ascii="Courier New" w:hAnsi="Courier New" w:cs="Courier New"/>
-          <w:sz w:val="28"/>
-          <w:szCs w:val="28"/>
-        </w:rPr>
-        <w:t>на</w:t>
-      </w:r>
-      <w:r>
-        <w:rPr>
-          <w:rFonts w:ascii="Courier New" w:hAnsi="Courier New" w:cs="Courier New"/>
-          <w:sz w:val="28"/>
-          <w:szCs w:val="28"/>
-          <w:lang w:val="en-US"/>
-        </w:rPr>
-        <w:t xml:space="preserve"> </w:t>
-      </w:r>
-      <w:r>
-        <w:rPr>
-          <w:rFonts w:ascii="Courier New" w:hAnsi="Courier New" w:cs="Courier New"/>
-          <w:sz w:val="28"/>
-          <w:szCs w:val="28"/>
-        </w:rPr>
-        <w:t>функции</w:t>
-      </w:r>
-      <w:r>
-        <w:rPr>
-          <w:rFonts w:ascii="Courier New" w:hAnsi="Courier New" w:cs="Courier New"/>
-          <w:sz w:val="28"/>
-          <w:szCs w:val="28"/>
-          <w:lang w:val="en-US"/>
-        </w:rPr>
-        <w:t>.</w:t>
-      </w:r>
-    </w:p>
-    <w:p>
-      <w:pPr>
-        <w:spacing w:after="0"/>
-        <w:jc w:val="both"/>
-        <w:rPr>
-          <w:lang w:val="en-US"/>
-        </w:rPr>
-      </w:pPr>
-      <w:r>
-        <w:rPr>
-          <w:noProof/>
-          <w:lang w:eastAsia="ru-RU"/>
-        </w:rPr>
-        <w:lastRenderedPageBreak/>
-        <w:drawing>
-          <wp:inline distT="0" distB="0" distL="0" distR="0" wp14:anchorId="14328C0C" wp14:editId="72336EA4">
-            <wp:extent cx="2357249" cy="3474720"/>
-            <wp:effectExtent l="0" t="0" r="5080" b="0"/>
-            <wp:docPr id="7" name="Рисунок 7"/>
-            <wp:cNvGraphicFramePr>
-              <a:graphicFrameLocks xmlns:a="http://schemas.openxmlformats.org/drawingml/2006/main" noChangeAspect="1"/>
-            </wp:cNvGraphicFramePr>
-            <a:graphic xmlns:a="http://schemas.openxmlformats.org/drawingml/2006/main">
-              <a:graphicData uri="http://schemas.openxmlformats.org/drawingml/2006/picture">
-                <pic:pic xmlns:pic="http://schemas.openxmlformats.org/drawingml/2006/picture">
-                  <pic:nvPicPr>
-                    <pic:cNvPr id="1" name=""/>
-                    <pic:cNvPicPr/>
-                  </pic:nvPicPr>
-                  <pic:blipFill>
-                    <a:blip r:embed="rId26"/>
-                    <a:stretch>
-                      <a:fillRect/>
-                    </a:stretch>
-                  </pic:blipFill>
-                  <pic:spPr>
-                    <a:xfrm>
-                      <a:off x="0" y="0"/>
-                      <a:ext cx="2377888" cy="3505143"/>
-                    </a:xfrm>
-                    <a:prstGeom prst="rect">
-                      <a:avLst/>
-                    </a:prstGeom>
-                  </pic:spPr>
-                </pic:pic>
-              </a:graphicData>
-            </a:graphic>
-          </wp:inline>
-        </w:drawing>
-      </w:r>
-    </w:p>
-    <w:p>
-      <w:pPr>
-        <w:spacing w:after="0"/>
-        <w:jc w:val="both"/>
-        <w:rPr>
-          <w:lang w:val="en-US"/>
-        </w:rPr>
-      </w:pPr>
-      <w:r>
-        <w:rPr>
-          <w:noProof/>
-          <w:lang w:eastAsia="ru-RU"/>
-        </w:rPr>
-        <w:drawing>
-          <wp:inline distT="0" distB="0" distL="0" distR="0" wp14:anchorId="2624B98C" wp14:editId="69EEF5EA">
-            <wp:extent cx="3329940" cy="5447880"/>
-            <wp:effectExtent l="0" t="0" r="3810" b="635"/>
-            <wp:docPr id="12" name="Рисунок 12"/>
-            <wp:cNvGraphicFramePr>
-              <a:graphicFrameLocks xmlns:a="http://schemas.openxmlformats.org/drawingml/2006/main" noChangeAspect="1"/>
-            </wp:cNvGraphicFramePr>
-            <a:graphic xmlns:a="http://schemas.openxmlformats.org/drawingml/2006/main">
-              <a:graphicData uri="http://schemas.openxmlformats.org/drawingml/2006/picture">
-                <pic:pic xmlns:pic="http://schemas.openxmlformats.org/drawingml/2006/picture">
-                  <pic:nvPicPr>
-                    <pic:cNvPr id="1" name=""/>
-                    <pic:cNvPicPr/>
-                  </pic:nvPicPr>
-                  <pic:blipFill>
-                    <a:blip r:embed="rId27"/>
-                    <a:stretch>
-                      <a:fillRect/>
-                    </a:stretch>
-                  </pic:blipFill>
-                  <pic:spPr>
-                    <a:xfrm>
-                      <a:off x="0" y="0"/>
-                      <a:ext cx="3346050" cy="5474236"/>
-                    </a:xfrm>
-                    <a:prstGeom prst="rect">
-                      <a:avLst/>
-                    </a:prstGeom>
-                  </pic:spPr>
-                </pic:pic>
-              </a:graphicData>
-            </a:graphic>
-          </wp:inline>
-        </w:drawing>
-      </w:r>
-    </w:p>
-    <w:p>
-      <w:pPr>
-        <w:pStyle w:val="a3"/>
-        <w:numPr>
-          <w:ilvl w:val="0"/>
-          <w:numId w:val="15"/>
-        </w:numPr>
-        <w:tabs>
-          <w:tab w:val="left" w:pos="993"/>
-        </w:tabs>
-        <w:spacing w:after="0"/>
-        <w:jc w:val="both"/>
-        <w:rPr>
-          <w:b/>
-          <w:lang w:val="en-US"/>
-        </w:rPr>
-      </w:pPr>
-      <w:r>
-        <w:rPr>
-          <w:rFonts w:ascii="Courier New" w:hAnsi="Courier New" w:cs="Courier New"/>
-          <w:b/>
-          <w:sz w:val="28"/>
-          <w:szCs w:val="28"/>
-          <w:lang w:val="en-US"/>
-        </w:rPr>
-        <w:t>Callback</w:t>
-      </w:r>
-      <w:r>
-        <w:rPr>
-          <w:rFonts w:ascii="Courier New" w:hAnsi="Courier New" w:cs="Courier New"/>
-          <w:b/>
-          <w:sz w:val="28"/>
-          <w:szCs w:val="28"/>
-          <w:lang w:val="en-US"/>
-        </w:rPr>
-        <w:t xml:space="preserve"> </w:t>
-      </w:r>
-      <w:r>
-        <w:rPr>
-          <w:rFonts w:ascii="Courier New" w:hAnsi="Courier New" w:cs="Courier New"/>
-          <w:b/>
-          <w:sz w:val="28"/>
-          <w:szCs w:val="28"/>
-          <w:lang w:val="en-US"/>
-        </w:rPr>
-        <w:t>hell</w:t>
-      </w:r>
-      <w:r>
-        <w:rPr>
-          <w:rFonts w:ascii="Courier New" w:hAnsi="Courier New" w:cs="Courier New"/>
-          <w:b/>
-          <w:sz w:val="28"/>
-          <w:szCs w:val="28"/>
-          <w:lang w:val="en-US"/>
-        </w:rPr>
-        <w:t xml:space="preserve">, </w:t>
-      </w:r>
-      <w:r>
-        <w:rPr>
-          <w:rFonts w:ascii="Courier New" w:hAnsi="Courier New" w:cs="Courier New"/>
-          <w:b/>
-          <w:sz w:val="28"/>
-          <w:szCs w:val="28"/>
-          <w:lang w:val="en-US"/>
-        </w:rPr>
-        <w:t>pyramid</w:t>
-      </w:r>
-      <w:r>
-        <w:rPr>
-          <w:rFonts w:ascii="Courier New" w:hAnsi="Courier New" w:cs="Courier New"/>
-          <w:b/>
-          <w:sz w:val="28"/>
-          <w:szCs w:val="28"/>
-          <w:lang w:val="en-US"/>
-        </w:rPr>
-        <w:t xml:space="preserve"> </w:t>
-      </w:r>
-      <w:r>
-        <w:rPr>
-          <w:rFonts w:ascii="Courier New" w:hAnsi="Courier New" w:cs="Courier New"/>
-          <w:b/>
-          <w:sz w:val="28"/>
-          <w:szCs w:val="28"/>
-          <w:lang w:val="en-US"/>
-        </w:rPr>
-        <w:t>of</w:t>
-      </w:r>
-      <w:r>
-        <w:rPr>
-          <w:rFonts w:ascii="Courier New" w:hAnsi="Courier New" w:cs="Courier New"/>
-          <w:b/>
-          <w:sz w:val="28"/>
-          <w:szCs w:val="28"/>
-          <w:lang w:val="en-US"/>
-        </w:rPr>
-        <w:t xml:space="preserve"> </w:t>
-      </w:r>
-      <w:r>
-        <w:rPr>
-          <w:rFonts w:ascii="Courier New" w:hAnsi="Courier New" w:cs="Courier New"/>
-          <w:b/>
-          <w:sz w:val="28"/>
-          <w:szCs w:val="28"/>
-          <w:lang w:val="en-US"/>
-        </w:rPr>
-        <w:t>doom</w:t>
-      </w:r>
-      <w:r>
-        <w:rPr>
-          <w:rFonts w:ascii="Courier New" w:hAnsi="Courier New" w:cs="Courier New"/>
-          <w:b/>
-          <w:sz w:val="28"/>
-          <w:szCs w:val="28"/>
-          <w:lang w:val="en-US"/>
-        </w:rPr>
-        <w:t xml:space="preserve">: </w:t>
-      </w:r>
-      <w:r>
-        <w:rPr>
-          <w:rFonts w:ascii="Courier New" w:hAnsi="Courier New" w:cs="Courier New"/>
-          <w:sz w:val="28"/>
-          <w:szCs w:val="28"/>
-        </w:rPr>
-        <w:t>разбитие</w:t>
-      </w:r>
-      <w:r>
-        <w:rPr>
-          <w:rFonts w:ascii="Courier New" w:hAnsi="Courier New" w:cs="Courier New"/>
-          <w:sz w:val="28"/>
-          <w:szCs w:val="28"/>
-          <w:lang w:val="en-US"/>
-        </w:rPr>
-        <w:t xml:space="preserve"> </w:t>
-      </w:r>
-      <w:r>
-        <w:rPr>
-          <w:rFonts w:ascii="Courier New" w:hAnsi="Courier New" w:cs="Courier New"/>
-          <w:sz w:val="28"/>
-          <w:szCs w:val="28"/>
-        </w:rPr>
-        <w:t>на</w:t>
-      </w:r>
-      <w:r>
-        <w:rPr>
-          <w:rFonts w:ascii="Courier New" w:hAnsi="Courier New" w:cs="Courier New"/>
-          <w:sz w:val="28"/>
-          <w:szCs w:val="28"/>
-          <w:lang w:val="en-US"/>
-        </w:rPr>
-        <w:t xml:space="preserve"> </w:t>
-      </w:r>
-      <w:r>
-        <w:rPr>
-          <w:rFonts w:ascii="Courier New" w:hAnsi="Courier New" w:cs="Courier New"/>
-          <w:sz w:val="28"/>
-          <w:szCs w:val="28"/>
-        </w:rPr>
-        <w:t>модули</w:t>
-      </w:r>
-      <w:r>
-        <w:rPr>
-          <w:rFonts w:ascii="Courier New" w:hAnsi="Courier New" w:cs="Courier New"/>
-          <w:sz w:val="28"/>
-          <w:szCs w:val="28"/>
-          <w:lang w:val="en-US"/>
-        </w:rPr>
-        <w:t>.</w:t>
-      </w:r>
-    </w:p>
-    <w:p>
-      <w:pPr>
-        <w:spacing w:after="0"/>
-        <w:jc w:val="both"/>
-        <w:rPr>
-          <w:lang w:val="en-US"/>
-        </w:rPr>
-      </w:pPr>
-    </w:p>
-    <w:p>
-      <w:pPr>
-        <w:spacing w:after="0"/>
-        <w:jc w:val="both"/>
-        <w:rPr>
-          <w:lang w:val="en-US"/>
-        </w:rPr>
-      </w:pPr>
-      <w:r>
-        <w:rPr>
-          <w:noProof/>
-          <w:lang w:eastAsia="ru-RU"/>
-        </w:rPr>
-        <w:drawing>
-          <wp:inline distT="0" distB="0" distL="0" distR="0" wp14:anchorId="23428E91" wp14:editId="4B64256B">
-            <wp:extent cx="4075461" cy="7002780"/>
-            <wp:effectExtent l="0" t="0" r="1270" b="7620"/>
-            <wp:docPr id="15" name="Рисунок 15"/>
             <wp:cNvGraphicFramePr>
               <a:graphicFrameLocks xmlns:a="http://schemas.openxmlformats.org/drawingml/2006/main" noChangeAspect="1"/>
             </wp:cNvGraphicFramePr>
@@ -8625,7 +8048,7 @@
                   <pic:spPr>
                     <a:xfrm>
                       <a:off x="0" y="0"/>
-                      <a:ext cx="4083901" cy="7017282"/>
+                      <a:ext cx="5940425" cy="4865370"/>
                     </a:xfrm>
                     <a:prstGeom prst="rect">
                       <a:avLst/>
@@ -8640,770 +8063,31 @@
     </w:p>
     <w:p>
       <w:pPr>
-        <w:pStyle w:val="a3"/>
-        <w:ind w:left="-284"/>
+        <w:spacing w:after="0"/>
+        <w:ind w:left="165"/>
         <w:jc w:val="both"/>
         <w:rPr>
           <w:rFonts w:ascii="Courier New" w:hAnsi="Courier New" w:cs="Courier New"/>
-          <w:sz w:val="28"/>
-          <w:szCs w:val="28"/>
-          <w:lang w:val="en-US"/>
-        </w:rPr>
-      </w:pPr>
-    </w:p>
-    <w:p>
-      <w:pPr>
-        <w:pStyle w:val="a3"/>
-        <w:ind w:left="-284" w:hanging="142"/>
-        <w:rPr>
-          <w:rFonts w:ascii="Courier New" w:hAnsi="Courier New" w:cs="Courier New"/>
-          <w:sz w:val="28"/>
-          <w:szCs w:val="28"/>
-          <w:lang w:val="en-US"/>
-        </w:rPr>
-      </w:pPr>
-    </w:p>
-    <w:p>
-      <w:pPr>
-        <w:pStyle w:val="a3"/>
-        <w:numPr>
-          <w:ilvl w:val="0"/>
-          <w:numId w:val="1"/>
-        </w:numPr>
-        <w:ind w:left="-284" w:hanging="142"/>
-        <w:jc w:val="both"/>
-        <w:rPr>
-          <w:rFonts w:ascii="Courier New" w:hAnsi="Courier New" w:cs="Courier New"/>
-          <w:sz w:val="28"/>
-          <w:szCs w:val="28"/>
-        </w:rPr>
-      </w:pPr>
-      <w:r>
-        <w:rPr>
-          <w:rFonts w:ascii="Courier New" w:hAnsi="Courier New" w:cs="Courier New"/>
-          <w:sz w:val="28"/>
-          <w:szCs w:val="28"/>
-        </w:rPr>
-        <w:t xml:space="preserve">Асинхронное программирование. Механизм </w:t>
-      </w:r>
-      <w:r>
-        <w:rPr>
-          <w:rFonts w:ascii="Courier New" w:hAnsi="Courier New" w:cs="Courier New"/>
-          <w:sz w:val="28"/>
-          <w:szCs w:val="28"/>
-          <w:lang w:val="en-US"/>
-        </w:rPr>
-        <w:t>Promises</w:t>
-      </w:r>
-      <w:r>
-        <w:rPr>
-          <w:rFonts w:ascii="Courier New" w:hAnsi="Courier New" w:cs="Courier New"/>
-          <w:sz w:val="28"/>
-          <w:szCs w:val="28"/>
-        </w:rPr>
-        <w:t xml:space="preserve">. Механизм </w:t>
-      </w:r>
-      <w:r>
-        <w:rPr>
-          <w:rFonts w:ascii="Courier New" w:hAnsi="Courier New" w:cs="Courier New"/>
-          <w:sz w:val="28"/>
-          <w:szCs w:val="28"/>
-          <w:lang w:val="en-US"/>
-        </w:rPr>
-        <w:t>async</w:t>
-      </w:r>
-      <w:r>
-        <w:rPr>
-          <w:rFonts w:ascii="Courier New" w:hAnsi="Courier New" w:cs="Courier New"/>
-          <w:sz w:val="28"/>
-          <w:szCs w:val="28"/>
-        </w:rPr>
-        <w:t>/</w:t>
-      </w:r>
-      <w:r>
-        <w:rPr>
-          <w:rFonts w:ascii="Courier New" w:hAnsi="Courier New" w:cs="Courier New"/>
-          <w:sz w:val="28"/>
-          <w:szCs w:val="28"/>
-          <w:lang w:val="en-US"/>
-        </w:rPr>
-        <w:t>await</w:t>
-      </w:r>
-      <w:r>
-        <w:rPr>
-          <w:rFonts w:ascii="Courier New" w:hAnsi="Courier New" w:cs="Courier New"/>
-          <w:sz w:val="28"/>
-          <w:szCs w:val="28"/>
-        </w:rPr>
-        <w:t>. Примеры.</w:t>
-      </w:r>
-    </w:p>
-    <w:p>
-      <w:pPr>
-        <w:spacing w:after="0"/>
-        <w:jc w:val="both"/>
-        <w:rPr>
-          <w:rFonts w:ascii="Courier New" w:hAnsi="Courier New" w:cs="Courier New"/>
-          <w:sz w:val="28"/>
-          <w:szCs w:val="28"/>
-        </w:rPr>
-      </w:pPr>
-      <w:r>
-        <w:rPr>
-          <w:rFonts w:ascii="Courier New" w:hAnsi="Courier New" w:cs="Courier New"/>
-          <w:b/>
-          <w:sz w:val="28"/>
-          <w:szCs w:val="28"/>
-        </w:rPr>
-        <w:t xml:space="preserve">Асинхронное программирование: </w:t>
-      </w:r>
-      <w:r>
-        <w:rPr>
-          <w:rFonts w:ascii="Courier New" w:hAnsi="Courier New" w:cs="Courier New"/>
-          <w:sz w:val="28"/>
-          <w:szCs w:val="28"/>
-        </w:rPr>
-        <w:t xml:space="preserve">выполнение процесса в неблокирующем режиме системного вызова, что </w:t>
-      </w:r>
-      <w:r>
-        <w:rPr>
-          <w:rFonts w:ascii="Courier New" w:hAnsi="Courier New" w:cs="Courier New"/>
-          <w:b/>
-          <w:i/>
-          <w:sz w:val="28"/>
-          <w:szCs w:val="28"/>
-        </w:rPr>
-        <w:t>позволяет потоку программы продолжить обработку</w:t>
-      </w:r>
-      <w:r>
-        <w:rPr>
-          <w:rFonts w:ascii="Courier New" w:hAnsi="Courier New" w:cs="Courier New"/>
-          <w:sz w:val="28"/>
-          <w:szCs w:val="28"/>
-        </w:rPr>
-        <w:t>.</w:t>
-      </w:r>
-    </w:p>
-    <w:p>
-      <w:pPr>
-        <w:pStyle w:val="a3"/>
-        <w:numPr>
-          <w:ilvl w:val="0"/>
-          <w:numId w:val="15"/>
-        </w:numPr>
-        <w:spacing w:after="0"/>
-        <w:jc w:val="both"/>
-      </w:pPr>
-      <w:r>
-        <w:rPr>
-          <w:rFonts w:ascii="Courier New" w:hAnsi="Courier New" w:cs="Courier New"/>
-          <w:b/>
-          <w:sz w:val="28"/>
-          <w:szCs w:val="28"/>
-        </w:rPr>
-        <w:t>Понятие асинхронности</w:t>
-      </w:r>
-      <w:r>
-        <w:rPr>
-          <w:rFonts w:ascii="Courier New" w:hAnsi="Courier New" w:cs="Courier New"/>
-          <w:sz w:val="28"/>
-          <w:szCs w:val="28"/>
-        </w:rPr>
-        <w:t xml:space="preserve">: операция называется асинхронной, если ее выполнение  осуществляется в 2 </w:t>
-      </w:r>
-      <w:r>
-        <w:rPr>
-          <w:rFonts w:ascii="Courier New" w:hAnsi="Courier New" w:cs="Courier New"/>
-          <w:sz w:val="28"/>
-          <w:szCs w:val="28"/>
+          <w:b/>
+          <w:sz w:val="28"/>
+          <w:szCs w:val="28"/>
+        </w:rPr>
+      </w:pPr>
+      <w:r>
+        <w:rPr>
+          <w:rFonts w:ascii="Courier New" w:hAnsi="Courier New" w:cs="Courier New"/>
+          <w:b/>
+          <w:noProof/>
+          <w:sz w:val="28"/>
+          <w:szCs w:val="28"/>
+          <w:lang w:eastAsia="ru-RU"/>
         </w:rPr>
         <w:lastRenderedPageBreak/>
-        <w:t xml:space="preserve">фазы: 1) заявка на исполнение; 2) получение результата; при этом участвуют два механизма: </w:t>
-      </w:r>
-      <w:r>
-        <w:rPr>
-          <w:rFonts w:ascii="Courier New" w:hAnsi="Courier New" w:cs="Courier New"/>
-          <w:sz w:val="28"/>
-          <w:szCs w:val="28"/>
-          <w:lang w:val="en-US"/>
-        </w:rPr>
-        <w:t>A</w:t>
-      </w:r>
-      <w:r>
-        <w:rPr>
-          <w:rFonts w:ascii="Courier New" w:hAnsi="Courier New" w:cs="Courier New"/>
-          <w:sz w:val="28"/>
-          <w:szCs w:val="28"/>
-        </w:rPr>
-        <w:t>-</w:t>
-      </w:r>
-      <w:r>
-        <w:rPr>
-          <w:rFonts w:ascii="Courier New" w:hAnsi="Courier New" w:cs="Courier New"/>
-          <w:sz w:val="28"/>
-          <w:szCs w:val="28"/>
-        </w:rPr>
-        <w:t>механизм,</w:t>
-      </w:r>
-      <w:r>
-        <w:rPr>
-          <w:rFonts w:ascii="Courier New" w:hAnsi="Courier New" w:cs="Courier New"/>
-          <w:sz w:val="28"/>
-          <w:szCs w:val="28"/>
-        </w:rPr>
-        <w:t xml:space="preserve"> </w:t>
-      </w:r>
-      <w:r>
-        <w:rPr>
-          <w:rFonts w:ascii="Courier New" w:hAnsi="Courier New" w:cs="Courier New"/>
-          <w:sz w:val="28"/>
-          <w:szCs w:val="28"/>
-        </w:rPr>
-        <w:t xml:space="preserve">формирующий заявку и потом  получающий результат; </w:t>
-      </w:r>
-      <w:r>
-        <w:rPr>
-          <w:rFonts w:ascii="Courier New" w:hAnsi="Courier New" w:cs="Courier New"/>
-          <w:sz w:val="28"/>
-          <w:szCs w:val="28"/>
-          <w:lang w:val="en-US"/>
-        </w:rPr>
-        <w:t>B</w:t>
-      </w:r>
-      <w:r>
-        <w:rPr>
-          <w:rFonts w:ascii="Courier New" w:hAnsi="Courier New" w:cs="Courier New"/>
-          <w:sz w:val="28"/>
-          <w:szCs w:val="28"/>
-        </w:rPr>
-        <w:t>-</w:t>
-      </w:r>
-      <w:r>
-        <w:rPr>
-          <w:rFonts w:ascii="Courier New" w:hAnsi="Courier New" w:cs="Courier New"/>
-          <w:sz w:val="28"/>
-          <w:szCs w:val="28"/>
-        </w:rPr>
-        <w:t>механизм</w:t>
-      </w:r>
-      <w:r>
-        <w:rPr>
-          <w:rFonts w:ascii="Courier New" w:hAnsi="Courier New" w:cs="Courier New"/>
-          <w:sz w:val="28"/>
-          <w:szCs w:val="28"/>
-        </w:rPr>
-        <w:t xml:space="preserve">, </w:t>
-      </w:r>
-      <w:r>
-        <w:rPr>
-          <w:rFonts w:ascii="Courier New" w:hAnsi="Courier New" w:cs="Courier New"/>
-          <w:sz w:val="28"/>
-          <w:szCs w:val="28"/>
-        </w:rPr>
-        <w:t xml:space="preserve">получающий заявку от </w:t>
-      </w:r>
-      <w:r>
-        <w:rPr>
-          <w:rFonts w:ascii="Courier New" w:hAnsi="Courier New" w:cs="Courier New"/>
-          <w:sz w:val="28"/>
-          <w:szCs w:val="28"/>
-          <w:lang w:val="en-US"/>
-        </w:rPr>
-        <w:t>A</w:t>
-      </w:r>
-      <w:r>
-        <w:rPr>
-          <w:rFonts w:ascii="Courier New" w:hAnsi="Courier New" w:cs="Courier New"/>
-          <w:sz w:val="28"/>
-          <w:szCs w:val="28"/>
-        </w:rPr>
-        <w:t xml:space="preserve">, исполняющий операцию и отправляющий результат </w:t>
-      </w:r>
-      <w:r>
-        <w:rPr>
-          <w:rFonts w:ascii="Courier New" w:hAnsi="Courier New" w:cs="Courier New"/>
-          <w:sz w:val="28"/>
-          <w:szCs w:val="28"/>
-          <w:lang w:val="en-US"/>
-        </w:rPr>
-        <w:t>A</w:t>
-      </w:r>
-      <w:r>
-        <w:rPr>
-          <w:rFonts w:ascii="Courier New" w:hAnsi="Courier New" w:cs="Courier New"/>
-          <w:sz w:val="28"/>
-          <w:szCs w:val="28"/>
-        </w:rPr>
-        <w:t>;</w:t>
-      </w:r>
-      <w:r>
-        <w:rPr>
-          <w:rFonts w:ascii="Courier New" w:hAnsi="Courier New" w:cs="Courier New"/>
-          <w:sz w:val="28"/>
-          <w:szCs w:val="28"/>
-        </w:rPr>
-        <w:t xml:space="preserve"> продолжительность исполнения операции </w:t>
-      </w:r>
-      <w:r>
-        <w:rPr>
-          <w:rFonts w:ascii="Courier New" w:hAnsi="Courier New" w:cs="Courier New"/>
-          <w:sz w:val="28"/>
-          <w:szCs w:val="28"/>
-          <w:lang w:val="en-US"/>
-        </w:rPr>
-        <w:t>B</w:t>
-      </w:r>
-      <w:r>
-        <w:rPr>
-          <w:rFonts w:ascii="Courier New" w:hAnsi="Courier New" w:cs="Courier New"/>
-          <w:sz w:val="28"/>
-          <w:szCs w:val="28"/>
-        </w:rPr>
-        <w:t>-</w:t>
-      </w:r>
-      <w:r>
-        <w:rPr>
-          <w:rFonts w:ascii="Courier New" w:hAnsi="Courier New" w:cs="Courier New"/>
-          <w:sz w:val="28"/>
-          <w:szCs w:val="28"/>
-        </w:rPr>
-        <w:t xml:space="preserve">механизмом, как правило, непредсказуемо; в то время пока </w:t>
-      </w:r>
-      <w:r>
-        <w:rPr>
-          <w:rFonts w:ascii="Courier New" w:hAnsi="Courier New" w:cs="Courier New"/>
-          <w:sz w:val="28"/>
-          <w:szCs w:val="28"/>
-          <w:lang w:val="en-US"/>
-        </w:rPr>
-        <w:t>B</w:t>
-      </w:r>
-      <w:r>
-        <w:rPr>
-          <w:rFonts w:ascii="Courier New" w:hAnsi="Courier New" w:cs="Courier New"/>
-          <w:sz w:val="28"/>
-          <w:szCs w:val="28"/>
-        </w:rPr>
-        <w:t>-</w:t>
-      </w:r>
-      <w:r>
-        <w:rPr>
-          <w:rFonts w:ascii="Courier New" w:hAnsi="Courier New" w:cs="Courier New"/>
-          <w:sz w:val="28"/>
-          <w:szCs w:val="28"/>
-        </w:rPr>
-        <w:t>механизм исполняет операцию, А-</w:t>
-      </w:r>
-      <w:r>
-        <w:rPr>
-          <w:rFonts w:ascii="Courier New" w:hAnsi="Courier New" w:cs="Courier New"/>
-          <w:b/>
-          <w:sz w:val="28"/>
-          <w:szCs w:val="28"/>
-        </w:rPr>
-        <w:t>механизм выполняет</w:t>
-      </w:r>
-      <w:r>
-        <w:rPr>
-          <w:rFonts w:ascii="Courier New" w:hAnsi="Courier New" w:cs="Courier New"/>
-          <w:sz w:val="28"/>
-          <w:szCs w:val="28"/>
-        </w:rPr>
-        <w:t xml:space="preserve"> собственную работу.</w:t>
-      </w:r>
-    </w:p>
-    <w:p>
-      <w:pPr>
-        <w:spacing w:after="0"/>
-        <w:jc w:val="both"/>
-      </w:pPr>
-    </w:p>
-    <w:p>
-      <w:pPr>
-        <w:tabs>
-          <w:tab w:val="left" w:pos="993"/>
-        </w:tabs>
-        <w:spacing w:after="0"/>
-        <w:jc w:val="both"/>
-        <w:rPr>
-          <w:rFonts w:ascii="Courier New" w:hAnsi="Courier New" w:cs="Courier New"/>
-          <w:sz w:val="28"/>
-          <w:szCs w:val="28"/>
-        </w:rPr>
-      </w:pPr>
-      <w:r>
-        <w:rPr>
-          <w:rFonts w:ascii="Courier New" w:hAnsi="Courier New" w:cs="Courier New"/>
-          <w:b/>
-          <w:sz w:val="28"/>
-          <w:szCs w:val="28"/>
-          <w:lang w:val="en-US"/>
-        </w:rPr>
-        <w:t>Promise</w:t>
-      </w:r>
-      <w:r>
-        <w:rPr>
-          <w:rFonts w:ascii="Courier New" w:hAnsi="Courier New" w:cs="Courier New"/>
-          <w:b/>
-          <w:sz w:val="28"/>
-          <w:szCs w:val="28"/>
-        </w:rPr>
-        <w:t xml:space="preserve"> (обещание): </w:t>
-      </w:r>
-      <w:r>
-        <w:rPr>
-          <w:rFonts w:ascii="Courier New" w:hAnsi="Courier New" w:cs="Courier New"/>
-          <w:sz w:val="28"/>
-          <w:szCs w:val="28"/>
-        </w:rPr>
-        <w:t>объект, используемый для выполнения отложенных и асинхронных вычислений. Представляет собой операцию, которая еще не завершена, но ожидается в будущем</w:t>
-      </w:r>
-    </w:p>
-    <w:p>
-      <w:pPr>
-        <w:tabs>
-          <w:tab w:val="left" w:pos="993"/>
-        </w:tabs>
-        <w:spacing w:after="0"/>
-        <w:jc w:val="both"/>
-      </w:pPr>
-      <w:r>
-        <w:rPr>
-          <w:rFonts w:ascii="Courier New" w:hAnsi="Courier New" w:cs="Courier New"/>
-          <w:b/>
-          <w:sz w:val="28"/>
-          <w:szCs w:val="28"/>
-          <w:lang w:val="en-US"/>
-        </w:rPr>
-        <w:t>C</w:t>
-      </w:r>
-      <w:proofErr w:type="spellStart"/>
-      <w:r>
-        <w:rPr>
-          <w:rFonts w:ascii="Courier New" w:hAnsi="Courier New" w:cs="Courier New"/>
-          <w:b/>
-          <w:sz w:val="28"/>
-          <w:szCs w:val="28"/>
-        </w:rPr>
-        <w:t>войств</w:t>
-      </w:r>
-      <w:proofErr w:type="spellEnd"/>
-      <w:r>
-        <w:rPr>
-          <w:rFonts w:ascii="Courier New" w:hAnsi="Courier New" w:cs="Courier New"/>
-          <w:b/>
-          <w:sz w:val="28"/>
-          <w:szCs w:val="28"/>
-          <w:lang w:val="en-US"/>
-        </w:rPr>
-        <w:t>o</w:t>
-      </w:r>
-      <w:r>
-        <w:rPr>
-          <w:rFonts w:ascii="Courier New" w:hAnsi="Courier New" w:cs="Courier New"/>
-          <w:b/>
-          <w:sz w:val="28"/>
-          <w:szCs w:val="28"/>
-        </w:rPr>
-        <w:t xml:space="preserve"> </w:t>
-      </w:r>
-      <w:r>
-        <w:rPr>
-          <w:rFonts w:ascii="Courier New" w:hAnsi="Courier New" w:cs="Courier New"/>
-          <w:b/>
-          <w:sz w:val="28"/>
-          <w:szCs w:val="28"/>
-          <w:lang w:val="en-US"/>
-        </w:rPr>
-        <w:t>state</w:t>
-      </w:r>
-      <w:r>
-        <w:rPr>
-          <w:rFonts w:ascii="Courier New" w:hAnsi="Courier New" w:cs="Courier New"/>
-          <w:b/>
-          <w:sz w:val="28"/>
-          <w:szCs w:val="28"/>
-        </w:rPr>
-        <w:t>:</w:t>
-      </w:r>
-      <w:r>
-        <w:rPr>
-          <w:rFonts w:ascii="Courier New" w:hAnsi="Courier New" w:cs="Courier New"/>
-          <w:sz w:val="28"/>
-          <w:szCs w:val="28"/>
-        </w:rPr>
-        <w:t xml:space="preserve"> </w:t>
-      </w:r>
-      <w:r>
-        <w:rPr>
-          <w:rFonts w:ascii="Courier New" w:hAnsi="Courier New" w:cs="Courier New"/>
-          <w:b/>
-          <w:sz w:val="28"/>
-          <w:szCs w:val="28"/>
-          <w:lang w:val="en-US"/>
-        </w:rPr>
-        <w:t>pending</w:t>
-      </w:r>
-      <w:r>
-        <w:rPr>
-          <w:rFonts w:ascii="Courier New" w:hAnsi="Courier New" w:cs="Courier New"/>
-          <w:sz w:val="28"/>
-          <w:szCs w:val="28"/>
-        </w:rPr>
-        <w:t xml:space="preserve"> (ожидание), </w:t>
-      </w:r>
-      <w:r>
-        <w:rPr>
-          <w:rFonts w:ascii="Courier New" w:hAnsi="Courier New" w:cs="Courier New"/>
-          <w:b/>
-          <w:sz w:val="28"/>
-          <w:szCs w:val="28"/>
-          <w:lang w:val="en-US"/>
-        </w:rPr>
-        <w:t>fulfilled</w:t>
-      </w:r>
-      <w:r>
-        <w:rPr>
-          <w:rFonts w:ascii="Courier New" w:hAnsi="Courier New" w:cs="Courier New"/>
-          <w:sz w:val="28"/>
-          <w:szCs w:val="28"/>
-        </w:rPr>
-        <w:t xml:space="preserve"> (выполнено) при вызове </w:t>
-      </w:r>
-      <w:r>
-        <w:rPr>
-          <w:rFonts w:ascii="Courier New" w:hAnsi="Courier New" w:cs="Courier New"/>
-          <w:sz w:val="28"/>
-          <w:szCs w:val="28"/>
-          <w:lang w:val="en-US"/>
-        </w:rPr>
-        <w:t>resolve</w:t>
-      </w:r>
-      <w:r>
-        <w:rPr>
-          <w:rFonts w:ascii="Courier New" w:hAnsi="Courier New" w:cs="Courier New"/>
-          <w:sz w:val="28"/>
-          <w:szCs w:val="28"/>
-        </w:rPr>
-        <w:t xml:space="preserve">, </w:t>
-      </w:r>
-      <w:r>
-        <w:rPr>
-          <w:rFonts w:ascii="Courier New" w:hAnsi="Courier New" w:cs="Courier New"/>
-          <w:b/>
-          <w:sz w:val="28"/>
-          <w:szCs w:val="28"/>
-          <w:lang w:val="en-US"/>
-        </w:rPr>
-        <w:t>rejected</w:t>
-      </w:r>
-      <w:r>
-        <w:rPr>
-          <w:rFonts w:ascii="Courier New" w:hAnsi="Courier New" w:cs="Courier New"/>
-          <w:sz w:val="28"/>
-          <w:szCs w:val="28"/>
-        </w:rPr>
-        <w:t xml:space="preserve"> (отклонено) при вызове </w:t>
-      </w:r>
-      <w:r>
-        <w:rPr>
-          <w:rFonts w:ascii="Courier New" w:hAnsi="Courier New" w:cs="Courier New"/>
-          <w:sz w:val="28"/>
-          <w:szCs w:val="28"/>
-          <w:lang w:val="en-US"/>
-        </w:rPr>
-        <w:t>reject</w:t>
-      </w:r>
-      <w:r>
-        <w:rPr>
-          <w:rFonts w:ascii="Courier New" w:hAnsi="Courier New" w:cs="Courier New"/>
-          <w:sz w:val="28"/>
-          <w:szCs w:val="28"/>
-        </w:rPr>
-        <w:t xml:space="preserve">. </w:t>
-      </w:r>
-      <w:r>
-        <w:rPr>
-          <w:rFonts w:ascii="Courier New" w:hAnsi="Courier New" w:cs="Courier New"/>
-          <w:b/>
-          <w:sz w:val="28"/>
-          <w:szCs w:val="28"/>
-        </w:rPr>
-        <w:t xml:space="preserve">Свойство </w:t>
-      </w:r>
-      <w:r>
-        <w:rPr>
-          <w:rFonts w:ascii="Courier New" w:hAnsi="Courier New" w:cs="Courier New"/>
-          <w:b/>
-          <w:sz w:val="28"/>
-          <w:szCs w:val="28"/>
-          <w:lang w:val="en-US"/>
-        </w:rPr>
-        <w:t>result</w:t>
-      </w:r>
-      <w:r>
-        <w:rPr>
-          <w:rFonts w:ascii="Courier New" w:hAnsi="Courier New" w:cs="Courier New"/>
-          <w:sz w:val="28"/>
-          <w:szCs w:val="28"/>
-        </w:rPr>
-        <w:t xml:space="preserve">: вначале </w:t>
-      </w:r>
-      <w:r>
-        <w:rPr>
-          <w:rFonts w:ascii="Courier New" w:hAnsi="Courier New" w:cs="Courier New"/>
-          <w:b/>
-          <w:sz w:val="28"/>
-          <w:szCs w:val="28"/>
-          <w:lang w:val="en-US"/>
-        </w:rPr>
-        <w:t>undefined</w:t>
-      </w:r>
-      <w:r>
-        <w:rPr>
-          <w:rFonts w:ascii="Courier New" w:hAnsi="Courier New" w:cs="Courier New"/>
-          <w:sz w:val="28"/>
-          <w:szCs w:val="28"/>
-        </w:rPr>
-        <w:t xml:space="preserve">, далее изменяется на </w:t>
-      </w:r>
-      <w:r>
-        <w:rPr>
-          <w:rFonts w:ascii="Courier New" w:hAnsi="Courier New" w:cs="Courier New"/>
-          <w:b/>
-          <w:sz w:val="28"/>
-          <w:szCs w:val="28"/>
-          <w:lang w:val="en-US"/>
-        </w:rPr>
-        <w:t>value</w:t>
-      </w:r>
-      <w:r>
-        <w:rPr>
-          <w:rFonts w:ascii="Courier New" w:hAnsi="Courier New" w:cs="Courier New"/>
-          <w:sz w:val="28"/>
-          <w:szCs w:val="28"/>
-        </w:rPr>
-        <w:t xml:space="preserve"> при вызове </w:t>
-      </w:r>
-      <w:r>
-        <w:rPr>
-          <w:rFonts w:ascii="Courier New" w:hAnsi="Courier New" w:cs="Courier New"/>
-          <w:sz w:val="28"/>
-          <w:szCs w:val="28"/>
-          <w:lang w:val="en-US"/>
-        </w:rPr>
-        <w:t>resolve</w:t>
-      </w:r>
-      <w:r>
-        <w:rPr>
-          <w:rFonts w:ascii="Courier New" w:hAnsi="Courier New" w:cs="Courier New"/>
-          <w:sz w:val="28"/>
-          <w:szCs w:val="28"/>
-        </w:rPr>
-        <w:t>(</w:t>
-      </w:r>
-      <w:r>
-        <w:rPr>
-          <w:rFonts w:ascii="Courier New" w:hAnsi="Courier New" w:cs="Courier New"/>
-          <w:sz w:val="28"/>
-          <w:szCs w:val="28"/>
-          <w:lang w:val="en-US"/>
-        </w:rPr>
-        <w:t>value</w:t>
-      </w:r>
-      <w:r>
-        <w:rPr>
-          <w:rFonts w:ascii="Courier New" w:hAnsi="Courier New" w:cs="Courier New"/>
-          <w:sz w:val="28"/>
-          <w:szCs w:val="28"/>
-        </w:rPr>
-        <w:t xml:space="preserve">) или на </w:t>
-      </w:r>
-      <w:r>
-        <w:rPr>
-          <w:rFonts w:ascii="Courier New" w:hAnsi="Courier New" w:cs="Courier New"/>
-          <w:b/>
-          <w:sz w:val="28"/>
-          <w:szCs w:val="28"/>
-          <w:lang w:val="en-US"/>
-        </w:rPr>
-        <w:t>error</w:t>
-      </w:r>
-      <w:r>
-        <w:rPr>
-          <w:rFonts w:ascii="Courier New" w:hAnsi="Courier New" w:cs="Courier New"/>
-          <w:sz w:val="28"/>
-          <w:szCs w:val="28"/>
-        </w:rPr>
-        <w:t xml:space="preserve"> при вызове </w:t>
-      </w:r>
-      <w:r>
-        <w:rPr>
-          <w:rFonts w:ascii="Courier New" w:hAnsi="Courier New" w:cs="Courier New"/>
-          <w:sz w:val="28"/>
-          <w:szCs w:val="28"/>
-          <w:lang w:val="en-US"/>
-        </w:rPr>
-        <w:t>reject</w:t>
-      </w:r>
-      <w:r>
-        <w:rPr>
-          <w:rFonts w:ascii="Courier New" w:hAnsi="Courier New" w:cs="Courier New"/>
-          <w:sz w:val="28"/>
-          <w:szCs w:val="28"/>
-        </w:rPr>
-        <w:t>(</w:t>
-      </w:r>
-      <w:r>
-        <w:rPr>
-          <w:rFonts w:ascii="Courier New" w:hAnsi="Courier New" w:cs="Courier New"/>
-          <w:sz w:val="28"/>
-          <w:szCs w:val="28"/>
-          <w:lang w:val="en-US"/>
-        </w:rPr>
-        <w:t>error</w:t>
-      </w:r>
-      <w:r>
-        <w:rPr>
-          <w:rFonts w:ascii="Courier New" w:hAnsi="Courier New" w:cs="Courier New"/>
-          <w:sz w:val="28"/>
-          <w:szCs w:val="28"/>
-        </w:rPr>
-        <w:t>).</w:t>
-      </w:r>
-    </w:p>
-    <w:p>
-      <w:pPr>
-        <w:tabs>
-          <w:tab w:val="left" w:pos="993"/>
-        </w:tabs>
-        <w:spacing w:after="0"/>
-        <w:jc w:val="both"/>
-        <w:rPr>
-          <w:rFonts w:ascii="Courier New" w:hAnsi="Courier New" w:cs="Courier New"/>
-          <w:sz w:val="28"/>
-          <w:szCs w:val="28"/>
-        </w:rPr>
-      </w:pPr>
-    </w:p>
-    <w:p>
-      <w:pPr>
-        <w:tabs>
-          <w:tab w:val="left" w:pos="993"/>
-        </w:tabs>
-        <w:spacing w:after="0"/>
-        <w:jc w:val="both"/>
-      </w:pPr>
-      <w:r>
-        <w:rPr>
-          <w:noProof/>
-          <w:lang w:eastAsia="ru-RU"/>
-        </w:rPr>
         <w:drawing>
-          <wp:inline distT="0" distB="0" distL="0" distR="0" wp14:anchorId="21C77843" wp14:editId="7C5D6FE3">
-            <wp:extent cx="4717676" cy="3954780"/>
-            <wp:effectExtent l="0" t="0" r="6985" b="7620"/>
-            <wp:docPr id="18" name="Рисунок 18"/>
+          <wp:inline distT="0" distB="0" distL="0" distR="0" wp14:anchorId="0FA967DE" wp14:editId="227D52B6">
+            <wp:extent cx="5940425" cy="4579620"/>
+            <wp:effectExtent l="0" t="0" r="3175" b="0"/>
+            <wp:docPr id="5" name="Рисунок 5"/>
             <wp:cNvGraphicFramePr>
               <a:graphicFrameLocks xmlns:a="http://schemas.openxmlformats.org/drawingml/2006/main" noChangeAspect="1"/>
             </wp:cNvGraphicFramePr>
@@ -9423,6 +8107,3595 @@
                   <pic:spPr>
                     <a:xfrm>
                       <a:off x="0" y="0"/>
+                      <a:ext cx="5940425" cy="4579620"/>
+                    </a:xfrm>
+                    <a:prstGeom prst="rect">
+                      <a:avLst/>
+                    </a:prstGeom>
+                  </pic:spPr>
+                </pic:pic>
+              </a:graphicData>
+            </a:graphic>
+          </wp:inline>
+        </w:drawing>
+      </w:r>
+    </w:p>
+    <w:p>
+      <w:pPr>
+        <w:spacing w:after="0"/>
+        <w:ind w:left="165"/>
+        <w:jc w:val="both"/>
+        <w:rPr>
+          <w:rFonts w:ascii="Verdana" w:hAnsi="Verdana"/>
+          <w:color w:val="000000"/>
+          <w:sz w:val="23"/>
+          <w:szCs w:val="23"/>
+          <w:lang w:val="en-US"/>
+        </w:rPr>
+      </w:pPr>
+      <w:r>
+        <w:rPr>
+          <w:rFonts w:ascii="Courier New" w:hAnsi="Courier New" w:cs="Courier New"/>
+          <w:b/>
+          <w:sz w:val="28"/>
+          <w:szCs w:val="28"/>
+          <w:lang w:val="en-US"/>
+        </w:rPr>
+        <w:t xml:space="preserve"> </w:t>
+      </w:r>
+      <w:hyperlink r:id="rId30" w:history="1">
+        <w:r>
+          <w:rPr>
+            <w:rStyle w:val="ab"/>
+            <w:rFonts w:ascii="Verdana" w:hAnsi="Verdana"/>
+            <w:sz w:val="23"/>
+            <w:szCs w:val="23"/>
+            <w:lang w:val="en-US"/>
+          </w:rPr>
+          <w:t>assert</w:t>
+        </w:r>
+      </w:hyperlink>
+      <w:r>
+        <w:rPr>
+          <w:rStyle w:val="ab"/>
+          <w:rFonts w:ascii="Verdana" w:hAnsi="Verdana"/>
+          <w:sz w:val="23"/>
+          <w:szCs w:val="23"/>
+          <w:lang w:val="en-US"/>
+        </w:rPr>
+        <w:t xml:space="preserve"> - </w:t>
+      </w:r>
+      <w:r>
+        <w:rPr>
+          <w:rFonts w:ascii="Verdana" w:hAnsi="Verdana"/>
+          <w:color w:val="000000"/>
+          <w:sz w:val="23"/>
+          <w:szCs w:val="23"/>
+          <w:lang w:val="en-US"/>
+        </w:rPr>
+        <w:t>Provides a set of assertion tests</w:t>
+      </w:r>
+    </w:p>
+    <w:p>
+      <w:pPr>
+        <w:spacing w:after="0"/>
+        <w:ind w:left="165"/>
+        <w:jc w:val="both"/>
+        <w:rPr>
+          <w:rFonts w:ascii="Verdana" w:hAnsi="Verdana"/>
+          <w:color w:val="000000"/>
+          <w:sz w:val="23"/>
+          <w:szCs w:val="23"/>
+          <w:lang w:val="en-US"/>
+        </w:rPr>
+      </w:pPr>
+      <w:hyperlink r:id="rId31" w:history="1">
+        <w:r>
+          <w:rPr>
+            <w:rStyle w:val="ab"/>
+            <w:rFonts w:ascii="Verdana" w:hAnsi="Verdana"/>
+            <w:sz w:val="23"/>
+            <w:szCs w:val="23"/>
+            <w:lang w:val="en-US"/>
+          </w:rPr>
+          <w:t>buffer</w:t>
+        </w:r>
+      </w:hyperlink>
+      <w:r>
+        <w:rPr>
+          <w:rStyle w:val="ab"/>
+          <w:rFonts w:ascii="Verdana" w:hAnsi="Verdana"/>
+          <w:sz w:val="23"/>
+          <w:szCs w:val="23"/>
+          <w:lang w:val="en-US"/>
+        </w:rPr>
+        <w:t xml:space="preserve"> - </w:t>
+      </w:r>
+      <w:r>
+        <w:rPr>
+          <w:rFonts w:ascii="Verdana" w:hAnsi="Verdana"/>
+          <w:color w:val="000000"/>
+          <w:sz w:val="23"/>
+          <w:szCs w:val="23"/>
+          <w:lang w:val="en-US"/>
+        </w:rPr>
+        <w:t>To handle binary data</w:t>
+      </w:r>
+    </w:p>
+    <w:p>
+      <w:pPr>
+        <w:spacing w:after="0"/>
+        <w:ind w:left="165"/>
+        <w:jc w:val="both"/>
+        <w:rPr>
+          <w:rFonts w:ascii="Verdana" w:hAnsi="Verdana"/>
+          <w:color w:val="FF0000"/>
+          <w:sz w:val="23"/>
+          <w:szCs w:val="23"/>
+          <w:lang w:val="en-US"/>
+        </w:rPr>
+      </w:pPr>
+      <w:hyperlink r:id="rId32" w:history="1">
+        <w:r>
+          <w:rPr>
+            <w:rStyle w:val="ab"/>
+            <w:rFonts w:ascii="Verdana" w:hAnsi="Verdana"/>
+            <w:color w:val="FF0000"/>
+            <w:sz w:val="23"/>
+            <w:szCs w:val="23"/>
+            <w:lang w:val="en-US"/>
+          </w:rPr>
+          <w:t>fs</w:t>
+        </w:r>
+      </w:hyperlink>
+      <w:r>
+        <w:rPr>
+          <w:rStyle w:val="ab"/>
+          <w:rFonts w:ascii="Verdana" w:hAnsi="Verdana"/>
+          <w:color w:val="FF0000"/>
+          <w:sz w:val="23"/>
+          <w:szCs w:val="23"/>
+          <w:lang w:val="en-US"/>
+        </w:rPr>
+        <w:t xml:space="preserve"> - </w:t>
+      </w:r>
+      <w:r>
+        <w:rPr>
+          <w:rFonts w:ascii="Verdana" w:hAnsi="Verdana"/>
+          <w:color w:val="FF0000"/>
+          <w:sz w:val="23"/>
+          <w:szCs w:val="23"/>
+          <w:lang w:val="en-US"/>
+        </w:rPr>
+        <w:t>To handle the file system</w:t>
+      </w:r>
+    </w:p>
+    <w:p>
+      <w:pPr>
+        <w:spacing w:after="0"/>
+        <w:ind w:left="165"/>
+        <w:jc w:val="both"/>
+        <w:rPr>
+          <w:rFonts w:ascii="Verdana" w:hAnsi="Verdana"/>
+          <w:color w:val="FF0000"/>
+          <w:sz w:val="23"/>
+          <w:szCs w:val="23"/>
+          <w:lang w:val="en-US"/>
+        </w:rPr>
+      </w:pPr>
+      <w:hyperlink r:id="rId33" w:history="1">
+        <w:r>
+          <w:rPr>
+            <w:rStyle w:val="ab"/>
+            <w:rFonts w:ascii="Verdana" w:hAnsi="Verdana"/>
+            <w:color w:val="FF0000"/>
+            <w:sz w:val="23"/>
+            <w:szCs w:val="23"/>
+            <w:lang w:val="en-US"/>
+          </w:rPr>
+          <w:t>http</w:t>
+        </w:r>
+      </w:hyperlink>
+      <w:r>
+        <w:rPr>
+          <w:rStyle w:val="ab"/>
+          <w:rFonts w:ascii="Verdana" w:hAnsi="Verdana"/>
+          <w:color w:val="FF0000"/>
+          <w:sz w:val="23"/>
+          <w:szCs w:val="23"/>
+          <w:lang w:val="en-US"/>
+        </w:rPr>
+        <w:t xml:space="preserve"> - </w:t>
+      </w:r>
+      <w:r>
+        <w:rPr>
+          <w:rFonts w:ascii="Verdana" w:hAnsi="Verdana"/>
+          <w:color w:val="FF0000"/>
+          <w:sz w:val="23"/>
+          <w:szCs w:val="23"/>
+          <w:lang w:val="en-US"/>
+        </w:rPr>
+        <w:t>To make Node.js act as an HTTP server</w:t>
+      </w:r>
+    </w:p>
+    <w:p>
+      <w:pPr>
+        <w:spacing w:after="0"/>
+        <w:ind w:left="165"/>
+        <w:jc w:val="both"/>
+        <w:rPr>
+          <w:rFonts w:ascii="Courier New" w:hAnsi="Courier New" w:cs="Courier New"/>
+          <w:b/>
+          <w:sz w:val="28"/>
+          <w:szCs w:val="28"/>
+          <w:lang w:val="en-US"/>
+        </w:rPr>
+      </w:pPr>
+      <w:hyperlink r:id="rId34" w:history="1">
+        <w:proofErr w:type="spellStart"/>
+        <w:r>
+          <w:rPr>
+            <w:rStyle w:val="ab"/>
+            <w:rFonts w:ascii="Verdana" w:hAnsi="Verdana"/>
+            <w:color w:val="FF0000"/>
+            <w:sz w:val="23"/>
+            <w:szCs w:val="23"/>
+            <w:lang w:val="en-US"/>
+          </w:rPr>
+          <w:t>querystring</w:t>
+        </w:r>
+        <w:proofErr w:type="spellEnd"/>
+      </w:hyperlink>
+      <w:r>
+        <w:rPr>
+          <w:rStyle w:val="ab"/>
+          <w:rFonts w:ascii="Verdana" w:hAnsi="Verdana"/>
+          <w:color w:val="FF0000"/>
+          <w:sz w:val="23"/>
+          <w:szCs w:val="23"/>
+          <w:lang w:val="en-US"/>
+        </w:rPr>
+        <w:t xml:space="preserve"> - </w:t>
+      </w:r>
+      <w:r>
+        <w:rPr>
+          <w:rFonts w:ascii="Verdana" w:hAnsi="Verdana"/>
+          <w:color w:val="000000"/>
+          <w:sz w:val="23"/>
+          <w:szCs w:val="23"/>
+          <w:lang w:val="en-US"/>
+        </w:rPr>
+        <w:t>To handle URL query strings</w:t>
+      </w:r>
+    </w:p>
+    <w:p>
+      <w:pPr>
+        <w:pStyle w:val="a3"/>
+        <w:ind w:left="-284" w:firstLine="449"/>
+        <w:jc w:val="both"/>
+        <w:rPr>
+          <w:rFonts w:ascii="Verdana" w:hAnsi="Verdana"/>
+          <w:color w:val="FF0000"/>
+          <w:sz w:val="23"/>
+          <w:szCs w:val="23"/>
+          <w:lang w:val="en-US"/>
+        </w:rPr>
+      </w:pPr>
+      <w:hyperlink r:id="rId35" w:history="1">
+        <w:proofErr w:type="spellStart"/>
+        <w:r>
+          <w:rPr>
+            <w:rStyle w:val="ab"/>
+            <w:rFonts w:ascii="Verdana" w:hAnsi="Verdana"/>
+            <w:color w:val="FF0000"/>
+            <w:sz w:val="23"/>
+            <w:szCs w:val="23"/>
+            <w:lang w:val="en-US"/>
+          </w:rPr>
+          <w:t>url</w:t>
+        </w:r>
+        <w:proofErr w:type="spellEnd"/>
+      </w:hyperlink>
+      <w:r>
+        <w:rPr>
+          <w:rStyle w:val="ab"/>
+          <w:rFonts w:ascii="Verdana" w:hAnsi="Verdana"/>
+          <w:color w:val="FF0000"/>
+          <w:sz w:val="23"/>
+          <w:szCs w:val="23"/>
+          <w:lang w:val="en-US"/>
+        </w:rPr>
+        <w:t xml:space="preserve"> - </w:t>
+      </w:r>
+      <w:r>
+        <w:rPr>
+          <w:rFonts w:ascii="Verdana" w:hAnsi="Verdana"/>
+          <w:color w:val="FF0000"/>
+          <w:sz w:val="23"/>
+          <w:szCs w:val="23"/>
+          <w:lang w:val="en-US"/>
+        </w:rPr>
+        <w:t>To parse URL strings</w:t>
+      </w:r>
+    </w:p>
+    <w:p>
+      <w:pPr>
+        <w:pStyle w:val="a3"/>
+        <w:ind w:left="-284" w:firstLine="449"/>
+        <w:jc w:val="both"/>
+        <w:rPr>
+          <w:rFonts w:ascii="Courier New" w:hAnsi="Courier New" w:cs="Courier New"/>
+          <w:b/>
+          <w:sz w:val="28"/>
+          <w:szCs w:val="28"/>
+          <w:lang w:val="en-US"/>
+        </w:rPr>
+      </w:pPr>
+      <w:hyperlink r:id="rId36" w:history="1">
+        <w:proofErr w:type="spellStart"/>
+        <w:r>
+          <w:rPr>
+            <w:rStyle w:val="ab"/>
+            <w:rFonts w:ascii="Verdana" w:hAnsi="Verdana"/>
+            <w:color w:val="FF0000"/>
+            <w:sz w:val="23"/>
+            <w:szCs w:val="23"/>
+            <w:lang w:val="en-US"/>
+          </w:rPr>
+          <w:t>util</w:t>
+        </w:r>
+        <w:proofErr w:type="spellEnd"/>
+      </w:hyperlink>
+      <w:r>
+        <w:rPr>
+          <w:rStyle w:val="ab"/>
+          <w:rFonts w:ascii="Verdana" w:hAnsi="Verdana"/>
+          <w:color w:val="FF0000"/>
+          <w:sz w:val="23"/>
+          <w:szCs w:val="23"/>
+          <w:lang w:val="en-US"/>
+        </w:rPr>
+        <w:t xml:space="preserve"> - </w:t>
+      </w:r>
+      <w:r>
+        <w:rPr>
+          <w:rFonts w:ascii="Verdana" w:hAnsi="Verdana"/>
+          <w:color w:val="FF0000"/>
+          <w:sz w:val="23"/>
+          <w:szCs w:val="23"/>
+          <w:lang w:val="en-US"/>
+        </w:rPr>
+        <w:t>To access utility functions</w:t>
+      </w:r>
+    </w:p>
+    <w:p>
+      <w:pPr>
+        <w:spacing w:after="0"/>
+        <w:ind w:left="165"/>
+        <w:jc w:val="both"/>
+        <w:rPr>
+          <w:rFonts w:ascii="Verdana" w:hAnsi="Verdana"/>
+          <w:sz w:val="23"/>
+          <w:szCs w:val="23"/>
+          <w:lang w:val="en-US"/>
+        </w:rPr>
+      </w:pPr>
+      <w:proofErr w:type="spellStart"/>
+      <w:r>
+        <w:rPr>
+          <w:rFonts w:ascii="Verdana" w:hAnsi="Verdana"/>
+          <w:sz w:val="23"/>
+          <w:szCs w:val="23"/>
+          <w:lang w:val="en-US"/>
+        </w:rPr>
+        <w:t>const</w:t>
+      </w:r>
+      <w:proofErr w:type="spellEnd"/>
+      <w:r>
+        <w:rPr>
+          <w:rFonts w:ascii="Verdana" w:hAnsi="Verdana"/>
+          <w:sz w:val="23"/>
+          <w:szCs w:val="23"/>
+          <w:lang w:val="en-US"/>
+        </w:rPr>
+        <w:t xml:space="preserve"> http = require(</w:t>
+      </w:r>
+      <w:r>
+        <w:rPr>
+          <w:rFonts w:ascii="Verdana" w:hAnsi="Verdana"/>
+          <w:color w:val="000000"/>
+          <w:sz w:val="23"/>
+          <w:szCs w:val="23"/>
+          <w:lang w:val="en-US"/>
+        </w:rPr>
+        <w:t>"http"</w:t>
+      </w:r>
+      <w:r>
+        <w:rPr>
+          <w:rFonts w:ascii="Verdana" w:hAnsi="Verdana"/>
+          <w:sz w:val="23"/>
+          <w:szCs w:val="23"/>
+          <w:lang w:val="en-US"/>
+        </w:rPr>
+        <w:t>);</w:t>
+      </w:r>
+    </w:p>
+    <w:p>
+      <w:pPr>
+        <w:spacing w:after="0"/>
+        <w:ind w:left="165"/>
+        <w:jc w:val="both"/>
+        <w:rPr>
+          <w:rFonts w:ascii="Verdana" w:hAnsi="Verdana"/>
+          <w:sz w:val="23"/>
+          <w:szCs w:val="23"/>
+          <w:lang w:val="en-US"/>
+        </w:rPr>
+      </w:pPr>
+    </w:p>
+    <w:p>
+      <w:pPr>
+        <w:spacing w:after="0"/>
+        <w:ind w:left="165"/>
+        <w:jc w:val="both"/>
+        <w:rPr>
+          <w:rFonts w:ascii="Verdana" w:hAnsi="Verdana"/>
+          <w:sz w:val="23"/>
+          <w:szCs w:val="23"/>
+          <w:lang w:val="en-US"/>
+        </w:rPr>
+      </w:pPr>
+    </w:p>
+    <w:p>
+      <w:pPr>
+        <w:pStyle w:val="a3"/>
+        <w:ind w:left="-284" w:hanging="142"/>
+        <w:rPr>
+          <w:rFonts w:ascii="Courier New" w:hAnsi="Courier New" w:cs="Courier New"/>
+          <w:b/>
+          <w:sz w:val="28"/>
+          <w:szCs w:val="28"/>
+          <w:lang w:val="en-US"/>
+        </w:rPr>
+      </w:pPr>
+    </w:p>
+    <w:p>
+      <w:pPr>
+        <w:pStyle w:val="a3"/>
+        <w:numPr>
+          <w:ilvl w:val="0"/>
+          <w:numId w:val="1"/>
+        </w:numPr>
+        <w:ind w:left="-284" w:hanging="142"/>
+        <w:jc w:val="both"/>
+        <w:rPr>
+          <w:rFonts w:ascii="Courier New" w:hAnsi="Courier New" w:cs="Courier New"/>
+          <w:b/>
+          <w:sz w:val="28"/>
+          <w:szCs w:val="28"/>
+          <w:lang w:val="en-US"/>
+        </w:rPr>
+      </w:pPr>
+      <w:r>
+        <w:rPr>
+          <w:rFonts w:ascii="Courier New" w:hAnsi="Courier New" w:cs="Courier New"/>
+          <w:sz w:val="28"/>
+          <w:szCs w:val="28"/>
+        </w:rPr>
+        <w:t xml:space="preserve">Глобальные объекты </w:t>
+      </w:r>
+      <w:r>
+        <w:rPr>
+          <w:rFonts w:ascii="Courier New" w:hAnsi="Courier New" w:cs="Courier New"/>
+          <w:sz w:val="28"/>
+          <w:szCs w:val="28"/>
+          <w:lang w:val="en-US"/>
+        </w:rPr>
+        <w:t>Node</w:t>
+      </w:r>
+      <w:r>
+        <w:rPr>
+          <w:rFonts w:ascii="Courier New" w:hAnsi="Courier New" w:cs="Courier New"/>
+          <w:sz w:val="28"/>
+          <w:szCs w:val="28"/>
+        </w:rPr>
+        <w:t>.</w:t>
+      </w:r>
+      <w:r>
+        <w:rPr>
+          <w:rFonts w:ascii="Courier New" w:hAnsi="Courier New" w:cs="Courier New"/>
+          <w:sz w:val="28"/>
+          <w:szCs w:val="28"/>
+          <w:lang w:val="en-US"/>
+        </w:rPr>
+        <w:t>js</w:t>
+      </w:r>
+      <w:r>
+        <w:rPr>
+          <w:rFonts w:ascii="Courier New" w:hAnsi="Courier New" w:cs="Courier New"/>
+          <w:sz w:val="28"/>
+          <w:szCs w:val="28"/>
+        </w:rPr>
+        <w:t xml:space="preserve"> (</w:t>
+      </w:r>
+      <w:r>
+        <w:rPr>
+          <w:rFonts w:ascii="Courier New" w:hAnsi="Courier New" w:cs="Courier New"/>
+          <w:sz w:val="28"/>
+          <w:szCs w:val="28"/>
+          <w:lang w:val="en-US"/>
+        </w:rPr>
+        <w:t>global</w:t>
+      </w:r>
+      <w:r>
+        <w:rPr>
+          <w:rFonts w:ascii="Courier New" w:hAnsi="Courier New" w:cs="Courier New"/>
+          <w:sz w:val="28"/>
+          <w:szCs w:val="28"/>
+        </w:rPr>
+        <w:t xml:space="preserve">, </w:t>
+      </w:r>
+      <w:r>
+        <w:rPr>
+          <w:rFonts w:ascii="Courier New" w:hAnsi="Courier New" w:cs="Courier New"/>
+          <w:sz w:val="28"/>
+          <w:szCs w:val="28"/>
+          <w:lang w:val="en-US"/>
+        </w:rPr>
+        <w:t>process</w:t>
+      </w:r>
+      <w:r>
+        <w:rPr>
+          <w:rFonts w:ascii="Courier New" w:hAnsi="Courier New" w:cs="Courier New"/>
+          <w:sz w:val="28"/>
+          <w:szCs w:val="28"/>
+        </w:rPr>
+        <w:t>) и их применение</w:t>
+      </w:r>
+      <w:r>
+        <w:rPr>
+          <w:rFonts w:ascii="Courier New" w:hAnsi="Courier New" w:cs="Courier New"/>
+          <w:sz w:val="28"/>
+          <w:szCs w:val="28"/>
+        </w:rPr>
+        <w:t xml:space="preserve">. Системные (стандартные потоки) </w:t>
+      </w:r>
+      <w:r>
+        <w:rPr>
+          <w:rFonts w:ascii="Courier New" w:hAnsi="Courier New" w:cs="Courier New"/>
+          <w:sz w:val="28"/>
+          <w:szCs w:val="28"/>
+          <w:lang w:val="en-US"/>
+        </w:rPr>
+        <w:t>Node</w:t>
+      </w:r>
+      <w:r>
+        <w:rPr>
+          <w:rFonts w:ascii="Courier New" w:hAnsi="Courier New" w:cs="Courier New"/>
+          <w:sz w:val="28"/>
+          <w:szCs w:val="28"/>
+        </w:rPr>
+        <w:t>.</w:t>
+      </w:r>
+      <w:r>
+        <w:rPr>
+          <w:rFonts w:ascii="Courier New" w:hAnsi="Courier New" w:cs="Courier New"/>
+          <w:sz w:val="28"/>
+          <w:szCs w:val="28"/>
+          <w:lang w:val="en-US"/>
+        </w:rPr>
+        <w:t>js</w:t>
+      </w:r>
+      <w:r>
+        <w:rPr>
+          <w:rFonts w:ascii="Courier New" w:hAnsi="Courier New" w:cs="Courier New"/>
+          <w:sz w:val="28"/>
+          <w:szCs w:val="28"/>
+        </w:rPr>
+        <w:t xml:space="preserve"> (</w:t>
+      </w:r>
+      <w:r>
+        <w:rPr>
+          <w:rFonts w:ascii="Courier New" w:hAnsi="Courier New" w:cs="Courier New"/>
+          <w:sz w:val="28"/>
+          <w:szCs w:val="28"/>
+          <w:lang w:val="en-US"/>
+        </w:rPr>
+        <w:t>stdin</w:t>
+      </w:r>
+      <w:r>
+        <w:rPr>
+          <w:rFonts w:ascii="Courier New" w:hAnsi="Courier New" w:cs="Courier New"/>
+          <w:sz w:val="28"/>
+          <w:szCs w:val="28"/>
+        </w:rPr>
+        <w:t xml:space="preserve">, </w:t>
+      </w:r>
+      <w:r>
+        <w:rPr>
+          <w:rFonts w:ascii="Courier New" w:hAnsi="Courier New" w:cs="Courier New"/>
+          <w:sz w:val="28"/>
+          <w:szCs w:val="28"/>
+          <w:lang w:val="en-US"/>
+        </w:rPr>
+        <w:t>stdout</w:t>
+      </w:r>
+      <w:r>
+        <w:rPr>
+          <w:rFonts w:ascii="Courier New" w:hAnsi="Courier New" w:cs="Courier New"/>
+          <w:sz w:val="28"/>
+          <w:szCs w:val="28"/>
+        </w:rPr>
+        <w:t xml:space="preserve">, </w:t>
+      </w:r>
+      <w:r>
+        <w:rPr>
+          <w:rFonts w:ascii="Courier New" w:hAnsi="Courier New" w:cs="Courier New"/>
+          <w:sz w:val="28"/>
+          <w:szCs w:val="28"/>
+          <w:lang w:val="en-US"/>
+        </w:rPr>
+        <w:t>stderr</w:t>
+      </w:r>
+      <w:r>
+        <w:rPr>
+          <w:rFonts w:ascii="Courier New" w:hAnsi="Courier New" w:cs="Courier New"/>
+          <w:sz w:val="28"/>
+          <w:szCs w:val="28"/>
+        </w:rPr>
+        <w:t>) и их применение</w:t>
+      </w:r>
+      <w:r>
+        <w:rPr>
+          <w:rFonts w:ascii="Courier New" w:hAnsi="Courier New" w:cs="Courier New"/>
+          <w:sz w:val="28"/>
+          <w:szCs w:val="28"/>
+        </w:rPr>
+        <w:t>.</w:t>
+      </w:r>
+      <w:r>
+        <w:rPr>
+          <w:rFonts w:ascii="Courier New" w:hAnsi="Courier New" w:cs="Courier New"/>
+          <w:sz w:val="28"/>
+          <w:szCs w:val="28"/>
+        </w:rPr>
+        <w:t xml:space="preserve"> Модуль</w:t>
+      </w:r>
+      <w:r>
+        <w:rPr>
+          <w:rFonts w:ascii="Courier New" w:hAnsi="Courier New" w:cs="Courier New"/>
+          <w:sz w:val="28"/>
+          <w:szCs w:val="28"/>
+          <w:lang w:val="en-US"/>
+        </w:rPr>
+        <w:t xml:space="preserve"> </w:t>
+      </w:r>
+      <w:r>
+        <w:rPr>
+          <w:rFonts w:ascii="Courier New" w:hAnsi="Courier New" w:cs="Courier New"/>
+          <w:sz w:val="28"/>
+          <w:szCs w:val="28"/>
+          <w:lang w:val="en-US"/>
+        </w:rPr>
+        <w:t xml:space="preserve">console: </w:t>
+      </w:r>
+      <w:r>
+        <w:rPr>
+          <w:rFonts w:ascii="Courier New" w:hAnsi="Courier New" w:cs="Courier New"/>
+          <w:sz w:val="28"/>
+          <w:szCs w:val="28"/>
+        </w:rPr>
+        <w:t>функции</w:t>
+      </w:r>
+      <w:r>
+        <w:rPr>
+          <w:rFonts w:ascii="Courier New" w:hAnsi="Courier New" w:cs="Courier New"/>
+          <w:sz w:val="28"/>
+          <w:szCs w:val="28"/>
+          <w:lang w:val="en-US"/>
+        </w:rPr>
+        <w:t xml:space="preserve"> </w:t>
+      </w:r>
+      <w:r>
+        <w:rPr>
+          <w:rFonts w:ascii="Courier New" w:hAnsi="Courier New" w:cs="Courier New"/>
+          <w:sz w:val="28"/>
+          <w:szCs w:val="28"/>
+          <w:lang w:val="en-US"/>
+        </w:rPr>
+        <w:t>log, error, dir, time, timeEnd</w:t>
+      </w:r>
+      <w:r>
+        <w:rPr>
+          <w:rFonts w:ascii="Courier New" w:hAnsi="Courier New" w:cs="Courier New"/>
+          <w:sz w:val="28"/>
+          <w:szCs w:val="28"/>
+          <w:lang w:val="en-US"/>
+        </w:rPr>
+        <w:t>, trace</w:t>
+      </w:r>
+      <w:r>
+        <w:rPr>
+          <w:rFonts w:ascii="Courier New" w:hAnsi="Courier New" w:cs="Courier New"/>
+          <w:sz w:val="28"/>
+          <w:szCs w:val="28"/>
+          <w:lang w:val="en-US"/>
+        </w:rPr>
+        <w:t>.</w:t>
+      </w:r>
+      <w:r>
+        <w:rPr>
+          <w:rFonts w:ascii="Courier New" w:hAnsi="Courier New" w:cs="Courier New"/>
+          <w:sz w:val="28"/>
+          <w:szCs w:val="28"/>
+          <w:lang w:val="en-US"/>
+        </w:rPr>
+        <w:t xml:space="preserve"> </w:t>
+      </w:r>
+      <w:r>
+        <w:rPr>
+          <w:rFonts w:ascii="Courier New" w:hAnsi="Courier New" w:cs="Courier New"/>
+          <w:sz w:val="28"/>
+          <w:szCs w:val="28"/>
+        </w:rPr>
+        <w:t>Примеры</w:t>
+      </w:r>
+      <w:r>
+        <w:rPr>
+          <w:rFonts w:ascii="Courier New" w:hAnsi="Courier New" w:cs="Courier New"/>
+          <w:sz w:val="28"/>
+          <w:szCs w:val="28"/>
+          <w:lang w:val="en-US"/>
+        </w:rPr>
+        <w:t>.</w:t>
+      </w:r>
+    </w:p>
+    <w:p>
+      <w:pPr>
+        <w:spacing w:after="0"/>
+        <w:jc w:val="both"/>
+        <w:rPr>
+          <w:rFonts w:ascii="Courier New" w:hAnsi="Courier New" w:cs="Courier New"/>
+          <w:sz w:val="28"/>
+          <w:szCs w:val="28"/>
+        </w:rPr>
+      </w:pPr>
+      <w:r>
+        <w:rPr>
+          <w:rFonts w:ascii="Courier New" w:hAnsi="Courier New" w:cs="Courier New"/>
+          <w:b/>
+          <w:sz w:val="28"/>
+          <w:szCs w:val="28"/>
+          <w:lang w:val="en-US"/>
+        </w:rPr>
+        <w:t>global</w:t>
+      </w:r>
+      <w:r>
+        <w:rPr>
+          <w:rFonts w:ascii="Courier New" w:hAnsi="Courier New" w:cs="Courier New"/>
+          <w:b/>
+          <w:sz w:val="28"/>
+          <w:szCs w:val="28"/>
+        </w:rPr>
+        <w:t xml:space="preserve">: </w:t>
+      </w:r>
+      <w:r>
+        <w:rPr>
+          <w:rFonts w:ascii="Courier New" w:hAnsi="Courier New" w:cs="Courier New"/>
+          <w:b/>
+          <w:i/>
+          <w:sz w:val="28"/>
+          <w:szCs w:val="28"/>
+        </w:rPr>
+        <w:t xml:space="preserve">хранит </w:t>
+      </w:r>
+      <w:proofErr w:type="spellStart"/>
+      <w:r>
+        <w:rPr>
+          <w:rFonts w:ascii="Courier New" w:hAnsi="Courier New" w:cs="Courier New"/>
+          <w:b/>
+          <w:i/>
+          <w:sz w:val="28"/>
+          <w:szCs w:val="28"/>
+          <w:lang w:val="en-US"/>
+        </w:rPr>
+        <w:t>var</w:t>
+      </w:r>
+      <w:proofErr w:type="spellEnd"/>
+      <w:r>
+        <w:rPr>
+          <w:rFonts w:ascii="Courier New" w:hAnsi="Courier New" w:cs="Courier New"/>
+          <w:b/>
+          <w:i/>
+          <w:sz w:val="28"/>
+          <w:szCs w:val="28"/>
+        </w:rPr>
+        <w:t>-данные на уровне модуля</w:t>
+      </w:r>
+      <w:r>
+        <w:rPr>
+          <w:rFonts w:ascii="Courier New" w:hAnsi="Courier New" w:cs="Courier New"/>
+          <w:sz w:val="28"/>
+          <w:szCs w:val="28"/>
+        </w:rPr>
+        <w:t>.</w:t>
+      </w:r>
+    </w:p>
+    <w:p>
+      <w:pPr>
+        <w:pStyle w:val="a3"/>
+        <w:numPr>
+          <w:ilvl w:val="0"/>
+          <w:numId w:val="12"/>
+        </w:numPr>
+        <w:spacing w:after="0"/>
+        <w:jc w:val="both"/>
+        <w:rPr>
+          <w:rFonts w:ascii="Courier New" w:hAnsi="Courier New" w:cs="Courier New"/>
+          <w:b/>
+          <w:sz w:val="28"/>
+          <w:szCs w:val="28"/>
+        </w:rPr>
+      </w:pPr>
+      <w:r>
+        <w:rPr>
+          <w:rFonts w:ascii="Courier New" w:hAnsi="Courier New" w:cs="Courier New"/>
+          <w:b/>
+          <w:sz w:val="28"/>
+          <w:szCs w:val="28"/>
+          <w:lang w:val="en-US"/>
+        </w:rPr>
+        <w:t>process</w:t>
+      </w:r>
+      <w:r>
+        <w:rPr>
+          <w:rFonts w:ascii="Courier New" w:hAnsi="Courier New" w:cs="Courier New"/>
+          <w:b/>
+          <w:sz w:val="28"/>
+          <w:szCs w:val="28"/>
+        </w:rPr>
+        <w:t xml:space="preserve">: </w:t>
+      </w:r>
+      <w:r>
+        <w:rPr>
+          <w:rFonts w:ascii="Courier New" w:hAnsi="Courier New" w:cs="Courier New"/>
+          <w:sz w:val="28"/>
+          <w:szCs w:val="28"/>
+        </w:rPr>
+        <w:t xml:space="preserve">информация о среде выполнения </w:t>
+      </w:r>
+    </w:p>
+    <w:p>
+      <w:pPr>
+        <w:spacing w:after="0"/>
+        <w:jc w:val="both"/>
+        <w:rPr>
+          <w:rFonts w:ascii="Helvetica" w:hAnsi="Helvetica" w:cs="Helvetica"/>
+          <w:shd w:val="clear" w:color="auto" w:fill="FFFFFF"/>
+        </w:rPr>
+      </w:pPr>
+      <w:r>
+        <w:rPr>
+          <w:rFonts w:ascii="Helvetica" w:hAnsi="Helvetica" w:cs="Helvetica"/>
+          <w:shd w:val="clear" w:color="auto" w:fill="FFFFFF"/>
+        </w:rPr>
+        <w:t>Node.js предоставляет специальный объект </w:t>
+      </w:r>
+      <w:proofErr w:type="spellStart"/>
+      <w:r>
+        <w:rPr>
+          <w:rStyle w:val="HTML1"/>
+          <w:rFonts w:ascii="Consolas" w:eastAsiaTheme="minorHAnsi" w:hAnsi="Consolas"/>
+        </w:rPr>
+        <w:t>global</w:t>
+      </w:r>
+      <w:proofErr w:type="spellEnd"/>
+      <w:r>
+        <w:rPr>
+          <w:rFonts w:ascii="Helvetica" w:hAnsi="Helvetica" w:cs="Helvetica"/>
+          <w:shd w:val="clear" w:color="auto" w:fill="FFFFFF"/>
+        </w:rPr>
+        <w:t>, который предоставляет доступ к глобальным, то есть доступным из каждого модуля приложения, переменным и функциям.</w:t>
+      </w:r>
+    </w:p>
+    <w:p>
+      <w:pPr>
+        <w:spacing w:after="0"/>
+        <w:jc w:val="both"/>
+        <w:rPr>
+          <w:rFonts w:ascii="Helvetica" w:hAnsi="Helvetica" w:cs="Helvetica"/>
+          <w:shd w:val="clear" w:color="auto" w:fill="FFFFFF"/>
+        </w:rPr>
+      </w:pPr>
+      <w:r>
+        <w:rPr>
+          <w:rFonts w:ascii="Arial" w:hAnsi="Arial" w:cs="Arial"/>
+          <w:color w:val="2A3744"/>
+          <w:shd w:val="clear" w:color="auto" w:fill="FFFFFF"/>
+        </w:rPr>
+        <w:t xml:space="preserve">Объект </w:t>
+      </w:r>
+      <w:proofErr w:type="spellStart"/>
+      <w:r>
+        <w:rPr>
+          <w:rFonts w:ascii="Arial" w:hAnsi="Arial" w:cs="Arial"/>
+          <w:color w:val="2A3744"/>
+          <w:shd w:val="clear" w:color="auto" w:fill="FFFFFF"/>
+        </w:rPr>
+        <w:t>Process</w:t>
+      </w:r>
+      <w:proofErr w:type="spellEnd"/>
+      <w:r>
+        <w:rPr>
+          <w:rFonts w:ascii="Arial" w:hAnsi="Arial" w:cs="Arial"/>
+          <w:color w:val="2A3744"/>
+          <w:shd w:val="clear" w:color="auto" w:fill="FFFFFF"/>
+        </w:rPr>
+        <w:t xml:space="preserve"> является экземпляром </w:t>
+      </w:r>
+      <w:proofErr w:type="spellStart"/>
+      <w:r>
+        <w:rPr>
+          <w:rFonts w:ascii="Arial" w:hAnsi="Arial" w:cs="Arial"/>
+          <w:color w:val="2A3744"/>
+          <w:shd w:val="clear" w:color="auto" w:fill="FFFFFF"/>
+        </w:rPr>
+        <w:t>EventEmitter</w:t>
+      </w:r>
+      <w:proofErr w:type="spellEnd"/>
+      <w:r>
+        <w:rPr>
+          <w:rFonts w:ascii="Arial" w:hAnsi="Arial" w:cs="Arial"/>
+          <w:color w:val="2A3744"/>
+          <w:shd w:val="clear" w:color="auto" w:fill="FFFFFF"/>
+        </w:rPr>
+        <w:t xml:space="preserve"> и запускает следующие события:</w:t>
+      </w:r>
+      <w:r>
+        <w:rPr>
+          <w:rFonts w:ascii="Helvetica" w:hAnsi="Helvetica" w:cs="Helvetica"/>
+          <w:shd w:val="clear" w:color="auto" w:fill="FFFFFF"/>
+        </w:rPr>
+        <w:t> </w:t>
+      </w:r>
+    </w:p>
+    <w:p>
+      <w:pPr>
+        <w:pStyle w:val="ad"/>
+        <w:spacing w:before="0" w:beforeAutospacing="0" w:after="300" w:afterAutospacing="0"/>
+        <w:ind w:left="450"/>
+        <w:textAlignment w:val="baseline"/>
+        <w:rPr>
+          <w:rFonts w:ascii="Arial" w:hAnsi="Arial" w:cs="Arial"/>
+          <w:color w:val="2A3744"/>
+        </w:rPr>
+      </w:pPr>
+      <w:proofErr w:type="spellStart"/>
+      <w:r>
+        <w:rPr>
+          <w:rFonts w:ascii="Arial" w:hAnsi="Arial" w:cs="Arial"/>
+          <w:color w:val="2A3744"/>
+        </w:rPr>
+        <w:lastRenderedPageBreak/>
+        <w:t>Exit</w:t>
+      </w:r>
+      <w:proofErr w:type="spellEnd"/>
+      <w:r>
+        <w:rPr>
+          <w:rFonts w:ascii="Arial" w:hAnsi="Arial" w:cs="Arial"/>
+          <w:color w:val="2A3744"/>
+        </w:rPr>
+        <w:t xml:space="preserve"> — Запускается при выходе из процесса. В этот момент невозможно предотвратить выход из цикла событий, после того как все </w:t>
+      </w:r>
+      <w:proofErr w:type="spellStart"/>
+      <w:r>
+        <w:rPr>
+          <w:rFonts w:ascii="Arial" w:hAnsi="Arial" w:cs="Arial"/>
+          <w:color w:val="2A3744"/>
+        </w:rPr>
+        <w:t>прослушиватели</w:t>
+      </w:r>
+      <w:proofErr w:type="spellEnd"/>
+      <w:r>
+        <w:rPr>
+          <w:rFonts w:ascii="Arial" w:hAnsi="Arial" w:cs="Arial"/>
+          <w:color w:val="2A3744"/>
+        </w:rPr>
+        <w:t xml:space="preserve"> выхода закончатся, процесс завершится.</w:t>
+      </w:r>
+    </w:p>
+    <w:p>
+      <w:pPr>
+        <w:pStyle w:val="ad"/>
+        <w:spacing w:before="0" w:beforeAutospacing="0" w:after="300" w:afterAutospacing="0"/>
+        <w:ind w:left="450"/>
+        <w:textAlignment w:val="baseline"/>
+        <w:rPr>
+          <w:rFonts w:ascii="Arial" w:hAnsi="Arial" w:cs="Arial"/>
+          <w:color w:val="2A3744"/>
+        </w:rPr>
+      </w:pPr>
+      <w:proofErr w:type="spellStart"/>
+      <w:r>
+        <w:rPr>
+          <w:rFonts w:ascii="Arial" w:hAnsi="Arial" w:cs="Arial"/>
+          <w:color w:val="2A3744"/>
+        </w:rPr>
+        <w:t>beforeExit</w:t>
+      </w:r>
+      <w:proofErr w:type="spellEnd"/>
+      <w:r>
+        <w:rPr>
+          <w:rFonts w:ascii="Arial" w:hAnsi="Arial" w:cs="Arial"/>
+          <w:color w:val="2A3744"/>
+        </w:rPr>
+        <w:t xml:space="preserve"> — Это событие запускается, когда </w:t>
+      </w:r>
+      <w:proofErr w:type="spellStart"/>
+      <w:r>
+        <w:rPr>
+          <w:rFonts w:ascii="Arial" w:hAnsi="Arial" w:cs="Arial"/>
+          <w:color w:val="2A3744"/>
+        </w:rPr>
+        <w:t>node</w:t>
+      </w:r>
+      <w:proofErr w:type="spellEnd"/>
+      <w:r>
+        <w:rPr>
+          <w:rFonts w:ascii="Arial" w:hAnsi="Arial" w:cs="Arial"/>
+          <w:color w:val="2A3744"/>
+        </w:rPr>
+        <w:t xml:space="preserve"> очищает цикл событий и на данный момент не существует других событий, которые должны быть запланированы. Как правило, когда больше не существует запланированных задач, осуществляется выход из </w:t>
+      </w:r>
+      <w:proofErr w:type="spellStart"/>
+      <w:r>
+        <w:rPr>
+          <w:rFonts w:ascii="Arial" w:hAnsi="Arial" w:cs="Arial"/>
+          <w:color w:val="2A3744"/>
+        </w:rPr>
+        <w:t>node</w:t>
+      </w:r>
+      <w:proofErr w:type="spellEnd"/>
+      <w:r>
+        <w:rPr>
+          <w:rFonts w:ascii="Arial" w:hAnsi="Arial" w:cs="Arial"/>
+          <w:color w:val="2A3744"/>
+        </w:rPr>
+        <w:t xml:space="preserve">, но </w:t>
+      </w:r>
+      <w:proofErr w:type="spellStart"/>
+      <w:r>
+        <w:rPr>
+          <w:rFonts w:ascii="Arial" w:hAnsi="Arial" w:cs="Arial"/>
+          <w:color w:val="2A3744"/>
+        </w:rPr>
+        <w:t>прослушиватель</w:t>
+      </w:r>
+      <w:proofErr w:type="spellEnd"/>
+      <w:r>
+        <w:rPr>
+          <w:rFonts w:ascii="Arial" w:hAnsi="Arial" w:cs="Arial"/>
+          <w:color w:val="2A3744"/>
+        </w:rPr>
+        <w:t xml:space="preserve"> для «</w:t>
+      </w:r>
+      <w:proofErr w:type="spellStart"/>
+      <w:r>
+        <w:rPr>
+          <w:rFonts w:ascii="Arial" w:hAnsi="Arial" w:cs="Arial"/>
+          <w:color w:val="2A3744"/>
+        </w:rPr>
+        <w:t>beforeExit</w:t>
+      </w:r>
+      <w:proofErr w:type="spellEnd"/>
+      <w:r>
+        <w:rPr>
+          <w:rFonts w:ascii="Arial" w:hAnsi="Arial" w:cs="Arial"/>
+          <w:color w:val="2A3744"/>
+        </w:rPr>
+        <w:t xml:space="preserve">» может выполнять асинхронные вызовы и продолжать работу </w:t>
+      </w:r>
+      <w:proofErr w:type="spellStart"/>
+      <w:r>
+        <w:rPr>
+          <w:rFonts w:ascii="Arial" w:hAnsi="Arial" w:cs="Arial"/>
+          <w:color w:val="2A3744"/>
+        </w:rPr>
+        <w:t>node</w:t>
+      </w:r>
+      <w:proofErr w:type="spellEnd"/>
+      <w:r>
+        <w:rPr>
+          <w:rFonts w:ascii="Arial" w:hAnsi="Arial" w:cs="Arial"/>
+          <w:color w:val="2A3744"/>
+        </w:rPr>
+        <w:t>.</w:t>
+      </w:r>
+    </w:p>
+    <w:p>
+      <w:pPr>
+        <w:pStyle w:val="ad"/>
+        <w:spacing w:before="0" w:beforeAutospacing="0" w:after="300" w:afterAutospacing="0"/>
+        <w:ind w:left="450"/>
+        <w:textAlignment w:val="baseline"/>
+        <w:rPr>
+          <w:rFonts w:ascii="Arial" w:hAnsi="Arial" w:cs="Arial"/>
+          <w:color w:val="2A3744"/>
+        </w:rPr>
+      </w:pPr>
+      <w:proofErr w:type="spellStart"/>
+      <w:r>
+        <w:rPr>
+          <w:rFonts w:ascii="Arial" w:hAnsi="Arial" w:cs="Arial"/>
+          <w:color w:val="2A3744"/>
+        </w:rPr>
+        <w:t>uncaughtException</w:t>
+      </w:r>
+      <w:proofErr w:type="spellEnd"/>
+      <w:r>
+        <w:rPr>
+          <w:rFonts w:ascii="Arial" w:hAnsi="Arial" w:cs="Arial"/>
+          <w:color w:val="2A3744"/>
+        </w:rPr>
+        <w:t xml:space="preserve"> — Запускается, когда в цикле событий снова и снова возникает исключение. Если для этого исключения добавлен </w:t>
+      </w:r>
+      <w:proofErr w:type="spellStart"/>
+      <w:r>
+        <w:rPr>
+          <w:rFonts w:ascii="Arial" w:hAnsi="Arial" w:cs="Arial"/>
+          <w:color w:val="2A3744"/>
+        </w:rPr>
+        <w:t>прослушиватель</w:t>
+      </w:r>
+      <w:proofErr w:type="spellEnd"/>
+      <w:r>
+        <w:rPr>
+          <w:rFonts w:ascii="Arial" w:hAnsi="Arial" w:cs="Arial"/>
+          <w:color w:val="2A3744"/>
+        </w:rPr>
+        <w:t>, действие по умолчанию (которое должно вывести результаты текущей операции в стеке и завершить процесс) выполняться не будет.</w:t>
+      </w:r>
+    </w:p>
+    <w:p>
+      <w:pPr>
+        <w:spacing w:after="0"/>
+        <w:jc w:val="both"/>
+        <w:rPr>
+          <w:rFonts w:ascii="Courier New" w:hAnsi="Courier New" w:cs="Courier New"/>
+          <w:b/>
+          <w:sz w:val="28"/>
+          <w:szCs w:val="28"/>
+        </w:rPr>
+      </w:pPr>
+      <w:r>
+        <w:rPr>
+          <w:rFonts w:ascii="Arial" w:hAnsi="Arial" w:cs="Arial"/>
+          <w:color w:val="2A3744"/>
+          <w:shd w:val="clear" w:color="auto" w:fill="FFFFFF"/>
+        </w:rPr>
+        <w:t>Процесс предоставляет много важных свойств, для лучшего контроля системного взаимодействия.</w:t>
+      </w:r>
+    </w:p>
+    <w:p>
+      <w:pPr>
+        <w:pStyle w:val="a3"/>
+        <w:ind w:left="-284" w:hanging="142"/>
+        <w:rPr>
+          <w:rFonts w:ascii="Courier New" w:hAnsi="Courier New" w:cs="Courier New"/>
+          <w:b/>
+          <w:sz w:val="28"/>
+          <w:szCs w:val="28"/>
+        </w:rPr>
+      </w:pPr>
+    </w:p>
+    <w:p>
+      <w:pPr>
+        <w:pStyle w:val="ad"/>
+        <w:spacing w:before="0" w:beforeAutospacing="0" w:after="300" w:afterAutospacing="0"/>
+        <w:ind w:left="450"/>
+        <w:textAlignment w:val="baseline"/>
+        <w:rPr>
+          <w:rFonts w:ascii="Arial" w:hAnsi="Arial" w:cs="Arial"/>
+          <w:color w:val="2A3744"/>
+        </w:rPr>
+      </w:pPr>
+      <w:proofErr w:type="spellStart"/>
+      <w:r>
+        <w:rPr>
+          <w:rFonts w:ascii="Arial" w:hAnsi="Arial" w:cs="Arial"/>
+          <w:color w:val="2A3744"/>
+        </w:rPr>
+        <w:t>Stdout</w:t>
+      </w:r>
+      <w:proofErr w:type="spellEnd"/>
+      <w:r>
+        <w:rPr>
+          <w:rFonts w:ascii="Arial" w:hAnsi="Arial" w:cs="Arial"/>
+          <w:color w:val="2A3744"/>
+        </w:rPr>
+        <w:t xml:space="preserve"> — Записываемый поток в </w:t>
+      </w:r>
+      <w:proofErr w:type="spellStart"/>
+      <w:r>
+        <w:rPr>
+          <w:rFonts w:ascii="Arial" w:hAnsi="Arial" w:cs="Arial"/>
+          <w:color w:val="2A3744"/>
+        </w:rPr>
+        <w:t>stdout</w:t>
+      </w:r>
+      <w:proofErr w:type="spellEnd"/>
+      <w:r>
+        <w:rPr>
+          <w:rFonts w:ascii="Arial" w:hAnsi="Arial" w:cs="Arial"/>
+          <w:color w:val="2A3744"/>
+        </w:rPr>
+        <w:t>.</w:t>
+      </w:r>
+    </w:p>
+    <w:p>
+      <w:pPr>
+        <w:pStyle w:val="ad"/>
+        <w:spacing w:before="0" w:beforeAutospacing="0" w:after="300" w:afterAutospacing="0"/>
+        <w:ind w:left="450"/>
+        <w:textAlignment w:val="baseline"/>
+        <w:rPr>
+          <w:rFonts w:ascii="Arial" w:hAnsi="Arial" w:cs="Arial"/>
+          <w:color w:val="2A3744"/>
+        </w:rPr>
+      </w:pPr>
+      <w:proofErr w:type="spellStart"/>
+      <w:r>
+        <w:rPr>
+          <w:rFonts w:ascii="Arial" w:hAnsi="Arial" w:cs="Arial"/>
+          <w:color w:val="2A3744"/>
+        </w:rPr>
+        <w:t>Stderr</w:t>
+      </w:r>
+      <w:proofErr w:type="spellEnd"/>
+      <w:r>
+        <w:rPr>
+          <w:rFonts w:ascii="Arial" w:hAnsi="Arial" w:cs="Arial"/>
+          <w:color w:val="2A3744"/>
+        </w:rPr>
+        <w:t xml:space="preserve"> — Записываемый поток в </w:t>
+      </w:r>
+      <w:proofErr w:type="spellStart"/>
+      <w:r>
+        <w:rPr>
+          <w:rFonts w:ascii="Arial" w:hAnsi="Arial" w:cs="Arial"/>
+          <w:color w:val="2A3744"/>
+        </w:rPr>
+        <w:t>stderr</w:t>
+      </w:r>
+      <w:proofErr w:type="spellEnd"/>
+      <w:r>
+        <w:rPr>
+          <w:rFonts w:ascii="Arial" w:hAnsi="Arial" w:cs="Arial"/>
+          <w:color w:val="2A3744"/>
+        </w:rPr>
+        <w:t>.</w:t>
+      </w:r>
+    </w:p>
+    <w:p>
+      <w:pPr>
+        <w:pStyle w:val="ad"/>
+        <w:spacing w:before="0" w:beforeAutospacing="0" w:after="300" w:afterAutospacing="0"/>
+        <w:ind w:left="450"/>
+        <w:textAlignment w:val="baseline"/>
+        <w:rPr>
+          <w:rFonts w:ascii="Arial" w:hAnsi="Arial" w:cs="Arial"/>
+          <w:color w:val="2A3744"/>
+        </w:rPr>
+      </w:pPr>
+      <w:proofErr w:type="spellStart"/>
+      <w:r>
+        <w:rPr>
+          <w:rFonts w:ascii="Arial" w:hAnsi="Arial" w:cs="Arial"/>
+          <w:color w:val="2A3744"/>
+        </w:rPr>
+        <w:t>Stdin</w:t>
+      </w:r>
+      <w:proofErr w:type="spellEnd"/>
+      <w:r>
+        <w:rPr>
+          <w:rFonts w:ascii="Arial" w:hAnsi="Arial" w:cs="Arial"/>
+          <w:color w:val="2A3744"/>
+        </w:rPr>
+        <w:t xml:space="preserve"> — Записываемый поток для </w:t>
+      </w:r>
+      <w:proofErr w:type="spellStart"/>
+      <w:r>
+        <w:rPr>
+          <w:rFonts w:ascii="Arial" w:hAnsi="Arial" w:cs="Arial"/>
+          <w:color w:val="2A3744"/>
+        </w:rPr>
+        <w:t>stdin</w:t>
+      </w:r>
+      <w:proofErr w:type="spellEnd"/>
+      <w:r>
+        <w:rPr>
+          <w:rFonts w:ascii="Arial" w:hAnsi="Arial" w:cs="Arial"/>
+          <w:color w:val="2A3744"/>
+        </w:rPr>
+        <w:t>.</w:t>
+      </w:r>
+    </w:p>
+    <w:p>
+      <w:pPr>
+        <w:pStyle w:val="ad"/>
+        <w:spacing w:before="0" w:beforeAutospacing="0" w:after="300" w:afterAutospacing="0"/>
+        <w:ind w:left="450"/>
+        <w:textAlignment w:val="baseline"/>
+        <w:rPr>
+          <w:rFonts w:ascii="Arial" w:hAnsi="Arial" w:cs="Arial"/>
+          <w:color w:val="2A3744"/>
+        </w:rPr>
+      </w:pPr>
+      <w:proofErr w:type="spellStart"/>
+      <w:r>
+        <w:rPr>
+          <w:rFonts w:ascii="Arial" w:hAnsi="Arial" w:cs="Arial"/>
+          <w:color w:val="2A3744"/>
+          <w:shd w:val="clear" w:color="auto" w:fill="FFFFFF"/>
+        </w:rPr>
+        <w:t>argv</w:t>
+      </w:r>
+      <w:proofErr w:type="spellEnd"/>
+      <w:r>
+        <w:rPr>
+          <w:rFonts w:ascii="Arial" w:hAnsi="Arial" w:cs="Arial"/>
+          <w:color w:val="2A3744"/>
+          <w:shd w:val="clear" w:color="auto" w:fill="FFFFFF"/>
+        </w:rPr>
+        <w:t xml:space="preserve"> — Массив, содержащий аргументы командной строки. Первый элемент — «</w:t>
+      </w:r>
+      <w:proofErr w:type="spellStart"/>
+      <w:r>
+        <w:rPr>
+          <w:rFonts w:ascii="Arial" w:hAnsi="Arial" w:cs="Arial"/>
+          <w:color w:val="2A3744"/>
+          <w:shd w:val="clear" w:color="auto" w:fill="FFFFFF"/>
+        </w:rPr>
+        <w:t>node</w:t>
+      </w:r>
+      <w:proofErr w:type="spellEnd"/>
+      <w:r>
+        <w:rPr>
+          <w:rFonts w:ascii="Arial" w:hAnsi="Arial" w:cs="Arial"/>
+          <w:color w:val="2A3744"/>
+          <w:shd w:val="clear" w:color="auto" w:fill="FFFFFF"/>
+        </w:rPr>
+        <w:t xml:space="preserve">», второй элемент — имя файла </w:t>
+      </w:r>
+      <w:proofErr w:type="spellStart"/>
+      <w:r>
+        <w:rPr>
+          <w:rFonts w:ascii="Arial" w:hAnsi="Arial" w:cs="Arial"/>
+          <w:color w:val="2A3744"/>
+          <w:shd w:val="clear" w:color="auto" w:fill="FFFFFF"/>
+        </w:rPr>
+        <w:t>JavaScript.Следующие</w:t>
+      </w:r>
+      <w:proofErr w:type="spellEnd"/>
+      <w:r>
+        <w:rPr>
+          <w:rFonts w:ascii="Arial" w:hAnsi="Arial" w:cs="Arial"/>
+          <w:color w:val="2A3744"/>
+          <w:shd w:val="clear" w:color="auto" w:fill="FFFFFF"/>
+        </w:rPr>
+        <w:t xml:space="preserve"> элементы — любые дополнительные аргументы командной строки.</w:t>
+      </w:r>
+    </w:p>
+    <w:p>
+      <w:pPr>
+        <w:pStyle w:val="ad"/>
+        <w:spacing w:before="0" w:beforeAutospacing="0" w:after="300" w:afterAutospacing="0"/>
+        <w:ind w:left="450"/>
+        <w:textAlignment w:val="baseline"/>
+        <w:rPr>
+          <w:rFonts w:ascii="Arial" w:hAnsi="Arial" w:cs="Arial"/>
+          <w:color w:val="2A3744"/>
+        </w:rPr>
+      </w:pPr>
+      <w:proofErr w:type="spellStart"/>
+      <w:r>
+        <w:rPr>
+          <w:rFonts w:ascii="Arial" w:hAnsi="Arial" w:cs="Arial"/>
+          <w:color w:val="2A3744"/>
+          <w:shd w:val="clear" w:color="auto" w:fill="FFFFFF"/>
+        </w:rPr>
+        <w:t>Env</w:t>
+      </w:r>
+      <w:proofErr w:type="spellEnd"/>
+      <w:r>
+        <w:rPr>
+          <w:rFonts w:ascii="Arial" w:hAnsi="Arial" w:cs="Arial"/>
+          <w:color w:val="2A3744"/>
+          <w:shd w:val="clear" w:color="auto" w:fill="FFFFFF"/>
+        </w:rPr>
+        <w:t xml:space="preserve"> — Объект, содержащий пользовательскую среду.</w:t>
+      </w:r>
+    </w:p>
+    <w:p>
+      <w:pPr>
+        <w:pStyle w:val="a3"/>
+        <w:ind w:left="-284" w:hanging="142"/>
+        <w:rPr>
+          <w:rFonts w:ascii="Helvetica" w:hAnsi="Helvetica" w:cs="Helvetica"/>
+          <w:color w:val="333333"/>
+          <w:sz w:val="21"/>
+          <w:szCs w:val="21"/>
+          <w:shd w:val="clear" w:color="auto" w:fill="FFFFFF"/>
+        </w:rPr>
+      </w:pPr>
+      <w:r>
+        <w:rPr>
+          <w:rFonts w:ascii="Courier New" w:hAnsi="Courier New" w:cs="Courier New"/>
+          <w:sz w:val="28"/>
+          <w:szCs w:val="28"/>
+          <w:lang w:val="en-US"/>
+        </w:rPr>
+        <w:t>Log</w:t>
+      </w:r>
+      <w:r>
+        <w:rPr>
+          <w:rFonts w:ascii="Courier New" w:hAnsi="Courier New" w:cs="Courier New"/>
+          <w:sz w:val="28"/>
+          <w:szCs w:val="28"/>
+        </w:rPr>
+        <w:t xml:space="preserve"> -</w:t>
+      </w:r>
+      <w:r>
+        <w:rPr>
+          <w:rFonts w:ascii="Helvetica" w:hAnsi="Helvetica" w:cs="Helvetica"/>
+          <w:color w:val="333333"/>
+          <w:sz w:val="21"/>
+          <w:szCs w:val="21"/>
+          <w:shd w:val="clear" w:color="auto" w:fill="FFFFFF"/>
+        </w:rPr>
+        <w:t xml:space="preserve"> </w:t>
+      </w:r>
+      <w:r>
+        <w:rPr>
+          <w:rFonts w:ascii="Helvetica" w:hAnsi="Helvetica" w:cs="Helvetica"/>
+          <w:color w:val="333333"/>
+          <w:sz w:val="21"/>
+          <w:szCs w:val="21"/>
+          <w:shd w:val="clear" w:color="auto" w:fill="FFFFFF"/>
+        </w:rPr>
+        <w:t>Выводит в </w:t>
+      </w:r>
+      <w:proofErr w:type="spellStart"/>
+      <w:r>
+        <w:rPr>
+          <w:rStyle w:val="HTML1"/>
+          <w:rFonts w:ascii="Consolas" w:eastAsiaTheme="minorHAnsi" w:hAnsi="Consolas"/>
+          <w:color w:val="C7254E"/>
+          <w:sz w:val="19"/>
+          <w:szCs w:val="19"/>
+          <w:shd w:val="clear" w:color="auto" w:fill="F9F2F4"/>
+        </w:rPr>
+        <w:t>stdout</w:t>
+      </w:r>
+      <w:proofErr w:type="spellEnd"/>
+      <w:r>
+        <w:rPr>
+          <w:rFonts w:ascii="Helvetica" w:hAnsi="Helvetica" w:cs="Helvetica"/>
+          <w:color w:val="333333"/>
+          <w:sz w:val="21"/>
+          <w:szCs w:val="21"/>
+          <w:shd w:val="clear" w:color="auto" w:fill="FFFFFF"/>
+        </w:rPr>
+        <w:t> данные с новой строки.</w:t>
+      </w:r>
+    </w:p>
+    <w:p>
+      <w:pPr>
+        <w:pStyle w:val="a3"/>
+        <w:ind w:left="-284" w:hanging="142"/>
+        <w:rPr>
+          <w:rFonts w:ascii="Helvetica" w:hAnsi="Helvetica" w:cs="Helvetica"/>
+          <w:color w:val="333333"/>
+          <w:sz w:val="21"/>
+          <w:szCs w:val="21"/>
+          <w:shd w:val="clear" w:color="auto" w:fill="FFFFFF"/>
+        </w:rPr>
+      </w:pPr>
+      <w:r>
+        <w:rPr>
+          <w:rFonts w:ascii="Courier New" w:hAnsi="Courier New" w:cs="Courier New"/>
+          <w:sz w:val="28"/>
+          <w:szCs w:val="28"/>
+          <w:lang w:val="en-US"/>
+        </w:rPr>
+        <w:t>Error</w:t>
+      </w:r>
+      <w:r>
+        <w:rPr>
+          <w:rFonts w:ascii="Courier New" w:hAnsi="Courier New" w:cs="Courier New"/>
+          <w:sz w:val="28"/>
+          <w:szCs w:val="28"/>
+        </w:rPr>
+        <w:t xml:space="preserve"> -</w:t>
+      </w:r>
+      <w:r>
+        <w:rPr>
+          <w:rFonts w:ascii="Helvetica" w:hAnsi="Helvetica" w:cs="Helvetica"/>
+          <w:color w:val="333333"/>
+          <w:sz w:val="21"/>
+          <w:szCs w:val="21"/>
+          <w:shd w:val="clear" w:color="auto" w:fill="FFFFFF"/>
+        </w:rPr>
+        <w:t xml:space="preserve"> </w:t>
+      </w:r>
+      <w:r>
+        <w:rPr>
+          <w:rFonts w:ascii="Helvetica" w:hAnsi="Helvetica" w:cs="Helvetica"/>
+          <w:color w:val="333333"/>
+          <w:sz w:val="21"/>
+          <w:szCs w:val="21"/>
+          <w:shd w:val="clear" w:color="auto" w:fill="FFFFFF"/>
+        </w:rPr>
+        <w:t>Выводит в </w:t>
+      </w:r>
+      <w:proofErr w:type="spellStart"/>
+      <w:r>
+        <w:rPr>
+          <w:rStyle w:val="HTML1"/>
+          <w:rFonts w:ascii="Consolas" w:eastAsiaTheme="minorHAnsi" w:hAnsi="Consolas"/>
+          <w:color w:val="C7254E"/>
+          <w:sz w:val="19"/>
+          <w:szCs w:val="19"/>
+          <w:shd w:val="clear" w:color="auto" w:fill="F9F2F4"/>
+        </w:rPr>
+        <w:t>stderr</w:t>
+      </w:r>
+      <w:proofErr w:type="spellEnd"/>
+      <w:r>
+        <w:rPr>
+          <w:rFonts w:ascii="Helvetica" w:hAnsi="Helvetica" w:cs="Helvetica"/>
+          <w:color w:val="333333"/>
+          <w:sz w:val="21"/>
+          <w:szCs w:val="21"/>
+          <w:shd w:val="clear" w:color="auto" w:fill="FFFFFF"/>
+        </w:rPr>
+        <w:t> данные с новой строки</w:t>
+      </w:r>
+    </w:p>
+    <w:p>
+      <w:pPr>
+        <w:pStyle w:val="a3"/>
+        <w:ind w:left="-284" w:hanging="142"/>
+        <w:rPr>
+          <w:rFonts w:ascii="Helvetica" w:hAnsi="Helvetica" w:cs="Helvetica"/>
+          <w:color w:val="333333"/>
+          <w:sz w:val="21"/>
+          <w:szCs w:val="21"/>
+          <w:shd w:val="clear" w:color="auto" w:fill="FFFFFF"/>
+        </w:rPr>
+      </w:pPr>
+      <w:r>
+        <w:rPr>
+          <w:rFonts w:ascii="Courier New" w:hAnsi="Courier New" w:cs="Courier New"/>
+          <w:sz w:val="28"/>
+          <w:szCs w:val="28"/>
+          <w:lang w:val="en-US"/>
+        </w:rPr>
+        <w:t>Dir</w:t>
+      </w:r>
+      <w:r>
+        <w:rPr>
+          <w:rFonts w:ascii="Courier New" w:hAnsi="Courier New" w:cs="Courier New"/>
+          <w:sz w:val="28"/>
+          <w:szCs w:val="28"/>
+        </w:rPr>
+        <w:t xml:space="preserve"> </w:t>
+      </w:r>
+      <w:r>
+        <w:rPr>
+          <w:rFonts w:ascii="Courier New" w:hAnsi="Courier New" w:cs="Courier New"/>
+          <w:sz w:val="28"/>
+          <w:szCs w:val="28"/>
+        </w:rPr>
+        <w:t>-</w:t>
+      </w:r>
+      <w:r>
+        <w:rPr>
+          <w:rFonts w:ascii="Helvetica" w:hAnsi="Helvetica" w:cs="Helvetica"/>
+          <w:color w:val="333333"/>
+          <w:sz w:val="21"/>
+          <w:szCs w:val="21"/>
+          <w:shd w:val="clear" w:color="auto" w:fill="FFFFFF"/>
+        </w:rPr>
+        <w:t xml:space="preserve"> </w:t>
+      </w:r>
+      <w:r>
+        <w:rPr>
+          <w:rFonts w:ascii="Arial" w:hAnsi="Arial" w:cs="Arial"/>
+          <w:color w:val="212121"/>
+          <w:spacing w:val="-1"/>
+          <w:shd w:val="clear" w:color="auto" w:fill="FFFFFF"/>
+        </w:rPr>
+        <w:t xml:space="preserve">Отображает список свойств указанного </w:t>
+      </w:r>
+      <w:proofErr w:type="spellStart"/>
+      <w:r>
+        <w:rPr>
+          <w:rFonts w:ascii="Arial" w:hAnsi="Arial" w:cs="Arial"/>
+          <w:color w:val="212121"/>
+          <w:spacing w:val="-1"/>
+          <w:shd w:val="clear" w:color="auto" w:fill="FFFFFF"/>
+        </w:rPr>
+        <w:t>JavaScript</w:t>
+      </w:r>
+      <w:proofErr w:type="spellEnd"/>
+      <w:r>
+        <w:rPr>
+          <w:rFonts w:ascii="Arial" w:hAnsi="Arial" w:cs="Arial"/>
+          <w:color w:val="212121"/>
+          <w:spacing w:val="-1"/>
+          <w:shd w:val="clear" w:color="auto" w:fill="FFFFFF"/>
+        </w:rPr>
+        <w:t xml:space="preserve"> объекта.</w:t>
+      </w:r>
+    </w:p>
+    <w:p>
+      <w:pPr>
+        <w:pStyle w:val="a3"/>
+        <w:ind w:left="-284" w:hanging="142"/>
+        <w:rPr>
+          <w:rFonts w:ascii="Helvetica" w:hAnsi="Helvetica" w:cs="Helvetica"/>
+          <w:color w:val="333333"/>
+          <w:sz w:val="21"/>
+          <w:szCs w:val="21"/>
+          <w:shd w:val="clear" w:color="auto" w:fill="FFFFFF"/>
+        </w:rPr>
+      </w:pPr>
+      <w:r>
+        <w:rPr>
+          <w:rFonts w:ascii="Courier New" w:hAnsi="Courier New" w:cs="Courier New"/>
+          <w:sz w:val="28"/>
+          <w:szCs w:val="28"/>
+          <w:lang w:val="en-US"/>
+        </w:rPr>
+        <w:t>T</w:t>
+      </w:r>
+      <w:r>
+        <w:rPr>
+          <w:rFonts w:ascii="Courier New" w:hAnsi="Courier New" w:cs="Courier New"/>
+          <w:sz w:val="28"/>
+          <w:szCs w:val="28"/>
+          <w:lang w:val="en-US"/>
+        </w:rPr>
+        <w:t>ime</w:t>
+      </w:r>
+      <w:r>
+        <w:rPr>
+          <w:rFonts w:ascii="Courier New" w:hAnsi="Courier New" w:cs="Courier New"/>
+          <w:sz w:val="28"/>
+          <w:szCs w:val="28"/>
+        </w:rPr>
+        <w:t xml:space="preserve"> - </w:t>
+      </w:r>
+      <w:r>
+        <w:rPr>
+          <w:rFonts w:ascii="Helvetica" w:hAnsi="Helvetica" w:cs="Helvetica"/>
+          <w:color w:val="333333"/>
+          <w:sz w:val="21"/>
+          <w:szCs w:val="21"/>
+          <w:shd w:val="clear" w:color="auto" w:fill="FFFFFF"/>
+        </w:rPr>
+        <w:t>Запускает таймер, который используется для вычисления длительности операции.</w:t>
+      </w:r>
+      <w:r>
+        <w:rPr>
+          <w:rFonts w:ascii="Courier New" w:hAnsi="Courier New" w:cs="Courier New"/>
+          <w:sz w:val="28"/>
+          <w:szCs w:val="28"/>
+        </w:rPr>
+        <w:t xml:space="preserve"> </w:t>
+      </w:r>
+      <w:proofErr w:type="spellStart"/>
+      <w:r>
+        <w:rPr>
+          <w:rFonts w:ascii="Courier New" w:hAnsi="Courier New" w:cs="Courier New"/>
+          <w:sz w:val="28"/>
+          <w:szCs w:val="28"/>
+          <w:lang w:val="en-US"/>
+        </w:rPr>
+        <w:t>timeEnd</w:t>
+      </w:r>
+      <w:proofErr w:type="spellEnd"/>
+      <w:r>
+        <w:rPr>
+          <w:rFonts w:ascii="Courier New" w:hAnsi="Courier New" w:cs="Courier New"/>
+          <w:sz w:val="28"/>
+          <w:szCs w:val="28"/>
+        </w:rPr>
+        <w:t xml:space="preserve"> - </w:t>
+      </w:r>
+      <w:proofErr w:type="spellStart"/>
+      <w:r>
+        <w:rPr>
+          <w:rFonts w:ascii="Helvetica" w:hAnsi="Helvetica" w:cs="Helvetica"/>
+          <w:color w:val="333333"/>
+          <w:sz w:val="21"/>
+          <w:szCs w:val="21"/>
+          <w:shd w:val="clear" w:color="auto" w:fill="FFFFFF"/>
+        </w:rPr>
+        <w:t>станавливает</w:t>
+      </w:r>
+      <w:proofErr w:type="spellEnd"/>
+      <w:r>
+        <w:rPr>
+          <w:rFonts w:ascii="Helvetica" w:hAnsi="Helvetica" w:cs="Helvetica"/>
+          <w:color w:val="333333"/>
+          <w:sz w:val="21"/>
+          <w:szCs w:val="21"/>
+          <w:shd w:val="clear" w:color="auto" w:fill="FFFFFF"/>
+        </w:rPr>
+        <w:t xml:space="preserve"> таймер, запущенный предыдущей функцией. Выводит результат в </w:t>
+      </w:r>
+      <w:proofErr w:type="spellStart"/>
+      <w:r>
+        <w:rPr>
+          <w:rStyle w:val="HTML1"/>
+          <w:rFonts w:ascii="Consolas" w:eastAsiaTheme="minorHAnsi" w:hAnsi="Consolas"/>
+          <w:color w:val="C7254E"/>
+          <w:sz w:val="19"/>
+          <w:szCs w:val="19"/>
+          <w:shd w:val="clear" w:color="auto" w:fill="F9F2F4"/>
+        </w:rPr>
+        <w:t>stdout</w:t>
+      </w:r>
+      <w:proofErr w:type="spellEnd"/>
+      <w:r>
+        <w:rPr>
+          <w:rFonts w:ascii="Helvetica" w:hAnsi="Helvetica" w:cs="Helvetica"/>
+          <w:color w:val="333333"/>
+          <w:sz w:val="21"/>
+          <w:szCs w:val="21"/>
+          <w:shd w:val="clear" w:color="auto" w:fill="FFFFFF"/>
+        </w:rPr>
+        <w:t>:</w:t>
+      </w:r>
+    </w:p>
+    <w:p>
+      <w:pPr>
+        <w:pStyle w:val="a3"/>
+        <w:ind w:left="-284" w:hanging="142"/>
+        <w:rPr>
+          <w:rFonts w:ascii="Courier New" w:hAnsi="Courier New" w:cs="Courier New"/>
+          <w:b/>
+          <w:sz w:val="28"/>
+          <w:szCs w:val="28"/>
+        </w:rPr>
+      </w:pPr>
+      <w:r>
+        <w:rPr>
+          <w:rFonts w:ascii="Courier New" w:hAnsi="Courier New" w:cs="Courier New"/>
+          <w:sz w:val="28"/>
+          <w:szCs w:val="28"/>
+        </w:rPr>
+        <w:t xml:space="preserve"> </w:t>
+      </w:r>
+      <w:r>
+        <w:rPr>
+          <w:rFonts w:ascii="Courier New" w:hAnsi="Courier New" w:cs="Courier New"/>
+          <w:sz w:val="28"/>
+          <w:szCs w:val="28"/>
+          <w:lang w:val="en-US"/>
+        </w:rPr>
+        <w:t>Trace</w:t>
+      </w:r>
+      <w:r>
+        <w:rPr>
+          <w:rFonts w:ascii="Courier New" w:hAnsi="Courier New" w:cs="Courier New"/>
+          <w:sz w:val="28"/>
+          <w:szCs w:val="28"/>
+        </w:rPr>
+        <w:t>-</w:t>
+      </w:r>
+      <w:r>
+        <w:rPr>
+          <w:rFonts w:ascii="Helvetica" w:hAnsi="Helvetica" w:cs="Helvetica"/>
+          <w:color w:val="333333"/>
+          <w:sz w:val="21"/>
+          <w:szCs w:val="21"/>
+          <w:shd w:val="clear" w:color="auto" w:fill="FFFFFF"/>
+        </w:rPr>
+        <w:t xml:space="preserve"> </w:t>
+      </w:r>
+      <w:r>
+        <w:rPr>
+          <w:rFonts w:ascii="Helvetica" w:hAnsi="Helvetica" w:cs="Helvetica"/>
+          <w:color w:val="333333"/>
+          <w:sz w:val="21"/>
+          <w:szCs w:val="21"/>
+          <w:shd w:val="clear" w:color="auto" w:fill="FFFFFF"/>
+        </w:rPr>
+        <w:t>Выводит в </w:t>
+      </w:r>
+      <w:proofErr w:type="spellStart"/>
+      <w:r>
+        <w:rPr>
+          <w:rStyle w:val="HTML1"/>
+          <w:rFonts w:ascii="Consolas" w:eastAsiaTheme="minorHAnsi" w:hAnsi="Consolas"/>
+          <w:color w:val="C7254E"/>
+          <w:sz w:val="19"/>
+          <w:szCs w:val="19"/>
+          <w:shd w:val="clear" w:color="auto" w:fill="F9F2F4"/>
+        </w:rPr>
+        <w:t>stderr</w:t>
+      </w:r>
+      <w:proofErr w:type="spellEnd"/>
+      <w:r>
+        <w:rPr>
+          <w:rFonts w:ascii="Helvetica" w:hAnsi="Helvetica" w:cs="Helvetica"/>
+          <w:color w:val="333333"/>
+          <w:sz w:val="21"/>
+          <w:szCs w:val="21"/>
+          <w:shd w:val="clear" w:color="auto" w:fill="FFFFFF"/>
+        </w:rPr>
+        <w:t> строку </w:t>
+      </w:r>
+      <w:r>
+        <w:rPr>
+          <w:rStyle w:val="HTML1"/>
+          <w:rFonts w:ascii="Consolas" w:eastAsiaTheme="minorHAnsi" w:hAnsi="Consolas"/>
+          <w:color w:val="C7254E"/>
+          <w:sz w:val="19"/>
+          <w:szCs w:val="19"/>
+          <w:shd w:val="clear" w:color="auto" w:fill="F9F2F4"/>
+        </w:rPr>
+        <w:t>'</w:t>
+      </w:r>
+      <w:proofErr w:type="spellStart"/>
+      <w:proofErr w:type="gramStart"/>
+      <w:r>
+        <w:rPr>
+          <w:rStyle w:val="HTML1"/>
+          <w:rFonts w:ascii="Consolas" w:eastAsiaTheme="minorHAnsi" w:hAnsi="Consolas"/>
+          <w:color w:val="C7254E"/>
+          <w:sz w:val="19"/>
+          <w:szCs w:val="19"/>
+          <w:shd w:val="clear" w:color="auto" w:fill="F9F2F4"/>
+        </w:rPr>
+        <w:t>Trace</w:t>
+      </w:r>
+      <w:proofErr w:type="spellEnd"/>
+      <w:r>
+        <w:rPr>
+          <w:rStyle w:val="HTML1"/>
+          <w:rFonts w:ascii="Consolas" w:eastAsiaTheme="minorHAnsi" w:hAnsi="Consolas"/>
+          <w:color w:val="C7254E"/>
+          <w:sz w:val="19"/>
+          <w:szCs w:val="19"/>
+          <w:shd w:val="clear" w:color="auto" w:fill="F9F2F4"/>
+        </w:rPr>
+        <w:t xml:space="preserve"> :</w:t>
+      </w:r>
+      <w:proofErr w:type="gramEnd"/>
+      <w:r>
+        <w:rPr>
+          <w:rStyle w:val="HTML1"/>
+          <w:rFonts w:ascii="Consolas" w:eastAsiaTheme="minorHAnsi" w:hAnsi="Consolas"/>
+          <w:color w:val="C7254E"/>
+          <w:sz w:val="19"/>
+          <w:szCs w:val="19"/>
+          <w:shd w:val="clear" w:color="auto" w:fill="F9F2F4"/>
+        </w:rPr>
+        <w:t>'</w:t>
+      </w:r>
+      <w:r>
+        <w:rPr>
+          <w:rFonts w:ascii="Helvetica" w:hAnsi="Helvetica" w:cs="Helvetica"/>
+          <w:color w:val="333333"/>
+          <w:sz w:val="21"/>
+          <w:szCs w:val="21"/>
+          <w:shd w:val="clear" w:color="auto" w:fill="FFFFFF"/>
+        </w:rPr>
+        <w:t xml:space="preserve"> c форматированным сообщением из </w:t>
+      </w:r>
+      <w:proofErr w:type="spellStart"/>
+      <w:r>
+        <w:rPr>
+          <w:rFonts w:ascii="Helvetica" w:hAnsi="Helvetica" w:cs="Helvetica"/>
+          <w:color w:val="333333"/>
+          <w:sz w:val="21"/>
+          <w:szCs w:val="21"/>
+          <w:shd w:val="clear" w:color="auto" w:fill="FFFFFF"/>
+        </w:rPr>
+        <w:t>util.format</w:t>
+      </w:r>
+      <w:proofErr w:type="spellEnd"/>
+      <w:r>
+        <w:rPr>
+          <w:rFonts w:ascii="Helvetica" w:hAnsi="Helvetica" w:cs="Helvetica"/>
+          <w:color w:val="333333"/>
+          <w:sz w:val="21"/>
+          <w:szCs w:val="21"/>
+          <w:shd w:val="clear" w:color="auto" w:fill="FFFFFF"/>
+        </w:rPr>
+        <w:t>() и отслеживает его текущую позицию в коде.</w:t>
+      </w:r>
+    </w:p>
+    <w:p>
+      <w:pPr>
+        <w:pStyle w:val="a3"/>
+        <w:ind w:left="-284" w:hanging="142"/>
+        <w:rPr>
+          <w:rFonts w:ascii="Courier New" w:hAnsi="Courier New" w:cs="Courier New"/>
+          <w:b/>
+          <w:sz w:val="28"/>
+          <w:szCs w:val="28"/>
+        </w:rPr>
+      </w:pPr>
+    </w:p>
+    <w:p>
+      <w:pPr>
+        <w:pStyle w:val="a3"/>
+        <w:numPr>
+          <w:ilvl w:val="0"/>
+          <w:numId w:val="1"/>
+        </w:numPr>
+        <w:ind w:left="-284" w:hanging="142"/>
+        <w:jc w:val="both"/>
+        <w:rPr>
+          <w:rFonts w:ascii="Courier New" w:hAnsi="Courier New" w:cs="Courier New"/>
+          <w:sz w:val="28"/>
+          <w:szCs w:val="28"/>
+        </w:rPr>
+      </w:pPr>
+      <w:r>
+        <w:rPr>
+          <w:rFonts w:ascii="Courier New" w:hAnsi="Courier New" w:cs="Courier New"/>
+          <w:sz w:val="28"/>
+          <w:szCs w:val="28"/>
+        </w:rPr>
+        <w:t>Асинхронное программирование. Функция обратного вызова. Проблема "</w:t>
+      </w:r>
+      <w:r>
+        <w:rPr>
+          <w:rFonts w:ascii="Courier New" w:hAnsi="Courier New" w:cs="Courier New"/>
+          <w:sz w:val="28"/>
+          <w:szCs w:val="28"/>
+          <w:lang w:val="en-US"/>
+        </w:rPr>
+        <w:t>Callback</w:t>
+      </w:r>
+      <w:r>
+        <w:rPr>
+          <w:rFonts w:ascii="Courier New" w:hAnsi="Courier New" w:cs="Courier New"/>
+          <w:sz w:val="28"/>
+          <w:szCs w:val="28"/>
+        </w:rPr>
+        <w:t xml:space="preserve"> </w:t>
+      </w:r>
+      <w:r>
+        <w:rPr>
+          <w:rFonts w:ascii="Courier New" w:hAnsi="Courier New" w:cs="Courier New"/>
+          <w:sz w:val="28"/>
+          <w:szCs w:val="28"/>
+          <w:lang w:val="en-US"/>
+        </w:rPr>
+        <w:t>hell</w:t>
+      </w:r>
+      <w:r>
+        <w:rPr>
+          <w:rFonts w:ascii="Courier New" w:hAnsi="Courier New" w:cs="Courier New"/>
+          <w:sz w:val="28"/>
+          <w:szCs w:val="28"/>
+        </w:rPr>
+        <w:t>" и способы решения.</w:t>
+      </w:r>
+      <w:r>
+        <w:rPr>
+          <w:rFonts w:ascii="Courier New" w:hAnsi="Courier New" w:cs="Courier New"/>
+          <w:sz w:val="28"/>
+          <w:szCs w:val="28"/>
+        </w:rPr>
+        <w:t xml:space="preserve"> Примеры.</w:t>
+      </w:r>
+    </w:p>
+    <w:p>
+      <w:pPr>
+        <w:spacing w:after="0"/>
+        <w:jc w:val="both"/>
+      </w:pPr>
+      <w:r>
+        <w:rPr>
+          <w:rFonts w:ascii="Courier New" w:hAnsi="Courier New" w:cs="Courier New"/>
+          <w:b/>
+          <w:sz w:val="28"/>
+          <w:szCs w:val="28"/>
+        </w:rPr>
+        <w:t xml:space="preserve">Асинхронное программирование: </w:t>
+      </w:r>
+      <w:r>
+        <w:rPr>
+          <w:rFonts w:ascii="Courier New" w:hAnsi="Courier New" w:cs="Courier New"/>
+          <w:sz w:val="28"/>
+          <w:szCs w:val="28"/>
+        </w:rPr>
+        <w:t xml:space="preserve">выполнение процесса в неблокирующем режиме системного вызова, что </w:t>
+      </w:r>
+      <w:r>
+        <w:rPr>
+          <w:rFonts w:ascii="Courier New" w:hAnsi="Courier New" w:cs="Courier New"/>
+          <w:b/>
+          <w:i/>
+          <w:sz w:val="28"/>
+          <w:szCs w:val="28"/>
+        </w:rPr>
+        <w:t>позволяет потоку программы продолжить обработку</w:t>
+      </w:r>
+      <w:r>
+        <w:rPr>
+          <w:rFonts w:ascii="Courier New" w:hAnsi="Courier New" w:cs="Courier New"/>
+          <w:sz w:val="28"/>
+          <w:szCs w:val="28"/>
+        </w:rPr>
+        <w:t>.</w:t>
+      </w:r>
+    </w:p>
+    <w:p>
+      <w:pPr>
+        <w:spacing w:after="0"/>
+        <w:jc w:val="both"/>
+        <w:rPr>
+          <w:rFonts w:ascii="Courier New" w:hAnsi="Courier New" w:cs="Courier New"/>
+          <w:sz w:val="28"/>
+          <w:szCs w:val="28"/>
+        </w:rPr>
+      </w:pPr>
+      <w:r>
+        <w:rPr>
+          <w:rFonts w:ascii="Courier New" w:hAnsi="Courier New" w:cs="Courier New"/>
+          <w:b/>
+          <w:sz w:val="28"/>
+          <w:szCs w:val="28"/>
+        </w:rPr>
+        <w:t>Понятие асинхронности</w:t>
+      </w:r>
+      <w:r>
+        <w:rPr>
+          <w:rFonts w:ascii="Courier New" w:hAnsi="Courier New" w:cs="Courier New"/>
+          <w:sz w:val="28"/>
+          <w:szCs w:val="28"/>
+        </w:rPr>
+        <w:t xml:space="preserve">: операция называется асинхронной, если ее выполнение  осуществляется в 2 фазы: 1) заявка на исполнение; 2) получение результата; при этом </w:t>
+      </w:r>
+      <w:r>
+        <w:rPr>
+          <w:rFonts w:ascii="Courier New" w:hAnsi="Courier New" w:cs="Courier New"/>
+          <w:sz w:val="28"/>
+          <w:szCs w:val="28"/>
+        </w:rPr>
+        <w:lastRenderedPageBreak/>
+        <w:t xml:space="preserve">участвуют два механизма: </w:t>
+      </w:r>
+      <w:r>
+        <w:rPr>
+          <w:rFonts w:ascii="Courier New" w:hAnsi="Courier New" w:cs="Courier New"/>
+          <w:sz w:val="28"/>
+          <w:szCs w:val="28"/>
+          <w:lang w:val="en-US"/>
+        </w:rPr>
+        <w:t>A</w:t>
+      </w:r>
+      <w:r>
+        <w:rPr>
+          <w:rFonts w:ascii="Courier New" w:hAnsi="Courier New" w:cs="Courier New"/>
+          <w:sz w:val="28"/>
+          <w:szCs w:val="28"/>
+        </w:rPr>
+        <w:t xml:space="preserve">-механизм, формирующий заявку и потом  получающий результат; </w:t>
+      </w:r>
+      <w:r>
+        <w:rPr>
+          <w:rFonts w:ascii="Courier New" w:hAnsi="Courier New" w:cs="Courier New"/>
+          <w:sz w:val="28"/>
+          <w:szCs w:val="28"/>
+          <w:lang w:val="en-US"/>
+        </w:rPr>
+        <w:t>B</w:t>
+      </w:r>
+      <w:r>
+        <w:rPr>
+          <w:rFonts w:ascii="Courier New" w:hAnsi="Courier New" w:cs="Courier New"/>
+          <w:sz w:val="28"/>
+          <w:szCs w:val="28"/>
+        </w:rPr>
+        <w:t xml:space="preserve">-механизм, получающий заявку от </w:t>
+      </w:r>
+      <w:r>
+        <w:rPr>
+          <w:rFonts w:ascii="Courier New" w:hAnsi="Courier New" w:cs="Courier New"/>
+          <w:sz w:val="28"/>
+          <w:szCs w:val="28"/>
+          <w:lang w:val="en-US"/>
+        </w:rPr>
+        <w:t>A</w:t>
+      </w:r>
+      <w:r>
+        <w:rPr>
+          <w:rFonts w:ascii="Courier New" w:hAnsi="Courier New" w:cs="Courier New"/>
+          <w:sz w:val="28"/>
+          <w:szCs w:val="28"/>
+        </w:rPr>
+        <w:t xml:space="preserve">, исполняющий операцию и отправляющий результат </w:t>
+      </w:r>
+      <w:r>
+        <w:rPr>
+          <w:rFonts w:ascii="Courier New" w:hAnsi="Courier New" w:cs="Courier New"/>
+          <w:sz w:val="28"/>
+          <w:szCs w:val="28"/>
+          <w:lang w:val="en-US"/>
+        </w:rPr>
+        <w:t>A</w:t>
+      </w:r>
+      <w:r>
+        <w:rPr>
+          <w:rFonts w:ascii="Courier New" w:hAnsi="Courier New" w:cs="Courier New"/>
+          <w:sz w:val="28"/>
+          <w:szCs w:val="28"/>
+        </w:rPr>
+        <w:t xml:space="preserve">; продолжительность исполнения операции </w:t>
+      </w:r>
+      <w:r>
+        <w:rPr>
+          <w:rFonts w:ascii="Courier New" w:hAnsi="Courier New" w:cs="Courier New"/>
+          <w:sz w:val="28"/>
+          <w:szCs w:val="28"/>
+          <w:lang w:val="en-US"/>
+        </w:rPr>
+        <w:t>B</w:t>
+      </w:r>
+      <w:r>
+        <w:rPr>
+          <w:rFonts w:ascii="Courier New" w:hAnsi="Courier New" w:cs="Courier New"/>
+          <w:sz w:val="28"/>
+          <w:szCs w:val="28"/>
+        </w:rPr>
+        <w:t xml:space="preserve">-механизмом, как правило, непредсказуемо; в то время пока </w:t>
+      </w:r>
+      <w:r>
+        <w:rPr>
+          <w:rFonts w:ascii="Courier New" w:hAnsi="Courier New" w:cs="Courier New"/>
+          <w:sz w:val="28"/>
+          <w:szCs w:val="28"/>
+          <w:lang w:val="en-US"/>
+        </w:rPr>
+        <w:t>B</w:t>
+      </w:r>
+      <w:r>
+        <w:rPr>
+          <w:rFonts w:ascii="Courier New" w:hAnsi="Courier New" w:cs="Courier New"/>
+          <w:sz w:val="28"/>
+          <w:szCs w:val="28"/>
+        </w:rPr>
+        <w:t>-механизм исполняет операцию, А-</w:t>
+      </w:r>
+      <w:r>
+        <w:rPr>
+          <w:rFonts w:ascii="Courier New" w:hAnsi="Courier New" w:cs="Courier New"/>
+          <w:b/>
+          <w:sz w:val="28"/>
+          <w:szCs w:val="28"/>
+        </w:rPr>
+        <w:t>механизм выполняет</w:t>
+      </w:r>
+      <w:r>
+        <w:rPr>
+          <w:rFonts w:ascii="Courier New" w:hAnsi="Courier New" w:cs="Courier New"/>
+          <w:sz w:val="28"/>
+          <w:szCs w:val="28"/>
+        </w:rPr>
+        <w:t xml:space="preserve"> собственную работу.</w:t>
+      </w:r>
+    </w:p>
+    <w:p>
+      <w:pPr>
+        <w:spacing w:after="0"/>
+        <w:jc w:val="both"/>
+        <w:rPr>
+          <w:rFonts w:ascii="Courier New" w:hAnsi="Courier New" w:cs="Courier New"/>
+          <w:b/>
+          <w:sz w:val="28"/>
+          <w:szCs w:val="28"/>
+        </w:rPr>
+      </w:pPr>
+      <w:r>
+        <w:rPr>
+          <w:rFonts w:ascii="Courier New" w:hAnsi="Courier New" w:cs="Courier New"/>
+          <w:sz w:val="28"/>
+          <w:szCs w:val="28"/>
+          <w:lang w:val="en-US"/>
+        </w:rPr>
+        <w:t>callback</w:t>
+      </w:r>
+      <w:r>
+        <w:rPr>
+          <w:rFonts w:ascii="Courier New" w:hAnsi="Courier New" w:cs="Courier New"/>
+          <w:sz w:val="28"/>
+          <w:szCs w:val="28"/>
+        </w:rPr>
+        <w:t>-функция</w:t>
+      </w:r>
+      <w:r>
+        <w:rPr>
+          <w:rFonts w:ascii="Courier New" w:hAnsi="Courier New" w:cs="Courier New"/>
+          <w:sz w:val="28"/>
+          <w:szCs w:val="28"/>
+        </w:rPr>
+        <w:t xml:space="preserve"> (</w:t>
+      </w:r>
+      <w:r>
+        <w:rPr>
+          <w:rFonts w:ascii="Courier New" w:hAnsi="Courier New" w:cs="Courier New"/>
+          <w:sz w:val="28"/>
+          <w:szCs w:val="28"/>
+        </w:rPr>
+        <w:t xml:space="preserve">функция обратного вызова) — функция, которая передается в качестве параметра другой функции и которая </w:t>
+      </w:r>
+      <w:r>
+        <w:rPr>
+          <w:rFonts w:ascii="Courier New" w:hAnsi="Courier New" w:cs="Courier New"/>
+          <w:b/>
+          <w:sz w:val="28"/>
+          <w:szCs w:val="28"/>
+        </w:rPr>
+        <w:t>будет вызвана</w:t>
+      </w:r>
+      <w:r>
+        <w:rPr>
+          <w:rFonts w:ascii="Courier New" w:hAnsi="Courier New" w:cs="Courier New"/>
+          <w:sz w:val="28"/>
+          <w:szCs w:val="28"/>
+        </w:rPr>
+        <w:t xml:space="preserve"> асинхронно обработчиком событий </w:t>
+      </w:r>
+      <w:r>
+        <w:rPr>
+          <w:rFonts w:ascii="Courier New" w:hAnsi="Courier New" w:cs="Courier New"/>
+          <w:b/>
+          <w:sz w:val="28"/>
+          <w:szCs w:val="28"/>
+        </w:rPr>
+        <w:t>после завершения задачи</w:t>
+      </w:r>
+    </w:p>
+    <w:p>
+      <w:pPr>
+        <w:spacing w:after="0"/>
+        <w:jc w:val="both"/>
+      </w:pPr>
+      <w:r>
+        <w:rPr>
+          <w:noProof/>
+          <w:lang w:eastAsia="ru-RU"/>
+        </w:rPr>
+        <w:drawing>
+          <wp:inline distT="0" distB="0" distL="0" distR="0" wp14:anchorId="7947750D" wp14:editId="59D768FB">
+            <wp:extent cx="5940425" cy="3406140"/>
+            <wp:effectExtent l="0" t="0" r="3175" b="3810"/>
+            <wp:docPr id="6" name="Рисунок 6"/>
+            <wp:cNvGraphicFramePr>
+              <a:graphicFrameLocks xmlns:a="http://schemas.openxmlformats.org/drawingml/2006/main" noChangeAspect="1"/>
+            </wp:cNvGraphicFramePr>
+            <a:graphic xmlns:a="http://schemas.openxmlformats.org/drawingml/2006/main">
+              <a:graphicData uri="http://schemas.openxmlformats.org/drawingml/2006/picture">
+                <pic:pic xmlns:pic="http://schemas.openxmlformats.org/drawingml/2006/picture">
+                  <pic:nvPicPr>
+                    <pic:cNvPr id="1" name=""/>
+                    <pic:cNvPicPr/>
+                  </pic:nvPicPr>
+                  <pic:blipFill>
+                    <a:blip r:embed="rId37"/>
+                    <a:stretch>
+                      <a:fillRect/>
+                    </a:stretch>
+                  </pic:blipFill>
+                  <pic:spPr>
+                    <a:xfrm>
+                      <a:off x="0" y="0"/>
+                      <a:ext cx="5940425" cy="3406140"/>
+                    </a:xfrm>
+                    <a:prstGeom prst="rect">
+                      <a:avLst/>
+                    </a:prstGeom>
+                  </pic:spPr>
+                </pic:pic>
+              </a:graphicData>
+            </a:graphic>
+          </wp:inline>
+        </w:drawing>
+      </w:r>
+    </w:p>
+    <w:p>
+      <w:pPr>
+        <w:pStyle w:val="a3"/>
+        <w:numPr>
+          <w:ilvl w:val="0"/>
+          <w:numId w:val="14"/>
+        </w:numPr>
+        <w:tabs>
+          <w:tab w:val="left" w:pos="993"/>
+        </w:tabs>
+        <w:spacing w:after="0"/>
+        <w:jc w:val="both"/>
+        <w:rPr>
+          <w:b/>
+          <w:lang w:val="en-US"/>
+        </w:rPr>
+      </w:pPr>
+      <w:r>
+        <w:rPr>
+          <w:rFonts w:ascii="Courier New" w:hAnsi="Courier New" w:cs="Courier New"/>
+          <w:b/>
+          <w:sz w:val="28"/>
+          <w:szCs w:val="28"/>
+          <w:lang w:val="en-US"/>
+        </w:rPr>
+        <w:t>Callback</w:t>
+      </w:r>
+      <w:r>
+        <w:rPr>
+          <w:rFonts w:ascii="Courier New" w:hAnsi="Courier New" w:cs="Courier New"/>
+          <w:b/>
+          <w:sz w:val="28"/>
+          <w:szCs w:val="28"/>
+          <w:lang w:val="en-US"/>
+        </w:rPr>
+        <w:t xml:space="preserve"> </w:t>
+      </w:r>
+      <w:r>
+        <w:rPr>
+          <w:rFonts w:ascii="Courier New" w:hAnsi="Courier New" w:cs="Courier New"/>
+          <w:b/>
+          <w:sz w:val="28"/>
+          <w:szCs w:val="28"/>
+          <w:lang w:val="en-US"/>
+        </w:rPr>
+        <w:t>hell</w:t>
+      </w:r>
+      <w:r>
+        <w:rPr>
+          <w:rFonts w:ascii="Courier New" w:hAnsi="Courier New" w:cs="Courier New"/>
+          <w:b/>
+          <w:sz w:val="28"/>
+          <w:szCs w:val="28"/>
+          <w:lang w:val="en-US"/>
+        </w:rPr>
+        <w:t xml:space="preserve">, </w:t>
+      </w:r>
+      <w:r>
+        <w:rPr>
+          <w:rFonts w:ascii="Courier New" w:hAnsi="Courier New" w:cs="Courier New"/>
+          <w:b/>
+          <w:sz w:val="28"/>
+          <w:szCs w:val="28"/>
+          <w:lang w:val="en-US"/>
+        </w:rPr>
+        <w:t>pyramid</w:t>
+      </w:r>
+      <w:r>
+        <w:rPr>
+          <w:rFonts w:ascii="Courier New" w:hAnsi="Courier New" w:cs="Courier New"/>
+          <w:b/>
+          <w:sz w:val="28"/>
+          <w:szCs w:val="28"/>
+          <w:lang w:val="en-US"/>
+        </w:rPr>
+        <w:t xml:space="preserve"> </w:t>
+      </w:r>
+      <w:r>
+        <w:rPr>
+          <w:rFonts w:ascii="Courier New" w:hAnsi="Courier New" w:cs="Courier New"/>
+          <w:b/>
+          <w:sz w:val="28"/>
+          <w:szCs w:val="28"/>
+          <w:lang w:val="en-US"/>
+        </w:rPr>
+        <w:t>of</w:t>
+      </w:r>
+      <w:r>
+        <w:rPr>
+          <w:rFonts w:ascii="Courier New" w:hAnsi="Courier New" w:cs="Courier New"/>
+          <w:b/>
+          <w:sz w:val="28"/>
+          <w:szCs w:val="28"/>
+          <w:lang w:val="en-US"/>
+        </w:rPr>
+        <w:t xml:space="preserve"> </w:t>
+      </w:r>
+      <w:r>
+        <w:rPr>
+          <w:rFonts w:ascii="Courier New" w:hAnsi="Courier New" w:cs="Courier New"/>
+          <w:b/>
+          <w:sz w:val="28"/>
+          <w:szCs w:val="28"/>
+          <w:lang w:val="en-US"/>
+        </w:rPr>
+        <w:t>doom</w:t>
+      </w:r>
+      <w:r>
+        <w:rPr>
+          <w:rFonts w:ascii="Courier New" w:hAnsi="Courier New" w:cs="Courier New"/>
+          <w:b/>
+          <w:sz w:val="28"/>
+          <w:szCs w:val="28"/>
+          <w:lang w:val="en-US"/>
+        </w:rPr>
+        <w:t xml:space="preserve">: </w:t>
+      </w:r>
+      <w:r>
+        <w:rPr>
+          <w:rFonts w:ascii="Courier New" w:hAnsi="Courier New" w:cs="Courier New"/>
+          <w:sz w:val="28"/>
+          <w:szCs w:val="28"/>
+        </w:rPr>
+        <w:t>разбитие</w:t>
+      </w:r>
+      <w:r>
+        <w:rPr>
+          <w:rFonts w:ascii="Courier New" w:hAnsi="Courier New" w:cs="Courier New"/>
+          <w:sz w:val="28"/>
+          <w:szCs w:val="28"/>
+          <w:lang w:val="en-US"/>
+        </w:rPr>
+        <w:t xml:space="preserve"> </w:t>
+      </w:r>
+      <w:r>
+        <w:rPr>
+          <w:rFonts w:ascii="Courier New" w:hAnsi="Courier New" w:cs="Courier New"/>
+          <w:sz w:val="28"/>
+          <w:szCs w:val="28"/>
+        </w:rPr>
+        <w:t>на</w:t>
+      </w:r>
+      <w:r>
+        <w:rPr>
+          <w:rFonts w:ascii="Courier New" w:hAnsi="Courier New" w:cs="Courier New"/>
+          <w:sz w:val="28"/>
+          <w:szCs w:val="28"/>
+          <w:lang w:val="en-US"/>
+        </w:rPr>
+        <w:t xml:space="preserve"> </w:t>
+      </w:r>
+      <w:r>
+        <w:rPr>
+          <w:rFonts w:ascii="Courier New" w:hAnsi="Courier New" w:cs="Courier New"/>
+          <w:sz w:val="28"/>
+          <w:szCs w:val="28"/>
+        </w:rPr>
+        <w:t>функции</w:t>
+      </w:r>
+      <w:r>
+        <w:rPr>
+          <w:rFonts w:ascii="Courier New" w:hAnsi="Courier New" w:cs="Courier New"/>
+          <w:sz w:val="28"/>
+          <w:szCs w:val="28"/>
+          <w:lang w:val="en-US"/>
+        </w:rPr>
+        <w:t>.</w:t>
+      </w:r>
+    </w:p>
+    <w:p>
+      <w:pPr>
+        <w:spacing w:after="0"/>
+        <w:jc w:val="both"/>
+        <w:rPr>
+          <w:lang w:val="en-US"/>
+        </w:rPr>
+      </w:pPr>
+      <w:r>
+        <w:rPr>
+          <w:noProof/>
+          <w:lang w:eastAsia="ru-RU"/>
+        </w:rPr>
+        <w:lastRenderedPageBreak/>
+        <w:drawing>
+          <wp:inline distT="0" distB="0" distL="0" distR="0" wp14:anchorId="14328C0C" wp14:editId="72336EA4">
+            <wp:extent cx="2357249" cy="3474720"/>
+            <wp:effectExtent l="0" t="0" r="5080" b="0"/>
+            <wp:docPr id="7" name="Рисунок 7"/>
+            <wp:cNvGraphicFramePr>
+              <a:graphicFrameLocks xmlns:a="http://schemas.openxmlformats.org/drawingml/2006/main" noChangeAspect="1"/>
+            </wp:cNvGraphicFramePr>
+            <a:graphic xmlns:a="http://schemas.openxmlformats.org/drawingml/2006/main">
+              <a:graphicData uri="http://schemas.openxmlformats.org/drawingml/2006/picture">
+                <pic:pic xmlns:pic="http://schemas.openxmlformats.org/drawingml/2006/picture">
+                  <pic:nvPicPr>
+                    <pic:cNvPr id="1" name=""/>
+                    <pic:cNvPicPr/>
+                  </pic:nvPicPr>
+                  <pic:blipFill>
+                    <a:blip r:embed="rId38"/>
+                    <a:stretch>
+                      <a:fillRect/>
+                    </a:stretch>
+                  </pic:blipFill>
+                  <pic:spPr>
+                    <a:xfrm>
+                      <a:off x="0" y="0"/>
+                      <a:ext cx="2377888" cy="3505143"/>
+                    </a:xfrm>
+                    <a:prstGeom prst="rect">
+                      <a:avLst/>
+                    </a:prstGeom>
+                  </pic:spPr>
+                </pic:pic>
+              </a:graphicData>
+            </a:graphic>
+          </wp:inline>
+        </w:drawing>
+      </w:r>
+    </w:p>
+    <w:p>
+      <w:pPr>
+        <w:spacing w:after="0"/>
+        <w:jc w:val="both"/>
+        <w:rPr>
+          <w:lang w:val="en-US"/>
+        </w:rPr>
+      </w:pPr>
+      <w:r>
+        <w:rPr>
+          <w:noProof/>
+          <w:lang w:eastAsia="ru-RU"/>
+        </w:rPr>
+        <w:drawing>
+          <wp:inline distT="0" distB="0" distL="0" distR="0" wp14:anchorId="2624B98C" wp14:editId="69EEF5EA">
+            <wp:extent cx="3329940" cy="5447880"/>
+            <wp:effectExtent l="0" t="0" r="3810" b="635"/>
+            <wp:docPr id="12" name="Рисунок 12"/>
+            <wp:cNvGraphicFramePr>
+              <a:graphicFrameLocks xmlns:a="http://schemas.openxmlformats.org/drawingml/2006/main" noChangeAspect="1"/>
+            </wp:cNvGraphicFramePr>
+            <a:graphic xmlns:a="http://schemas.openxmlformats.org/drawingml/2006/main">
+              <a:graphicData uri="http://schemas.openxmlformats.org/drawingml/2006/picture">
+                <pic:pic xmlns:pic="http://schemas.openxmlformats.org/drawingml/2006/picture">
+                  <pic:nvPicPr>
+                    <pic:cNvPr id="1" name=""/>
+                    <pic:cNvPicPr/>
+                  </pic:nvPicPr>
+                  <pic:blipFill>
+                    <a:blip r:embed="rId39"/>
+                    <a:stretch>
+                      <a:fillRect/>
+                    </a:stretch>
+                  </pic:blipFill>
+                  <pic:spPr>
+                    <a:xfrm>
+                      <a:off x="0" y="0"/>
+                      <a:ext cx="3346050" cy="5474236"/>
+                    </a:xfrm>
+                    <a:prstGeom prst="rect">
+                      <a:avLst/>
+                    </a:prstGeom>
+                  </pic:spPr>
+                </pic:pic>
+              </a:graphicData>
+            </a:graphic>
+          </wp:inline>
+        </w:drawing>
+      </w:r>
+    </w:p>
+    <w:p>
+      <w:pPr>
+        <w:pStyle w:val="a3"/>
+        <w:numPr>
+          <w:ilvl w:val="0"/>
+          <w:numId w:val="15"/>
+        </w:numPr>
+        <w:tabs>
+          <w:tab w:val="left" w:pos="993"/>
+        </w:tabs>
+        <w:spacing w:after="0"/>
+        <w:jc w:val="both"/>
+        <w:rPr>
+          <w:b/>
+          <w:lang w:val="en-US"/>
+        </w:rPr>
+      </w:pPr>
+      <w:r>
+        <w:rPr>
+          <w:rFonts w:ascii="Courier New" w:hAnsi="Courier New" w:cs="Courier New"/>
+          <w:b/>
+          <w:sz w:val="28"/>
+          <w:szCs w:val="28"/>
+          <w:lang w:val="en-US"/>
+        </w:rPr>
+        <w:t>Callback</w:t>
+      </w:r>
+      <w:r>
+        <w:rPr>
+          <w:rFonts w:ascii="Courier New" w:hAnsi="Courier New" w:cs="Courier New"/>
+          <w:b/>
+          <w:sz w:val="28"/>
+          <w:szCs w:val="28"/>
+          <w:lang w:val="en-US"/>
+        </w:rPr>
+        <w:t xml:space="preserve"> </w:t>
+      </w:r>
+      <w:r>
+        <w:rPr>
+          <w:rFonts w:ascii="Courier New" w:hAnsi="Courier New" w:cs="Courier New"/>
+          <w:b/>
+          <w:sz w:val="28"/>
+          <w:szCs w:val="28"/>
+          <w:lang w:val="en-US"/>
+        </w:rPr>
+        <w:t>hell</w:t>
+      </w:r>
+      <w:r>
+        <w:rPr>
+          <w:rFonts w:ascii="Courier New" w:hAnsi="Courier New" w:cs="Courier New"/>
+          <w:b/>
+          <w:sz w:val="28"/>
+          <w:szCs w:val="28"/>
+          <w:lang w:val="en-US"/>
+        </w:rPr>
+        <w:t xml:space="preserve">, </w:t>
+      </w:r>
+      <w:r>
+        <w:rPr>
+          <w:rFonts w:ascii="Courier New" w:hAnsi="Courier New" w:cs="Courier New"/>
+          <w:b/>
+          <w:sz w:val="28"/>
+          <w:szCs w:val="28"/>
+          <w:lang w:val="en-US"/>
+        </w:rPr>
+        <w:t>pyramid</w:t>
+      </w:r>
+      <w:r>
+        <w:rPr>
+          <w:rFonts w:ascii="Courier New" w:hAnsi="Courier New" w:cs="Courier New"/>
+          <w:b/>
+          <w:sz w:val="28"/>
+          <w:szCs w:val="28"/>
+          <w:lang w:val="en-US"/>
+        </w:rPr>
+        <w:t xml:space="preserve"> </w:t>
+      </w:r>
+      <w:r>
+        <w:rPr>
+          <w:rFonts w:ascii="Courier New" w:hAnsi="Courier New" w:cs="Courier New"/>
+          <w:b/>
+          <w:sz w:val="28"/>
+          <w:szCs w:val="28"/>
+          <w:lang w:val="en-US"/>
+        </w:rPr>
+        <w:t>of</w:t>
+      </w:r>
+      <w:r>
+        <w:rPr>
+          <w:rFonts w:ascii="Courier New" w:hAnsi="Courier New" w:cs="Courier New"/>
+          <w:b/>
+          <w:sz w:val="28"/>
+          <w:szCs w:val="28"/>
+          <w:lang w:val="en-US"/>
+        </w:rPr>
+        <w:t xml:space="preserve"> </w:t>
+      </w:r>
+      <w:r>
+        <w:rPr>
+          <w:rFonts w:ascii="Courier New" w:hAnsi="Courier New" w:cs="Courier New"/>
+          <w:b/>
+          <w:sz w:val="28"/>
+          <w:szCs w:val="28"/>
+          <w:lang w:val="en-US"/>
+        </w:rPr>
+        <w:t>doom</w:t>
+      </w:r>
+      <w:r>
+        <w:rPr>
+          <w:rFonts w:ascii="Courier New" w:hAnsi="Courier New" w:cs="Courier New"/>
+          <w:b/>
+          <w:sz w:val="28"/>
+          <w:szCs w:val="28"/>
+          <w:lang w:val="en-US"/>
+        </w:rPr>
+        <w:t xml:space="preserve">: </w:t>
+      </w:r>
+      <w:r>
+        <w:rPr>
+          <w:rFonts w:ascii="Courier New" w:hAnsi="Courier New" w:cs="Courier New"/>
+          <w:sz w:val="28"/>
+          <w:szCs w:val="28"/>
+        </w:rPr>
+        <w:t>разбитие</w:t>
+      </w:r>
+      <w:r>
+        <w:rPr>
+          <w:rFonts w:ascii="Courier New" w:hAnsi="Courier New" w:cs="Courier New"/>
+          <w:sz w:val="28"/>
+          <w:szCs w:val="28"/>
+          <w:lang w:val="en-US"/>
+        </w:rPr>
+        <w:t xml:space="preserve"> </w:t>
+      </w:r>
+      <w:r>
+        <w:rPr>
+          <w:rFonts w:ascii="Courier New" w:hAnsi="Courier New" w:cs="Courier New"/>
+          <w:sz w:val="28"/>
+          <w:szCs w:val="28"/>
+        </w:rPr>
+        <w:t>на</w:t>
+      </w:r>
+      <w:r>
+        <w:rPr>
+          <w:rFonts w:ascii="Courier New" w:hAnsi="Courier New" w:cs="Courier New"/>
+          <w:sz w:val="28"/>
+          <w:szCs w:val="28"/>
+          <w:lang w:val="en-US"/>
+        </w:rPr>
+        <w:t xml:space="preserve"> </w:t>
+      </w:r>
+      <w:r>
+        <w:rPr>
+          <w:rFonts w:ascii="Courier New" w:hAnsi="Courier New" w:cs="Courier New"/>
+          <w:sz w:val="28"/>
+          <w:szCs w:val="28"/>
+        </w:rPr>
+        <w:t>модули</w:t>
+      </w:r>
+      <w:r>
+        <w:rPr>
+          <w:rFonts w:ascii="Courier New" w:hAnsi="Courier New" w:cs="Courier New"/>
+          <w:sz w:val="28"/>
+          <w:szCs w:val="28"/>
+          <w:lang w:val="en-US"/>
+        </w:rPr>
+        <w:t>.</w:t>
+      </w:r>
+    </w:p>
+    <w:p>
+      <w:pPr>
+        <w:spacing w:after="0"/>
+        <w:jc w:val="both"/>
+        <w:rPr>
+          <w:lang w:val="en-US"/>
+        </w:rPr>
+      </w:pPr>
+    </w:p>
+    <w:p>
+      <w:pPr>
+        <w:spacing w:after="0"/>
+        <w:jc w:val="both"/>
+        <w:rPr>
+          <w:lang w:val="en-US"/>
+        </w:rPr>
+      </w:pPr>
+      <w:r>
+        <w:rPr>
+          <w:noProof/>
+          <w:lang w:eastAsia="ru-RU"/>
+        </w:rPr>
+        <w:drawing>
+          <wp:inline distT="0" distB="0" distL="0" distR="0" wp14:anchorId="23428E91" wp14:editId="4B64256B">
+            <wp:extent cx="4075461" cy="7002780"/>
+            <wp:effectExtent l="0" t="0" r="1270" b="7620"/>
+            <wp:docPr id="15" name="Рисунок 15"/>
+            <wp:cNvGraphicFramePr>
+              <a:graphicFrameLocks xmlns:a="http://schemas.openxmlformats.org/drawingml/2006/main" noChangeAspect="1"/>
+            </wp:cNvGraphicFramePr>
+            <a:graphic xmlns:a="http://schemas.openxmlformats.org/drawingml/2006/main">
+              <a:graphicData uri="http://schemas.openxmlformats.org/drawingml/2006/picture">
+                <pic:pic xmlns:pic="http://schemas.openxmlformats.org/drawingml/2006/picture">
+                  <pic:nvPicPr>
+                    <pic:cNvPr id="1" name=""/>
+                    <pic:cNvPicPr/>
+                  </pic:nvPicPr>
+                  <pic:blipFill>
+                    <a:blip r:embed="rId40"/>
+                    <a:stretch>
+                      <a:fillRect/>
+                    </a:stretch>
+                  </pic:blipFill>
+                  <pic:spPr>
+                    <a:xfrm>
+                      <a:off x="0" y="0"/>
+                      <a:ext cx="4083901" cy="7017282"/>
+                    </a:xfrm>
+                    <a:prstGeom prst="rect">
+                      <a:avLst/>
+                    </a:prstGeom>
+                  </pic:spPr>
+                </pic:pic>
+              </a:graphicData>
+            </a:graphic>
+          </wp:inline>
+        </w:drawing>
+      </w:r>
+    </w:p>
+    <w:p>
+      <w:pPr>
+        <w:pStyle w:val="a3"/>
+        <w:ind w:left="-284"/>
+        <w:jc w:val="both"/>
+        <w:rPr>
+          <w:rFonts w:ascii="Courier New" w:hAnsi="Courier New" w:cs="Courier New"/>
+          <w:sz w:val="28"/>
+          <w:szCs w:val="28"/>
+          <w:lang w:val="en-US"/>
+        </w:rPr>
+      </w:pPr>
+    </w:p>
+    <w:p>
+      <w:pPr>
+        <w:pStyle w:val="a3"/>
+        <w:ind w:left="-284" w:hanging="142"/>
+        <w:rPr>
+          <w:rFonts w:ascii="Courier New" w:hAnsi="Courier New" w:cs="Courier New"/>
+          <w:sz w:val="28"/>
+          <w:szCs w:val="28"/>
+          <w:lang w:val="en-US"/>
+        </w:rPr>
+      </w:pPr>
+    </w:p>
+    <w:p>
+      <w:pPr>
+        <w:pStyle w:val="a3"/>
+        <w:numPr>
+          <w:ilvl w:val="0"/>
+          <w:numId w:val="1"/>
+        </w:numPr>
+        <w:ind w:left="-284" w:hanging="142"/>
+        <w:jc w:val="both"/>
+        <w:rPr>
+          <w:rFonts w:ascii="Courier New" w:hAnsi="Courier New" w:cs="Courier New"/>
+          <w:sz w:val="28"/>
+          <w:szCs w:val="28"/>
+        </w:rPr>
+      </w:pPr>
+      <w:r>
+        <w:rPr>
+          <w:rFonts w:ascii="Courier New" w:hAnsi="Courier New" w:cs="Courier New"/>
+          <w:sz w:val="28"/>
+          <w:szCs w:val="28"/>
+        </w:rPr>
+        <w:t xml:space="preserve">Асинхронное программирование. Механизм </w:t>
+      </w:r>
+      <w:r>
+        <w:rPr>
+          <w:rFonts w:ascii="Courier New" w:hAnsi="Courier New" w:cs="Courier New"/>
+          <w:sz w:val="28"/>
+          <w:szCs w:val="28"/>
+          <w:lang w:val="en-US"/>
+        </w:rPr>
+        <w:t>Promises</w:t>
+      </w:r>
+      <w:r>
+        <w:rPr>
+          <w:rFonts w:ascii="Courier New" w:hAnsi="Courier New" w:cs="Courier New"/>
+          <w:sz w:val="28"/>
+          <w:szCs w:val="28"/>
+        </w:rPr>
+        <w:t xml:space="preserve">. Механизм </w:t>
+      </w:r>
+      <w:r>
+        <w:rPr>
+          <w:rFonts w:ascii="Courier New" w:hAnsi="Courier New" w:cs="Courier New"/>
+          <w:sz w:val="28"/>
+          <w:szCs w:val="28"/>
+          <w:lang w:val="en-US"/>
+        </w:rPr>
+        <w:t>async</w:t>
+      </w:r>
+      <w:r>
+        <w:rPr>
+          <w:rFonts w:ascii="Courier New" w:hAnsi="Courier New" w:cs="Courier New"/>
+          <w:sz w:val="28"/>
+          <w:szCs w:val="28"/>
+        </w:rPr>
+        <w:t>/</w:t>
+      </w:r>
+      <w:r>
+        <w:rPr>
+          <w:rFonts w:ascii="Courier New" w:hAnsi="Courier New" w:cs="Courier New"/>
+          <w:sz w:val="28"/>
+          <w:szCs w:val="28"/>
+          <w:lang w:val="en-US"/>
+        </w:rPr>
+        <w:t>await</w:t>
+      </w:r>
+      <w:r>
+        <w:rPr>
+          <w:rFonts w:ascii="Courier New" w:hAnsi="Courier New" w:cs="Courier New"/>
+          <w:sz w:val="28"/>
+          <w:szCs w:val="28"/>
+        </w:rPr>
+        <w:t>. Примеры.</w:t>
+      </w:r>
+    </w:p>
+    <w:p>
+      <w:pPr>
+        <w:spacing w:after="0"/>
+        <w:jc w:val="both"/>
+        <w:rPr>
+          <w:rFonts w:ascii="Courier New" w:hAnsi="Courier New" w:cs="Courier New"/>
+          <w:sz w:val="28"/>
+          <w:szCs w:val="28"/>
+        </w:rPr>
+      </w:pPr>
+      <w:r>
+        <w:rPr>
+          <w:rFonts w:ascii="Courier New" w:hAnsi="Courier New" w:cs="Courier New"/>
+          <w:b/>
+          <w:sz w:val="28"/>
+          <w:szCs w:val="28"/>
+        </w:rPr>
+        <w:t xml:space="preserve">Асинхронное программирование: </w:t>
+      </w:r>
+      <w:r>
+        <w:rPr>
+          <w:rFonts w:ascii="Courier New" w:hAnsi="Courier New" w:cs="Courier New"/>
+          <w:sz w:val="28"/>
+          <w:szCs w:val="28"/>
+        </w:rPr>
+        <w:t xml:space="preserve">выполнение процесса в неблокирующем режиме системного вызова, что </w:t>
+      </w:r>
+      <w:r>
+        <w:rPr>
+          <w:rFonts w:ascii="Courier New" w:hAnsi="Courier New" w:cs="Courier New"/>
+          <w:b/>
+          <w:i/>
+          <w:sz w:val="28"/>
+          <w:szCs w:val="28"/>
+        </w:rPr>
+        <w:t>позволяет потоку программы продолжить обработку</w:t>
+      </w:r>
+      <w:r>
+        <w:rPr>
+          <w:rFonts w:ascii="Courier New" w:hAnsi="Courier New" w:cs="Courier New"/>
+          <w:sz w:val="28"/>
+          <w:szCs w:val="28"/>
+        </w:rPr>
+        <w:t>.</w:t>
+      </w:r>
+    </w:p>
+    <w:p>
+      <w:pPr>
+        <w:pStyle w:val="a3"/>
+        <w:numPr>
+          <w:ilvl w:val="0"/>
+          <w:numId w:val="15"/>
+        </w:numPr>
+        <w:spacing w:after="0"/>
+        <w:jc w:val="both"/>
+      </w:pPr>
+      <w:r>
+        <w:rPr>
+          <w:rFonts w:ascii="Courier New" w:hAnsi="Courier New" w:cs="Courier New"/>
+          <w:b/>
+          <w:sz w:val="28"/>
+          <w:szCs w:val="28"/>
+        </w:rPr>
+        <w:t>Понятие асинхронности</w:t>
+      </w:r>
+      <w:r>
+        <w:rPr>
+          <w:rFonts w:ascii="Courier New" w:hAnsi="Courier New" w:cs="Courier New"/>
+          <w:sz w:val="28"/>
+          <w:szCs w:val="28"/>
+        </w:rPr>
+        <w:t xml:space="preserve">: операция называется асинхронной, если ее выполнение  осуществляется в 2 </w:t>
+      </w:r>
+      <w:r>
+        <w:rPr>
+          <w:rFonts w:ascii="Courier New" w:hAnsi="Courier New" w:cs="Courier New"/>
+          <w:sz w:val="28"/>
+          <w:szCs w:val="28"/>
+        </w:rPr>
+        <w:lastRenderedPageBreak/>
+        <w:t xml:space="preserve">фазы: 1) заявка на исполнение; 2) получение результата; при этом участвуют два механизма: </w:t>
+      </w:r>
+      <w:r>
+        <w:rPr>
+          <w:rFonts w:ascii="Courier New" w:hAnsi="Courier New" w:cs="Courier New"/>
+          <w:sz w:val="28"/>
+          <w:szCs w:val="28"/>
+          <w:lang w:val="en-US"/>
+        </w:rPr>
+        <w:t>A</w:t>
+      </w:r>
+      <w:r>
+        <w:rPr>
+          <w:rFonts w:ascii="Courier New" w:hAnsi="Courier New" w:cs="Courier New"/>
+          <w:sz w:val="28"/>
+          <w:szCs w:val="28"/>
+        </w:rPr>
+        <w:t>-</w:t>
+      </w:r>
+      <w:r>
+        <w:rPr>
+          <w:rFonts w:ascii="Courier New" w:hAnsi="Courier New" w:cs="Courier New"/>
+          <w:sz w:val="28"/>
+          <w:szCs w:val="28"/>
+        </w:rPr>
+        <w:t>механизм,</w:t>
+      </w:r>
+      <w:r>
+        <w:rPr>
+          <w:rFonts w:ascii="Courier New" w:hAnsi="Courier New" w:cs="Courier New"/>
+          <w:sz w:val="28"/>
+          <w:szCs w:val="28"/>
+        </w:rPr>
+        <w:t xml:space="preserve"> </w:t>
+      </w:r>
+      <w:r>
+        <w:rPr>
+          <w:rFonts w:ascii="Courier New" w:hAnsi="Courier New" w:cs="Courier New"/>
+          <w:sz w:val="28"/>
+          <w:szCs w:val="28"/>
+        </w:rPr>
+        <w:t xml:space="preserve">формирующий заявку и потом  получающий результат; </w:t>
+      </w:r>
+      <w:r>
+        <w:rPr>
+          <w:rFonts w:ascii="Courier New" w:hAnsi="Courier New" w:cs="Courier New"/>
+          <w:sz w:val="28"/>
+          <w:szCs w:val="28"/>
+          <w:lang w:val="en-US"/>
+        </w:rPr>
+        <w:t>B</w:t>
+      </w:r>
+      <w:r>
+        <w:rPr>
+          <w:rFonts w:ascii="Courier New" w:hAnsi="Courier New" w:cs="Courier New"/>
+          <w:sz w:val="28"/>
+          <w:szCs w:val="28"/>
+        </w:rPr>
+        <w:t>-</w:t>
+      </w:r>
+      <w:r>
+        <w:rPr>
+          <w:rFonts w:ascii="Courier New" w:hAnsi="Courier New" w:cs="Courier New"/>
+          <w:sz w:val="28"/>
+          <w:szCs w:val="28"/>
+        </w:rPr>
+        <w:t>механизм</w:t>
+      </w:r>
+      <w:r>
+        <w:rPr>
+          <w:rFonts w:ascii="Courier New" w:hAnsi="Courier New" w:cs="Courier New"/>
+          <w:sz w:val="28"/>
+          <w:szCs w:val="28"/>
+        </w:rPr>
+        <w:t xml:space="preserve">, </w:t>
+      </w:r>
+      <w:r>
+        <w:rPr>
+          <w:rFonts w:ascii="Courier New" w:hAnsi="Courier New" w:cs="Courier New"/>
+          <w:sz w:val="28"/>
+          <w:szCs w:val="28"/>
+        </w:rPr>
+        <w:t xml:space="preserve">получающий заявку от </w:t>
+      </w:r>
+      <w:r>
+        <w:rPr>
+          <w:rFonts w:ascii="Courier New" w:hAnsi="Courier New" w:cs="Courier New"/>
+          <w:sz w:val="28"/>
+          <w:szCs w:val="28"/>
+          <w:lang w:val="en-US"/>
+        </w:rPr>
+        <w:t>A</w:t>
+      </w:r>
+      <w:r>
+        <w:rPr>
+          <w:rFonts w:ascii="Courier New" w:hAnsi="Courier New" w:cs="Courier New"/>
+          <w:sz w:val="28"/>
+          <w:szCs w:val="28"/>
+        </w:rPr>
+        <w:t xml:space="preserve">, исполняющий операцию и отправляющий результат </w:t>
+      </w:r>
+      <w:r>
+        <w:rPr>
+          <w:rFonts w:ascii="Courier New" w:hAnsi="Courier New" w:cs="Courier New"/>
+          <w:sz w:val="28"/>
+          <w:szCs w:val="28"/>
+          <w:lang w:val="en-US"/>
+        </w:rPr>
+        <w:t>A</w:t>
+      </w:r>
+      <w:r>
+        <w:rPr>
+          <w:rFonts w:ascii="Courier New" w:hAnsi="Courier New" w:cs="Courier New"/>
+          <w:sz w:val="28"/>
+          <w:szCs w:val="28"/>
+        </w:rPr>
+        <w:t>;</w:t>
+      </w:r>
+      <w:r>
+        <w:rPr>
+          <w:rFonts w:ascii="Courier New" w:hAnsi="Courier New" w:cs="Courier New"/>
+          <w:sz w:val="28"/>
+          <w:szCs w:val="28"/>
+        </w:rPr>
+        <w:t xml:space="preserve"> продолжительность исполнения операции </w:t>
+      </w:r>
+      <w:r>
+        <w:rPr>
+          <w:rFonts w:ascii="Courier New" w:hAnsi="Courier New" w:cs="Courier New"/>
+          <w:sz w:val="28"/>
+          <w:szCs w:val="28"/>
+          <w:lang w:val="en-US"/>
+        </w:rPr>
+        <w:t>B</w:t>
+      </w:r>
+      <w:r>
+        <w:rPr>
+          <w:rFonts w:ascii="Courier New" w:hAnsi="Courier New" w:cs="Courier New"/>
+          <w:sz w:val="28"/>
+          <w:szCs w:val="28"/>
+        </w:rPr>
+        <w:t>-</w:t>
+      </w:r>
+      <w:r>
+        <w:rPr>
+          <w:rFonts w:ascii="Courier New" w:hAnsi="Courier New" w:cs="Courier New"/>
+          <w:sz w:val="28"/>
+          <w:szCs w:val="28"/>
+        </w:rPr>
+        <w:t xml:space="preserve">механизмом, как правило, непредсказуемо; в то время пока </w:t>
+      </w:r>
+      <w:r>
+        <w:rPr>
+          <w:rFonts w:ascii="Courier New" w:hAnsi="Courier New" w:cs="Courier New"/>
+          <w:sz w:val="28"/>
+          <w:szCs w:val="28"/>
+          <w:lang w:val="en-US"/>
+        </w:rPr>
+        <w:t>B</w:t>
+      </w:r>
+      <w:r>
+        <w:rPr>
+          <w:rFonts w:ascii="Courier New" w:hAnsi="Courier New" w:cs="Courier New"/>
+          <w:sz w:val="28"/>
+          <w:szCs w:val="28"/>
+        </w:rPr>
+        <w:t>-</w:t>
+      </w:r>
+      <w:r>
+        <w:rPr>
+          <w:rFonts w:ascii="Courier New" w:hAnsi="Courier New" w:cs="Courier New"/>
+          <w:sz w:val="28"/>
+          <w:szCs w:val="28"/>
+        </w:rPr>
+        <w:t>механизм исполняет операцию, А-</w:t>
+      </w:r>
+      <w:r>
+        <w:rPr>
+          <w:rFonts w:ascii="Courier New" w:hAnsi="Courier New" w:cs="Courier New"/>
+          <w:b/>
+          <w:sz w:val="28"/>
+          <w:szCs w:val="28"/>
+        </w:rPr>
+        <w:t>механизм выполняет</w:t>
+      </w:r>
+      <w:r>
+        <w:rPr>
+          <w:rFonts w:ascii="Courier New" w:hAnsi="Courier New" w:cs="Courier New"/>
+          <w:sz w:val="28"/>
+          <w:szCs w:val="28"/>
+        </w:rPr>
+        <w:t xml:space="preserve"> собственную работу.</w:t>
+      </w:r>
+    </w:p>
+    <w:p>
+      <w:pPr>
+        <w:spacing w:after="0"/>
+        <w:jc w:val="both"/>
+      </w:pPr>
+    </w:p>
+    <w:p>
+      <w:pPr>
+        <w:tabs>
+          <w:tab w:val="left" w:pos="993"/>
+        </w:tabs>
+        <w:spacing w:after="0"/>
+        <w:jc w:val="both"/>
+        <w:rPr>
+          <w:rFonts w:ascii="Courier New" w:hAnsi="Courier New" w:cs="Courier New"/>
+          <w:sz w:val="28"/>
+          <w:szCs w:val="28"/>
+        </w:rPr>
+      </w:pPr>
+      <w:r>
+        <w:rPr>
+          <w:rFonts w:ascii="Courier New" w:hAnsi="Courier New" w:cs="Courier New"/>
+          <w:b/>
+          <w:sz w:val="28"/>
+          <w:szCs w:val="28"/>
+          <w:lang w:val="en-US"/>
+        </w:rPr>
+        <w:t>Promise</w:t>
+      </w:r>
+      <w:r>
+        <w:rPr>
+          <w:rFonts w:ascii="Courier New" w:hAnsi="Courier New" w:cs="Courier New"/>
+          <w:b/>
+          <w:sz w:val="28"/>
+          <w:szCs w:val="28"/>
+        </w:rPr>
+        <w:t xml:space="preserve"> (обещание): </w:t>
+      </w:r>
+      <w:r>
+        <w:rPr>
+          <w:rFonts w:ascii="Courier New" w:hAnsi="Courier New" w:cs="Courier New"/>
+          <w:sz w:val="28"/>
+          <w:szCs w:val="28"/>
+        </w:rPr>
+        <w:t>объект, используемый для выполнения отложенных и асинхронных вычислений. Представляет собой операцию, которая еще не завершена, но ожидается в будущем</w:t>
+      </w:r>
+    </w:p>
+    <w:p>
+      <w:pPr>
+        <w:tabs>
+          <w:tab w:val="left" w:pos="993"/>
+        </w:tabs>
+        <w:spacing w:after="0"/>
+        <w:jc w:val="both"/>
+      </w:pPr>
+      <w:r>
+        <w:rPr>
+          <w:rFonts w:ascii="Courier New" w:hAnsi="Courier New" w:cs="Courier New"/>
+          <w:b/>
+          <w:sz w:val="28"/>
+          <w:szCs w:val="28"/>
+          <w:lang w:val="en-US"/>
+        </w:rPr>
+        <w:t>C</w:t>
+      </w:r>
+      <w:proofErr w:type="spellStart"/>
+      <w:r>
+        <w:rPr>
+          <w:rFonts w:ascii="Courier New" w:hAnsi="Courier New" w:cs="Courier New"/>
+          <w:b/>
+          <w:sz w:val="28"/>
+          <w:szCs w:val="28"/>
+        </w:rPr>
+        <w:t>войств</w:t>
+      </w:r>
+      <w:proofErr w:type="spellEnd"/>
+      <w:r>
+        <w:rPr>
+          <w:rFonts w:ascii="Courier New" w:hAnsi="Courier New" w:cs="Courier New"/>
+          <w:b/>
+          <w:sz w:val="28"/>
+          <w:szCs w:val="28"/>
+          <w:lang w:val="en-US"/>
+        </w:rPr>
+        <w:t>o</w:t>
+      </w:r>
+      <w:r>
+        <w:rPr>
+          <w:rFonts w:ascii="Courier New" w:hAnsi="Courier New" w:cs="Courier New"/>
+          <w:b/>
+          <w:sz w:val="28"/>
+          <w:szCs w:val="28"/>
+        </w:rPr>
+        <w:t xml:space="preserve"> </w:t>
+      </w:r>
+      <w:r>
+        <w:rPr>
+          <w:rFonts w:ascii="Courier New" w:hAnsi="Courier New" w:cs="Courier New"/>
+          <w:b/>
+          <w:sz w:val="28"/>
+          <w:szCs w:val="28"/>
+          <w:lang w:val="en-US"/>
+        </w:rPr>
+        <w:t>state</w:t>
+      </w:r>
+      <w:r>
+        <w:rPr>
+          <w:rFonts w:ascii="Courier New" w:hAnsi="Courier New" w:cs="Courier New"/>
+          <w:b/>
+          <w:sz w:val="28"/>
+          <w:szCs w:val="28"/>
+        </w:rPr>
+        <w:t>:</w:t>
+      </w:r>
+      <w:r>
+        <w:rPr>
+          <w:rFonts w:ascii="Courier New" w:hAnsi="Courier New" w:cs="Courier New"/>
+          <w:sz w:val="28"/>
+          <w:szCs w:val="28"/>
+        </w:rPr>
+        <w:t xml:space="preserve"> </w:t>
+      </w:r>
+      <w:r>
+        <w:rPr>
+          <w:rFonts w:ascii="Courier New" w:hAnsi="Courier New" w:cs="Courier New"/>
+          <w:b/>
+          <w:sz w:val="28"/>
+          <w:szCs w:val="28"/>
+          <w:lang w:val="en-US"/>
+        </w:rPr>
+        <w:t>pending</w:t>
+      </w:r>
+      <w:r>
+        <w:rPr>
+          <w:rFonts w:ascii="Courier New" w:hAnsi="Courier New" w:cs="Courier New"/>
+          <w:sz w:val="28"/>
+          <w:szCs w:val="28"/>
+        </w:rPr>
+        <w:t xml:space="preserve"> (ожидание), </w:t>
+      </w:r>
+      <w:r>
+        <w:rPr>
+          <w:rFonts w:ascii="Courier New" w:hAnsi="Courier New" w:cs="Courier New"/>
+          <w:b/>
+          <w:sz w:val="28"/>
+          <w:szCs w:val="28"/>
+          <w:lang w:val="en-US"/>
+        </w:rPr>
+        <w:t>fulfilled</w:t>
+      </w:r>
+      <w:r>
+        <w:rPr>
+          <w:rFonts w:ascii="Courier New" w:hAnsi="Courier New" w:cs="Courier New"/>
+          <w:sz w:val="28"/>
+          <w:szCs w:val="28"/>
+        </w:rPr>
+        <w:t xml:space="preserve"> (выполнено) при вызове </w:t>
+      </w:r>
+      <w:r>
+        <w:rPr>
+          <w:rFonts w:ascii="Courier New" w:hAnsi="Courier New" w:cs="Courier New"/>
+          <w:sz w:val="28"/>
+          <w:szCs w:val="28"/>
+          <w:lang w:val="en-US"/>
+        </w:rPr>
+        <w:t>resolve</w:t>
+      </w:r>
+      <w:r>
+        <w:rPr>
+          <w:rFonts w:ascii="Courier New" w:hAnsi="Courier New" w:cs="Courier New"/>
+          <w:sz w:val="28"/>
+          <w:szCs w:val="28"/>
+        </w:rPr>
+        <w:t xml:space="preserve">, </w:t>
+      </w:r>
+      <w:r>
+        <w:rPr>
+          <w:rFonts w:ascii="Courier New" w:hAnsi="Courier New" w:cs="Courier New"/>
+          <w:b/>
+          <w:sz w:val="28"/>
+          <w:szCs w:val="28"/>
+          <w:lang w:val="en-US"/>
+        </w:rPr>
+        <w:t>rejected</w:t>
+      </w:r>
+      <w:r>
+        <w:rPr>
+          <w:rFonts w:ascii="Courier New" w:hAnsi="Courier New" w:cs="Courier New"/>
+          <w:sz w:val="28"/>
+          <w:szCs w:val="28"/>
+        </w:rPr>
+        <w:t xml:space="preserve"> (отклонено) при вызове </w:t>
+      </w:r>
+      <w:r>
+        <w:rPr>
+          <w:rFonts w:ascii="Courier New" w:hAnsi="Courier New" w:cs="Courier New"/>
+          <w:sz w:val="28"/>
+          <w:szCs w:val="28"/>
+          <w:lang w:val="en-US"/>
+        </w:rPr>
+        <w:t>reject</w:t>
+      </w:r>
+      <w:r>
+        <w:rPr>
+          <w:rFonts w:ascii="Courier New" w:hAnsi="Courier New" w:cs="Courier New"/>
+          <w:sz w:val="28"/>
+          <w:szCs w:val="28"/>
+        </w:rPr>
+        <w:t xml:space="preserve">. </w:t>
+      </w:r>
+      <w:r>
+        <w:rPr>
+          <w:rFonts w:ascii="Courier New" w:hAnsi="Courier New" w:cs="Courier New"/>
+          <w:b/>
+          <w:sz w:val="28"/>
+          <w:szCs w:val="28"/>
+        </w:rPr>
+        <w:t xml:space="preserve">Свойство </w:t>
+      </w:r>
+      <w:r>
+        <w:rPr>
+          <w:rFonts w:ascii="Courier New" w:hAnsi="Courier New" w:cs="Courier New"/>
+          <w:b/>
+          <w:sz w:val="28"/>
+          <w:szCs w:val="28"/>
+          <w:lang w:val="en-US"/>
+        </w:rPr>
+        <w:t>result</w:t>
+      </w:r>
+      <w:r>
+        <w:rPr>
+          <w:rFonts w:ascii="Courier New" w:hAnsi="Courier New" w:cs="Courier New"/>
+          <w:sz w:val="28"/>
+          <w:szCs w:val="28"/>
+        </w:rPr>
+        <w:t xml:space="preserve">: вначале </w:t>
+      </w:r>
+      <w:r>
+        <w:rPr>
+          <w:rFonts w:ascii="Courier New" w:hAnsi="Courier New" w:cs="Courier New"/>
+          <w:b/>
+          <w:sz w:val="28"/>
+          <w:szCs w:val="28"/>
+          <w:lang w:val="en-US"/>
+        </w:rPr>
+        <w:t>undefined</w:t>
+      </w:r>
+      <w:r>
+        <w:rPr>
+          <w:rFonts w:ascii="Courier New" w:hAnsi="Courier New" w:cs="Courier New"/>
+          <w:sz w:val="28"/>
+          <w:szCs w:val="28"/>
+        </w:rPr>
+        <w:t xml:space="preserve">, далее изменяется на </w:t>
+      </w:r>
+      <w:r>
+        <w:rPr>
+          <w:rFonts w:ascii="Courier New" w:hAnsi="Courier New" w:cs="Courier New"/>
+          <w:b/>
+          <w:sz w:val="28"/>
+          <w:szCs w:val="28"/>
+          <w:lang w:val="en-US"/>
+        </w:rPr>
+        <w:t>value</w:t>
+      </w:r>
+      <w:r>
+        <w:rPr>
+          <w:rFonts w:ascii="Courier New" w:hAnsi="Courier New" w:cs="Courier New"/>
+          <w:sz w:val="28"/>
+          <w:szCs w:val="28"/>
+        </w:rPr>
+        <w:t xml:space="preserve"> при вызове </w:t>
+      </w:r>
+      <w:r>
+        <w:rPr>
+          <w:rFonts w:ascii="Courier New" w:hAnsi="Courier New" w:cs="Courier New"/>
+          <w:sz w:val="28"/>
+          <w:szCs w:val="28"/>
+          <w:lang w:val="en-US"/>
+        </w:rPr>
+        <w:t>resolve</w:t>
+      </w:r>
+      <w:r>
+        <w:rPr>
+          <w:rFonts w:ascii="Courier New" w:hAnsi="Courier New" w:cs="Courier New"/>
+          <w:sz w:val="28"/>
+          <w:szCs w:val="28"/>
+        </w:rPr>
+        <w:t>(</w:t>
+      </w:r>
+      <w:r>
+        <w:rPr>
+          <w:rFonts w:ascii="Courier New" w:hAnsi="Courier New" w:cs="Courier New"/>
+          <w:sz w:val="28"/>
+          <w:szCs w:val="28"/>
+          <w:lang w:val="en-US"/>
+        </w:rPr>
+        <w:t>value</w:t>
+      </w:r>
+      <w:r>
+        <w:rPr>
+          <w:rFonts w:ascii="Courier New" w:hAnsi="Courier New" w:cs="Courier New"/>
+          <w:sz w:val="28"/>
+          <w:szCs w:val="28"/>
+        </w:rPr>
+        <w:t xml:space="preserve">) или на </w:t>
+      </w:r>
+      <w:r>
+        <w:rPr>
+          <w:rFonts w:ascii="Courier New" w:hAnsi="Courier New" w:cs="Courier New"/>
+          <w:b/>
+          <w:sz w:val="28"/>
+          <w:szCs w:val="28"/>
+          <w:lang w:val="en-US"/>
+        </w:rPr>
+        <w:t>error</w:t>
+      </w:r>
+      <w:r>
+        <w:rPr>
+          <w:rFonts w:ascii="Courier New" w:hAnsi="Courier New" w:cs="Courier New"/>
+          <w:sz w:val="28"/>
+          <w:szCs w:val="28"/>
+        </w:rPr>
+        <w:t xml:space="preserve"> при вызове </w:t>
+      </w:r>
+      <w:r>
+        <w:rPr>
+          <w:rFonts w:ascii="Courier New" w:hAnsi="Courier New" w:cs="Courier New"/>
+          <w:sz w:val="28"/>
+          <w:szCs w:val="28"/>
+          <w:lang w:val="en-US"/>
+        </w:rPr>
+        <w:t>reject</w:t>
+      </w:r>
+      <w:r>
+        <w:rPr>
+          <w:rFonts w:ascii="Courier New" w:hAnsi="Courier New" w:cs="Courier New"/>
+          <w:sz w:val="28"/>
+          <w:szCs w:val="28"/>
+        </w:rPr>
+        <w:t>(</w:t>
+      </w:r>
+      <w:r>
+        <w:rPr>
+          <w:rFonts w:ascii="Courier New" w:hAnsi="Courier New" w:cs="Courier New"/>
+          <w:sz w:val="28"/>
+          <w:szCs w:val="28"/>
+          <w:lang w:val="en-US"/>
+        </w:rPr>
+        <w:t>error</w:t>
+      </w:r>
+      <w:r>
+        <w:rPr>
+          <w:rFonts w:ascii="Courier New" w:hAnsi="Courier New" w:cs="Courier New"/>
+          <w:sz w:val="28"/>
+          <w:szCs w:val="28"/>
+        </w:rPr>
+        <w:t>).</w:t>
+      </w:r>
+    </w:p>
+    <w:p>
+      <w:pPr>
+        <w:tabs>
+          <w:tab w:val="left" w:pos="993"/>
+        </w:tabs>
+        <w:spacing w:after="0"/>
+        <w:jc w:val="both"/>
+        <w:rPr>
+          <w:rFonts w:ascii="Courier New" w:hAnsi="Courier New" w:cs="Courier New"/>
+          <w:sz w:val="28"/>
+          <w:szCs w:val="28"/>
+        </w:rPr>
+      </w:pPr>
+    </w:p>
+    <w:p>
+      <w:pPr>
+        <w:tabs>
+          <w:tab w:val="left" w:pos="993"/>
+        </w:tabs>
+        <w:spacing w:after="0"/>
+        <w:jc w:val="both"/>
+      </w:pPr>
+      <w:r>
+        <w:rPr>
+          <w:noProof/>
+          <w:lang w:eastAsia="ru-RU"/>
+        </w:rPr>
+        <w:drawing>
+          <wp:inline distT="0" distB="0" distL="0" distR="0" wp14:anchorId="21C77843" wp14:editId="7C5D6FE3">
+            <wp:extent cx="4717676" cy="3954780"/>
+            <wp:effectExtent l="0" t="0" r="6985" b="7620"/>
+            <wp:docPr id="18" name="Рисунок 18"/>
+            <wp:cNvGraphicFramePr>
+              <a:graphicFrameLocks xmlns:a="http://schemas.openxmlformats.org/drawingml/2006/main" noChangeAspect="1"/>
+            </wp:cNvGraphicFramePr>
+            <a:graphic xmlns:a="http://schemas.openxmlformats.org/drawingml/2006/main">
+              <a:graphicData uri="http://schemas.openxmlformats.org/drawingml/2006/picture">
+                <pic:pic xmlns:pic="http://schemas.openxmlformats.org/drawingml/2006/picture">
+                  <pic:nvPicPr>
+                    <pic:cNvPr id="1" name=""/>
+                    <pic:cNvPicPr/>
+                  </pic:nvPicPr>
+                  <pic:blipFill>
+                    <a:blip r:embed="rId41"/>
+                    <a:stretch>
+                      <a:fillRect/>
+                    </a:stretch>
+                  </pic:blipFill>
+                  <pic:spPr>
+                    <a:xfrm>
+                      <a:off x="0" y="0"/>
                       <a:ext cx="4728408" cy="3963776"/>
                     </a:xfrm>
                     <a:prstGeom prst="rect">
@@ -9850,7 +12123,7 @@
                     </pic:cNvPicPr>
                   </pic:nvPicPr>
                   <pic:blipFill>
-                    <a:blip r:embed="rId30">
+                    <a:blip r:embed="rId42">
                       <a:extLst>
                         <a:ext uri="{28A0092B-C50C-407E-A947-70E740481C1C}">
                           <a14:useLocalDpi xmlns:a14="http://schemas.microsoft.com/office/drawing/2010/main" val="0"/>
@@ -10190,7 +12463,7 @@
                     </pic:cNvPicPr>
                   </pic:nvPicPr>
                   <pic:blipFill>
-                    <a:blip r:embed="rId31">
+                    <a:blip r:embed="rId43">
                       <a:extLst>
                         <a:ext uri="{28A0092B-C50C-407E-A947-70E740481C1C}">
                           <a14:useLocalDpi xmlns:a14="http://schemas.microsoft.com/office/drawing/2010/main" val="0"/>
@@ -10357,7 +12630,7 @@
                     <pic:cNvPicPr/>
                   </pic:nvPicPr>
                   <pic:blipFill>
-                    <a:blip r:embed="rId32"/>
+                    <a:blip r:embed="rId44"/>
                     <a:stretch>
                       <a:fillRect/>
                     </a:stretch>
@@ -12769,7 +15042,7 @@
                     </pic:cNvPicPr>
                   </pic:nvPicPr>
                   <pic:blipFill>
-                    <a:blip r:embed="rId33">
+                    <a:blip r:embed="rId45">
                       <a:extLst>
                         <a:ext uri="{28A0092B-C50C-407E-A947-70E740481C1C}">
                           <a14:useLocalDpi xmlns:a14="http://schemas.microsoft.com/office/drawing/2010/main" val="0"/>
@@ -12825,7 +15098,7 @@
                     </pic:cNvPicPr>
                   </pic:nvPicPr>
                   <pic:blipFill>
-                    <a:blip r:embed="rId34">
+                    <a:blip r:embed="rId46">
                       <a:extLst>
                         <a:ext uri="{28A0092B-C50C-407E-A947-70E740481C1C}">
                           <a14:useLocalDpi xmlns:a14="http://schemas.microsoft.com/office/drawing/2010/main" val="0"/>
@@ -13134,7 +15407,7 @@
                     </pic:cNvPicPr>
                   </pic:nvPicPr>
                   <pic:blipFill>
-                    <a:blip r:embed="rId35">
+                    <a:blip r:embed="rId47">
                       <a:extLst>
                         <a:ext uri="{28A0092B-C50C-407E-A947-70E740481C1C}">
                           <a14:useLocalDpi xmlns:a14="http://schemas.microsoft.com/office/drawing/2010/main" val="0"/>
@@ -13416,7 +15689,7 @@
                     </pic:cNvPicPr>
                   </pic:nvPicPr>
                   <pic:blipFill>
-                    <a:blip r:embed="rId36">
+                    <a:blip r:embed="rId48">
                       <a:extLst>
                         <a:ext uri="{28A0092B-C50C-407E-A947-70E740481C1C}">
                           <a14:useLocalDpi xmlns:a14="http://schemas.microsoft.com/office/drawing/2010/main" val="0"/>
@@ -14149,7 +16422,7 @@
         </w:rPr>
         <w:t xml:space="preserve">скачивание /публикация пакетов; инструмент командной строки; глобальное хранилище </w:t>
       </w:r>
-      <w:hyperlink r:id="rId37" w:history="1">
+      <w:hyperlink r:id="rId49" w:history="1">
         <w:r>
           <w:rPr>
             <w:rStyle w:val="ab"/>
@@ -16617,9 +18890,9 @@
       <w:r>
         <w:object w:dxaOrig="10951" w:dyaOrig="15796">
           <v:shape id="_x0000_i1026" type="#_x0000_t75" style="width:523.2pt;height:681.6pt" o:ole="">
-            <v:imagedata r:id="rId38" o:title=""/>
+            <v:imagedata r:id="rId50" o:title=""/>
           </v:shape>
-          <o:OLEObject Type="Embed" ProgID="Visio.Drawing.15" ShapeID="_x0000_i1026" DrawAspect="Content" ObjectID="_1670583088" r:id="rId39"/>
+          <o:OLEObject Type="Embed" ProgID="Visio.Drawing.15" ShapeID="_x0000_i1026" DrawAspect="Content" ObjectID="_1670615413" r:id="rId51"/>
         </w:object>
       </w:r>
     </w:p>
@@ -16662,7 +18935,7 @@
                     </pic:cNvPicPr>
                   </pic:nvPicPr>
                   <pic:blipFill>
-                    <a:blip r:embed="rId40">
+                    <a:blip r:embed="rId52">
                       <a:extLst>
                         <a:ext uri="{28A0092B-C50C-407E-A947-70E740481C1C}">
                           <a14:useLocalDpi xmlns:a14="http://schemas.microsoft.com/office/drawing/2010/main" val="0"/>
@@ -16722,7 +18995,7 @@
                     <pic:cNvPicPr/>
                   </pic:nvPicPr>
                   <pic:blipFill>
-                    <a:blip r:embed="rId41"/>
+                    <a:blip r:embed="rId53"/>
                     <a:stretch>
                       <a:fillRect/>
                     </a:stretch>
@@ -17479,18 +19752,6 @@
         </w:rPr>
         <w:t> является стандартом, который описывает природу и формат документа, файла или набора байтов. О</w:t>
       </w:r>
-      <w:bookmarkStart w:id="0" w:name="_GoBack"/>
-      <w:bookmarkEnd w:id="0"/>
-    </w:p>
-    <w:p>
-      <w:pPr>
-        <w:rPr>
-          <w:rFonts w:ascii="Courier New" w:hAnsi="Courier New" w:cs="Courier New"/>
-          <w:sz w:val="28"/>
-          <w:szCs w:val="28"/>
-          <w:lang w:val="en-US"/>
-        </w:rPr>
-      </w:pPr>
     </w:p>
     <w:p>
       <w:pPr>
@@ -17504,15 +19765,6 @@
           <w:lang w:val="en-US"/>
         </w:rPr>
       </w:pPr>
-      <w:r>
-        <w:rPr>
-          <w:rFonts w:ascii="Courier New" w:hAnsi="Courier New" w:cs="Courier New"/>
-          <w:sz w:val="28"/>
-          <w:szCs w:val="28"/>
-          <w:lang w:val="en-US"/>
-        </w:rPr>
-        <w:tab/>
-      </w:r>
     </w:p>
     <w:p>
       <w:pPr>
@@ -19287,6 +21539,7 @@
           <w:sz w:val="28"/>
           <w:szCs w:val="28"/>
         </w:rPr>
+        <w:lastRenderedPageBreak/>
         <w:t xml:space="preserve">Разработка </w:t>
       </w:r>
       <w:r>
@@ -19891,6 +22144,7 @@
         </w:rPr>
         <w:t>.</w:t>
       </w:r>
+      <w:proofErr w:type="spellStart"/>
       <w:r>
         <w:rPr>
           <w:rFonts w:ascii="Courier New" w:hAnsi="Courier New" w:cs="Courier New"/>
@@ -19900,6 +22154,7 @@
         </w:rPr>
         <w:t>js</w:t>
       </w:r>
+      <w:proofErr w:type="spellEnd"/>
       <w:r>
         <w:rPr>
           <w:rFonts w:ascii="Courier New" w:hAnsi="Courier New" w:cs="Courier New"/>
@@ -21272,6 +23527,7 @@
           <w:sz w:val="28"/>
           <w:szCs w:val="28"/>
         </w:rPr>
+        <w:lastRenderedPageBreak/>
         <w:t xml:space="preserve">Разработка </w:t>
       </w:r>
       <w:r>
@@ -21281,7 +23537,18 @@
           <w:szCs w:val="28"/>
           <w:lang w:val="en-US"/>
         </w:rPr>
-        <w:t>Websockets</w:t>
+        <w:t>Websocket</w:t>
+      </w:r>
+      <w:bookmarkStart w:id="0" w:name="_GoBack"/>
+      <w:bookmarkEnd w:id="0"/>
+      <w:r>
+        <w:rPr>
+          <w:rFonts w:ascii="Courier New" w:hAnsi="Courier New" w:cs="Courier New"/>
+          <w:sz w:val="28"/>
+          <w:szCs w:val="28"/>
+          <w:lang w:val="en-US"/>
+        </w:rPr>
+        <w:t>s</w:t>
       </w:r>
       <w:r>
         <w:rPr>
@@ -22887,7 +25154,6 @@
           <w:sz w:val="28"/>
           <w:szCs w:val="28"/>
         </w:rPr>
-        <w:lastRenderedPageBreak/>
         <w:t xml:space="preserve">Применение функции </w:t>
       </w:r>
       <w:r>
@@ -23874,7 +26140,6 @@
           <w:sz w:val="28"/>
           <w:szCs w:val="28"/>
         </w:rPr>
-        <w:lastRenderedPageBreak/>
         <w:t xml:space="preserve">Разработка приложения, выполняющего </w:t>
       </w:r>
       <w:r>
@@ -27126,6 +29391,49 @@
     <w:qFormat/>
     <w:rsid w:val="00BC2EB5"/>
   </w:style>
+  <w:style w:type="paragraph" w:styleId="2">
+    <w:name w:val="heading 2"/>
+    <w:basedOn w:val="a"/>
+    <w:link w:val="20"/>
+    <w:uiPriority w:val="9"/>
+    <w:qFormat/>
+    <w:rsid w:val="0067375F"/>
+    <w:pPr>
+      <w:spacing w:before="100" w:beforeAutospacing="1" w:after="100" w:afterAutospacing="1" w:line="240" w:lineRule="auto"/>
+      <w:outlineLvl w:val="1"/>
+    </w:pPr>
+    <w:rPr>
+      <w:rFonts w:ascii="Times New Roman" w:eastAsia="Times New Roman" w:hAnsi="Times New Roman" w:cs="Times New Roman"/>
+      <w:b/>
+      <w:bCs/>
+      <w:sz w:val="36"/>
+      <w:szCs w:val="36"/>
+      <w:lang w:eastAsia="ru-RU"/>
+    </w:rPr>
+  </w:style>
+  <w:style w:type="paragraph" w:styleId="3">
+    <w:name w:val="heading 3"/>
+    <w:basedOn w:val="a"/>
+    <w:next w:val="a"/>
+    <w:link w:val="30"/>
+    <w:uiPriority w:val="9"/>
+    <w:semiHidden/>
+    <w:unhideWhenUsed/>
+    <w:qFormat/>
+    <w:rsid w:val="004F0A8B"/>
+    <w:pPr>
+      <w:keepNext/>
+      <w:keepLines/>
+      <w:spacing w:before="40" w:after="0"/>
+      <w:outlineLvl w:val="2"/>
+    </w:pPr>
+    <w:rPr>
+      <w:rFonts w:asciiTheme="majorHAnsi" w:eastAsiaTheme="majorEastAsia" w:hAnsiTheme="majorHAnsi" w:cstheme="majorBidi"/>
+      <w:color w:val="1F4D78" w:themeColor="accent1" w:themeShade="7F"/>
+      <w:sz w:val="24"/>
+      <w:szCs w:val="24"/>
+    </w:rPr>
+  </w:style>
   <w:style w:type="character" w:default="1" w:styleId="a0">
     <w:name w:val="Default Paragraph Font"/>
     <w:uiPriority w:val="1"/>
@@ -27386,6 +29694,95 @@
       <w:b/>
       <w:bCs/>
     </w:rPr>
+  </w:style>
+  <w:style w:type="character" w:customStyle="1" w:styleId="20">
+    <w:name w:val="Заголовок 2 Знак"/>
+    <w:basedOn w:val="a0"/>
+    <w:link w:val="2"/>
+    <w:uiPriority w:val="9"/>
+    <w:rsid w:val="0067375F"/>
+    <w:rPr>
+      <w:rFonts w:ascii="Times New Roman" w:eastAsia="Times New Roman" w:hAnsi="Times New Roman" w:cs="Times New Roman"/>
+      <w:b/>
+      <w:bCs/>
+      <w:sz w:val="36"/>
+      <w:szCs w:val="36"/>
+      <w:lang w:eastAsia="ru-RU"/>
+    </w:rPr>
+  </w:style>
+  <w:style w:type="character" w:customStyle="1" w:styleId="hljs-comment">
+    <w:name w:val="hljs-comment"/>
+    <w:basedOn w:val="a0"/>
+    <w:rsid w:val="0067375F"/>
+  </w:style>
+  <w:style w:type="character" w:customStyle="1" w:styleId="hljs-keyword">
+    <w:name w:val="hljs-keyword"/>
+    <w:basedOn w:val="a0"/>
+    <w:rsid w:val="0067375F"/>
+  </w:style>
+  <w:style w:type="character" w:customStyle="1" w:styleId="hljs-type">
+    <w:name w:val="hljs-type"/>
+    <w:basedOn w:val="a0"/>
+    <w:rsid w:val="0067375F"/>
+  </w:style>
+  <w:style w:type="character" w:customStyle="1" w:styleId="hljs-symbol">
+    <w:name w:val="hljs-symbol"/>
+    <w:basedOn w:val="a0"/>
+    <w:rsid w:val="0067375F"/>
+  </w:style>
+  <w:style w:type="character" w:customStyle="1" w:styleId="30">
+    <w:name w:val="Заголовок 3 Знак"/>
+    <w:basedOn w:val="a0"/>
+    <w:link w:val="3"/>
+    <w:uiPriority w:val="9"/>
+    <w:semiHidden/>
+    <w:rsid w:val="004F0A8B"/>
+    <w:rPr>
+      <w:rFonts w:asciiTheme="majorHAnsi" w:eastAsiaTheme="majorEastAsia" w:hAnsiTheme="majorHAnsi" w:cstheme="majorBidi"/>
+      <w:color w:val="1F4D78" w:themeColor="accent1" w:themeShade="7F"/>
+      <w:sz w:val="24"/>
+      <w:szCs w:val="24"/>
+    </w:rPr>
+  </w:style>
+  <w:style w:type="character" w:customStyle="1" w:styleId="pl-k">
+    <w:name w:val="pl-k"/>
+    <w:basedOn w:val="a0"/>
+    <w:rsid w:val="004F0A8B"/>
+  </w:style>
+  <w:style w:type="character" w:customStyle="1" w:styleId="pl-v">
+    <w:name w:val="pl-v"/>
+    <w:basedOn w:val="a0"/>
+    <w:rsid w:val="004F0A8B"/>
+  </w:style>
+  <w:style w:type="character" w:customStyle="1" w:styleId="pl-c1">
+    <w:name w:val="pl-c1"/>
+    <w:basedOn w:val="a0"/>
+    <w:rsid w:val="004F0A8B"/>
+  </w:style>
+  <w:style w:type="character" w:customStyle="1" w:styleId="pl-en">
+    <w:name w:val="pl-en"/>
+    <w:basedOn w:val="a0"/>
+    <w:rsid w:val="004F0A8B"/>
+  </w:style>
+  <w:style w:type="character" w:customStyle="1" w:styleId="pl-kos">
+    <w:name w:val="pl-kos"/>
+    <w:basedOn w:val="a0"/>
+    <w:rsid w:val="004F0A8B"/>
+  </w:style>
+  <w:style w:type="character" w:customStyle="1" w:styleId="pl-s">
+    <w:name w:val="pl-s"/>
+    <w:basedOn w:val="a0"/>
+    <w:rsid w:val="004F0A8B"/>
+  </w:style>
+  <w:style w:type="character" w:customStyle="1" w:styleId="pl-s1">
+    <w:name w:val="pl-s1"/>
+    <w:basedOn w:val="a0"/>
+    <w:rsid w:val="004F0A8B"/>
+  </w:style>
+  <w:style w:type="character" w:customStyle="1" w:styleId="pl-smi">
+    <w:name w:val="pl-smi"/>
+    <w:basedOn w:val="a0"/>
+    <w:rsid w:val="004F0A8B"/>
   </w:style>
 </w:styles>
 </file>

--- a/теория/ответы.docx
+++ b/теория/ответы.docx
@@ -1656,7 +1656,7 @@
           <v:shape id="_x0000_i1025" type="#_x0000_t75" style="width:466.8pt;height:435pt" o:ole="">
             <v:imagedata r:id="rId5" o:title=""/>
           </v:shape>
-          <o:OLEObject Type="Embed" ProgID="Visio.Drawing.11" ShapeID="_x0000_i1025" DrawAspect="Content" ObjectID="_1670615409" r:id="rId6"/>
+          <o:OLEObject Type="Embed" ProgID="Visio.Drawing.11" ShapeID="_x0000_i1025" DrawAspect="Content" ObjectID="_1670715528" r:id="rId6"/>
         </w:object>
       </w:r>
     </w:p>
@@ -3344,6 +3344,7 @@
           <w:rFonts w:ascii="Courier New" w:hAnsi="Courier New" w:cs="Courier New"/>
           <w:sz w:val="28"/>
           <w:szCs w:val="28"/>
+          <w:lang w:val="en-US"/>
         </w:rPr>
       </w:pPr>
       <w:r>
@@ -3968,10 +3969,10 @@
       </w:pPr>
       <w:r>
         <w:object w:dxaOrig="5177" w:dyaOrig="2109">
-          <v:shape id="_x0000_i1028" type="#_x0000_t75" style="width:259.2pt;height:105pt" o:ole="">
+          <v:shape id="_x0000_i1026" type="#_x0000_t75" style="width:259.2pt;height:105pt" o:ole="">
             <v:imagedata r:id="rId16" o:title=""/>
           </v:shape>
-          <o:OLEObject Type="Embed" ProgID="Visio.Drawing.11" ShapeID="_x0000_i1028" DrawAspect="Content" ObjectID="_1670615410" r:id="rId17"/>
+          <o:OLEObject Type="Embed" ProgID="Visio.Drawing.11" ShapeID="_x0000_i1026" DrawAspect="Content" ObjectID="_1670715529" r:id="rId17"/>
         </w:object>
       </w:r>
       <w:r>
@@ -3979,7 +3980,7 @@
           <v:shape id="_x0000_i1027" type="#_x0000_t75" style="width:259.2pt;height:115.8pt" o:ole="">
             <v:imagedata r:id="rId18" o:title=""/>
           </v:shape>
-          <o:OLEObject Type="Embed" ProgID="Visio.Drawing.11" ShapeID="_x0000_i1027" DrawAspect="Content" ObjectID="_1670615411" r:id="rId19"/>
+          <o:OLEObject Type="Embed" ProgID="Visio.Drawing.11" ShapeID="_x0000_i1027" DrawAspect="Content" ObjectID="_1670715530" r:id="rId19"/>
         </w:object>
       </w:r>
     </w:p>
@@ -3997,10 +3998,10 @@
       </w:pPr>
       <w:r>
         <w:object w:dxaOrig="5177" w:dyaOrig="3395">
-          <v:shape id="_x0000_i1029" type="#_x0000_t75" style="width:259.2pt;height:169.8pt" o:ole="">
+          <v:shape id="_x0000_i1028" type="#_x0000_t75" style="width:259.2pt;height:169.8pt" o:ole="">
             <v:imagedata r:id="rId20" o:title=""/>
           </v:shape>
-          <o:OLEObject Type="Embed" ProgID="Visio.Drawing.11" ShapeID="_x0000_i1029" DrawAspect="Content" ObjectID="_1670615412" r:id="rId21"/>
+          <o:OLEObject Type="Embed" ProgID="Visio.Drawing.11" ShapeID="_x0000_i1028" DrawAspect="Content" ObjectID="_1670715531" r:id="rId21"/>
         </w:object>
       </w:r>
     </w:p>
@@ -4079,7 +4080,6 @@
           <w:rFonts w:ascii="Arial" w:hAnsi="Arial" w:cs="Arial"/>
           <w:color w:val="212121"/>
           <w:spacing w:val="-1"/>
-          <w:lang w:val="en-US"/>
         </w:rPr>
       </w:pPr>
       <w:r>
@@ -4087,12 +4087,10 @@
           <w:rFonts w:ascii="Arial" w:hAnsi="Arial" w:cs="Arial"/>
           <w:color w:val="212121"/>
           <w:spacing w:val="-1"/>
-          <w:lang w:val="en-US"/>
         </w:rPr>
         <w:lastRenderedPageBreak/>
-        <w:t>Спецификация </w:t>
-      </w:r>
-      <w:proofErr w:type="spellStart"/>
+        <w:t>Спецификация</w:t>
+      </w:r>
       <w:r>
         <w:rPr>
           <w:rFonts w:ascii="Arial" w:hAnsi="Arial" w:cs="Arial"/>
@@ -4100,8 +4098,9 @@
           <w:spacing w:val="-1"/>
           <w:lang w:val="en-US"/>
         </w:rPr>
-        <w:fldChar w:fldCharType="begin"/>
-      </w:r>
+        <w:t> </w:t>
+      </w:r>
+      <w:proofErr w:type="spellStart"/>
       <w:r>
         <w:rPr>
           <w:rFonts w:ascii="Arial" w:hAnsi="Arial" w:cs="Arial"/>
@@ -4109,16 +4108,15 @@
           <w:spacing w:val="-1"/>
           <w:lang w:val="en-US"/>
         </w:rPr>
-        <w:instrText xml:space="preserve"> HYPERLINK "https://developer.mozilla.org/en-US/docs/Web/API/WebSockets_API" </w:instrText>
+        <w:fldChar w:fldCharType="begin"/>
       </w:r>
       <w:r>
         <w:rPr>
           <w:rFonts w:ascii="Arial" w:hAnsi="Arial" w:cs="Arial"/>
           <w:color w:val="212121"/>
           <w:spacing w:val="-1"/>
-          <w:lang w:val="en-US"/>
-        </w:rPr>
-        <w:fldChar w:fldCharType="separate"/>
+        </w:rPr>
+        <w:instrText xml:space="preserve"> </w:instrText>
       </w:r>
       <w:r>
         <w:rPr>
@@ -4127,17 +4125,15 @@
           <w:spacing w:val="-1"/>
           <w:lang w:val="en-US"/>
         </w:rPr>
-        <w:t>WebSocket</w:t>
-      </w:r>
-      <w:proofErr w:type="spellEnd"/>
+        <w:instrText>HYPERLINK</w:instrText>
+      </w:r>
       <w:r>
         <w:rPr>
           <w:rFonts w:ascii="Arial" w:hAnsi="Arial" w:cs="Arial"/>
           <w:color w:val="212121"/>
           <w:spacing w:val="-1"/>
-          <w:lang w:val="en-US"/>
-        </w:rPr>
-        <w:fldChar w:fldCharType="end"/>
+        </w:rPr>
+        <w:instrText xml:space="preserve"> "</w:instrText>
       </w:r>
       <w:r>
         <w:rPr>
@@ -4146,19 +4142,16 @@
           <w:spacing w:val="-1"/>
           <w:lang w:val="en-US"/>
         </w:rPr>
-        <w:t xml:space="preserve"> определяет API для установки соединения между веб-браузером и сервером, основанного на «сокете». Проще говоря, это — постоянное соединение между клиентом и сервером, пользуясь которыми клиент и сервер могут отправлять данные друг </w:t>
-      </w:r>
-      <w:proofErr w:type="spellStart"/>
+        <w:instrText>https</w:instrText>
+      </w:r>
       <w:r>
         <w:rPr>
           <w:rFonts w:ascii="Arial" w:hAnsi="Arial" w:cs="Arial"/>
           <w:color w:val="212121"/>
           <w:spacing w:val="-1"/>
-          <w:lang w:val="en-US"/>
-        </w:rPr>
-        <w:t>другу</w:t>
-      </w:r>
-      <w:proofErr w:type="spellEnd"/>
+        </w:rPr>
+        <w:instrText>://</w:instrText>
+      </w:r>
       <w:r>
         <w:rPr>
           <w:rFonts w:ascii="Arial" w:hAnsi="Arial" w:cs="Arial"/>
@@ -4166,19 +4159,16 @@
           <w:spacing w:val="-1"/>
           <w:lang w:val="en-US"/>
         </w:rPr>
-        <w:t xml:space="preserve"> в </w:t>
-      </w:r>
-      <w:proofErr w:type="spellStart"/>
+        <w:instrText>developer</w:instrText>
+      </w:r>
       <w:r>
         <w:rPr>
           <w:rFonts w:ascii="Arial" w:hAnsi="Arial" w:cs="Arial"/>
           <w:color w:val="212121"/>
           <w:spacing w:val="-1"/>
-          <w:lang w:val="en-US"/>
-        </w:rPr>
-        <w:t>любое</w:t>
-      </w:r>
-      <w:proofErr w:type="spellEnd"/>
+        </w:rPr>
+        <w:instrText>.</w:instrText>
+      </w:r>
       <w:r>
         <w:rPr>
           <w:rFonts w:ascii="Arial" w:hAnsi="Arial" w:cs="Arial"/>
@@ -4186,19 +4176,16 @@
           <w:spacing w:val="-1"/>
           <w:lang w:val="en-US"/>
         </w:rPr>
-        <w:t xml:space="preserve"> </w:t>
-      </w:r>
-      <w:proofErr w:type="spellStart"/>
+        <w:instrText>mozilla</w:instrText>
+      </w:r>
       <w:r>
         <w:rPr>
           <w:rFonts w:ascii="Arial" w:hAnsi="Arial" w:cs="Arial"/>
           <w:color w:val="212121"/>
           <w:spacing w:val="-1"/>
-          <w:lang w:val="en-US"/>
-        </w:rPr>
-        <w:t>время</w:t>
-      </w:r>
-      <w:proofErr w:type="spellEnd"/>
+        </w:rPr>
+        <w:instrText>.</w:instrText>
+      </w:r>
       <w:r>
         <w:rPr>
           <w:rFonts w:ascii="Arial" w:hAnsi="Arial" w:cs="Arial"/>
@@ -4206,7 +4193,196 @@
           <w:spacing w:val="-1"/>
           <w:lang w:val="en-US"/>
         </w:rPr>
-        <w:t>.</w:t>
+        <w:instrText>org</w:instrText>
+      </w:r>
+      <w:r>
+        <w:rPr>
+          <w:rFonts w:ascii="Arial" w:hAnsi="Arial" w:cs="Arial"/>
+          <w:color w:val="212121"/>
+          <w:spacing w:val="-1"/>
+        </w:rPr>
+        <w:instrText>/</w:instrText>
+      </w:r>
+      <w:r>
+        <w:rPr>
+          <w:rFonts w:ascii="Arial" w:hAnsi="Arial" w:cs="Arial"/>
+          <w:color w:val="212121"/>
+          <w:spacing w:val="-1"/>
+          <w:lang w:val="en-US"/>
+        </w:rPr>
+        <w:instrText>en</w:instrText>
+      </w:r>
+      <w:r>
+        <w:rPr>
+          <w:rFonts w:ascii="Arial" w:hAnsi="Arial" w:cs="Arial"/>
+          <w:color w:val="212121"/>
+          <w:spacing w:val="-1"/>
+        </w:rPr>
+        <w:instrText>-</w:instrText>
+      </w:r>
+      <w:r>
+        <w:rPr>
+          <w:rFonts w:ascii="Arial" w:hAnsi="Arial" w:cs="Arial"/>
+          <w:color w:val="212121"/>
+          <w:spacing w:val="-1"/>
+          <w:lang w:val="en-US"/>
+        </w:rPr>
+        <w:instrText>US</w:instrText>
+      </w:r>
+      <w:r>
+        <w:rPr>
+          <w:rFonts w:ascii="Arial" w:hAnsi="Arial" w:cs="Arial"/>
+          <w:color w:val="212121"/>
+          <w:spacing w:val="-1"/>
+        </w:rPr>
+        <w:instrText>/</w:instrText>
+      </w:r>
+      <w:r>
+        <w:rPr>
+          <w:rFonts w:ascii="Arial" w:hAnsi="Arial" w:cs="Arial"/>
+          <w:color w:val="212121"/>
+          <w:spacing w:val="-1"/>
+          <w:lang w:val="en-US"/>
+        </w:rPr>
+        <w:instrText>docs</w:instrText>
+      </w:r>
+      <w:r>
+        <w:rPr>
+          <w:rFonts w:ascii="Arial" w:hAnsi="Arial" w:cs="Arial"/>
+          <w:color w:val="212121"/>
+          <w:spacing w:val="-1"/>
+        </w:rPr>
+        <w:instrText>/</w:instrText>
+      </w:r>
+      <w:r>
+        <w:rPr>
+          <w:rFonts w:ascii="Arial" w:hAnsi="Arial" w:cs="Arial"/>
+          <w:color w:val="212121"/>
+          <w:spacing w:val="-1"/>
+          <w:lang w:val="en-US"/>
+        </w:rPr>
+        <w:instrText>Web</w:instrText>
+      </w:r>
+      <w:r>
+        <w:rPr>
+          <w:rFonts w:ascii="Arial" w:hAnsi="Arial" w:cs="Arial"/>
+          <w:color w:val="212121"/>
+          <w:spacing w:val="-1"/>
+        </w:rPr>
+        <w:instrText>/</w:instrText>
+      </w:r>
+      <w:r>
+        <w:rPr>
+          <w:rFonts w:ascii="Arial" w:hAnsi="Arial" w:cs="Arial"/>
+          <w:color w:val="212121"/>
+          <w:spacing w:val="-1"/>
+          <w:lang w:val="en-US"/>
+        </w:rPr>
+        <w:instrText>API</w:instrText>
+      </w:r>
+      <w:r>
+        <w:rPr>
+          <w:rFonts w:ascii="Arial" w:hAnsi="Arial" w:cs="Arial"/>
+          <w:color w:val="212121"/>
+          <w:spacing w:val="-1"/>
+        </w:rPr>
+        <w:instrText>/</w:instrText>
+      </w:r>
+      <w:r>
+        <w:rPr>
+          <w:rFonts w:ascii="Arial" w:hAnsi="Arial" w:cs="Arial"/>
+          <w:color w:val="212121"/>
+          <w:spacing w:val="-1"/>
+          <w:lang w:val="en-US"/>
+        </w:rPr>
+        <w:instrText>WebSockets</w:instrText>
+      </w:r>
+      <w:r>
+        <w:rPr>
+          <w:rFonts w:ascii="Arial" w:hAnsi="Arial" w:cs="Arial"/>
+          <w:color w:val="212121"/>
+          <w:spacing w:val="-1"/>
+        </w:rPr>
+        <w:instrText>_</w:instrText>
+      </w:r>
+      <w:r>
+        <w:rPr>
+          <w:rFonts w:ascii="Arial" w:hAnsi="Arial" w:cs="Arial"/>
+          <w:color w:val="212121"/>
+          <w:spacing w:val="-1"/>
+          <w:lang w:val="en-US"/>
+        </w:rPr>
+        <w:instrText>API</w:instrText>
+      </w:r>
+      <w:r>
+        <w:rPr>
+          <w:rFonts w:ascii="Arial" w:hAnsi="Arial" w:cs="Arial"/>
+          <w:color w:val="212121"/>
+          <w:spacing w:val="-1"/>
+        </w:rPr>
+        <w:instrText xml:space="preserve">" </w:instrText>
+      </w:r>
+      <w:r>
+        <w:rPr>
+          <w:rFonts w:ascii="Arial" w:hAnsi="Arial" w:cs="Arial"/>
+          <w:color w:val="212121"/>
+          <w:spacing w:val="-1"/>
+          <w:lang w:val="en-US"/>
+        </w:rPr>
+        <w:fldChar w:fldCharType="separate"/>
+      </w:r>
+      <w:r>
+        <w:rPr>
+          <w:rFonts w:ascii="Arial" w:hAnsi="Arial" w:cs="Arial"/>
+          <w:color w:val="212121"/>
+          <w:spacing w:val="-1"/>
+          <w:lang w:val="en-US"/>
+        </w:rPr>
+        <w:t>WebSocket</w:t>
+      </w:r>
+      <w:proofErr w:type="spellEnd"/>
+      <w:r>
+        <w:rPr>
+          <w:rFonts w:ascii="Arial" w:hAnsi="Arial" w:cs="Arial"/>
+          <w:color w:val="212121"/>
+          <w:spacing w:val="-1"/>
+          <w:lang w:val="en-US"/>
+        </w:rPr>
+        <w:fldChar w:fldCharType="end"/>
+      </w:r>
+      <w:r>
+        <w:rPr>
+          <w:rFonts w:ascii="Arial" w:hAnsi="Arial" w:cs="Arial"/>
+          <w:color w:val="212121"/>
+          <w:spacing w:val="-1"/>
+          <w:lang w:val="en-US"/>
+        </w:rPr>
+        <w:t> </w:t>
+      </w:r>
+      <w:r>
+        <w:rPr>
+          <w:rFonts w:ascii="Arial" w:hAnsi="Arial" w:cs="Arial"/>
+          <w:color w:val="212121"/>
+          <w:spacing w:val="-1"/>
+        </w:rPr>
+        <w:t xml:space="preserve">определяет </w:t>
+      </w:r>
+      <w:r>
+        <w:rPr>
+          <w:rFonts w:ascii="Arial" w:hAnsi="Arial" w:cs="Arial"/>
+          <w:color w:val="212121"/>
+          <w:spacing w:val="-1"/>
+          <w:lang w:val="en-US"/>
+        </w:rPr>
+        <w:t>API</w:t>
+      </w:r>
+      <w:r>
+        <w:rPr>
+          <w:rFonts w:ascii="Arial" w:hAnsi="Arial" w:cs="Arial"/>
+          <w:color w:val="212121"/>
+          <w:spacing w:val="-1"/>
+        </w:rPr>
+        <w:t xml:space="preserve"> для установки соединения между веб-браузером и сервером, основанного на «сокете». Проще говоря, это — постоянное соединение между клиентом и сервером, пользуясь которыми клиент и сервер могут отправлять данные друг другу в любое время.</w:t>
       </w:r>
     </w:p>
     <w:p>
@@ -4965,16 +5141,7 @@
           <w:szCs w:val="28"/>
           <w:lang w:val="en-US"/>
         </w:rPr>
-        <w:t>API</w:t>
-      </w:r>
-      <w:r>
-        <w:rPr>
-          <w:rFonts w:ascii="Courier New" w:hAnsi="Courier New" w:cs="Courier New"/>
-          <w:sz w:val="28"/>
-          <w:szCs w:val="28"/>
-          <w:lang w:val="en-US"/>
-        </w:rPr>
-        <w:t xml:space="preserve"> – </w:t>
+        <w:t xml:space="preserve">API – </w:t>
       </w:r>
     </w:p>
     <w:p>
@@ -18889,10 +19056,10 @@
       </w:pPr>
       <w:r>
         <w:object w:dxaOrig="10951" w:dyaOrig="15796">
-          <v:shape id="_x0000_i1026" type="#_x0000_t75" style="width:523.2pt;height:681.6pt" o:ole="">
+          <v:shape id="_x0000_i1029" type="#_x0000_t75" style="width:523.2pt;height:681.6pt" o:ole="">
             <v:imagedata r:id="rId50" o:title=""/>
           </v:shape>
-          <o:OLEObject Type="Embed" ProgID="Visio.Drawing.15" ShapeID="_x0000_i1026" DrawAspect="Content" ObjectID="_1670615413" r:id="rId51"/>
+          <o:OLEObject Type="Embed" ProgID="Visio.Drawing.15" ShapeID="_x0000_i1029" DrawAspect="Content" ObjectID="_1670715532" r:id="rId51"/>
         </w:object>
       </w:r>
     </w:p>
@@ -18979,6 +19146,10 @@
         </w:rPr>
       </w:pPr>
       <w:r>
+        <w:rPr>
+          <w:noProof/>
+          <w:lang w:eastAsia="ru-RU"/>
+        </w:rPr>
         <w:drawing>
           <wp:inline distT="0" distB="0" distL="0" distR="0" wp14:anchorId="5DCFBB9A" wp14:editId="0BCE8D1D">
             <wp:extent cx="5940425" cy="1019810"/>
@@ -19569,16 +19740,14 @@
           <w:rFonts w:ascii="Courier New" w:hAnsi="Courier New" w:cs="Courier New"/>
           <w:sz w:val="28"/>
           <w:szCs w:val="28"/>
-          <w:lang w:val="en-US"/>
-        </w:rPr>
-      </w:pPr>
-      <w:r>
-        <w:rPr>
-          <w:rFonts w:ascii="Courier New" w:hAnsi="Courier New" w:cs="Courier New"/>
-          <w:b/>
-          <w:sz w:val="28"/>
-          <w:szCs w:val="28"/>
-          <w:lang w:val="en-US"/>
+        </w:rPr>
+      </w:pPr>
+      <w:r>
+        <w:rPr>
+          <w:rFonts w:ascii="Courier New" w:hAnsi="Courier New" w:cs="Courier New"/>
+          <w:b/>
+          <w:sz w:val="28"/>
+          <w:szCs w:val="28"/>
         </w:rPr>
         <w:t>'500'</w:t>
       </w:r>
@@ -19587,9 +19756,59 @@
           <w:rFonts w:ascii="Courier New" w:hAnsi="Courier New" w:cs="Courier New"/>
           <w:sz w:val="28"/>
           <w:szCs w:val="28"/>
-          <w:lang w:val="en-US"/>
-        </w:rPr>
-        <w:t>: 'Internal Server Error',</w:t>
+        </w:rPr>
+        <w:t>: '</w:t>
+      </w:r>
+      <w:r>
+        <w:rPr>
+          <w:rFonts w:ascii="Courier New" w:hAnsi="Courier New" w:cs="Courier New"/>
+          <w:sz w:val="28"/>
+          <w:szCs w:val="28"/>
+          <w:lang w:val="en-US"/>
+        </w:rPr>
+        <w:t>Internal</w:t>
+      </w:r>
+      <w:r>
+        <w:rPr>
+          <w:rFonts w:ascii="Courier New" w:hAnsi="Courier New" w:cs="Courier New"/>
+          <w:sz w:val="28"/>
+          <w:szCs w:val="28"/>
+        </w:rPr>
+        <w:t xml:space="preserve"> </w:t>
+      </w:r>
+      <w:r>
+        <w:rPr>
+          <w:rFonts w:ascii="Courier New" w:hAnsi="Courier New" w:cs="Courier New"/>
+          <w:sz w:val="28"/>
+          <w:szCs w:val="28"/>
+          <w:lang w:val="en-US"/>
+        </w:rPr>
+        <w:t>Server</w:t>
+      </w:r>
+      <w:r>
+        <w:rPr>
+          <w:rFonts w:ascii="Courier New" w:hAnsi="Courier New" w:cs="Courier New"/>
+          <w:sz w:val="28"/>
+          <w:szCs w:val="28"/>
+        </w:rPr>
+        <w:t xml:space="preserve"> </w:t>
+      </w:r>
+      <w:r>
+        <w:rPr>
+          <w:rFonts w:ascii="Courier New" w:hAnsi="Courier New" w:cs="Courier New"/>
+          <w:sz w:val="28"/>
+          <w:szCs w:val="28"/>
+          <w:lang w:val="en-US"/>
+        </w:rPr>
+        <w:t>Error</w:t>
+      </w:r>
+      <w:r>
+        <w:rPr>
+          <w:rFonts w:ascii="Courier New" w:hAnsi="Courier New" w:cs="Courier New"/>
+          <w:sz w:val="28"/>
+          <w:szCs w:val="28"/>
+        </w:rPr>
+        <w:t>',</w:t>
       </w:r>
     </w:p>
     <w:p>
@@ -19601,7 +19820,6 @@
           <w:rFonts w:ascii="Courier New" w:hAnsi="Courier New" w:cs="Courier New"/>
           <w:sz w:val="28"/>
           <w:szCs w:val="28"/>
-          <w:lang w:val="en-US"/>
         </w:rPr>
       </w:pPr>
     </w:p>
@@ -23537,18 +23755,7 @@
           <w:szCs w:val="28"/>
           <w:lang w:val="en-US"/>
         </w:rPr>
-        <w:t>Websocket</w:t>
-      </w:r>
-      <w:bookmarkStart w:id="0" w:name="_GoBack"/>
-      <w:bookmarkEnd w:id="0"/>
-      <w:r>
-        <w:rPr>
-          <w:rFonts w:ascii="Courier New" w:hAnsi="Courier New" w:cs="Courier New"/>
-          <w:sz w:val="28"/>
-          <w:szCs w:val="28"/>
-          <w:lang w:val="en-US"/>
-        </w:rPr>
-        <w:t>s</w:t>
+        <w:t>Websockets</w:t>
       </w:r>
       <w:r>
         <w:rPr>
@@ -24884,83 +25091,141 @@
     <w:p>
       <w:pPr>
         <w:pStyle w:val="a3"/>
-        <w:numPr>
-          <w:ilvl w:val="0"/>
-          <w:numId w:val="1"/>
-        </w:numPr>
         <w:ind w:left="-284" w:hanging="142"/>
-        <w:jc w:val="both"/>
-        <w:rPr>
-          <w:rFonts w:ascii="Courier New" w:hAnsi="Courier New" w:cs="Courier New"/>
-          <w:sz w:val="28"/>
-          <w:szCs w:val="28"/>
-        </w:rPr>
-      </w:pPr>
-      <w:r>
-        <w:rPr>
-          <w:rFonts w:ascii="Courier New" w:hAnsi="Courier New" w:cs="Courier New"/>
-          <w:sz w:val="28"/>
-          <w:szCs w:val="28"/>
-        </w:rPr>
-        <w:t xml:space="preserve">Работа с файловой системой в </w:t>
-      </w:r>
-      <w:r>
-        <w:rPr>
-          <w:rFonts w:ascii="Courier New" w:hAnsi="Courier New" w:cs="Courier New"/>
-          <w:sz w:val="28"/>
-          <w:szCs w:val="28"/>
-          <w:lang w:val="en-US"/>
-        </w:rPr>
-        <w:t>Node</w:t>
-      </w:r>
-      <w:r>
-        <w:rPr>
-          <w:rFonts w:ascii="Courier New" w:hAnsi="Courier New" w:cs="Courier New"/>
-          <w:sz w:val="28"/>
-          <w:szCs w:val="28"/>
-        </w:rPr>
-        <w:t>.</w:t>
-      </w:r>
-      <w:r>
-        <w:rPr>
-          <w:rFonts w:ascii="Courier New" w:hAnsi="Courier New" w:cs="Courier New"/>
-          <w:sz w:val="28"/>
-          <w:szCs w:val="28"/>
-          <w:lang w:val="en-US"/>
-        </w:rPr>
-        <w:t>js</w:t>
-      </w:r>
-      <w:r>
-        <w:rPr>
-          <w:rFonts w:ascii="Courier New" w:hAnsi="Courier New" w:cs="Courier New"/>
-          <w:sz w:val="28"/>
-          <w:szCs w:val="28"/>
-        </w:rPr>
-        <w:t xml:space="preserve">: запись в файл </w:t>
-      </w:r>
-      <w:r>
-        <w:rPr>
-          <w:rFonts w:ascii="Courier New" w:hAnsi="Courier New" w:cs="Courier New"/>
-          <w:sz w:val="28"/>
-          <w:szCs w:val="28"/>
-        </w:rPr>
-        <w:t xml:space="preserve"> массива 32-битовых целочисленных данных</w:t>
-      </w:r>
-      <w:r>
-        <w:rPr>
-          <w:rFonts w:ascii="Courier New" w:hAnsi="Courier New" w:cs="Courier New"/>
-          <w:sz w:val="28"/>
-          <w:szCs w:val="28"/>
-        </w:rPr>
-        <w:t xml:space="preserve">, чтение из файла </w:t>
-      </w:r>
-      <w:r>
-        <w:rPr>
-          <w:rFonts w:ascii="Courier New" w:hAnsi="Courier New" w:cs="Courier New"/>
-          <w:sz w:val="28"/>
-          <w:szCs w:val="28"/>
-        </w:rPr>
-        <w:t>массива 32-битовых целочисленных данных.</w:t>
+        <w:rPr>
+          <w:rFonts w:ascii="Courier New" w:hAnsi="Courier New" w:cs="Courier New"/>
+          <w:sz w:val="28"/>
+          <w:szCs w:val="28"/>
+        </w:rPr>
+      </w:pPr>
+      <w:hyperlink r:id="rId54" w:history="1">
+        <w:r>
+          <w:rPr>
+            <w:rStyle w:val="ab"/>
+            <w:rFonts w:ascii="Courier New" w:hAnsi="Courier New" w:cs="Courier New"/>
+            <w:sz w:val="28"/>
+            <w:szCs w:val="28"/>
+          </w:rPr>
+          <w:t>https://www.youtube.com/watch?v=1rbmO71wwyU&amp;feature=emb_logo&amp;ab_channel=JavaScript.ru</w:t>
+        </w:r>
+      </w:hyperlink>
+    </w:p>
+    <w:p>
+      <w:pPr>
+        <w:pStyle w:val="a3"/>
+        <w:ind w:left="-284" w:hanging="142"/>
+        <w:rPr>
+          <w:rFonts w:ascii="Courier New" w:hAnsi="Courier New" w:cs="Courier New"/>
+          <w:sz w:val="28"/>
+          <w:szCs w:val="28"/>
+        </w:rPr>
+      </w:pPr>
+    </w:p>
+    <w:p>
+      <w:pPr>
+        <w:pStyle w:val="a3"/>
+        <w:ind w:left="-284" w:hanging="142"/>
+        <w:rPr>
+          <w:rFonts w:ascii="Courier New" w:hAnsi="Courier New" w:cs="Courier New"/>
+          <w:sz w:val="28"/>
+          <w:szCs w:val="28"/>
+        </w:rPr>
+      </w:pPr>
+      <w:hyperlink r:id="rId55" w:history="1">
+        <w:r>
+          <w:rPr>
+            <w:rStyle w:val="ab"/>
+            <w:rFonts w:ascii="Courier New" w:hAnsi="Courier New" w:cs="Courier New"/>
+            <w:sz w:val="28"/>
+            <w:szCs w:val="28"/>
+          </w:rPr>
+          <w:t>https://www.youtube.com/watch?v=_j0LoOXnOF4&amp;list=PLDyvV36pndZFWfEQpNixIHVvp191Hb3Gg&amp;index=26&amp;ab_channel=JavaScript.ru</w:t>
+        </w:r>
+      </w:hyperlink>
+    </w:p>
+    <w:p>
+      <w:pPr>
+        <w:pStyle w:val="a3"/>
+        <w:ind w:left="-284" w:hanging="142"/>
+        <w:rPr>
+          <w:rFonts w:ascii="Courier New" w:hAnsi="Courier New" w:cs="Courier New"/>
+          <w:sz w:val="28"/>
+          <w:szCs w:val="28"/>
+        </w:rPr>
+      </w:pPr>
+      <w:r>
+        <w:rPr>
+          <w:rFonts w:ascii="Courier New" w:hAnsi="Courier New" w:cs="Courier New"/>
+          <w:b/>
+          <w:sz w:val="28"/>
+          <w:szCs w:val="28"/>
+          <w:lang w:val="en-US"/>
+        </w:rPr>
+        <w:t>Buffer</w:t>
+      </w:r>
+      <w:r>
+        <w:rPr>
+          <w:rFonts w:ascii="Courier New" w:hAnsi="Courier New" w:cs="Courier New"/>
+          <w:b/>
+          <w:sz w:val="28"/>
+          <w:szCs w:val="28"/>
+        </w:rPr>
+        <w:t xml:space="preserve">: </w:t>
+      </w:r>
+      <w:r>
+        <w:rPr>
+          <w:rFonts w:ascii="Courier New" w:hAnsi="Courier New" w:cs="Courier New"/>
+          <w:sz w:val="28"/>
+          <w:szCs w:val="28"/>
+        </w:rPr>
+        <w:t xml:space="preserve">объект, предназначенный для работы с потоком октетов; применяется в функциях </w:t>
+      </w:r>
+      <w:proofErr w:type="spellStart"/>
+      <w:r>
+        <w:rPr>
+          <w:rFonts w:ascii="Courier New" w:hAnsi="Courier New" w:cs="Courier New"/>
+          <w:sz w:val="28"/>
+          <w:szCs w:val="28"/>
+          <w:lang w:val="en-US"/>
+        </w:rPr>
+        <w:t>readFile</w:t>
+      </w:r>
+      <w:proofErr w:type="spellEnd"/>
+      <w:r>
+        <w:rPr>
+          <w:rFonts w:ascii="Courier New" w:hAnsi="Courier New" w:cs="Courier New"/>
+          <w:sz w:val="28"/>
+          <w:szCs w:val="28"/>
+        </w:rPr>
+        <w:t xml:space="preserve">, </w:t>
+      </w:r>
+      <w:proofErr w:type="spellStart"/>
+      <w:r>
+        <w:rPr>
+          <w:rFonts w:ascii="Courier New" w:hAnsi="Courier New" w:cs="Courier New"/>
+          <w:sz w:val="28"/>
+          <w:szCs w:val="28"/>
+          <w:lang w:val="en-US"/>
+        </w:rPr>
+        <w:t>writeFile</w:t>
+      </w:r>
+      <w:proofErr w:type="spellEnd"/>
+      <w:r>
+        <w:rPr>
+          <w:rFonts w:ascii="Courier New" w:hAnsi="Courier New" w:cs="Courier New"/>
+          <w:sz w:val="28"/>
+          <w:szCs w:val="28"/>
+        </w:rPr>
+        <w:t>; 1</w:t>
+      </w:r>
+      <w:r>
+        <w:rPr>
+          <w:rFonts w:ascii="Courier New" w:hAnsi="Courier New" w:cs="Courier New"/>
+          <w:sz w:val="28"/>
+          <w:szCs w:val="28"/>
+          <w:lang w:val="en-US"/>
+        </w:rPr>
+        <w:t>GB</w:t>
       </w:r>
       <w:r>
         <w:rPr>
@@ -24976,7 +25241,88 @@
           <w:sz w:val="28"/>
           <w:szCs w:val="28"/>
         </w:rPr>
-        <w:t>Пример.</w:t>
+        <w:t>(32-</w:t>
+      </w:r>
+      <w:r>
+        <w:rPr>
+          <w:rFonts w:ascii="Courier New" w:hAnsi="Courier New" w:cs="Courier New"/>
+          <w:sz w:val="28"/>
+          <w:szCs w:val="28"/>
+          <w:lang w:val="en-US"/>
+        </w:rPr>
+        <w:t>bit</w:t>
+      </w:r>
+      <w:r>
+        <w:rPr>
+          <w:rFonts w:ascii="Courier New" w:hAnsi="Courier New" w:cs="Courier New"/>
+          <w:sz w:val="28"/>
+          <w:szCs w:val="28"/>
+        </w:rPr>
+        <w:t>), 2</w:t>
+      </w:r>
+      <w:r>
+        <w:rPr>
+          <w:rFonts w:ascii="Courier New" w:hAnsi="Courier New" w:cs="Courier New"/>
+          <w:sz w:val="28"/>
+          <w:szCs w:val="28"/>
+          <w:lang w:val="en-US"/>
+        </w:rPr>
+        <w:t>GB</w:t>
+      </w:r>
+      <w:r>
+        <w:rPr>
+          <w:rFonts w:ascii="Courier New" w:hAnsi="Courier New" w:cs="Courier New"/>
+          <w:sz w:val="28"/>
+          <w:szCs w:val="28"/>
+        </w:rPr>
+        <w:t xml:space="preserve"> (64-</w:t>
+      </w:r>
+      <w:r>
+        <w:rPr>
+          <w:rFonts w:ascii="Courier New" w:hAnsi="Courier New" w:cs="Courier New"/>
+          <w:sz w:val="28"/>
+          <w:szCs w:val="28"/>
+          <w:lang w:val="en-US"/>
+        </w:rPr>
+        <w:t>bit</w:t>
+      </w:r>
+      <w:r>
+        <w:rPr>
+          <w:rFonts w:ascii="Courier New" w:hAnsi="Courier New" w:cs="Courier New"/>
+          <w:sz w:val="28"/>
+          <w:szCs w:val="28"/>
+        </w:rPr>
+        <w:t>)</w:t>
+      </w:r>
+    </w:p>
+    <w:p>
+      <w:pPr>
+        <w:pStyle w:val="a3"/>
+        <w:ind w:left="-284" w:hanging="142"/>
+        <w:rPr>
+          <w:rFonts w:ascii="Courier New" w:hAnsi="Courier New" w:cs="Courier New"/>
+          <w:sz w:val="28"/>
+          <w:szCs w:val="28"/>
+          <w:lang w:val="en-US"/>
+        </w:rPr>
+      </w:pPr>
+      <w:r>
+        <w:rPr>
+          <w:rFonts w:ascii="Courier New" w:hAnsi="Courier New" w:cs="Courier New"/>
+          <w:b/>
+          <w:sz w:val="28"/>
+          <w:szCs w:val="28"/>
+        </w:rPr>
+        <w:lastRenderedPageBreak/>
+        <w:t>Октет –</w:t>
+      </w:r>
+      <w:r>
+        <w:rPr>
+          <w:rFonts w:ascii="Courier New" w:hAnsi="Courier New" w:cs="Courier New"/>
+          <w:sz w:val="28"/>
+          <w:szCs w:val="28"/>
+        </w:rPr>
+        <w:t xml:space="preserve"> 8 бит</w:t>
       </w:r>
     </w:p>
     <w:p>
@@ -25011,81 +25357,7 @@
           <w:sz w:val="28"/>
           <w:szCs w:val="28"/>
         </w:rPr>
-        <w:t>Применение потокового чтение</w:t>
-      </w:r>
-      <w:r>
-        <w:rPr>
-          <w:rFonts w:ascii="Courier New" w:hAnsi="Courier New" w:cs="Courier New"/>
-          <w:sz w:val="28"/>
-          <w:szCs w:val="28"/>
-        </w:rPr>
-        <w:t xml:space="preserve"> (</w:t>
-      </w:r>
-      <w:r>
-        <w:rPr>
-          <w:rFonts w:ascii="Courier New" w:hAnsi="Courier New" w:cs="Courier New"/>
-          <w:sz w:val="28"/>
-          <w:szCs w:val="28"/>
-          <w:lang w:val="en-US"/>
-        </w:rPr>
-        <w:t>Readable</w:t>
-      </w:r>
-      <w:r>
-        <w:rPr>
-          <w:rFonts w:ascii="Courier New" w:hAnsi="Courier New" w:cs="Courier New"/>
-          <w:sz w:val="28"/>
-          <w:szCs w:val="28"/>
-        </w:rPr>
-        <w:t>)</w:t>
-      </w:r>
-      <w:r>
-        <w:rPr>
-          <w:rFonts w:ascii="Courier New" w:hAnsi="Courier New" w:cs="Courier New"/>
-          <w:sz w:val="28"/>
-          <w:szCs w:val="28"/>
-        </w:rPr>
-        <w:t xml:space="preserve"> и записи</w:t>
-      </w:r>
-      <w:r>
-        <w:rPr>
-          <w:rFonts w:ascii="Courier New" w:hAnsi="Courier New" w:cs="Courier New"/>
-          <w:sz w:val="28"/>
-          <w:szCs w:val="28"/>
-        </w:rPr>
-        <w:t xml:space="preserve"> (</w:t>
-      </w:r>
-      <w:r>
-        <w:rPr>
-          <w:rFonts w:ascii="Courier New" w:hAnsi="Courier New" w:cs="Courier New"/>
-          <w:sz w:val="28"/>
-          <w:szCs w:val="28"/>
-          <w:lang w:val="en-US"/>
-        </w:rPr>
-        <w:t>Writable</w:t>
-      </w:r>
-      <w:r>
-        <w:rPr>
-          <w:rFonts w:ascii="Courier New" w:hAnsi="Courier New" w:cs="Courier New"/>
-          <w:sz w:val="28"/>
-          <w:szCs w:val="28"/>
-        </w:rPr>
-        <w:t>)</w:t>
-      </w:r>
-      <w:r>
-        <w:rPr>
-          <w:rFonts w:ascii="Courier New" w:hAnsi="Courier New" w:cs="Courier New"/>
-          <w:sz w:val="28"/>
-          <w:szCs w:val="28"/>
-        </w:rPr>
-        <w:t xml:space="preserve"> файлов </w:t>
-      </w:r>
-      <w:r>
-        <w:rPr>
-          <w:rFonts w:ascii="Courier New" w:hAnsi="Courier New" w:cs="Courier New"/>
-          <w:sz w:val="28"/>
-          <w:szCs w:val="28"/>
-        </w:rPr>
-        <w:t xml:space="preserve">в </w:t>
+        <w:t xml:space="preserve">Работа с файловой системой в </w:t>
       </w:r>
       <w:r>
         <w:rPr>
@@ -25119,7 +25391,65 @@
           <w:sz w:val="28"/>
           <w:szCs w:val="28"/>
         </w:rPr>
-        <w:t>.  Пример.</w:t>
+        <w:t xml:space="preserve">: запись в </w:t>
+      </w:r>
+      <w:proofErr w:type="gramStart"/>
+      <w:r>
+        <w:rPr>
+          <w:rFonts w:ascii="Courier New" w:hAnsi="Courier New" w:cs="Courier New"/>
+          <w:sz w:val="28"/>
+          <w:szCs w:val="28"/>
+        </w:rPr>
+        <w:t xml:space="preserve">файл </w:t>
+      </w:r>
+      <w:r>
+        <w:rPr>
+          <w:rFonts w:ascii="Courier New" w:hAnsi="Courier New" w:cs="Courier New"/>
+          <w:sz w:val="28"/>
+          <w:szCs w:val="28"/>
+        </w:rPr>
+        <w:t xml:space="preserve"> массива</w:t>
+      </w:r>
+      <w:proofErr w:type="gramEnd"/>
+      <w:r>
+        <w:rPr>
+          <w:rFonts w:ascii="Courier New" w:hAnsi="Courier New" w:cs="Courier New"/>
+          <w:sz w:val="28"/>
+          <w:szCs w:val="28"/>
+        </w:rPr>
+        <w:t xml:space="preserve"> 32-битовых целочисленных данных</w:t>
+      </w:r>
+      <w:r>
+        <w:rPr>
+          <w:rFonts w:ascii="Courier New" w:hAnsi="Courier New" w:cs="Courier New"/>
+          <w:sz w:val="28"/>
+          <w:szCs w:val="28"/>
+        </w:rPr>
+        <w:t xml:space="preserve">, чтение из файла </w:t>
+      </w:r>
+      <w:r>
+        <w:rPr>
+          <w:rFonts w:ascii="Courier New" w:hAnsi="Courier New" w:cs="Courier New"/>
+          <w:sz w:val="28"/>
+          <w:szCs w:val="28"/>
+        </w:rPr>
+        <w:t>массива 32-битовых целочисленных данных.</w:t>
+      </w:r>
+      <w:r>
+        <w:rPr>
+          <w:rFonts w:ascii="Courier New" w:hAnsi="Courier New" w:cs="Courier New"/>
+          <w:sz w:val="28"/>
+          <w:szCs w:val="28"/>
+        </w:rPr>
+        <w:t xml:space="preserve"> </w:t>
+      </w:r>
+      <w:r>
+        <w:rPr>
+          <w:rFonts w:ascii="Courier New" w:hAnsi="Courier New" w:cs="Courier New"/>
+          <w:sz w:val="28"/>
+          <w:szCs w:val="28"/>
+        </w:rPr>
+        <w:t>Пример.</w:t>
       </w:r>
     </w:p>
     <w:p>
@@ -25154,24 +25484,107 @@
           <w:sz w:val="28"/>
           <w:szCs w:val="28"/>
         </w:rPr>
-        <w:t xml:space="preserve">Применение функции </w:t>
-      </w:r>
-      <w:r>
-        <w:rPr>
-          <w:rFonts w:ascii="Courier New" w:hAnsi="Courier New" w:cs="Courier New"/>
-          <w:sz w:val="28"/>
-          <w:szCs w:val="28"/>
-          <w:lang w:val="en-US"/>
-        </w:rPr>
-        <w:t>pipe</w:t>
-      </w:r>
-      <w:r>
-        <w:rPr>
-          <w:rFonts w:ascii="Courier New" w:hAnsi="Courier New" w:cs="Courier New"/>
-          <w:sz w:val="28"/>
-          <w:szCs w:val="28"/>
-        </w:rPr>
-        <w:t xml:space="preserve"> для обработки данных (файла) запроса и записи в файл файловой системы. Пример.</w:t>
+        <w:t>Применение потокового чтение</w:t>
+      </w:r>
+      <w:r>
+        <w:rPr>
+          <w:rFonts w:ascii="Courier New" w:hAnsi="Courier New" w:cs="Courier New"/>
+          <w:sz w:val="28"/>
+          <w:szCs w:val="28"/>
+        </w:rPr>
+        <w:t xml:space="preserve"> (</w:t>
+      </w:r>
+      <w:r>
+        <w:rPr>
+          <w:rFonts w:ascii="Courier New" w:hAnsi="Courier New" w:cs="Courier New"/>
+          <w:sz w:val="28"/>
+          <w:szCs w:val="28"/>
+          <w:lang w:val="en-US"/>
+        </w:rPr>
+        <w:t>Readable</w:t>
+      </w:r>
+      <w:r>
+        <w:rPr>
+          <w:rFonts w:ascii="Courier New" w:hAnsi="Courier New" w:cs="Courier New"/>
+          <w:sz w:val="28"/>
+          <w:szCs w:val="28"/>
+        </w:rPr>
+        <w:t>)</w:t>
+      </w:r>
+      <w:r>
+        <w:rPr>
+          <w:rFonts w:ascii="Courier New" w:hAnsi="Courier New" w:cs="Courier New"/>
+          <w:sz w:val="28"/>
+          <w:szCs w:val="28"/>
+        </w:rPr>
+        <w:t xml:space="preserve"> и записи</w:t>
+      </w:r>
+      <w:r>
+        <w:rPr>
+          <w:rFonts w:ascii="Courier New" w:hAnsi="Courier New" w:cs="Courier New"/>
+          <w:sz w:val="28"/>
+          <w:szCs w:val="28"/>
+        </w:rPr>
+        <w:t xml:space="preserve"> (</w:t>
+      </w:r>
+      <w:r>
+        <w:rPr>
+          <w:rFonts w:ascii="Courier New" w:hAnsi="Courier New" w:cs="Courier New"/>
+          <w:sz w:val="28"/>
+          <w:szCs w:val="28"/>
+          <w:lang w:val="en-US"/>
+        </w:rPr>
+        <w:t>Writable</w:t>
+      </w:r>
+      <w:r>
+        <w:rPr>
+          <w:rFonts w:ascii="Courier New" w:hAnsi="Courier New" w:cs="Courier New"/>
+          <w:sz w:val="28"/>
+          <w:szCs w:val="28"/>
+        </w:rPr>
+        <w:t>)</w:t>
+      </w:r>
+      <w:r>
+        <w:rPr>
+          <w:rFonts w:ascii="Courier New" w:hAnsi="Courier New" w:cs="Courier New"/>
+          <w:sz w:val="28"/>
+          <w:szCs w:val="28"/>
+        </w:rPr>
+        <w:t xml:space="preserve"> файлов в </w:t>
+      </w:r>
+      <w:r>
+        <w:rPr>
+          <w:rFonts w:ascii="Courier New" w:hAnsi="Courier New" w:cs="Courier New"/>
+          <w:sz w:val="28"/>
+          <w:szCs w:val="28"/>
+          <w:lang w:val="en-US"/>
+        </w:rPr>
+        <w:t>Node</w:t>
+      </w:r>
+      <w:r>
+        <w:rPr>
+          <w:rFonts w:ascii="Courier New" w:hAnsi="Courier New" w:cs="Courier New"/>
+          <w:sz w:val="28"/>
+          <w:szCs w:val="28"/>
+        </w:rPr>
+        <w:t>.</w:t>
+      </w:r>
+      <w:r>
+        <w:rPr>
+          <w:rFonts w:ascii="Courier New" w:hAnsi="Courier New" w:cs="Courier New"/>
+          <w:sz w:val="28"/>
+          <w:szCs w:val="28"/>
+          <w:lang w:val="en-US"/>
+        </w:rPr>
+        <w:t>js</w:t>
+      </w:r>
+      <w:r>
+        <w:rPr>
+          <w:rFonts w:ascii="Courier New" w:hAnsi="Courier New" w:cs="Courier New"/>
+          <w:sz w:val="28"/>
+          <w:szCs w:val="28"/>
+        </w:rPr>
+        <w:t>.  Пример.</w:t>
       </w:r>
     </w:p>
     <w:p>
@@ -25223,48 +25636,7 @@
           <w:sz w:val="28"/>
           <w:szCs w:val="28"/>
         </w:rPr>
-        <w:t xml:space="preserve"> для обработки </w:t>
-      </w:r>
-      <w:r>
-        <w:rPr>
-          <w:rFonts w:ascii="Courier New" w:hAnsi="Courier New" w:cs="Courier New"/>
-          <w:sz w:val="28"/>
-          <w:szCs w:val="28"/>
-        </w:rPr>
-        <w:t>данных (файла) файловой системы</w:t>
-      </w:r>
-      <w:r>
-        <w:rPr>
-          <w:rFonts w:ascii="Courier New" w:hAnsi="Courier New" w:cs="Courier New"/>
-          <w:sz w:val="28"/>
-          <w:szCs w:val="28"/>
-        </w:rPr>
-        <w:t xml:space="preserve"> и записи в </w:t>
-      </w:r>
-      <w:r>
-        <w:rPr>
-          <w:rFonts w:ascii="Courier New" w:hAnsi="Courier New" w:cs="Courier New"/>
-          <w:sz w:val="28"/>
-          <w:szCs w:val="28"/>
-          <w:lang w:val="en-US"/>
-        </w:rPr>
-        <w:t>http</w:t>
-      </w:r>
-      <w:r>
-        <w:rPr>
-          <w:rFonts w:ascii="Courier New" w:hAnsi="Courier New" w:cs="Courier New"/>
-          <w:sz w:val="28"/>
-          <w:szCs w:val="28"/>
-        </w:rPr>
-        <w:t>-</w:t>
-      </w:r>
-      <w:r>
-        <w:rPr>
-          <w:rFonts w:ascii="Courier New" w:hAnsi="Courier New" w:cs="Courier New"/>
-          <w:sz w:val="28"/>
-          <w:szCs w:val="28"/>
-        </w:rPr>
-        <w:t>ответ. Пример.</w:t>
+        <w:t xml:space="preserve"> для обработки данных (файла) запроса и записи в файл файловой системы. Пример.</w:t>
       </w:r>
     </w:p>
     <w:p>
@@ -25299,40 +25671,65 @@
           <w:sz w:val="28"/>
           <w:szCs w:val="28"/>
         </w:rPr>
-        <w:t xml:space="preserve">Разработка клиент-серверного </w:t>
-      </w:r>
-      <w:r>
-        <w:rPr>
-          <w:rFonts w:ascii="Courier New" w:hAnsi="Courier New" w:cs="Courier New"/>
-          <w:sz w:val="28"/>
-          <w:szCs w:val="28"/>
-          <w:lang w:val="en-US"/>
-        </w:rPr>
-        <w:t>TCP</w:t>
-      </w:r>
-      <w:r>
-        <w:rPr>
-          <w:rFonts w:ascii="Courier New" w:hAnsi="Courier New" w:cs="Courier New"/>
-          <w:sz w:val="28"/>
-          <w:szCs w:val="28"/>
-        </w:rPr>
-        <w:t xml:space="preserve">-приложения: </w:t>
-      </w:r>
-      <w:r>
-        <w:rPr>
-          <w:rFonts w:ascii="Courier New" w:hAnsi="Courier New" w:cs="Courier New"/>
-          <w:sz w:val="28"/>
-          <w:szCs w:val="28"/>
-        </w:rPr>
-        <w:t>обмен текстовыми сообщениями</w:t>
-      </w:r>
-      <w:r>
-        <w:rPr>
-          <w:rFonts w:ascii="Courier New" w:hAnsi="Courier New" w:cs="Courier New"/>
-          <w:sz w:val="28"/>
-          <w:szCs w:val="28"/>
-        </w:rPr>
-        <w:t>. Пример.</w:t>
+        <w:t xml:space="preserve">Применение функции </w:t>
+      </w:r>
+      <w:r>
+        <w:rPr>
+          <w:rFonts w:ascii="Courier New" w:hAnsi="Courier New" w:cs="Courier New"/>
+          <w:sz w:val="28"/>
+          <w:szCs w:val="28"/>
+          <w:lang w:val="en-US"/>
+        </w:rPr>
+        <w:t>pipe</w:t>
+      </w:r>
+      <w:r>
+        <w:rPr>
+          <w:rFonts w:ascii="Courier New" w:hAnsi="Courier New" w:cs="Courier New"/>
+          <w:sz w:val="28"/>
+          <w:szCs w:val="28"/>
+        </w:rPr>
+        <w:t xml:space="preserve"> для обработки </w:t>
+      </w:r>
+      <w:r>
+        <w:rPr>
+          <w:rFonts w:ascii="Courier New" w:hAnsi="Courier New" w:cs="Courier New"/>
+          <w:sz w:val="28"/>
+          <w:szCs w:val="28"/>
+        </w:rPr>
+        <w:t>данных (файла) файловой системы</w:t>
+      </w:r>
+      <w:r>
+        <w:rPr>
+          <w:rFonts w:ascii="Courier New" w:hAnsi="Courier New" w:cs="Courier New"/>
+          <w:sz w:val="28"/>
+          <w:szCs w:val="28"/>
+        </w:rPr>
+        <w:t xml:space="preserve"> и записи в </w:t>
+      </w:r>
+      <w:r>
+        <w:rPr>
+          <w:rFonts w:ascii="Courier New" w:hAnsi="Courier New" w:cs="Courier New"/>
+          <w:sz w:val="28"/>
+          <w:szCs w:val="28"/>
+          <w:lang w:val="en-US"/>
+        </w:rPr>
+        <w:t>http</w:t>
+      </w:r>
+      <w:r>
+        <w:rPr>
+          <w:rFonts w:ascii="Courier New" w:hAnsi="Courier New" w:cs="Courier New"/>
+          <w:sz w:val="28"/>
+          <w:szCs w:val="28"/>
+        </w:rPr>
+        <w:t>-</w:t>
+      </w:r>
+      <w:r>
+        <w:rPr>
+          <w:rFonts w:ascii="Courier New" w:hAnsi="Courier New" w:cs="Courier New"/>
+          <w:sz w:val="28"/>
+          <w:szCs w:val="28"/>
+        </w:rPr>
+        <w:t>ответ. Пример.</w:t>
       </w:r>
     </w:p>
     <w:p>
@@ -25384,7 +25781,23 @@
           <w:sz w:val="28"/>
           <w:szCs w:val="28"/>
         </w:rPr>
-        <w:t>-приложения: пересылка массива целочисленных данных. Пример.</w:t>
+        <w:t xml:space="preserve">-приложения: </w:t>
+      </w:r>
+      <w:r>
+        <w:rPr>
+          <w:rFonts w:ascii="Courier New" w:hAnsi="Courier New" w:cs="Courier New"/>
+          <w:sz w:val="28"/>
+          <w:szCs w:val="28"/>
+        </w:rPr>
+        <w:t>обмен текстовыми сообщениями</w:t>
+      </w:r>
+      <w:r>
+        <w:rPr>
+          <w:rFonts w:ascii="Courier New" w:hAnsi="Courier New" w:cs="Courier New"/>
+          <w:sz w:val="28"/>
+          <w:szCs w:val="28"/>
+        </w:rPr>
+        <w:t>. Пример.</w:t>
       </w:r>
     </w:p>
     <w:p>
@@ -25436,7 +25849,7 @@
           <w:sz w:val="28"/>
           <w:szCs w:val="28"/>
         </w:rPr>
-        <w:t>-приложения: пересылка файла от клиента серверу. Пример.</w:t>
+        <w:t>-приложения: пересылка массива целочисленных данных. Пример.</w:t>
       </w:r>
     </w:p>
     <w:p>
@@ -25488,7 +25901,7 @@
           <w:sz w:val="28"/>
           <w:szCs w:val="28"/>
         </w:rPr>
-        <w:t>-приложения: пересылка файла от сервера клиенту. Пример.</w:t>
+        <w:t>-приложения: пересылка файла от клиента серверу. Пример.</w:t>
       </w:r>
     </w:p>
     <w:p>
@@ -25540,7 +25953,7 @@
           <w:sz w:val="28"/>
           <w:szCs w:val="28"/>
         </w:rPr>
-        <w:t>-приложения прослушивающего два порта, обмен текстовыми сообщениями. Пример.</w:t>
+        <w:t>-приложения: пересылка файла от сервера клиенту. Пример.</w:t>
       </w:r>
     </w:p>
     <w:p>
@@ -25584,31 +25997,15 @@
           <w:szCs w:val="28"/>
           <w:lang w:val="en-US"/>
         </w:rPr>
-        <w:t>UDP</w:t>
-      </w:r>
-      <w:r>
-        <w:rPr>
-          <w:rFonts w:ascii="Courier New" w:hAnsi="Courier New" w:cs="Courier New"/>
-          <w:sz w:val="28"/>
-          <w:szCs w:val="28"/>
-        </w:rPr>
-        <w:t>-приложения</w:t>
-      </w:r>
-      <w:r>
-        <w:rPr>
-          <w:rFonts w:ascii="Courier New" w:hAnsi="Courier New" w:cs="Courier New"/>
-          <w:sz w:val="28"/>
-          <w:szCs w:val="28"/>
-        </w:rPr>
-        <w:t xml:space="preserve">: </w:t>
-      </w:r>
-      <w:r>
-        <w:rPr>
-          <w:rFonts w:ascii="Courier New" w:hAnsi="Courier New" w:cs="Courier New"/>
-          <w:sz w:val="28"/>
-          <w:szCs w:val="28"/>
-        </w:rPr>
-        <w:t>обмен текстовыми сообщениями. Пример.</w:t>
+        <w:t>TCP</w:t>
+      </w:r>
+      <w:r>
+        <w:rPr>
+          <w:rFonts w:ascii="Courier New" w:hAnsi="Courier New" w:cs="Courier New"/>
+          <w:sz w:val="28"/>
+          <w:szCs w:val="28"/>
+        </w:rPr>
+        <w:t>-приложения прослушивающего два порта, обмен текстовыми сообщениями. Пример.</w:t>
       </w:r>
     </w:p>
     <w:p>
@@ -25643,32 +26040,24 @@
           <w:sz w:val="28"/>
           <w:szCs w:val="28"/>
         </w:rPr>
-        <w:t xml:space="preserve">Разработка приложения, выполняющего запрос к </w:t>
-      </w:r>
-      <w:r>
-        <w:rPr>
-          <w:rFonts w:ascii="Courier New" w:hAnsi="Courier New" w:cs="Courier New"/>
-          <w:sz w:val="28"/>
-          <w:szCs w:val="28"/>
-          <w:lang w:val="en-US"/>
-        </w:rPr>
-        <w:t>SQL</w:t>
-      </w:r>
-      <w:r>
-        <w:rPr>
-          <w:rFonts w:ascii="Courier New" w:hAnsi="Courier New" w:cs="Courier New"/>
-          <w:sz w:val="28"/>
-          <w:szCs w:val="28"/>
-        </w:rPr>
-        <w:t>-</w:t>
-      </w:r>
-      <w:r>
-        <w:rPr>
-          <w:rFonts w:ascii="Courier New" w:hAnsi="Courier New" w:cs="Courier New"/>
-          <w:sz w:val="28"/>
-          <w:szCs w:val="28"/>
-        </w:rPr>
-        <w:t>базе данных</w:t>
+        <w:t xml:space="preserve">Разработка клиент-серверного </w:t>
+      </w:r>
+      <w:r>
+        <w:rPr>
+          <w:rFonts w:ascii="Courier New" w:hAnsi="Courier New" w:cs="Courier New"/>
+          <w:sz w:val="28"/>
+          <w:szCs w:val="28"/>
+          <w:lang w:val="en-US"/>
+        </w:rPr>
+        <w:t>UDP</w:t>
+      </w:r>
+      <w:r>
+        <w:rPr>
+          <w:rFonts w:ascii="Courier New" w:hAnsi="Courier New" w:cs="Courier New"/>
+          <w:sz w:val="28"/>
+          <w:szCs w:val="28"/>
+        </w:rPr>
+        <w:t>-приложения</w:t>
       </w:r>
       <w:r>
         <w:rPr>
@@ -25684,53 +26073,19 @@
           <w:sz w:val="28"/>
           <w:szCs w:val="28"/>
         </w:rPr>
-        <w:t xml:space="preserve">выполнение динамического </w:t>
-      </w:r>
-      <w:r>
-        <w:rPr>
-          <w:rFonts w:ascii="Courier New" w:hAnsi="Courier New" w:cs="Courier New"/>
-          <w:sz w:val="28"/>
-          <w:szCs w:val="28"/>
-          <w:lang w:val="en-US"/>
-        </w:rPr>
-        <w:t>SELECT</w:t>
-      </w:r>
-      <w:r>
-        <w:rPr>
-          <w:rFonts w:ascii="Courier New" w:hAnsi="Courier New" w:cs="Courier New"/>
-          <w:sz w:val="28"/>
-          <w:szCs w:val="28"/>
-        </w:rPr>
-        <w:t>-</w:t>
-      </w:r>
-      <w:r>
-        <w:rPr>
-          <w:rFonts w:ascii="Courier New" w:hAnsi="Courier New" w:cs="Courier New"/>
-          <w:sz w:val="28"/>
-          <w:szCs w:val="28"/>
-        </w:rPr>
-        <w:t>запроса.</w:t>
-      </w:r>
-    </w:p>
-    <w:p>
-      <w:pPr>
-        <w:spacing w:after="0"/>
+        <w:t>обмен текстовыми сообщениями. Пример.</w:t>
+      </w:r>
+    </w:p>
+    <w:p>
+      <w:pPr>
+        <w:pStyle w:val="a3"/>
         <w:ind w:left="-284" w:hanging="142"/>
-        <w:jc w:val="both"/>
-        <w:rPr>
-          <w:rFonts w:ascii="Courier New" w:hAnsi="Courier New" w:cs="Courier New"/>
-          <w:sz w:val="28"/>
-          <w:szCs w:val="28"/>
-        </w:rPr>
-      </w:pPr>
-      <w:r>
-        <w:rPr>
-          <w:rFonts w:ascii="Courier New" w:hAnsi="Courier New" w:cs="Courier New"/>
-          <w:sz w:val="28"/>
-          <w:szCs w:val="28"/>
-        </w:rPr>
-        <w:t xml:space="preserve">    </w:t>
-      </w:r>
+        <w:rPr>
+          <w:rFonts w:ascii="Courier New" w:hAnsi="Courier New" w:cs="Courier New"/>
+          <w:sz w:val="28"/>
+          <w:szCs w:val="28"/>
+        </w:rPr>
+      </w:pPr>
     </w:p>
     <w:p>
       <w:pPr>
@@ -25803,7 +26158,7 @@
           <w:szCs w:val="28"/>
           <w:lang w:val="en-US"/>
         </w:rPr>
-        <w:t>INSERT</w:t>
+        <w:t>SELECT</w:t>
       </w:r>
       <w:r>
         <w:rPr>
@@ -25819,19 +26174,28 @@
           <w:sz w:val="28"/>
           <w:szCs w:val="28"/>
         </w:rPr>
-        <w:t xml:space="preserve">запроса. Пример. </w:t>
-      </w:r>
-    </w:p>
-    <w:p>
-      <w:pPr>
-        <w:pStyle w:val="a3"/>
+        <w:t>запроса.</w:t>
+      </w:r>
+    </w:p>
+    <w:p>
+      <w:pPr>
+        <w:spacing w:after="0"/>
         <w:ind w:left="-284" w:hanging="142"/>
-        <w:rPr>
-          <w:rFonts w:ascii="Courier New" w:hAnsi="Courier New" w:cs="Courier New"/>
-          <w:sz w:val="28"/>
-          <w:szCs w:val="28"/>
-        </w:rPr>
-      </w:pPr>
+        <w:jc w:val="both"/>
+        <w:rPr>
+          <w:rFonts w:ascii="Courier New" w:hAnsi="Courier New" w:cs="Courier New"/>
+          <w:sz w:val="28"/>
+          <w:szCs w:val="28"/>
+        </w:rPr>
+      </w:pPr>
+      <w:r>
+        <w:rPr>
+          <w:rFonts w:ascii="Courier New" w:hAnsi="Courier New" w:cs="Courier New"/>
+          <w:sz w:val="28"/>
+          <w:szCs w:val="28"/>
+        </w:rPr>
+        <w:t xml:space="preserve">    </w:t>
+      </w:r>
     </w:p>
     <w:p>
       <w:pPr>
@@ -25904,7 +26268,7 @@
           <w:szCs w:val="28"/>
           <w:lang w:val="en-US"/>
         </w:rPr>
-        <w:t>UPDATE</w:t>
+        <w:t>INSERT</w:t>
       </w:r>
       <w:r>
         <w:rPr>
@@ -25920,7 +26284,7 @@
           <w:sz w:val="28"/>
           <w:szCs w:val="28"/>
         </w:rPr>
-        <w:t>запроса. Пример.</w:t>
+        <w:t xml:space="preserve">запроса. Пример. </w:t>
       </w:r>
     </w:p>
     <w:p>
@@ -26005,7 +26369,7 @@
           <w:szCs w:val="28"/>
           <w:lang w:val="en-US"/>
         </w:rPr>
-        <w:t>DELETE</w:t>
+        <w:t>UPDATE</w:t>
       </w:r>
       <w:r>
         <w:rPr>
@@ -26097,27 +26461,44 @@
           <w:sz w:val="28"/>
           <w:szCs w:val="28"/>
         </w:rPr>
-        <w:t>вызов удаленной процедуры. Пример.</w:t>
-      </w:r>
-    </w:p>
-    <w:p>
-      <w:pPr>
+        <w:t xml:space="preserve">выполнение динамического </w:t>
+      </w:r>
+      <w:r>
+        <w:rPr>
+          <w:rFonts w:ascii="Courier New" w:hAnsi="Courier New" w:cs="Courier New"/>
+          <w:sz w:val="28"/>
+          <w:szCs w:val="28"/>
+          <w:lang w:val="en-US"/>
+        </w:rPr>
+        <w:t>DELETE</w:t>
+      </w:r>
+      <w:r>
+        <w:rPr>
+          <w:rFonts w:ascii="Courier New" w:hAnsi="Courier New" w:cs="Courier New"/>
+          <w:sz w:val="28"/>
+          <w:szCs w:val="28"/>
+        </w:rPr>
+        <w:t>-</w:t>
+      </w:r>
+      <w:r>
+        <w:rPr>
+          <w:rFonts w:ascii="Courier New" w:hAnsi="Courier New" w:cs="Courier New"/>
+          <w:sz w:val="28"/>
+          <w:szCs w:val="28"/>
+        </w:rPr>
+        <w:t>запроса. Пример.</w:t>
+      </w:r>
+    </w:p>
+    <w:p>
+      <w:pPr>
+        <w:pStyle w:val="a3"/>
         <w:ind w:left="-284" w:hanging="142"/>
-        <w:jc w:val="both"/>
-        <w:rPr>
-          <w:rFonts w:ascii="Courier New" w:hAnsi="Courier New" w:cs="Courier New"/>
-          <w:sz w:val="28"/>
-          <w:szCs w:val="28"/>
-        </w:rPr>
-      </w:pPr>
-      <w:r>
-        <w:rPr>
-          <w:rFonts w:ascii="Courier New" w:hAnsi="Courier New" w:cs="Courier New"/>
-          <w:sz w:val="28"/>
-          <w:szCs w:val="28"/>
-        </w:rPr>
-        <w:t xml:space="preserve"> </w:t>
-      </w:r>
+        <w:rPr>
+          <w:rFonts w:ascii="Courier New" w:hAnsi="Courier New" w:cs="Courier New"/>
+          <w:sz w:val="28"/>
+          <w:szCs w:val="28"/>
+        </w:rPr>
+      </w:pPr>
     </w:p>
     <w:p>
       <w:pPr>
@@ -26140,24 +26521,7 @@
           <w:sz w:val="28"/>
           <w:szCs w:val="28"/>
         </w:rPr>
-        <w:t xml:space="preserve">Разработка приложения, выполняющего </w:t>
-      </w:r>
-      <w:r>
-        <w:rPr>
-          <w:rFonts w:ascii="Courier New" w:hAnsi="Courier New" w:cs="Courier New"/>
-          <w:sz w:val="28"/>
-          <w:szCs w:val="28"/>
-          <w:lang w:val="en-US"/>
-        </w:rPr>
-        <w:t>graphql</w:t>
-      </w:r>
-      <w:r>
-        <w:rPr>
-          <w:rFonts w:ascii="Courier New" w:hAnsi="Courier New" w:cs="Courier New"/>
-          <w:sz w:val="28"/>
-          <w:szCs w:val="28"/>
-        </w:rPr>
-        <w:t xml:space="preserve">-запрос к </w:t>
+        <w:t xml:space="preserve">Разработка приложения, выполняющего запрос к </w:t>
       </w:r>
       <w:r>
         <w:rPr>
@@ -26174,23 +26538,6 @@
           <w:sz w:val="28"/>
           <w:szCs w:val="28"/>
         </w:rPr>
-        <w:t xml:space="preserve">-базе данных: </w:t>
-      </w:r>
-      <w:r>
-        <w:rPr>
-          <w:rFonts w:ascii="Courier New" w:hAnsi="Courier New" w:cs="Courier New"/>
-          <w:sz w:val="28"/>
-          <w:szCs w:val="28"/>
-          <w:lang w:val="en-US"/>
-        </w:rPr>
-        <w:t>query</w:t>
-      </w:r>
-      <w:r>
-        <w:rPr>
-          <w:rFonts w:ascii="Courier New" w:hAnsi="Courier New" w:cs="Courier New"/>
-          <w:sz w:val="28"/>
-          <w:szCs w:val="28"/>
-        </w:rPr>
         <w:t>-</w:t>
       </w:r>
       <w:r>
@@ -26199,39 +26546,27 @@
           <w:sz w:val="28"/>
           <w:szCs w:val="28"/>
         </w:rPr>
-        <w:t>запрос.</w:t>
-      </w:r>
-      <w:r>
-        <w:rPr>
-          <w:rFonts w:ascii="Courier New" w:hAnsi="Courier New" w:cs="Courier New"/>
-          <w:sz w:val="28"/>
-          <w:szCs w:val="28"/>
-        </w:rPr>
-        <w:t xml:space="preserve"> </w:t>
-      </w:r>
-      <w:r>
-        <w:rPr>
-          <w:rFonts w:ascii="Courier New" w:hAnsi="Courier New" w:cs="Courier New"/>
-          <w:sz w:val="28"/>
-          <w:szCs w:val="28"/>
-        </w:rPr>
-        <w:t>Пример.</w:t>
-      </w:r>
-    </w:p>
-    <w:p>
-      <w:pPr>
-        <w:pStyle w:val="a3"/>
-        <w:ind w:left="-284" w:hanging="142"/>
-        <w:rPr>
-          <w:rFonts w:ascii="Courier New" w:hAnsi="Courier New" w:cs="Courier New"/>
-          <w:sz w:val="28"/>
-          <w:szCs w:val="28"/>
-        </w:rPr>
-      </w:pPr>
-    </w:p>
-    <w:p>
-      <w:pPr>
-        <w:pStyle w:val="a3"/>
+        <w:t>базе данных</w:t>
+      </w:r>
+      <w:r>
+        <w:rPr>
+          <w:rFonts w:ascii="Courier New" w:hAnsi="Courier New" w:cs="Courier New"/>
+          <w:sz w:val="28"/>
+          <w:szCs w:val="28"/>
+        </w:rPr>
+        <w:t xml:space="preserve">: </w:t>
+      </w:r>
+      <w:r>
+        <w:rPr>
+          <w:rFonts w:ascii="Courier New" w:hAnsi="Courier New" w:cs="Courier New"/>
+          <w:sz w:val="28"/>
+          <w:szCs w:val="28"/>
+        </w:rPr>
+        <w:t>вызов удаленной процедуры. Пример.</w:t>
+      </w:r>
+    </w:p>
+    <w:p>
+      <w:pPr>
         <w:ind w:left="-284" w:hanging="142"/>
         <w:jc w:val="both"/>
         <w:rPr>
@@ -26240,6 +26575,14 @@
           <w:szCs w:val="28"/>
         </w:rPr>
       </w:pPr>
+      <w:r>
+        <w:rPr>
+          <w:rFonts w:ascii="Courier New" w:hAnsi="Courier New" w:cs="Courier New"/>
+          <w:sz w:val="28"/>
+          <w:szCs w:val="28"/>
+        </w:rPr>
+        <w:t xml:space="preserve"> </w:t>
+      </w:r>
     </w:p>
     <w:p>
       <w:pPr>
@@ -26305,6 +26648,128 @@
           <w:szCs w:val="28"/>
           <w:lang w:val="en-US"/>
         </w:rPr>
+        <w:t>query</w:t>
+      </w:r>
+      <w:r>
+        <w:rPr>
+          <w:rFonts w:ascii="Courier New" w:hAnsi="Courier New" w:cs="Courier New"/>
+          <w:sz w:val="28"/>
+          <w:szCs w:val="28"/>
+        </w:rPr>
+        <w:t>-</w:t>
+      </w:r>
+      <w:r>
+        <w:rPr>
+          <w:rFonts w:ascii="Courier New" w:hAnsi="Courier New" w:cs="Courier New"/>
+          <w:sz w:val="28"/>
+          <w:szCs w:val="28"/>
+        </w:rPr>
+        <w:t>запрос.</w:t>
+      </w:r>
+      <w:r>
+        <w:rPr>
+          <w:rFonts w:ascii="Courier New" w:hAnsi="Courier New" w:cs="Courier New"/>
+          <w:sz w:val="28"/>
+          <w:szCs w:val="28"/>
+        </w:rPr>
+        <w:t xml:space="preserve"> </w:t>
+      </w:r>
+      <w:r>
+        <w:rPr>
+          <w:rFonts w:ascii="Courier New" w:hAnsi="Courier New" w:cs="Courier New"/>
+          <w:sz w:val="28"/>
+          <w:szCs w:val="28"/>
+        </w:rPr>
+        <w:t>Пример.</w:t>
+      </w:r>
+    </w:p>
+    <w:p>
+      <w:pPr>
+        <w:pStyle w:val="a3"/>
+        <w:ind w:left="-284" w:hanging="142"/>
+        <w:rPr>
+          <w:rFonts w:ascii="Courier New" w:hAnsi="Courier New" w:cs="Courier New"/>
+          <w:sz w:val="28"/>
+          <w:szCs w:val="28"/>
+        </w:rPr>
+      </w:pPr>
+    </w:p>
+    <w:p>
+      <w:pPr>
+        <w:pStyle w:val="a3"/>
+        <w:ind w:left="-284" w:hanging="142"/>
+        <w:jc w:val="both"/>
+        <w:rPr>
+          <w:rFonts w:ascii="Courier New" w:hAnsi="Courier New" w:cs="Courier New"/>
+          <w:sz w:val="28"/>
+          <w:szCs w:val="28"/>
+        </w:rPr>
+      </w:pPr>
+    </w:p>
+    <w:p>
+      <w:pPr>
+        <w:pStyle w:val="a3"/>
+        <w:numPr>
+          <w:ilvl w:val="0"/>
+          <w:numId w:val="1"/>
+        </w:numPr>
+        <w:ind w:left="-284" w:hanging="142"/>
+        <w:jc w:val="both"/>
+        <w:rPr>
+          <w:rFonts w:ascii="Courier New" w:hAnsi="Courier New" w:cs="Courier New"/>
+          <w:sz w:val="28"/>
+          <w:szCs w:val="28"/>
+        </w:rPr>
+      </w:pPr>
+      <w:r>
+        <w:rPr>
+          <w:rFonts w:ascii="Courier New" w:hAnsi="Courier New" w:cs="Courier New"/>
+          <w:sz w:val="28"/>
+          <w:szCs w:val="28"/>
+        </w:rPr>
+        <w:t xml:space="preserve">Разработка приложения, выполняющего </w:t>
+      </w:r>
+      <w:r>
+        <w:rPr>
+          <w:rFonts w:ascii="Courier New" w:hAnsi="Courier New" w:cs="Courier New"/>
+          <w:sz w:val="28"/>
+          <w:szCs w:val="28"/>
+          <w:lang w:val="en-US"/>
+        </w:rPr>
+        <w:t>graphql</w:t>
+      </w:r>
+      <w:r>
+        <w:rPr>
+          <w:rFonts w:ascii="Courier New" w:hAnsi="Courier New" w:cs="Courier New"/>
+          <w:sz w:val="28"/>
+          <w:szCs w:val="28"/>
+        </w:rPr>
+        <w:t xml:space="preserve">-запрос к </w:t>
+      </w:r>
+      <w:r>
+        <w:rPr>
+          <w:rFonts w:ascii="Courier New" w:hAnsi="Courier New" w:cs="Courier New"/>
+          <w:sz w:val="28"/>
+          <w:szCs w:val="28"/>
+          <w:lang w:val="en-US"/>
+        </w:rPr>
+        <w:t>SQL</w:t>
+      </w:r>
+      <w:r>
+        <w:rPr>
+          <w:rFonts w:ascii="Courier New" w:hAnsi="Courier New" w:cs="Courier New"/>
+          <w:sz w:val="28"/>
+          <w:szCs w:val="28"/>
+        </w:rPr>
+        <w:t xml:space="preserve">-базе данных: </w:t>
+      </w:r>
+      <w:r>
+        <w:rPr>
+          <w:rFonts w:ascii="Courier New" w:hAnsi="Courier New" w:cs="Courier New"/>
+          <w:sz w:val="28"/>
+          <w:szCs w:val="28"/>
+          <w:lang w:val="en-US"/>
+        </w:rPr>
         <w:t>mutation</w:t>
       </w:r>
       <w:r>
@@ -26395,6 +26860,15 @@
           <w:szCs w:val="28"/>
         </w:rPr>
         <w:tab/>
+      </w:r>
+      <w:bookmarkStart w:id="0" w:name="_GoBack"/>
+      <w:bookmarkEnd w:id="0"/>
+      <w:r>
+        <w:rPr>
+          <w:rFonts w:ascii="Courier New" w:hAnsi="Courier New" w:cs="Courier New"/>
+          <w:sz w:val="28"/>
+          <w:szCs w:val="28"/>
+        </w:rPr>
         <w:t>М.В. Дубовик</w:t>
       </w:r>
     </w:p>
@@ -29784,6 +30258,18 @@
     <w:basedOn w:val="a0"/>
     <w:rsid w:val="004F0A8B"/>
   </w:style>
+  <w:style w:type="character" w:styleId="af">
+    <w:name w:val="FollowedHyperlink"/>
+    <w:basedOn w:val="a0"/>
+    <w:uiPriority w:val="99"/>
+    <w:semiHidden/>
+    <w:unhideWhenUsed/>
+    <w:rsid w:val="00CD20EC"/>
+    <w:rPr>
+      <w:color w:val="954F72" w:themeColor="followedHyperlink"/>
+      <w:u w:val="single"/>
+    </w:rPr>
+  </w:style>
 </w:styles>
 </file>
 

--- a/теория/ответы.docx
+++ b/теория/ответы.docx
@@ -1656,7 +1656,7 @@
           <v:shape id="_x0000_i1025" type="#_x0000_t75" style="width:466.8pt;height:435pt" o:ole="">
             <v:imagedata r:id="rId5" o:title=""/>
           </v:shape>
-          <o:OLEObject Type="Embed" ProgID="Visio.Drawing.11" ShapeID="_x0000_i1025" DrawAspect="Content" ObjectID="_1670715528" r:id="rId6"/>
+          <o:OLEObject Type="Embed" ProgID="Visio.Drawing.11" ShapeID="_x0000_i1025" DrawAspect="Content" ObjectID="_1670799792" r:id="rId6"/>
         </w:object>
       </w:r>
     </w:p>
@@ -2545,13 +2545,23 @@
         </w:rPr>
         <w:t>W</w:t>
       </w:r>
-      <w:r>
-        <w:rPr>
-          <w:rFonts w:ascii="Courier New" w:hAnsi="Courier New" w:cs="Courier New"/>
-          <w:sz w:val="28"/>
-          <w:szCs w:val="28"/>
-        </w:rPr>
-        <w:t>eb-сервер. Ресурсы, потребляемые web-сервером. Блокирующие и неблокирующие операции ввода/вывода. Решение проблемы блокирующего ввода/вывода. Понятия конкурентность и параллельность. Закон Амдала.</w:t>
+      <w:proofErr w:type="spellStart"/>
+      <w:r>
+        <w:rPr>
+          <w:rFonts w:ascii="Courier New" w:hAnsi="Courier New" w:cs="Courier New"/>
+          <w:sz w:val="28"/>
+          <w:szCs w:val="28"/>
+        </w:rPr>
+        <w:t>eb</w:t>
+      </w:r>
+      <w:proofErr w:type="spellEnd"/>
+      <w:r>
+        <w:rPr>
+          <w:rFonts w:ascii="Courier New" w:hAnsi="Courier New" w:cs="Courier New"/>
+          <w:sz w:val="28"/>
+          <w:szCs w:val="28"/>
+        </w:rPr>
+        <w:t>-сервер. Ресурсы, потребляемые web-сервером. Блокирующие и неблокирующие операции ввода/вывода. Решение проблемы блокирующего ввода/вывода. Понятия конкурентность и параллельность. Закон Амдала.</w:t>
       </w:r>
     </w:p>
     <w:p>
@@ -3972,7 +3982,7 @@
           <v:shape id="_x0000_i1026" type="#_x0000_t75" style="width:259.2pt;height:105pt" o:ole="">
             <v:imagedata r:id="rId16" o:title=""/>
           </v:shape>
-          <o:OLEObject Type="Embed" ProgID="Visio.Drawing.11" ShapeID="_x0000_i1026" DrawAspect="Content" ObjectID="_1670715529" r:id="rId17"/>
+          <o:OLEObject Type="Embed" ProgID="Visio.Drawing.11" ShapeID="_x0000_i1026" DrawAspect="Content" ObjectID="_1670799793" r:id="rId17"/>
         </w:object>
       </w:r>
       <w:r>
@@ -3980,7 +3990,7 @@
           <v:shape id="_x0000_i1027" type="#_x0000_t75" style="width:259.2pt;height:115.8pt" o:ole="">
             <v:imagedata r:id="rId18" o:title=""/>
           </v:shape>
-          <o:OLEObject Type="Embed" ProgID="Visio.Drawing.11" ShapeID="_x0000_i1027" DrawAspect="Content" ObjectID="_1670715530" r:id="rId19"/>
+          <o:OLEObject Type="Embed" ProgID="Visio.Drawing.11" ShapeID="_x0000_i1027" DrawAspect="Content" ObjectID="_1670799794" r:id="rId19"/>
         </w:object>
       </w:r>
     </w:p>
@@ -4001,7 +4011,7 @@
           <v:shape id="_x0000_i1028" type="#_x0000_t75" style="width:259.2pt;height:169.8pt" o:ole="">
             <v:imagedata r:id="rId20" o:title=""/>
           </v:shape>
-          <o:OLEObject Type="Embed" ProgID="Visio.Drawing.11" ShapeID="_x0000_i1028" DrawAspect="Content" ObjectID="_1670715531" r:id="rId21"/>
+          <o:OLEObject Type="Embed" ProgID="Visio.Drawing.11" ShapeID="_x0000_i1028" DrawAspect="Content" ObjectID="_1670799795" r:id="rId21"/>
         </w:object>
       </w:r>
     </w:p>
@@ -8300,16 +8310,6 @@
           <w:lang w:val="en-US"/>
         </w:rPr>
       </w:pPr>
-      <w:r>
-        <w:rPr>
-          <w:rFonts w:ascii="Courier New" w:hAnsi="Courier New" w:cs="Courier New"/>
-          <w:b/>
-          <w:sz w:val="28"/>
-          <w:szCs w:val="28"/>
-          <w:lang w:val="en-US"/>
-        </w:rPr>
-        <w:t xml:space="preserve"> </w:t>
-      </w:r>
       <w:hyperlink r:id="rId30" w:history="1">
         <w:r>
           <w:rPr>
@@ -19059,7 +19059,7 @@
           <v:shape id="_x0000_i1029" type="#_x0000_t75" style="width:523.2pt;height:681.6pt" o:ole="">
             <v:imagedata r:id="rId50" o:title=""/>
           </v:shape>
-          <o:OLEObject Type="Embed" ProgID="Visio.Drawing.15" ShapeID="_x0000_i1029" DrawAspect="Content" ObjectID="_1670715532" r:id="rId51"/>
+          <o:OLEObject Type="Embed" ProgID="Visio.Drawing.15" ShapeID="_x0000_i1029" DrawAspect="Content" ObjectID="_1670799796" r:id="rId51"/>
         </w:object>
       </w:r>
     </w:p>
@@ -23720,6 +23720,7 @@
           <w:b/>
           <w:sz w:val="28"/>
           <w:szCs w:val="28"/>
+          <w:lang w:val="en-US"/>
         </w:rPr>
       </w:pPr>
     </w:p>
@@ -23748,6 +23749,7 @@
         <w:lastRenderedPageBreak/>
         <w:t xml:space="preserve">Разработка </w:t>
       </w:r>
+      <w:proofErr w:type="spellStart"/>
       <w:r>
         <w:rPr>
           <w:rFonts w:ascii="Courier New" w:hAnsi="Courier New" w:cs="Courier New"/>
@@ -23757,6 +23759,7 @@
         </w:rPr>
         <w:t>Websockets</w:t>
       </w:r>
+      <w:proofErr w:type="spellEnd"/>
       <w:r>
         <w:rPr>
           <w:rFonts w:ascii="Courier New" w:hAnsi="Courier New" w:cs="Courier New"/>
@@ -23765,6 +23768,7 @@
         </w:rPr>
         <w:t>-</w:t>
       </w:r>
+      <w:proofErr w:type="gramStart"/>
       <w:r>
         <w:rPr>
           <w:rFonts w:ascii="Courier New" w:hAnsi="Courier New" w:cs="Courier New"/>
@@ -23782,6 +23786,7 @@
         </w:rPr>
         <w:t>ping</w:t>
       </w:r>
+      <w:proofErr w:type="gramEnd"/>
       <w:r>
         <w:rPr>
           <w:rFonts w:ascii="Courier New" w:hAnsi="Courier New" w:cs="Courier New"/>
@@ -23840,6 +23845,7 @@
         </w:rPr>
         <w:t>.</w:t>
       </w:r>
+      <w:proofErr w:type="spellStart"/>
       <w:r>
         <w:rPr>
           <w:rFonts w:ascii="Courier New" w:hAnsi="Courier New" w:cs="Courier New"/>
@@ -23849,6 +23855,7 @@
         </w:rPr>
         <w:t>js</w:t>
       </w:r>
+      <w:proofErr w:type="spellEnd"/>
       <w:r>
         <w:rPr>
           <w:rFonts w:ascii="Courier New" w:hAnsi="Courier New" w:cs="Courier New"/>
@@ -23890,6 +23897,7 @@
         </w:rPr>
         <w:t>.</w:t>
       </w:r>
+      <w:proofErr w:type="spellStart"/>
       <w:r>
         <w:rPr>
           <w:rFonts w:ascii="Courier New" w:hAnsi="Courier New" w:cs="Courier New"/>
@@ -23899,6 +23907,7 @@
         </w:rPr>
         <w:t>js</w:t>
       </w:r>
+      <w:proofErr w:type="spellEnd"/>
       <w:r>
         <w:rPr>
           <w:rFonts w:ascii="Courier New" w:hAnsi="Courier New" w:cs="Courier New"/>
@@ -26583,6 +26592,8 @@
         </w:rPr>
         <w:t xml:space="preserve"> </w:t>
       </w:r>
+      <w:bookmarkStart w:id="0" w:name="_GoBack"/>
+      <w:bookmarkEnd w:id="0"/>
     </w:p>
     <w:p>
       <w:pPr>
@@ -26860,15 +26871,6 @@
           <w:szCs w:val="28"/>
         </w:rPr>
         <w:tab/>
-      </w:r>
-      <w:bookmarkStart w:id="0" w:name="_GoBack"/>
-      <w:bookmarkEnd w:id="0"/>
-      <w:r>
-        <w:rPr>
-          <w:rFonts w:ascii="Courier New" w:hAnsi="Courier New" w:cs="Courier New"/>
-          <w:sz w:val="28"/>
-          <w:szCs w:val="28"/>
-        </w:rPr>
         <w:t>М.В. Дубовик</w:t>
       </w:r>
     </w:p>
